--- a/Segundo Cuatri/Informe Final - Bonomi.docx
+++ b/Segundo Cuatri/Informe Final - Bonomi.docx
@@ -1385,16 +1385,8 @@
         <w:rPr>
           <w:lang w:val="es-AR"/>
         </w:rPr>
-        <w:t xml:space="preserve">Figura 5.1 Motores en estado </w:t>
-      </w:r>
-      <w:proofErr w:type="spellStart"/>
-      <w:r>
-        <w:rPr>
-          <w:lang w:val="es-AR"/>
-        </w:rPr>
-        <w:t>ralenti</w:t>
-      </w:r>
-      <w:proofErr w:type="spellEnd"/>
+        <w:t>Figura 5.1 Motores en estado ralenti</w:t>
+      </w:r>
     </w:p>
     <w:p>
       <w:pPr>
@@ -3232,39 +3224,7 @@
           <w:color w:val="000000"/>
           <w:lang w:val="es-AR"/>
         </w:rPr>
-        <w:t xml:space="preserve">: Se realiza el preprocesamiento de datos siguiendo los pasos siguientes pasos, seleccionados del </w:t>
-      </w:r>
-      <w:proofErr w:type="spellStart"/>
-      <w:r>
-        <w:rPr>
-          <w:color w:val="000000"/>
-          <w:lang w:val="es-AR"/>
-        </w:rPr>
-        <w:t>Knowledge</w:t>
-      </w:r>
-      <w:proofErr w:type="spellEnd"/>
-      <w:r>
-        <w:rPr>
-          <w:color w:val="000000"/>
-          <w:lang w:val="es-AR"/>
-        </w:rPr>
-        <w:t xml:space="preserve"> Discovery in </w:t>
-      </w:r>
-      <w:proofErr w:type="spellStart"/>
-      <w:r>
-        <w:rPr>
-          <w:color w:val="000000"/>
-          <w:lang w:val="es-AR"/>
-        </w:rPr>
-        <w:t>DataBases</w:t>
-      </w:r>
-      <w:proofErr w:type="spellEnd"/>
-      <w:r>
-        <w:rPr>
-          <w:color w:val="000000"/>
-          <w:lang w:val="es-AR"/>
-        </w:rPr>
-        <w:t xml:space="preserve"> (K.D.D), ya que este concepto comprende la limpieza, interpretación y descubrimiento de patrones en la información. </w:t>
+        <w:t xml:space="preserve">: Se realiza el preprocesamiento de datos siguiendo los pasos siguientes pasos, seleccionados del Knowledge Discovery in DataBases (K.D.D), ya que este concepto comprende la limpieza, interpretación y descubrimiento de patrones en la información. </w:t>
       </w:r>
       <w:r>
         <w:rPr>
@@ -3287,23 +3247,7 @@
           <w:color w:val="000000"/>
           <w:lang w:val="es-AR"/>
         </w:rPr>
-        <w:t xml:space="preserve">: Consiste en remover toda la información no representativa del </w:t>
-      </w:r>
-      <w:proofErr w:type="spellStart"/>
-      <w:r>
-        <w:rPr>
-          <w:color w:val="000000"/>
-          <w:lang w:val="es-AR"/>
-        </w:rPr>
-        <w:t>dataset</w:t>
-      </w:r>
-      <w:proofErr w:type="spellEnd"/>
-      <w:r>
-        <w:rPr>
-          <w:color w:val="000000"/>
-          <w:lang w:val="es-AR"/>
-        </w:rPr>
-        <w:t xml:space="preserve"> seleccionado. </w:t>
+        <w:t xml:space="preserve">: Consiste en remover toda la información no representativa del dataset seleccionado. </w:t>
       </w:r>
     </w:p>
     <w:p>
@@ -3342,23 +3286,7 @@
           <w:color w:val="000000"/>
           <w:lang w:val="es-AR"/>
         </w:rPr>
-        <w:t xml:space="preserve">: Consiste en seleccionar las columnas del </w:t>
-      </w:r>
-      <w:proofErr w:type="spellStart"/>
-      <w:r>
-        <w:rPr>
-          <w:color w:val="000000"/>
-          <w:lang w:val="es-AR"/>
-        </w:rPr>
-        <w:t>dataset</w:t>
-      </w:r>
-      <w:proofErr w:type="spellEnd"/>
-      <w:r>
-        <w:rPr>
-          <w:color w:val="000000"/>
-          <w:lang w:val="es-AR"/>
-        </w:rPr>
-        <w:t xml:space="preserve"> que se apliquen al problema que se está tratando. </w:t>
+        <w:t xml:space="preserve">: Consiste en seleccionar las columnas del dataset que se apliquen al problema que se está tratando. </w:t>
       </w:r>
     </w:p>
     <w:p>
@@ -4558,23 +4486,7 @@
           <w:lang w:val="es-AR"/>
         </w:rPr>
         <w:br/>
-        <w:t xml:space="preserve">1. Estudio, comprensión y descripción de la base de datos </w:t>
-      </w:r>
-      <w:proofErr w:type="spellStart"/>
-      <w:r>
-        <w:rPr>
-          <w:color w:val="000000"/>
-          <w:lang w:val="es-AR"/>
-        </w:rPr>
-        <w:t>AudioSet</w:t>
-      </w:r>
-      <w:proofErr w:type="spellEnd"/>
-      <w:r>
-        <w:rPr>
-          <w:color w:val="000000"/>
-          <w:lang w:val="es-AR"/>
-        </w:rPr>
-        <w:t xml:space="preserve"> de Google. </w:t>
+        <w:t xml:space="preserve">1. Estudio, comprensión y descripción de la base de datos AudioSet de Google. </w:t>
       </w:r>
       <w:r>
         <w:rPr>
@@ -4656,23 +4568,7 @@
           <w:lang w:val="es-AR"/>
         </w:rPr>
         <w:br/>
-        <w:t xml:space="preserve">6. Generación de código orientado al manejo de la base de datos </w:t>
-      </w:r>
-      <w:proofErr w:type="spellStart"/>
-      <w:r>
-        <w:rPr>
-          <w:color w:val="000000"/>
-          <w:lang w:val="es-AR"/>
-        </w:rPr>
-        <w:t>AudioSet</w:t>
-      </w:r>
-      <w:proofErr w:type="spellEnd"/>
-      <w:r>
-        <w:rPr>
-          <w:color w:val="000000"/>
-          <w:lang w:val="es-AR"/>
-        </w:rPr>
-        <w:t xml:space="preserve"> y su uso en futuras investigaciones.</w:t>
+        <w:t>6. Generación de código orientado al manejo de la base de datos AudioSet y su uso en futuras investigaciones.</w:t>
       </w:r>
       <w:r>
         <w:rPr>
@@ -4721,23 +4617,7 @@
           <w:color w:val="000000"/>
           <w:lang w:val="es-AR"/>
         </w:rPr>
-        <w:t xml:space="preserve">: 77.396 segmentos de audio de 10 segundos (216 horas) pertenecientes a vídeos de YouTube, extraídos de la reciente base de datos </w:t>
-      </w:r>
-      <w:proofErr w:type="spellStart"/>
-      <w:r>
-        <w:rPr>
-          <w:color w:val="000000"/>
-          <w:lang w:val="es-AR"/>
-        </w:rPr>
-        <w:t>AudioSet</w:t>
-      </w:r>
-      <w:proofErr w:type="spellEnd"/>
-      <w:r>
-        <w:rPr>
-          <w:color w:val="000000"/>
-          <w:lang w:val="es-AR"/>
-        </w:rPr>
-        <w:t xml:space="preserve"> de Google.</w:t>
+        <w:t>: 77.396 segmentos de audio de 10 segundos (216 horas) pertenecientes a vídeos de YouTube, extraídos de la reciente base de datos AudioSet de Google.</w:t>
       </w:r>
     </w:p>
     <w:p>
@@ -4796,39 +4676,7 @@
           <w:color w:val="000000"/>
           <w:lang w:val="es-AR"/>
         </w:rPr>
-        <w:t xml:space="preserve">: Aprendizaje automático, </w:t>
-      </w:r>
-      <w:proofErr w:type="spellStart"/>
-      <w:r>
-        <w:rPr>
-          <w:color w:val="000000"/>
-          <w:lang w:val="es-AR"/>
-        </w:rPr>
-        <w:t>deep</w:t>
-      </w:r>
-      <w:proofErr w:type="spellEnd"/>
-      <w:r>
-        <w:rPr>
-          <w:color w:val="000000"/>
-          <w:lang w:val="es-AR"/>
-        </w:rPr>
-        <w:t xml:space="preserve"> </w:t>
-      </w:r>
-      <w:proofErr w:type="spellStart"/>
-      <w:r>
-        <w:rPr>
-          <w:color w:val="000000"/>
-          <w:lang w:val="es-AR"/>
-        </w:rPr>
-        <w:t>learning</w:t>
-      </w:r>
-      <w:proofErr w:type="spellEnd"/>
-      <w:r>
-        <w:rPr>
-          <w:color w:val="000000"/>
-          <w:lang w:val="es-AR"/>
-        </w:rPr>
-        <w:t>, redes neuronales, redes convolucionales, LSTM, audio, voz, música, reconocimiento de eventos de audio.</w:t>
+        <w:t>: Aprendizaje automático, deep learning, redes neuronales, redes convolucionales, LSTM, audio, voz, música, reconocimiento de eventos de audio.</w:t>
       </w:r>
       <w:r>
         <w:rPr>
@@ -5442,23 +5290,7 @@
           <w:color w:val="000000"/>
           <w:lang w:val="es-AR"/>
         </w:rPr>
-        <w:t xml:space="preserve"> y los archivos de salida fueron guardados en formato WAV, con las siguientes características: 8 </w:t>
-      </w:r>
-      <w:proofErr w:type="spellStart"/>
-      <w:r>
-        <w:rPr>
-          <w:color w:val="000000"/>
-          <w:lang w:val="es-AR"/>
-        </w:rPr>
-        <w:t>khz</w:t>
-      </w:r>
-      <w:proofErr w:type="spellEnd"/>
-      <w:r>
-        <w:rPr>
-          <w:color w:val="000000"/>
-          <w:lang w:val="es-AR"/>
-        </w:rPr>
-        <w:t>, 16 bits y canal monoaural. Cada uno de estos archivos tiene un periodo de tiempo de 3 a 5 segundos, y fueron grabados en total 26 diferentes máquinas. Estas muestras fueron clasificadas en 4 categorías: motores en buenas condiciones (clase 1), problemas relacionados con el cigüeñal (clase 2), con pistones (clase 3) y con problemas en válvulas (clase 4)</w:t>
+        <w:t xml:space="preserve"> y los archivos de salida fueron guardados en formato WAV, con las siguientes características: 8 khz, 16 bits y canal monoaural. Cada uno de estos archivos tiene un periodo de tiempo de 3 a 5 segundos, y fueron grabados en total 26 diferentes máquinas. Estas muestras fueron clasificadas en 4 categorías: motores en buenas condiciones (clase 1), problemas relacionados con el cigüeñal (clase 2), con pistones (clase 3) y con problemas en válvulas (clase 4)</w:t>
       </w:r>
     </w:p>
     <w:p>
@@ -5743,7 +5575,21 @@
         <w:rPr>
           <w:lang w:val="es-AR"/>
         </w:rPr>
-        <w:t>Los resultados en ambas tablas muestran que la mejor precisión fue dada cuando usamos 36 y 26 LPCC por cada 100 ms, cuando usamos muestras de motores con aceleración; podemos decir que con 36 coeficientes por segmento de tiempo, el lapso de entrenamiento fue mayor y no había mucha diferencia en los resultados de reconocimiento, mostrando con esto, que 26 LPCC dan mejores resultados globales.</w:t>
+        <w:t xml:space="preserve">Los resultados en ambas tablas muestran que la mejor precisión fue dada cuando usamos 36 y 26 LPCC por cada 100 ms, cuando usamos muestras de motores con aceleración; podemos decir </w:t>
+      </w:r>
+      <w:proofErr w:type="gramStart"/>
+      <w:r>
+        <w:rPr>
+          <w:lang w:val="es-AR"/>
+        </w:rPr>
+        <w:t>que</w:t>
+      </w:r>
+      <w:proofErr w:type="gramEnd"/>
+      <w:r>
+        <w:rPr>
+          <w:lang w:val="es-AR"/>
+        </w:rPr>
+        <w:t xml:space="preserve"> con 36 coeficientes por segmento de tiempo, el lapso de entrenamiento fue mayor y no había mucha diferencia en los resultados de reconocimiento, mostrando con esto, que 26 LPCC dan mejores resultados globales.</w:t>
       </w:r>
     </w:p>
     <w:p>
@@ -8262,7 +8108,23 @@
           <w:lang w:val="es-AR"/>
         </w:rPr>
         <w:lastRenderedPageBreak/>
-        <w:t>Los espectrogramas son útiles para ayudar en la superación de defectos del habla y en la formación del habla para la parte  la población que es profundamente sorda.</w:t>
+        <w:t xml:space="preserve">Los espectrogramas son útiles para ayudar en la superación de defectos del habla y en la formación del habla para la </w:t>
+      </w:r>
+      <w:proofErr w:type="gramStart"/>
+      <w:r>
+        <w:rPr>
+          <w:color w:val="202122"/>
+          <w:lang w:val="es-AR"/>
+        </w:rPr>
+        <w:t>parte  la</w:t>
+      </w:r>
+      <w:proofErr w:type="gramEnd"/>
+      <w:r>
+        <w:rPr>
+          <w:color w:val="202122"/>
+          <w:lang w:val="es-AR"/>
+        </w:rPr>
+        <w:t xml:space="preserve"> población que es profundamente sorda.</w:t>
       </w:r>
     </w:p>
     <w:p>
@@ -9310,29 +9172,57 @@
       <w:bookmarkStart w:id="7" w:name="_heading=h.1t3h5sf" w:colFirst="0" w:colLast="0"/>
       <w:bookmarkEnd w:id="7"/>
       <w:r>
-        <w:t>Almacenamiento de Sonidos (</w:t>
+        <w:t>Almacenamiento de Sonidos (AudioSet)</w:t>
+      </w:r>
+    </w:p>
+    <w:p>
+      <w:pPr>
+        <w:spacing w:line="480" w:lineRule="auto"/>
+        <w:rPr>
+          <w:lang w:val="es-AR"/>
+        </w:rPr>
+      </w:pPr>
+      <w:r>
+        <w:rPr>
+          <w:lang w:val="es-AR"/>
+        </w:rPr>
+        <w:t xml:space="preserve">Uno de los problemas </w:t>
       </w:r>
       <w:proofErr w:type="spellStart"/>
       <w:r>
-        <w:t>AudioSet</w:t>
+        <w:rPr>
+          <w:lang w:val="es-AR"/>
+        </w:rPr>
+        <w:t>mas</w:t>
       </w:r>
       <w:proofErr w:type="spellEnd"/>
       <w:r>
-        <w:t>)</w:t>
-      </w:r>
-    </w:p>
-    <w:p>
-      <w:pPr>
-        <w:spacing w:line="480" w:lineRule="auto"/>
-        <w:rPr>
-          <w:lang w:val="es-AR"/>
-        </w:rPr>
-      </w:pPr>
-      <w:r>
-        <w:rPr>
-          <w:lang w:val="es-AR"/>
-        </w:rPr>
-        <w:t xml:space="preserve">Uno de los problemas </w:t>
+        <w:rPr>
+          <w:lang w:val="es-AR"/>
+        </w:rPr>
+        <w:t xml:space="preserve"> grandes a la hora de trabajar con audio/sonido siempre fue la inmensa cantidad de espacio que se requiere para almacenar cada uno de estos dentro de una base de datos. Sabiendo que un audio de 60 segundos pesa alrededor de 138KB (0,138MB) el solo hecho de pensar en crear aplicaciones donde se tenga que mantener un registro de estos hacia muy complicado llevar a cabo cualquier proyecto relacionado. Es por esto mismo que Google se vio impulsado a publicar lo que denominaron como “AudioSet”, basado en los conocidos Dataset. </w:t>
+      </w:r>
+    </w:p>
+    <w:p>
+      <w:pPr>
+        <w:spacing w:line="480" w:lineRule="auto"/>
+        <w:rPr>
+          <w:lang w:val="es-AR"/>
+        </w:rPr>
+      </w:pPr>
+    </w:p>
+    <w:p>
+      <w:pPr>
+        <w:spacing w:line="480" w:lineRule="auto"/>
+        <w:rPr>
+          <w:lang w:val="es-AR"/>
+        </w:rPr>
+      </w:pPr>
+      <w:r>
+        <w:rPr>
+          <w:lang w:val="es-AR"/>
+        </w:rPr>
+        <w:t xml:space="preserve">AudioSet es una base de datos publicada por Google en 2017 para impulsar el problema de reconocimiento de eventos acústicos. Además de tener una gran variedad de sonidos para reconocer, con </w:t>
       </w:r>
       <w:proofErr w:type="spellStart"/>
       <w:r>
@@ -9346,163 +9236,63 @@
         <w:rPr>
           <w:lang w:val="es-AR"/>
         </w:rPr>
-        <w:t xml:space="preserve"> grandes a la hora de trabajar con audio/sonido siempre fue la inmensa cantidad de espacio que se requiere para almacenar cada uno de estos dentro de una base de datos. Sabiendo que un audio de 60 segundos pesa alrededor de 138KB (0,138MB) el solo hecho de pensar en crear aplicaciones donde se tenga que mantener un registro de estos hacia muy complicado llevar a cabo cualquier proyecto relacionado. Es por esto mismo que Google se vio impulsado a publicar lo que denominaron como “</w:t>
+        <w:t xml:space="preserve"> de 500 clases, el </w:t>
       </w:r>
       <w:proofErr w:type="spellStart"/>
       <w:r>
         <w:rPr>
           <w:lang w:val="es-AR"/>
         </w:rPr>
-        <w:t>AudioSet</w:t>
+        <w:t>numero</w:t>
       </w:r>
       <w:proofErr w:type="spellEnd"/>
       <w:r>
         <w:rPr>
           <w:lang w:val="es-AR"/>
         </w:rPr>
-        <w:t xml:space="preserve">”, basado en los conocidos </w:t>
+        <w:t xml:space="preserve"> de ejemplos es mucho mayor que en los otros casos, con </w:t>
       </w:r>
       <w:proofErr w:type="spellStart"/>
       <w:r>
         <w:rPr>
           <w:lang w:val="es-AR"/>
         </w:rPr>
-        <w:t>Dataset</w:t>
+        <w:t>mas</w:t>
       </w:r>
       <w:proofErr w:type="spellEnd"/>
       <w:r>
         <w:rPr>
           <w:lang w:val="es-AR"/>
         </w:rPr>
-        <w:t xml:space="preserve">. </w:t>
-      </w:r>
-    </w:p>
-    <w:p>
-      <w:pPr>
-        <w:spacing w:line="480" w:lineRule="auto"/>
-        <w:rPr>
-          <w:lang w:val="es-AR"/>
-        </w:rPr>
-      </w:pPr>
-    </w:p>
-    <w:p>
-      <w:pPr>
-        <w:spacing w:line="480" w:lineRule="auto"/>
-        <w:rPr>
-          <w:lang w:val="es-AR"/>
-        </w:rPr>
-      </w:pPr>
+        <w:t xml:space="preserve"> de dos millones de ejemplos.</w:t>
+      </w:r>
+    </w:p>
+    <w:p>
+      <w:pPr>
+        <w:spacing w:line="480" w:lineRule="auto"/>
+        <w:rPr>
+          <w:lang w:val="es-AR"/>
+        </w:rPr>
+      </w:pPr>
+      <w:r>
+        <w:rPr>
+          <w:lang w:val="es-AR"/>
+        </w:rPr>
+        <w:t xml:space="preserve">Esta gran cantidad de ejemplos ha sido recopilada a partir de videos de YouTube, de los cuales se han extraído 10 segundos de audio, lo que hace que el total AudioSet cuente con </w:t>
+      </w:r>
       <w:proofErr w:type="spellStart"/>
       <w:r>
         <w:rPr>
           <w:lang w:val="es-AR"/>
         </w:rPr>
-        <w:t>AudioSet</w:t>
+        <w:t>mas</w:t>
       </w:r>
       <w:proofErr w:type="spellEnd"/>
       <w:r>
         <w:rPr>
           <w:lang w:val="es-AR"/>
         </w:rPr>
-        <w:t xml:space="preserve"> es una base de datos publicada por Google en 2017 para impulsar el problema de reconocimiento de eventos acústicos. Además de tener una gran variedad de sonidos para reconocer, con </w:t>
-      </w:r>
-      <w:proofErr w:type="spellStart"/>
-      <w:r>
-        <w:rPr>
-          <w:lang w:val="es-AR"/>
-        </w:rPr>
-        <w:t>mas</w:t>
-      </w:r>
-      <w:proofErr w:type="spellEnd"/>
-      <w:r>
-        <w:rPr>
-          <w:lang w:val="es-AR"/>
-        </w:rPr>
-        <w:t xml:space="preserve"> de 500 clases, el </w:t>
-      </w:r>
-      <w:proofErr w:type="spellStart"/>
-      <w:r>
-        <w:rPr>
-          <w:lang w:val="es-AR"/>
-        </w:rPr>
-        <w:t>numero</w:t>
-      </w:r>
-      <w:proofErr w:type="spellEnd"/>
-      <w:r>
-        <w:rPr>
-          <w:lang w:val="es-AR"/>
-        </w:rPr>
-        <w:t xml:space="preserve"> de ejemplos es mucho mayor que en los otros casos, con </w:t>
-      </w:r>
-      <w:proofErr w:type="spellStart"/>
-      <w:r>
-        <w:rPr>
-          <w:lang w:val="es-AR"/>
-        </w:rPr>
-        <w:t>mas</w:t>
-      </w:r>
-      <w:proofErr w:type="spellEnd"/>
-      <w:r>
-        <w:rPr>
-          <w:lang w:val="es-AR"/>
-        </w:rPr>
-        <w:t xml:space="preserve"> de dos millones de ejemplos.</w:t>
-      </w:r>
-    </w:p>
-    <w:p>
-      <w:pPr>
-        <w:spacing w:line="480" w:lineRule="auto"/>
-        <w:rPr>
-          <w:lang w:val="es-AR"/>
-        </w:rPr>
-      </w:pPr>
-      <w:r>
-        <w:rPr>
-          <w:lang w:val="es-AR"/>
-        </w:rPr>
-        <w:t xml:space="preserve">Esta gran cantidad de ejemplos ha sido recopilada a partir de videos de YouTube, de los cuales se han extraído 10 segundos de audio, lo que hace que el total </w:t>
-      </w:r>
-      <w:proofErr w:type="spellStart"/>
-      <w:r>
-        <w:rPr>
-          <w:lang w:val="es-AR"/>
-        </w:rPr>
-        <w:t>AudioSet</w:t>
-      </w:r>
-      <w:proofErr w:type="spellEnd"/>
-      <w:r>
-        <w:rPr>
-          <w:lang w:val="es-AR"/>
-        </w:rPr>
-        <w:t xml:space="preserve"> cuente con </w:t>
-      </w:r>
-      <w:proofErr w:type="spellStart"/>
-      <w:r>
-        <w:rPr>
-          <w:lang w:val="es-AR"/>
-        </w:rPr>
-        <w:t>mas</w:t>
-      </w:r>
-      <w:proofErr w:type="spellEnd"/>
-      <w:r>
-        <w:rPr>
-          <w:lang w:val="es-AR"/>
-        </w:rPr>
-        <w:t xml:space="preserve"> de 5000 horas de audio. Al provenir de videos que no han sido grabados para este propósito, los sonidos no están aislados y pueden solaparse. Las 527 clases están organizadas bajo una estructura jerárquica con profundidad máxima 6, siendo los nodos más altos categorías de sonidos y los más bajos sonidos específicos. Cada ejemplo puede estar etiquetado como una o más clases. Los datos están disponibles en dos formatos. El primero contiene los enlaces a los videos de forma que se puede acceder directamente al audio para tratarlo con libertad, mientras que el segundo contiene las salidas de una red de </w:t>
-      </w:r>
-      <w:proofErr w:type="spellStart"/>
-      <w:r>
-        <w:rPr>
-          <w:lang w:val="es-AR"/>
-        </w:rPr>
-        <w:t>embedding</w:t>
-      </w:r>
-      <w:proofErr w:type="spellEnd"/>
-      <w:r>
-        <w:rPr>
-          <w:lang w:val="es-AR"/>
-        </w:rPr>
-        <w:t xml:space="preserve"> con la que Google ha tratado previamente el audio, de modo que se puedan entrenar modelos sin necesidad de procesar señales de audio</w:t>
+        <w:t xml:space="preserve"> de 5000 horas de audio. Al provenir de videos que no han sido grabados para este propósito, los sonidos no están aislados y pueden solaparse. Las 527 clases están organizadas bajo una estructura jerárquica con profundidad máxima 6, siendo los nodos más altos categorías de sonidos y los más bajos sonidos específicos. Cada ejemplo puede estar etiquetado como una o más clases. Los datos están disponibles en dos formatos. El primero contiene los enlaces a los videos de forma que se puede acceder directamente al audio para tratarlo con libertad, mientras que el segundo contiene las salidas de una red de embedding con la que Google ha tratado previamente el audio, de modo que se puedan entrenar modelos sin necesidad de procesar señales de audio</w:t>
       </w:r>
     </w:p>
     <w:p>
@@ -9830,21 +9620,7 @@
         <w:rPr>
           <w:lang w:val="es-AR"/>
         </w:rPr>
-        <w:t>Todo apunta a la necesidad de metodologías de análisis inteligente de datos, las cuales puedan descubrir conocimiento útil de los datos. El término KDD (</w:t>
-      </w:r>
-      <w:proofErr w:type="spellStart"/>
-      <w:r>
-        <w:rPr>
-          <w:lang w:val="es-AR"/>
-        </w:rPr>
-        <w:t>Knowledge</w:t>
-      </w:r>
-      <w:proofErr w:type="spellEnd"/>
-      <w:r>
-        <w:rPr>
-          <w:lang w:val="es-AR"/>
-        </w:rPr>
-        <w:t xml:space="preserve"> Discovery in </w:t>
+        <w:t xml:space="preserve">Todo apunta a la necesidad de metodologías de análisis inteligente de datos, las cuales puedan descubrir conocimiento útil de los datos. El término KDD (Knowledge Discovery in </w:t>
       </w:r>
       <w:proofErr w:type="spellStart"/>
       <w:r>
@@ -10662,11 +10438,19 @@
           <w:lang w:val="es-AR"/>
         </w:rPr>
       </w:pPr>
-      <w:r>
-        <w:rPr>
-          <w:lang w:val="es-AR"/>
-        </w:rPr>
-        <w:t>La flechas representan la dirección, y el grosor de la misma su peso dentro de las decisiones.</w:t>
+      <w:proofErr w:type="gramStart"/>
+      <w:r>
+        <w:rPr>
+          <w:lang w:val="es-AR"/>
+        </w:rPr>
+        <w:t>La flechas</w:t>
+      </w:r>
+      <w:proofErr w:type="gramEnd"/>
+      <w:r>
+        <w:rPr>
+          <w:lang w:val="es-AR"/>
+        </w:rPr>
+        <w:t xml:space="preserve"> representan la dirección, y el grosor de la misma su peso dentro de las decisiones.</w:t>
       </w:r>
     </w:p>
     <w:p>
@@ -10882,25 +10666,7 @@
           <w:highlight w:val="white"/>
           <w:lang w:val="es-AR"/>
         </w:rPr>
-        <w:t xml:space="preserve">Con esto logran destacar el contenido que tenga una mayor probabilidad de aceptación para el usuario, lo cual seguramente terminará en un </w:t>
-      </w:r>
-      <w:proofErr w:type="spellStart"/>
-      <w:r>
-        <w:rPr>
-          <w:color w:val="273B47"/>
-          <w:highlight w:val="white"/>
-          <w:lang w:val="es-AR"/>
-        </w:rPr>
-        <w:t>like</w:t>
-      </w:r>
-      <w:proofErr w:type="spellEnd"/>
-      <w:r>
-        <w:rPr>
-          <w:color w:val="273B47"/>
-          <w:highlight w:val="white"/>
-          <w:lang w:val="es-AR"/>
-        </w:rPr>
-        <w:t>, una suscripción al canal, agregar a una lista de reproducción o simplemente disfrutar del contenido recomendado.</w:t>
+        <w:t>Con esto logran destacar el contenido que tenga una mayor probabilidad de aceptación para el usuario, lo cual seguramente terminará en un like, una suscripción al canal, agregar a una lista de reproducción o simplemente disfrutar del contenido recomendado.</w:t>
       </w:r>
     </w:p>
     <w:p>
@@ -11097,84 +10863,70 @@
         <w:rPr>
           <w:lang w:val="es-AR"/>
         </w:rPr>
-        <w:t xml:space="preserve">Los recursos utilizados en el proyecto provienen de código abierto, debido a que ya existe una gran cantidad de ejemplos que realizan tareas similares para poder tener al menos una base de lo que se quiere lograr. Más aún si el proyecto se desglosa en, lectores de sonidos, trabajos con </w:t>
+        <w:t>Los recursos utilizados en el proyecto provienen de código abierto, debido a que ya existe una gran cantidad de ejemplos que realizan tareas similares para poder tener al menos una base de lo que se quiere lograr. Más aún si el proyecto se desglosa en, lectores de sonidos, trabajos con AudioSet, diseño de pantallas, entre otros ejemplos.</w:t>
+      </w:r>
+    </w:p>
+    <w:p>
+      <w:pPr>
+        <w:spacing w:line="480" w:lineRule="auto"/>
+        <w:rPr>
+          <w:lang w:val="es-AR"/>
+        </w:rPr>
+      </w:pPr>
+      <w:r>
+        <w:rPr>
+          <w:lang w:val="es-AR"/>
+        </w:rPr>
+        <w:t>Existe una gran cantidad de proyectos junto a una explicación de cómo crear, diseñar e implementar estos proyectos completamente gratis en internet.</w:t>
+      </w:r>
+    </w:p>
+    <w:p>
+      <w:pPr>
+        <w:spacing w:line="480" w:lineRule="auto"/>
+        <w:rPr>
+          <w:lang w:val="es-AR"/>
+        </w:rPr>
+      </w:pPr>
+      <w:r>
+        <w:rPr>
+          <w:lang w:val="es-AR"/>
+        </w:rPr>
+        <w:t>Muchos usuarios realizaron proyectos donde el fin era detectar y categorizar sonidos, dentro de la lectura consultada se puede encontrar información sobre esto, y estos mismos usuarios dejaron toda una investigación acompañada del código fuente para poder replicar sus aplicaciones y entender cómo estas funcionan.</w:t>
+      </w:r>
+    </w:p>
+    <w:p>
+      <w:pPr>
+        <w:spacing w:line="480" w:lineRule="auto"/>
+        <w:rPr>
+          <w:lang w:val="es-AR"/>
+        </w:rPr>
+      </w:pPr>
+    </w:p>
+    <w:p>
+      <w:pPr>
+        <w:spacing w:line="480" w:lineRule="auto"/>
+        <w:rPr>
+          <w:lang w:val="es-AR"/>
+        </w:rPr>
+      </w:pPr>
+      <w:r>
+        <w:rPr>
+          <w:lang w:val="es-AR"/>
+        </w:rPr>
+        <w:t xml:space="preserve">Los </w:t>
       </w:r>
       <w:proofErr w:type="spellStart"/>
       <w:r>
         <w:rPr>
           <w:lang w:val="es-AR"/>
         </w:rPr>
-        <w:t>AudioSet</w:t>
+        <w:t>Datasets</w:t>
       </w:r>
       <w:proofErr w:type="spellEnd"/>
       <w:r>
         <w:rPr>
           <w:lang w:val="es-AR"/>
         </w:rPr>
-        <w:t>, diseño de pantallas, entre otros ejemplos.</w:t>
-      </w:r>
-    </w:p>
-    <w:p>
-      <w:pPr>
-        <w:spacing w:line="480" w:lineRule="auto"/>
-        <w:rPr>
-          <w:lang w:val="es-AR"/>
-        </w:rPr>
-      </w:pPr>
-      <w:r>
-        <w:rPr>
-          <w:lang w:val="es-AR"/>
-        </w:rPr>
-        <w:t>Existe una gran cantidad de proyectos junto a una explicación de cómo crear, diseñar e implementar estos proyectos completamente gratis en internet.</w:t>
-      </w:r>
-    </w:p>
-    <w:p>
-      <w:pPr>
-        <w:spacing w:line="480" w:lineRule="auto"/>
-        <w:rPr>
-          <w:lang w:val="es-AR"/>
-        </w:rPr>
-      </w:pPr>
-      <w:r>
-        <w:rPr>
-          <w:lang w:val="es-AR"/>
-        </w:rPr>
-        <w:t>Muchos usuarios realizaron proyectos donde el fin era detectar y categorizar sonidos, dentro de la lectura consultada se puede encontrar información sobre esto, y estos mismos usuarios dejaron toda una investigación acompañada del código fuente para poder replicar sus aplicaciones y entender cómo estas funcionan.</w:t>
-      </w:r>
-    </w:p>
-    <w:p>
-      <w:pPr>
-        <w:spacing w:line="480" w:lineRule="auto"/>
-        <w:rPr>
-          <w:lang w:val="es-AR"/>
-        </w:rPr>
-      </w:pPr>
-    </w:p>
-    <w:p>
-      <w:pPr>
-        <w:spacing w:line="480" w:lineRule="auto"/>
-        <w:rPr>
-          <w:lang w:val="es-AR"/>
-        </w:rPr>
-      </w:pPr>
-      <w:r>
-        <w:rPr>
-          <w:lang w:val="es-AR"/>
-        </w:rPr>
-        <w:t xml:space="preserve">Los </w:t>
-      </w:r>
-      <w:proofErr w:type="spellStart"/>
-      <w:r>
-        <w:rPr>
-          <w:lang w:val="es-AR"/>
-        </w:rPr>
-        <w:t>Datasets</w:t>
-      </w:r>
-      <w:proofErr w:type="spellEnd"/>
-      <w:r>
-        <w:rPr>
-          <w:lang w:val="es-AR"/>
-        </w:rPr>
         <w:t xml:space="preserve"> son una parte fundamental del proyecto, como se explicó anteriormente de una manera mucho más detallada, estos ayudarán a crear y entrenar un sistema inteligente capaz de reconocer ciertos sonidos y categorizarlos.</w:t>
       </w:r>
     </w:p>
@@ -11189,49 +10941,7 @@
         <w:rPr>
           <w:lang w:val="es-AR"/>
         </w:rPr>
-        <w:t xml:space="preserve">Existen muchos </w:t>
-      </w:r>
-      <w:proofErr w:type="spellStart"/>
-      <w:r>
-        <w:rPr>
-          <w:lang w:val="es-AR"/>
-        </w:rPr>
-        <w:t>dataset</w:t>
-      </w:r>
-      <w:proofErr w:type="spellEnd"/>
-      <w:r>
-        <w:rPr>
-          <w:lang w:val="es-AR"/>
-        </w:rPr>
-        <w:t xml:space="preserve"> de pago, pero en este caso la empresa Google lanzó recientemente y de manera gratuita un “</w:t>
-      </w:r>
-      <w:proofErr w:type="spellStart"/>
-      <w:r>
-        <w:rPr>
-          <w:lang w:val="es-AR"/>
-        </w:rPr>
-        <w:t>AudioSet</w:t>
-      </w:r>
-      <w:proofErr w:type="spellEnd"/>
-      <w:r>
-        <w:rPr>
-          <w:lang w:val="es-AR"/>
-        </w:rPr>
-        <w:t xml:space="preserve">”, partiendo de la base de los </w:t>
-      </w:r>
-      <w:proofErr w:type="spellStart"/>
-      <w:r>
-        <w:rPr>
-          <w:lang w:val="es-AR"/>
-        </w:rPr>
-        <w:t>dataset</w:t>
-      </w:r>
-      <w:proofErr w:type="spellEnd"/>
-      <w:r>
-        <w:rPr>
-          <w:lang w:val="es-AR"/>
-        </w:rPr>
-        <w:t xml:space="preserve"> Google facilitó a los usuarios una colección de sonidos del día a día para que sean utilizados como fuente de entrenamiento para sistemas inteligentes.</w:t>
+        <w:t>Existen muchos dataset de pago, pero en este caso la empresa Google lanzó recientemente y de manera gratuita un “AudioSet”, partiendo de la base de los dataset Google facilitó a los usuarios una colección de sonidos del día a día para que sean utilizados como fuente de entrenamiento para sistemas inteligentes.</w:t>
       </w:r>
     </w:p>
     <w:p>
@@ -11252,57 +10962,43 @@
           <w:lang w:val="es-AR"/>
         </w:rPr>
         <w:lastRenderedPageBreak/>
-        <w:t xml:space="preserve">resulta beneficioso para el proyecto, sonidos de problemas en automóviles. Por lo cual el uso de </w:t>
-      </w:r>
-      <w:proofErr w:type="spellStart"/>
-      <w:r>
-        <w:rPr>
-          <w:lang w:val="es-AR"/>
-        </w:rPr>
-        <w:t>Dataset</w:t>
-      </w:r>
-      <w:proofErr w:type="spellEnd"/>
-      <w:r>
-        <w:rPr>
-          <w:lang w:val="es-AR"/>
-        </w:rPr>
-        <w:t xml:space="preserve">, o </w:t>
-      </w:r>
-      <w:proofErr w:type="spellStart"/>
-      <w:r>
-        <w:rPr>
-          <w:lang w:val="es-AR"/>
-        </w:rPr>
-        <w:t>Audioset</w:t>
-      </w:r>
-      <w:proofErr w:type="spellEnd"/>
-      <w:r>
-        <w:rPr>
-          <w:lang w:val="es-AR"/>
-        </w:rPr>
-        <w:t xml:space="preserve"> en este caso no supone un problema a la hora de utilizarse. </w:t>
-      </w:r>
-    </w:p>
-    <w:p>
-      <w:pPr>
-        <w:spacing w:line="480" w:lineRule="auto"/>
-        <w:rPr>
-          <w:lang w:val="es-AR"/>
-        </w:rPr>
-      </w:pPr>
-    </w:p>
-    <w:p>
-      <w:pPr>
-        <w:spacing w:line="480" w:lineRule="auto"/>
-        <w:rPr>
-          <w:lang w:val="es-AR"/>
-        </w:rPr>
-      </w:pPr>
-      <w:r>
-        <w:rPr>
-          <w:lang w:val="es-AR"/>
-        </w:rPr>
-        <w:t>En cuanto a Hardware, lo único que será necesario por parte de los usuarios de la aplicación es poseer un teléfono con micrófono, lo cual es algo sumamente común hoy en día. Todavía no existe un requisito mínimo de que teléfono o micrófono se debe tener pero con el prototipo se podrán realizar comparaciones entre cada uno.</w:t>
+        <w:t xml:space="preserve">resulta beneficioso para el proyecto, sonidos de problemas en automóviles. Por lo cual el uso de Dataset, o Audioset en este caso no supone un problema a la hora de utilizarse. </w:t>
+      </w:r>
+    </w:p>
+    <w:p>
+      <w:pPr>
+        <w:spacing w:line="480" w:lineRule="auto"/>
+        <w:rPr>
+          <w:lang w:val="es-AR"/>
+        </w:rPr>
+      </w:pPr>
+    </w:p>
+    <w:p>
+      <w:pPr>
+        <w:spacing w:line="480" w:lineRule="auto"/>
+        <w:rPr>
+          <w:lang w:val="es-AR"/>
+        </w:rPr>
+      </w:pPr>
+      <w:r>
+        <w:rPr>
+          <w:lang w:val="es-AR"/>
+        </w:rPr>
+        <w:t xml:space="preserve">En cuanto a Hardware, lo único que será necesario por parte de los usuarios de la aplicación es poseer un teléfono con micrófono, lo cual es algo sumamente común hoy en día. Todavía no existe un requisito mínimo de que teléfono o micrófono se debe </w:t>
+      </w:r>
+      <w:proofErr w:type="gramStart"/>
+      <w:r>
+        <w:rPr>
+          <w:lang w:val="es-AR"/>
+        </w:rPr>
+        <w:t>tener</w:t>
+      </w:r>
+      <w:proofErr w:type="gramEnd"/>
+      <w:r>
+        <w:rPr>
+          <w:lang w:val="es-AR"/>
+        </w:rPr>
+        <w:t xml:space="preserve"> pero con el prototipo se podrán realizar comparaciones entre cada uno.</w:t>
       </w:r>
     </w:p>
     <w:p>
@@ -11358,7 +11054,21 @@
         <w:rPr>
           <w:lang w:val="es-AR"/>
         </w:rPr>
-        <w:t>A continuación se detallan los gastos y la posibilidad de obtención de todos los componentes necesarios para poder llevar a cabo esta alternativa junto al proyecto:</w:t>
+        <w:t xml:space="preserve">A </w:t>
+      </w:r>
+      <w:proofErr w:type="gramStart"/>
+      <w:r>
+        <w:rPr>
+          <w:lang w:val="es-AR"/>
+        </w:rPr>
+        <w:t>continuación</w:t>
+      </w:r>
+      <w:proofErr w:type="gramEnd"/>
+      <w:r>
+        <w:rPr>
+          <w:lang w:val="es-AR"/>
+        </w:rPr>
+        <w:t xml:space="preserve"> se detallan los gastos y la posibilidad de obtención de todos los componentes necesarios para poder llevar a cabo esta alternativa junto al proyecto:</w:t>
       </w:r>
     </w:p>
     <w:p>
@@ -11674,7 +11384,21 @@
         <w:rPr>
           <w:lang w:val="es-AR"/>
         </w:rPr>
-        <w:t>Durante la Justificación Técnica ya se especificó algunos precios y de cuanto supone de forma económica llevar a cabo el proyecto. Pero en esta sección se ahonda en temas de almacenamiento de datos ya que este puede ser uno de los gastos más grandes del proyecto y además, el servicio de hosting de la aplicación lo cual mantendrá el servicio funcionando.</w:t>
+        <w:t xml:space="preserve">Durante la Justificación Técnica ya se especificó algunos precios y de cuanto supone de forma económica llevar a cabo el proyecto. Pero en esta sección se ahonda en temas de almacenamiento de datos ya que este puede ser uno de los gastos más grandes del proyecto </w:t>
+      </w:r>
+      <w:proofErr w:type="gramStart"/>
+      <w:r>
+        <w:rPr>
+          <w:lang w:val="es-AR"/>
+        </w:rPr>
+        <w:t>y</w:t>
+      </w:r>
+      <w:proofErr w:type="gramEnd"/>
+      <w:r>
+        <w:rPr>
+          <w:lang w:val="es-AR"/>
+        </w:rPr>
+        <w:t xml:space="preserve"> además, el servicio de hosting de la aplicación lo cual mantendrá el servicio funcionando.</w:t>
       </w:r>
     </w:p>
     <w:p>
@@ -11788,39 +11512,7 @@
           <w:highlight w:val="white"/>
           <w:lang w:val="es-AR"/>
         </w:rPr>
-        <w:t xml:space="preserve">Una alternativa es utilizar como almacenamiento de datos un </w:t>
-      </w:r>
-      <w:proofErr w:type="spellStart"/>
-      <w:r>
-        <w:rPr>
-          <w:highlight w:val="white"/>
-          <w:lang w:val="es-AR"/>
-        </w:rPr>
-        <w:t>Dataset</w:t>
-      </w:r>
-      <w:proofErr w:type="spellEnd"/>
-      <w:r>
-        <w:rPr>
-          <w:highlight w:val="white"/>
-          <w:lang w:val="es-AR"/>
-        </w:rPr>
-        <w:t xml:space="preserve">. Ya que este se utilizara para entrenar el sistema inteligente que detecta de donde provienen las fallas, también se analiza la opción de guardar todos estos datos dentro de un nuevo </w:t>
-      </w:r>
-      <w:proofErr w:type="spellStart"/>
-      <w:r>
-        <w:rPr>
-          <w:highlight w:val="white"/>
-          <w:lang w:val="es-AR"/>
-        </w:rPr>
-        <w:t>dataset</w:t>
-      </w:r>
-      <w:proofErr w:type="spellEnd"/>
-      <w:r>
-        <w:rPr>
-          <w:highlight w:val="white"/>
-          <w:lang w:val="es-AR"/>
-        </w:rPr>
-        <w:t xml:space="preserve">, el cual supone un tamaño mucho menor de almacenamiento ya que este no tiene una estructura como tal, la </w:t>
+        <w:t xml:space="preserve">Una alternativa es utilizar como almacenamiento de datos un Dataset. Ya que este se utilizara para entrenar el sistema inteligente que detecta de donde provienen las fallas, también se analiza la opción de guardar todos estos datos dentro de un nuevo dataset, el cual supone un tamaño mucho menor de almacenamiento ya que este no tiene una estructura como tal, la </w:t>
       </w:r>
       <w:r>
         <w:rPr>
@@ -13274,47 +12966,13 @@
                 <w:color w:val="000000"/>
                 <w:lang w:val="es-AR"/>
               </w:rPr>
-              <w:t xml:space="preserve">Severidad </w:t>
-            </w:r>
-            <w:r>
-              <w:rPr>
-                <w:color w:val="000000"/>
-                <w:lang w:val="es-AR"/>
-              </w:rPr>
-              <w:t>5</w:t>
-            </w:r>
-            <w:r>
-              <w:rPr>
-                <w:color w:val="000000"/>
-                <w:lang w:val="es-AR"/>
-              </w:rPr>
-              <w:t xml:space="preserve"> x Probabilidad </w:t>
-            </w:r>
-            <w:r>
-              <w:rPr>
-                <w:color w:val="000000"/>
-                <w:lang w:val="es-AR"/>
-              </w:rPr>
-              <w:t>3</w:t>
-            </w:r>
-            <w:r>
-              <w:rPr>
-                <w:color w:val="000000"/>
-                <w:lang w:val="es-AR"/>
-              </w:rPr>
-              <w:t xml:space="preserve"> </w:t>
-            </w:r>
-            <w:r>
-              <w:rPr>
-                <w:color w:val="000000"/>
-              </w:rPr>
-              <w:t xml:space="preserve">= </w:t>
-            </w:r>
-            <w:r>
-              <w:rPr>
-                <w:color w:val="000000"/>
-              </w:rPr>
-              <w:t>15</w:t>
+              <w:t xml:space="preserve">Severidad 5 x Probabilidad 3 </w:t>
+            </w:r>
+            <w:r>
+              <w:rPr>
+                <w:color w:val="000000"/>
+              </w:rPr>
+              <w:t>= 15</w:t>
             </w:r>
           </w:p>
         </w:tc>
@@ -13768,21 +13426,7 @@
                 <w:color w:val="000000"/>
                 <w:lang w:val="es-AR"/>
               </w:rPr>
-              <w:t xml:space="preserve">Severidad </w:t>
-            </w:r>
-            <w:r>
-              <w:rPr>
-                <w:color w:val="000000"/>
-                <w:lang w:val="es-AR"/>
-              </w:rPr>
-              <w:t>4</w:t>
-            </w:r>
-            <w:r>
-              <w:rPr>
-                <w:color w:val="000000"/>
-                <w:lang w:val="es-AR"/>
-              </w:rPr>
-              <w:t xml:space="preserve"> x Probabilidad </w:t>
+              <w:t xml:space="preserve">Severidad 4 x Probabilidad </w:t>
             </w:r>
             <w:r>
               <w:rPr>
@@ -13802,13 +13446,7 @@
               <w:rPr>
                 <w:color w:val="000000"/>
               </w:rPr>
-              <w:t xml:space="preserve">= </w:t>
-            </w:r>
-            <w:r>
-              <w:rPr>
-                <w:color w:val="000000"/>
-              </w:rPr>
-              <w:t>12</w:t>
+              <w:t>= 12</w:t>
             </w:r>
           </w:p>
         </w:tc>
@@ -13928,12 +13566,4057 @@
     </w:p>
     <w:p>
       <w:pPr>
+        <w:rPr>
+          <w:lang w:val="es-AR"/>
+        </w:rPr>
+      </w:pPr>
+    </w:p>
+    <w:p>
+      <w:pPr>
+        <w:pStyle w:val="Ttulo1"/>
+      </w:pPr>
+      <w:r>
+        <w:t xml:space="preserve">Capitulo 5. </w:t>
+      </w:r>
+      <w:r>
+        <w:t>Presentación</w:t>
+      </w:r>
+      <w:r>
+        <w:t xml:space="preserve"> de </w:t>
+      </w:r>
+      <w:r>
+        <w:t>Resultados</w:t>
+      </w:r>
+    </w:p>
+    <w:p>
+      <w:pPr>
+        <w:rPr>
+          <w:lang w:val="es-AR"/>
+        </w:rPr>
+      </w:pPr>
+    </w:p>
+    <w:p>
+      <w:pPr>
+        <w:spacing w:line="480" w:lineRule="auto"/>
+        <w:rPr>
+          <w:lang w:val="es-AR"/>
+        </w:rPr>
+      </w:pPr>
+      <w:r>
+        <w:rPr>
+          <w:lang w:val="es-AR"/>
+        </w:rPr>
+        <w:t xml:space="preserve">Antes de comenzar el </w:t>
+      </w:r>
+      <w:r>
+        <w:rPr>
+          <w:lang w:val="es-AR"/>
+        </w:rPr>
+        <w:t>capítulo</w:t>
+      </w:r>
+      <w:r>
+        <w:rPr>
+          <w:lang w:val="es-AR"/>
+        </w:rPr>
+        <w:t xml:space="preserve">, es necesario recordar el objetivo del </w:t>
+      </w:r>
+      <w:r>
+        <w:rPr>
+          <w:lang w:val="es-AR"/>
+        </w:rPr>
+        <w:t>proyecto para</w:t>
+      </w:r>
+      <w:r>
+        <w:rPr>
+          <w:lang w:val="es-AR"/>
+        </w:rPr>
+        <w:t xml:space="preserve"> </w:t>
+      </w:r>
+      <w:r>
+        <w:rPr>
+          <w:lang w:val="es-AR"/>
+        </w:rPr>
+        <w:t>así</w:t>
+      </w:r>
+      <w:r>
+        <w:rPr>
+          <w:lang w:val="es-AR"/>
+        </w:rPr>
+        <w:t xml:space="preserve"> entender mejor la presentación de todos los resultados dados en este </w:t>
+      </w:r>
+      <w:r>
+        <w:rPr>
+          <w:lang w:val="es-AR"/>
+        </w:rPr>
+        <w:t>capítulo</w:t>
+      </w:r>
+      <w:r>
+        <w:rPr>
+          <w:lang w:val="es-AR"/>
+        </w:rPr>
+        <w:t>.</w:t>
+      </w:r>
+    </w:p>
+    <w:p>
+      <w:pPr>
+        <w:spacing w:line="480" w:lineRule="auto"/>
+        <w:rPr>
+          <w:lang w:val="es-AR"/>
+        </w:rPr>
+      </w:pPr>
+      <w:r>
+        <w:rPr>
+          <w:lang w:val="es-AR"/>
+        </w:rPr>
+        <w:t xml:space="preserve">El objetivo del proyecto es reconocer el problema de un automóvil a través del sonido que produce </w:t>
+      </w:r>
+      <w:r>
+        <w:rPr>
+          <w:lang w:val="es-AR"/>
+        </w:rPr>
+        <w:t>el mismo y de esta forma no solo conocer su procedencia, sino la importancia y algunas posibles soluciones.</w:t>
+      </w:r>
+    </w:p>
+    <w:p>
+      <w:pPr>
+        <w:spacing w:line="480" w:lineRule="auto"/>
+        <w:rPr>
+          <w:lang w:val="es-AR"/>
+        </w:rPr>
+      </w:pPr>
+      <w:r>
+        <w:rPr>
+          <w:lang w:val="es-AR"/>
+        </w:rPr>
+        <w:t xml:space="preserve">A continuación, se detallarán los requerimientos del sistema, tanto funcionales como no funcionales, el diseño, partes esenciales del código, algunas pruebas del sistema en funcionamiento, encuentras y entrevistas a expertos mecánicos para conocer su perspectiva sobre la aplicación, y por ultimo los resultados obtenidos. </w:t>
+      </w:r>
+    </w:p>
+    <w:p>
+      <w:pPr>
+        <w:spacing w:line="480" w:lineRule="auto"/>
+        <w:rPr>
+          <w:lang w:val="es-AR"/>
+        </w:rPr>
+      </w:pPr>
+    </w:p>
+    <w:p>
+      <w:pPr>
+        <w:spacing w:line="480" w:lineRule="auto"/>
+        <w:rPr>
+          <w:lang w:val="es-AR"/>
+        </w:rPr>
+      </w:pPr>
+    </w:p>
+    <w:p>
+      <w:pPr>
+        <w:spacing w:line="480" w:lineRule="auto"/>
+        <w:rPr>
+          <w:lang w:val="es-AR"/>
+        </w:rPr>
+      </w:pPr>
+    </w:p>
+    <w:p>
+      <w:pPr>
+        <w:spacing w:line="480" w:lineRule="auto"/>
+        <w:rPr>
+          <w:lang w:val="es-AR"/>
+        </w:rPr>
+      </w:pPr>
+    </w:p>
+    <w:p>
+      <w:pPr>
+        <w:spacing w:line="480" w:lineRule="auto"/>
+        <w:rPr>
+          <w:lang w:val="es-AR"/>
+        </w:rPr>
+      </w:pPr>
+    </w:p>
+    <w:p>
+      <w:pPr>
+        <w:spacing w:line="480" w:lineRule="auto"/>
+        <w:rPr>
+          <w:lang w:val="es-AR"/>
+        </w:rPr>
+      </w:pPr>
+    </w:p>
+    <w:p>
+      <w:pPr>
+        <w:spacing w:line="480" w:lineRule="auto"/>
+        <w:rPr>
+          <w:lang w:val="es-AR"/>
+        </w:rPr>
+      </w:pPr>
+    </w:p>
+    <w:p>
+      <w:pPr>
+        <w:spacing w:line="480" w:lineRule="auto"/>
+        <w:rPr>
+          <w:lang w:val="es-AR"/>
+        </w:rPr>
+      </w:pPr>
+    </w:p>
+    <w:p>
+      <w:pPr>
+        <w:spacing w:line="480" w:lineRule="auto"/>
+        <w:rPr>
+          <w:lang w:val="es-AR"/>
+        </w:rPr>
+      </w:pPr>
+    </w:p>
+    <w:p>
+      <w:pPr>
+        <w:spacing w:line="480" w:lineRule="auto"/>
+        <w:rPr>
+          <w:lang w:val="es-AR"/>
+        </w:rPr>
+      </w:pPr>
+    </w:p>
+    <w:p>
+      <w:pPr>
+        <w:spacing w:line="480" w:lineRule="auto"/>
+        <w:rPr>
+          <w:lang w:val="es-AR"/>
+        </w:rPr>
+      </w:pPr>
+    </w:p>
+    <w:p>
+      <w:pPr>
+        <w:spacing w:line="480" w:lineRule="auto"/>
+        <w:rPr>
+          <w:lang w:val="es-AR"/>
+        </w:rPr>
+      </w:pPr>
+    </w:p>
+    <w:p>
+      <w:pPr>
+        <w:spacing w:line="480" w:lineRule="auto"/>
+        <w:rPr>
+          <w:lang w:val="es-AR"/>
+        </w:rPr>
+      </w:pPr>
+    </w:p>
+    <w:p>
+      <w:pPr>
+        <w:spacing w:line="480" w:lineRule="auto"/>
+        <w:rPr>
+          <w:lang w:val="es-AR"/>
+        </w:rPr>
+      </w:pPr>
+    </w:p>
+    <w:p>
+      <w:pPr>
+        <w:pStyle w:val="Ttulo2"/>
+        <w:rPr>
+          <w:lang w:val="es-AR"/>
+        </w:rPr>
+      </w:pPr>
+      <w:r>
+        <w:rPr>
+          <w:lang w:val="es-AR"/>
+        </w:rPr>
+        <w:lastRenderedPageBreak/>
+        <w:t>Requerimientos</w:t>
+      </w:r>
+      <w:r>
+        <w:rPr>
+          <w:lang w:val="es-AR"/>
+        </w:rPr>
+        <w:t xml:space="preserve"> Funcionales</w:t>
+      </w:r>
+    </w:p>
+    <w:p>
+      <w:pPr>
+        <w:rPr>
+          <w:lang w:val="es-AR"/>
+        </w:rPr>
+      </w:pPr>
+    </w:p>
+    <w:tbl>
+      <w:tblPr>
+        <w:tblW w:w="9934" w:type="dxa"/>
+        <w:tblCellMar>
+          <w:left w:w="70" w:type="dxa"/>
+          <w:right w:w="70" w:type="dxa"/>
+        </w:tblCellMar>
+        <w:tblLook w:val="04A0" w:firstRow="1" w:lastRow="0" w:firstColumn="1" w:lastColumn="0" w:noHBand="0" w:noVBand="1"/>
+      </w:tblPr>
+      <w:tblGrid>
+        <w:gridCol w:w="4818"/>
+        <w:gridCol w:w="5116"/>
+      </w:tblGrid>
+      <w:tr>
+        <w:trPr>
+          <w:trHeight w:val="345"/>
+        </w:trPr>
+        <w:tc>
+          <w:tcPr>
+            <w:tcW w:w="4818" w:type="dxa"/>
+            <w:tcBorders>
+              <w:top w:val="single" w:sz="8" w:space="0" w:color="auto"/>
+              <w:left w:val="single" w:sz="8" w:space="0" w:color="auto"/>
+              <w:bottom w:val="single" w:sz="8" w:space="0" w:color="auto"/>
+              <w:right w:val="nil"/>
+            </w:tcBorders>
+            <w:shd w:val="clear" w:color="000000" w:fill="4472C4"/>
+            <w:noWrap/>
+            <w:vAlign w:val="bottom"/>
+            <w:hideMark/>
+          </w:tcPr>
+          <w:p>
+            <w:pPr>
+              <w:jc w:val="center"/>
+              <w:rPr>
+                <w:rFonts w:ascii="Calibri" w:hAnsi="Calibri" w:cs="Calibri"/>
+                <w:b/>
+                <w:bCs/>
+                <w:color w:val="FFFFFF"/>
+                <w:sz w:val="22"/>
+                <w:szCs w:val="22"/>
+                <w:lang w:val="es-AR"/>
+              </w:rPr>
+            </w:pPr>
+            <w:r>
+              <w:rPr>
+                <w:rFonts w:ascii="Calibri" w:hAnsi="Calibri" w:cs="Calibri"/>
+                <w:b/>
+                <w:bCs/>
+                <w:color w:val="FFFFFF"/>
+                <w:sz w:val="22"/>
+                <w:szCs w:val="22"/>
+                <w:lang w:val="es-AR"/>
+              </w:rPr>
+              <w:t>Requerimiento</w:t>
+            </w:r>
+          </w:p>
+        </w:tc>
+        <w:tc>
+          <w:tcPr>
+            <w:tcW w:w="5116" w:type="dxa"/>
+            <w:tcBorders>
+              <w:top w:val="single" w:sz="8" w:space="0" w:color="auto"/>
+              <w:left w:val="single" w:sz="8" w:space="0" w:color="auto"/>
+              <w:bottom w:val="single" w:sz="8" w:space="0" w:color="auto"/>
+              <w:right w:val="single" w:sz="8" w:space="0" w:color="auto"/>
+            </w:tcBorders>
+            <w:shd w:val="clear" w:color="000000" w:fill="4472C4"/>
+            <w:noWrap/>
+            <w:vAlign w:val="bottom"/>
+            <w:hideMark/>
+          </w:tcPr>
+          <w:p>
+            <w:pPr>
+              <w:jc w:val="center"/>
+              <w:rPr>
+                <w:rFonts w:ascii="Calibri" w:hAnsi="Calibri" w:cs="Calibri"/>
+                <w:b/>
+                <w:bCs/>
+                <w:color w:val="FFFFFF"/>
+                <w:sz w:val="22"/>
+                <w:szCs w:val="22"/>
+                <w:lang w:val="es-AR"/>
+              </w:rPr>
+            </w:pPr>
+            <w:r>
+              <w:rPr>
+                <w:rFonts w:ascii="Calibri" w:hAnsi="Calibri" w:cs="Calibri"/>
+                <w:b/>
+                <w:bCs/>
+                <w:color w:val="FFFFFF"/>
+                <w:sz w:val="22"/>
+                <w:szCs w:val="22"/>
+                <w:lang w:val="es-AR"/>
+              </w:rPr>
+              <w:t>Descripción</w:t>
+            </w:r>
+            <w:r>
+              <w:rPr>
+                <w:rFonts w:ascii="Calibri" w:hAnsi="Calibri" w:cs="Calibri"/>
+                <w:b/>
+                <w:bCs/>
+                <w:color w:val="FFFFFF"/>
+                <w:sz w:val="22"/>
+                <w:szCs w:val="22"/>
+                <w:lang w:val="es-AR"/>
+              </w:rPr>
+              <w:t xml:space="preserve"> del Requerimiento</w:t>
+            </w:r>
+          </w:p>
+        </w:tc>
+      </w:tr>
+      <w:tr>
+        <w:trPr>
+          <w:trHeight w:val="1016"/>
+        </w:trPr>
+        <w:tc>
+          <w:tcPr>
+            <w:tcW w:w="4818" w:type="dxa"/>
+            <w:tcBorders>
+              <w:top w:val="nil"/>
+              <w:left w:val="single" w:sz="4" w:space="0" w:color="auto"/>
+              <w:bottom w:val="single" w:sz="4" w:space="0" w:color="auto"/>
+              <w:right w:val="single" w:sz="4" w:space="0" w:color="auto"/>
+            </w:tcBorders>
+            <w:shd w:val="clear" w:color="000000" w:fill="B4C6E7"/>
+            <w:noWrap/>
+            <w:vAlign w:val="center"/>
+            <w:hideMark/>
+          </w:tcPr>
+          <w:p>
+            <w:pPr>
+              <w:jc w:val="center"/>
+              <w:rPr>
+                <w:rFonts w:ascii="Calibri" w:hAnsi="Calibri" w:cs="Calibri"/>
+                <w:color w:val="000000"/>
+                <w:sz w:val="22"/>
+                <w:szCs w:val="22"/>
+                <w:lang w:val="es-AR"/>
+              </w:rPr>
+            </w:pPr>
+            <w:r>
+              <w:rPr>
+                <w:rFonts w:ascii="Calibri" w:hAnsi="Calibri" w:cs="Calibri"/>
+                <w:color w:val="000000"/>
+                <w:sz w:val="22"/>
+                <w:szCs w:val="22"/>
+                <w:lang w:val="es-AR"/>
+              </w:rPr>
+              <w:t>RF1</w:t>
+            </w:r>
+          </w:p>
+        </w:tc>
+        <w:tc>
+          <w:tcPr>
+            <w:tcW w:w="5116" w:type="dxa"/>
+            <w:tcBorders>
+              <w:top w:val="nil"/>
+              <w:left w:val="nil"/>
+              <w:bottom w:val="single" w:sz="4" w:space="0" w:color="auto"/>
+              <w:right w:val="single" w:sz="4" w:space="0" w:color="auto"/>
+            </w:tcBorders>
+            <w:shd w:val="clear" w:color="000000" w:fill="B4C6E7"/>
+            <w:vAlign w:val="center"/>
+            <w:hideMark/>
+          </w:tcPr>
+          <w:p>
+            <w:pPr>
+              <w:jc w:val="center"/>
+              <w:rPr>
+                <w:rFonts w:ascii="Calibri" w:hAnsi="Calibri" w:cs="Calibri"/>
+                <w:color w:val="000000"/>
+                <w:sz w:val="22"/>
+                <w:szCs w:val="22"/>
+                <w:lang w:val="es-AR"/>
+              </w:rPr>
+            </w:pPr>
+            <w:r>
+              <w:rPr>
+                <w:rFonts w:ascii="Calibri" w:hAnsi="Calibri" w:cs="Calibri"/>
+                <w:color w:val="000000"/>
+                <w:sz w:val="22"/>
+                <w:szCs w:val="22"/>
+                <w:lang w:val="es-AR"/>
+              </w:rPr>
+              <w:t xml:space="preserve">El sistema debe permitir a un usuario registrarse, los campos </w:t>
+            </w:r>
+            <w:r>
+              <w:rPr>
+                <w:rFonts w:ascii="Calibri" w:hAnsi="Calibri" w:cs="Calibri"/>
+                <w:color w:val="000000"/>
+                <w:sz w:val="22"/>
+                <w:szCs w:val="22"/>
+                <w:lang w:val="es-AR"/>
+              </w:rPr>
+              <w:t>serán</w:t>
+            </w:r>
+            <w:r>
+              <w:rPr>
+                <w:rFonts w:ascii="Calibri" w:hAnsi="Calibri" w:cs="Calibri"/>
+                <w:color w:val="000000"/>
+                <w:sz w:val="22"/>
+                <w:szCs w:val="22"/>
+                <w:lang w:val="es-AR"/>
+              </w:rPr>
+              <w:t xml:space="preserve">: Nombre, Apellido, Contraseña, </w:t>
+            </w:r>
+            <w:r>
+              <w:rPr>
+                <w:rFonts w:ascii="Calibri" w:hAnsi="Calibri" w:cs="Calibri"/>
+                <w:color w:val="000000"/>
+                <w:sz w:val="22"/>
+                <w:szCs w:val="22"/>
+                <w:lang w:val="es-AR"/>
+              </w:rPr>
+              <w:t>Teléfono</w:t>
+            </w:r>
+            <w:r>
+              <w:rPr>
+                <w:rFonts w:ascii="Calibri" w:hAnsi="Calibri" w:cs="Calibri"/>
+                <w:color w:val="000000"/>
+                <w:sz w:val="22"/>
+                <w:szCs w:val="22"/>
+                <w:lang w:val="es-AR"/>
+              </w:rPr>
+              <w:t>, Mail.</w:t>
+            </w:r>
+          </w:p>
+        </w:tc>
+      </w:tr>
+      <w:tr>
+        <w:trPr>
+          <w:trHeight w:val="1906"/>
+        </w:trPr>
+        <w:tc>
+          <w:tcPr>
+            <w:tcW w:w="4818" w:type="dxa"/>
+            <w:tcBorders>
+              <w:top w:val="nil"/>
+              <w:left w:val="single" w:sz="4" w:space="0" w:color="auto"/>
+              <w:bottom w:val="single" w:sz="4" w:space="0" w:color="auto"/>
+              <w:right w:val="single" w:sz="4" w:space="0" w:color="auto"/>
+            </w:tcBorders>
+            <w:shd w:val="clear" w:color="000000" w:fill="D9E1F2"/>
+            <w:noWrap/>
+            <w:vAlign w:val="center"/>
+            <w:hideMark/>
+          </w:tcPr>
+          <w:p>
+            <w:pPr>
+              <w:jc w:val="center"/>
+              <w:rPr>
+                <w:rFonts w:ascii="Calibri" w:hAnsi="Calibri" w:cs="Calibri"/>
+                <w:color w:val="000000"/>
+                <w:sz w:val="22"/>
+                <w:szCs w:val="22"/>
+                <w:lang w:val="es-AR"/>
+              </w:rPr>
+            </w:pPr>
+            <w:r>
+              <w:rPr>
+                <w:rFonts w:ascii="Calibri" w:hAnsi="Calibri" w:cs="Calibri"/>
+                <w:color w:val="000000"/>
+                <w:sz w:val="22"/>
+                <w:szCs w:val="22"/>
+                <w:lang w:val="es-AR"/>
+              </w:rPr>
+              <w:t>RF2</w:t>
+            </w:r>
+          </w:p>
+        </w:tc>
+        <w:tc>
+          <w:tcPr>
+            <w:tcW w:w="5116" w:type="dxa"/>
+            <w:tcBorders>
+              <w:top w:val="nil"/>
+              <w:left w:val="nil"/>
+              <w:bottom w:val="single" w:sz="4" w:space="0" w:color="auto"/>
+              <w:right w:val="single" w:sz="4" w:space="0" w:color="auto"/>
+            </w:tcBorders>
+            <w:shd w:val="clear" w:color="000000" w:fill="D9E1F2"/>
+            <w:vAlign w:val="center"/>
+            <w:hideMark/>
+          </w:tcPr>
+          <w:p>
+            <w:pPr>
+              <w:jc w:val="center"/>
+              <w:rPr>
+                <w:rFonts w:ascii="Calibri" w:hAnsi="Calibri" w:cs="Calibri"/>
+                <w:color w:val="000000"/>
+                <w:sz w:val="22"/>
+                <w:szCs w:val="22"/>
+                <w:lang w:val="es-AR"/>
+              </w:rPr>
+            </w:pPr>
+            <w:r>
+              <w:rPr>
+                <w:rFonts w:ascii="Calibri" w:hAnsi="Calibri" w:cs="Calibri"/>
+                <w:color w:val="000000"/>
+                <w:sz w:val="22"/>
+                <w:szCs w:val="22"/>
+                <w:lang w:val="es-AR"/>
+              </w:rPr>
+              <w:t xml:space="preserve">El sistema debe permitir al usuario registrar uno o </w:t>
+            </w:r>
+            <w:r>
+              <w:rPr>
+                <w:rFonts w:ascii="Calibri" w:hAnsi="Calibri" w:cs="Calibri"/>
+                <w:color w:val="000000"/>
+                <w:sz w:val="22"/>
+                <w:szCs w:val="22"/>
+                <w:lang w:val="es-AR"/>
+              </w:rPr>
+              <w:t>más</w:t>
+            </w:r>
+            <w:r>
+              <w:rPr>
+                <w:rFonts w:ascii="Calibri" w:hAnsi="Calibri" w:cs="Calibri"/>
+                <w:color w:val="000000"/>
+                <w:sz w:val="22"/>
+                <w:szCs w:val="22"/>
+                <w:lang w:val="es-AR"/>
+              </w:rPr>
+              <w:t xml:space="preserve"> </w:t>
+            </w:r>
+            <w:r>
+              <w:rPr>
+                <w:rFonts w:ascii="Calibri" w:hAnsi="Calibri" w:cs="Calibri"/>
+                <w:color w:val="000000"/>
+                <w:sz w:val="22"/>
+                <w:szCs w:val="22"/>
+                <w:lang w:val="es-AR"/>
+              </w:rPr>
+              <w:t>automóviles</w:t>
+            </w:r>
+            <w:r>
+              <w:rPr>
+                <w:rFonts w:ascii="Calibri" w:hAnsi="Calibri" w:cs="Calibri"/>
+                <w:color w:val="000000"/>
+                <w:sz w:val="22"/>
+                <w:szCs w:val="22"/>
+                <w:lang w:val="es-AR"/>
+              </w:rPr>
+              <w:t xml:space="preserve"> del cual este sea propietario / quiera encontrar el defecto por sonido. Los campos para registrar el </w:t>
+            </w:r>
+            <w:r>
+              <w:rPr>
+                <w:rFonts w:ascii="Calibri" w:hAnsi="Calibri" w:cs="Calibri"/>
+                <w:color w:val="000000"/>
+                <w:sz w:val="22"/>
+                <w:szCs w:val="22"/>
+                <w:lang w:val="es-AR"/>
+              </w:rPr>
+              <w:t>automóvil</w:t>
+            </w:r>
+            <w:r>
+              <w:rPr>
+                <w:rFonts w:ascii="Calibri" w:hAnsi="Calibri" w:cs="Calibri"/>
+                <w:color w:val="000000"/>
+                <w:sz w:val="22"/>
+                <w:szCs w:val="22"/>
+                <w:lang w:val="es-AR"/>
+              </w:rPr>
+              <w:t xml:space="preserve"> </w:t>
+            </w:r>
+            <w:r>
+              <w:rPr>
+                <w:rFonts w:ascii="Calibri" w:hAnsi="Calibri" w:cs="Calibri"/>
+                <w:color w:val="000000"/>
+                <w:sz w:val="22"/>
+                <w:szCs w:val="22"/>
+                <w:lang w:val="es-AR"/>
+              </w:rPr>
+              <w:t>serán</w:t>
+            </w:r>
+            <w:r>
+              <w:rPr>
+                <w:rFonts w:ascii="Calibri" w:hAnsi="Calibri" w:cs="Calibri"/>
+                <w:color w:val="000000"/>
+                <w:sz w:val="22"/>
+                <w:szCs w:val="22"/>
+                <w:lang w:val="es-AR"/>
+              </w:rPr>
+              <w:t xml:space="preserve">: Marca, Modelo, Tipo, Año de </w:t>
+            </w:r>
+            <w:r>
+              <w:rPr>
+                <w:rFonts w:ascii="Calibri" w:hAnsi="Calibri" w:cs="Calibri"/>
+                <w:color w:val="000000"/>
+                <w:sz w:val="22"/>
+                <w:szCs w:val="22"/>
+                <w:lang w:val="es-AR"/>
+              </w:rPr>
+              <w:t>fabricación</w:t>
+            </w:r>
+            <w:r>
+              <w:rPr>
+                <w:rFonts w:ascii="Calibri" w:hAnsi="Calibri" w:cs="Calibri"/>
+                <w:color w:val="000000"/>
+                <w:sz w:val="22"/>
+                <w:szCs w:val="22"/>
+                <w:lang w:val="es-AR"/>
+              </w:rPr>
+              <w:t xml:space="preserve">, </w:t>
+            </w:r>
+            <w:r>
+              <w:rPr>
+                <w:rFonts w:ascii="Calibri" w:hAnsi="Calibri" w:cs="Calibri"/>
+                <w:color w:val="000000"/>
+                <w:sz w:val="22"/>
+                <w:szCs w:val="22"/>
+                <w:lang w:val="es-AR"/>
+              </w:rPr>
+              <w:t>Kilómetros</w:t>
+            </w:r>
+            <w:r>
+              <w:rPr>
+                <w:rFonts w:ascii="Calibri" w:hAnsi="Calibri" w:cs="Calibri"/>
+                <w:color w:val="000000"/>
+                <w:sz w:val="22"/>
+                <w:szCs w:val="22"/>
+                <w:lang w:val="es-AR"/>
+              </w:rPr>
+              <w:t xml:space="preserve"> recorridos, Uso (Diario, Mensual, Anual, Nulo).</w:t>
+            </w:r>
+          </w:p>
+        </w:tc>
+      </w:tr>
+      <w:tr>
+        <w:trPr>
+          <w:trHeight w:val="1334"/>
+        </w:trPr>
+        <w:tc>
+          <w:tcPr>
+            <w:tcW w:w="4818" w:type="dxa"/>
+            <w:tcBorders>
+              <w:top w:val="nil"/>
+              <w:left w:val="single" w:sz="4" w:space="0" w:color="auto"/>
+              <w:bottom w:val="single" w:sz="4" w:space="0" w:color="auto"/>
+              <w:right w:val="single" w:sz="4" w:space="0" w:color="auto"/>
+            </w:tcBorders>
+            <w:shd w:val="clear" w:color="000000" w:fill="B4C6E7"/>
+            <w:noWrap/>
+            <w:vAlign w:val="center"/>
+            <w:hideMark/>
+          </w:tcPr>
+          <w:p>
+            <w:pPr>
+              <w:jc w:val="center"/>
+              <w:rPr>
+                <w:rFonts w:ascii="Calibri" w:hAnsi="Calibri" w:cs="Calibri"/>
+                <w:color w:val="000000"/>
+                <w:sz w:val="22"/>
+                <w:szCs w:val="22"/>
+                <w:lang w:val="es-AR"/>
+              </w:rPr>
+            </w:pPr>
+            <w:r>
+              <w:rPr>
+                <w:rFonts w:ascii="Calibri" w:hAnsi="Calibri" w:cs="Calibri"/>
+                <w:color w:val="000000"/>
+                <w:sz w:val="22"/>
+                <w:szCs w:val="22"/>
+                <w:lang w:val="es-AR"/>
+              </w:rPr>
+              <w:t>RF3</w:t>
+            </w:r>
+          </w:p>
+        </w:tc>
+        <w:tc>
+          <w:tcPr>
+            <w:tcW w:w="5116" w:type="dxa"/>
+            <w:tcBorders>
+              <w:top w:val="nil"/>
+              <w:left w:val="nil"/>
+              <w:bottom w:val="single" w:sz="4" w:space="0" w:color="auto"/>
+              <w:right w:val="single" w:sz="4" w:space="0" w:color="auto"/>
+            </w:tcBorders>
+            <w:shd w:val="clear" w:color="000000" w:fill="B4C6E7"/>
+            <w:vAlign w:val="center"/>
+            <w:hideMark/>
+          </w:tcPr>
+          <w:p>
+            <w:pPr>
+              <w:jc w:val="center"/>
+              <w:rPr>
+                <w:rFonts w:ascii="Calibri" w:hAnsi="Calibri" w:cs="Calibri"/>
+                <w:color w:val="000000"/>
+                <w:sz w:val="22"/>
+                <w:szCs w:val="22"/>
+                <w:lang w:val="es-AR"/>
+              </w:rPr>
+            </w:pPr>
+            <w:r>
+              <w:rPr>
+                <w:rFonts w:ascii="Calibri" w:hAnsi="Calibri" w:cs="Calibri"/>
+                <w:color w:val="000000"/>
+                <w:sz w:val="22"/>
+                <w:szCs w:val="22"/>
+                <w:lang w:val="es-AR"/>
+              </w:rPr>
+              <w:t xml:space="preserve">El sistema debe permitir al usuario loggearse con su cuenta y mostrar la </w:t>
+            </w:r>
+            <w:r>
+              <w:rPr>
+                <w:rFonts w:ascii="Calibri" w:hAnsi="Calibri" w:cs="Calibri"/>
+                <w:color w:val="000000"/>
+                <w:sz w:val="22"/>
+                <w:szCs w:val="22"/>
+                <w:lang w:val="es-AR"/>
+              </w:rPr>
+              <w:t>información</w:t>
+            </w:r>
+            <w:r>
+              <w:rPr>
+                <w:rFonts w:ascii="Calibri" w:hAnsi="Calibri" w:cs="Calibri"/>
+                <w:color w:val="000000"/>
+                <w:sz w:val="22"/>
+                <w:szCs w:val="22"/>
+                <w:lang w:val="es-AR"/>
+              </w:rPr>
+              <w:t xml:space="preserve"> de su cuenta. </w:t>
+            </w:r>
+            <w:r>
+              <w:rPr>
+                <w:rFonts w:ascii="Calibri" w:hAnsi="Calibri" w:cs="Calibri"/>
+                <w:color w:val="000000"/>
+                <w:sz w:val="22"/>
+                <w:szCs w:val="22"/>
+                <w:lang w:val="es-AR"/>
+              </w:rPr>
+              <w:t>Además</w:t>
+            </w:r>
+            <w:r>
+              <w:rPr>
+                <w:rFonts w:ascii="Calibri" w:hAnsi="Calibri" w:cs="Calibri"/>
+                <w:color w:val="000000"/>
+                <w:sz w:val="22"/>
+                <w:szCs w:val="22"/>
+                <w:lang w:val="es-AR"/>
+              </w:rPr>
+              <w:t xml:space="preserve"> de este poder eliminar o modificar dicha cuenta</w:t>
+            </w:r>
+            <w:r>
+              <w:rPr>
+                <w:rFonts w:ascii="Calibri" w:hAnsi="Calibri" w:cs="Calibri"/>
+                <w:color w:val="000000"/>
+                <w:sz w:val="22"/>
+                <w:szCs w:val="22"/>
+                <w:lang w:val="es-AR"/>
+              </w:rPr>
+              <w:t>.</w:t>
+            </w:r>
+          </w:p>
+        </w:tc>
+      </w:tr>
+      <w:tr>
+        <w:trPr>
+          <w:trHeight w:val="889"/>
+        </w:trPr>
+        <w:tc>
+          <w:tcPr>
+            <w:tcW w:w="4818" w:type="dxa"/>
+            <w:tcBorders>
+              <w:top w:val="nil"/>
+              <w:left w:val="single" w:sz="4" w:space="0" w:color="auto"/>
+              <w:bottom w:val="single" w:sz="4" w:space="0" w:color="auto"/>
+              <w:right w:val="single" w:sz="4" w:space="0" w:color="auto"/>
+            </w:tcBorders>
+            <w:shd w:val="clear" w:color="000000" w:fill="D9E1F2"/>
+            <w:noWrap/>
+            <w:vAlign w:val="center"/>
+            <w:hideMark/>
+          </w:tcPr>
+          <w:p>
+            <w:pPr>
+              <w:jc w:val="center"/>
+              <w:rPr>
+                <w:rFonts w:ascii="Calibri" w:hAnsi="Calibri" w:cs="Calibri"/>
+                <w:color w:val="000000"/>
+                <w:sz w:val="22"/>
+                <w:szCs w:val="22"/>
+                <w:lang w:val="es-AR"/>
+              </w:rPr>
+            </w:pPr>
+            <w:r>
+              <w:rPr>
+                <w:rFonts w:ascii="Calibri" w:hAnsi="Calibri" w:cs="Calibri"/>
+                <w:color w:val="000000"/>
+                <w:sz w:val="22"/>
+                <w:szCs w:val="22"/>
+                <w:lang w:val="es-AR"/>
+              </w:rPr>
+              <w:t>RF4</w:t>
+            </w:r>
+          </w:p>
+        </w:tc>
+        <w:tc>
+          <w:tcPr>
+            <w:tcW w:w="5116" w:type="dxa"/>
+            <w:tcBorders>
+              <w:top w:val="nil"/>
+              <w:left w:val="nil"/>
+              <w:bottom w:val="single" w:sz="4" w:space="0" w:color="auto"/>
+              <w:right w:val="single" w:sz="4" w:space="0" w:color="auto"/>
+            </w:tcBorders>
+            <w:shd w:val="clear" w:color="000000" w:fill="D9E1F2"/>
+            <w:vAlign w:val="center"/>
+            <w:hideMark/>
+          </w:tcPr>
+          <w:p>
+            <w:pPr>
+              <w:jc w:val="center"/>
+              <w:rPr>
+                <w:rFonts w:ascii="Calibri" w:hAnsi="Calibri" w:cs="Calibri"/>
+                <w:color w:val="000000"/>
+                <w:sz w:val="22"/>
+                <w:szCs w:val="22"/>
+                <w:lang w:val="es-AR"/>
+              </w:rPr>
+            </w:pPr>
+            <w:r>
+              <w:rPr>
+                <w:rFonts w:ascii="Calibri" w:hAnsi="Calibri" w:cs="Calibri"/>
+                <w:color w:val="000000"/>
+                <w:sz w:val="22"/>
+                <w:szCs w:val="22"/>
+                <w:lang w:val="es-AR"/>
+              </w:rPr>
+              <w:t xml:space="preserve">El sistema debe ser capaz de interpretar y procesar un audio grabado en el momento. </w:t>
+            </w:r>
+          </w:p>
+        </w:tc>
+      </w:tr>
+      <w:tr>
+        <w:trPr>
+          <w:trHeight w:val="1105"/>
+        </w:trPr>
+        <w:tc>
+          <w:tcPr>
+            <w:tcW w:w="4818" w:type="dxa"/>
+            <w:tcBorders>
+              <w:top w:val="nil"/>
+              <w:left w:val="single" w:sz="4" w:space="0" w:color="auto"/>
+              <w:bottom w:val="single" w:sz="4" w:space="0" w:color="auto"/>
+              <w:right w:val="single" w:sz="4" w:space="0" w:color="auto"/>
+            </w:tcBorders>
+            <w:shd w:val="clear" w:color="000000" w:fill="B4C6E7"/>
+            <w:noWrap/>
+            <w:vAlign w:val="center"/>
+            <w:hideMark/>
+          </w:tcPr>
+          <w:p>
+            <w:pPr>
+              <w:jc w:val="center"/>
+              <w:rPr>
+                <w:rFonts w:ascii="Calibri" w:hAnsi="Calibri" w:cs="Calibri"/>
+                <w:color w:val="000000"/>
+                <w:sz w:val="22"/>
+                <w:szCs w:val="22"/>
+                <w:lang w:val="es-AR"/>
+              </w:rPr>
+            </w:pPr>
+            <w:r>
+              <w:rPr>
+                <w:rFonts w:ascii="Calibri" w:hAnsi="Calibri" w:cs="Calibri"/>
+                <w:color w:val="000000"/>
+                <w:sz w:val="22"/>
+                <w:szCs w:val="22"/>
+                <w:lang w:val="es-AR"/>
+              </w:rPr>
+              <w:t>RF5</w:t>
+            </w:r>
+          </w:p>
+        </w:tc>
+        <w:tc>
+          <w:tcPr>
+            <w:tcW w:w="5116" w:type="dxa"/>
+            <w:tcBorders>
+              <w:top w:val="nil"/>
+              <w:left w:val="nil"/>
+              <w:bottom w:val="single" w:sz="4" w:space="0" w:color="auto"/>
+              <w:right w:val="single" w:sz="4" w:space="0" w:color="auto"/>
+            </w:tcBorders>
+            <w:shd w:val="clear" w:color="000000" w:fill="B4C6E7"/>
+            <w:vAlign w:val="center"/>
+            <w:hideMark/>
+          </w:tcPr>
+          <w:p>
+            <w:pPr>
+              <w:jc w:val="center"/>
+              <w:rPr>
+                <w:rFonts w:ascii="Calibri" w:hAnsi="Calibri" w:cs="Calibri"/>
+                <w:color w:val="000000"/>
+                <w:sz w:val="22"/>
+                <w:szCs w:val="22"/>
+                <w:lang w:val="es-AR"/>
+              </w:rPr>
+            </w:pPr>
+            <w:r>
+              <w:rPr>
+                <w:rFonts w:ascii="Calibri" w:hAnsi="Calibri" w:cs="Calibri"/>
+                <w:color w:val="000000"/>
+                <w:sz w:val="22"/>
+                <w:szCs w:val="22"/>
+                <w:lang w:val="es-AR"/>
+              </w:rPr>
+              <w:t>El sistema debe ser capaz de aislar el sonido el cual se desea procesar al sonido ambiente en el cual es grabado.</w:t>
+            </w:r>
+          </w:p>
+        </w:tc>
+      </w:tr>
+      <w:tr>
+        <w:trPr>
+          <w:trHeight w:val="915"/>
+        </w:trPr>
+        <w:tc>
+          <w:tcPr>
+            <w:tcW w:w="4818" w:type="dxa"/>
+            <w:tcBorders>
+              <w:top w:val="nil"/>
+              <w:left w:val="single" w:sz="4" w:space="0" w:color="auto"/>
+              <w:bottom w:val="single" w:sz="4" w:space="0" w:color="auto"/>
+              <w:right w:val="single" w:sz="4" w:space="0" w:color="auto"/>
+            </w:tcBorders>
+            <w:shd w:val="clear" w:color="000000" w:fill="D9E1F2"/>
+            <w:noWrap/>
+            <w:vAlign w:val="center"/>
+            <w:hideMark/>
+          </w:tcPr>
+          <w:p>
+            <w:pPr>
+              <w:jc w:val="center"/>
+              <w:rPr>
+                <w:rFonts w:ascii="Calibri" w:hAnsi="Calibri" w:cs="Calibri"/>
+                <w:color w:val="000000"/>
+                <w:sz w:val="22"/>
+                <w:szCs w:val="22"/>
+                <w:lang w:val="es-AR"/>
+              </w:rPr>
+            </w:pPr>
+            <w:r>
+              <w:rPr>
+                <w:rFonts w:ascii="Calibri" w:hAnsi="Calibri" w:cs="Calibri"/>
+                <w:color w:val="000000"/>
+                <w:sz w:val="22"/>
+                <w:szCs w:val="22"/>
+                <w:lang w:val="es-AR"/>
+              </w:rPr>
+              <w:t>RF6</w:t>
+            </w:r>
+          </w:p>
+        </w:tc>
+        <w:tc>
+          <w:tcPr>
+            <w:tcW w:w="5116" w:type="dxa"/>
+            <w:tcBorders>
+              <w:top w:val="nil"/>
+              <w:left w:val="nil"/>
+              <w:bottom w:val="single" w:sz="4" w:space="0" w:color="auto"/>
+              <w:right w:val="single" w:sz="4" w:space="0" w:color="auto"/>
+            </w:tcBorders>
+            <w:shd w:val="clear" w:color="000000" w:fill="D9E1F2"/>
+            <w:vAlign w:val="center"/>
+            <w:hideMark/>
+          </w:tcPr>
+          <w:p>
+            <w:pPr>
+              <w:jc w:val="center"/>
+              <w:rPr>
+                <w:rFonts w:ascii="Calibri" w:hAnsi="Calibri" w:cs="Calibri"/>
+                <w:color w:val="000000"/>
+                <w:sz w:val="22"/>
+                <w:szCs w:val="22"/>
+                <w:lang w:val="es-AR"/>
+              </w:rPr>
+            </w:pPr>
+            <w:r>
+              <w:rPr>
+                <w:rFonts w:ascii="Calibri" w:hAnsi="Calibri" w:cs="Calibri"/>
+                <w:color w:val="000000"/>
+                <w:sz w:val="22"/>
+                <w:szCs w:val="22"/>
+                <w:lang w:val="es-AR"/>
+              </w:rPr>
+              <w:t>El sistema debe ser capaz de reconocer la procedencia del problema automotor, y de esta forma categorizarlo.</w:t>
+            </w:r>
+          </w:p>
+        </w:tc>
+      </w:tr>
+      <w:tr>
+        <w:trPr>
+          <w:trHeight w:val="762"/>
+        </w:trPr>
+        <w:tc>
+          <w:tcPr>
+            <w:tcW w:w="4818" w:type="dxa"/>
+            <w:tcBorders>
+              <w:top w:val="nil"/>
+              <w:left w:val="single" w:sz="4" w:space="0" w:color="auto"/>
+              <w:bottom w:val="single" w:sz="4" w:space="0" w:color="auto"/>
+              <w:right w:val="single" w:sz="4" w:space="0" w:color="auto"/>
+            </w:tcBorders>
+            <w:shd w:val="clear" w:color="000000" w:fill="B4C6E7"/>
+            <w:noWrap/>
+            <w:vAlign w:val="center"/>
+            <w:hideMark/>
+          </w:tcPr>
+          <w:p>
+            <w:pPr>
+              <w:jc w:val="center"/>
+              <w:rPr>
+                <w:rFonts w:ascii="Calibri" w:hAnsi="Calibri" w:cs="Calibri"/>
+                <w:color w:val="000000"/>
+                <w:sz w:val="22"/>
+                <w:szCs w:val="22"/>
+                <w:lang w:val="es-AR"/>
+              </w:rPr>
+            </w:pPr>
+            <w:r>
+              <w:rPr>
+                <w:rFonts w:ascii="Calibri" w:hAnsi="Calibri" w:cs="Calibri"/>
+                <w:color w:val="000000"/>
+                <w:sz w:val="22"/>
+                <w:szCs w:val="22"/>
+                <w:lang w:val="es-AR"/>
+              </w:rPr>
+              <w:t>RF7</w:t>
+            </w:r>
+          </w:p>
+        </w:tc>
+        <w:tc>
+          <w:tcPr>
+            <w:tcW w:w="5116" w:type="dxa"/>
+            <w:tcBorders>
+              <w:top w:val="nil"/>
+              <w:left w:val="nil"/>
+              <w:bottom w:val="single" w:sz="4" w:space="0" w:color="auto"/>
+              <w:right w:val="single" w:sz="4" w:space="0" w:color="auto"/>
+            </w:tcBorders>
+            <w:shd w:val="clear" w:color="000000" w:fill="B4C6E7"/>
+            <w:vAlign w:val="center"/>
+            <w:hideMark/>
+          </w:tcPr>
+          <w:p>
+            <w:pPr>
+              <w:jc w:val="center"/>
+              <w:rPr>
+                <w:rFonts w:ascii="Calibri" w:hAnsi="Calibri" w:cs="Calibri"/>
+                <w:color w:val="000000"/>
+                <w:sz w:val="22"/>
+                <w:szCs w:val="22"/>
+                <w:lang w:val="es-AR"/>
+              </w:rPr>
+            </w:pPr>
+            <w:r>
+              <w:rPr>
+                <w:rFonts w:ascii="Calibri" w:hAnsi="Calibri" w:cs="Calibri"/>
+                <w:color w:val="000000"/>
+                <w:sz w:val="22"/>
+                <w:szCs w:val="22"/>
+                <w:lang w:val="es-AR"/>
+              </w:rPr>
+              <w:t>El sistema debe ser capaz de aislar el sonido el cual se desea procesar al sonido ambiente en el cual es grabado.</w:t>
+            </w:r>
+          </w:p>
+        </w:tc>
+      </w:tr>
+      <w:tr>
+        <w:trPr>
+          <w:trHeight w:val="1016"/>
+        </w:trPr>
+        <w:tc>
+          <w:tcPr>
+            <w:tcW w:w="4818" w:type="dxa"/>
+            <w:tcBorders>
+              <w:top w:val="nil"/>
+              <w:left w:val="single" w:sz="4" w:space="0" w:color="auto"/>
+              <w:bottom w:val="single" w:sz="4" w:space="0" w:color="auto"/>
+              <w:right w:val="single" w:sz="4" w:space="0" w:color="auto"/>
+            </w:tcBorders>
+            <w:shd w:val="clear" w:color="000000" w:fill="D9E1F2"/>
+            <w:noWrap/>
+            <w:vAlign w:val="center"/>
+            <w:hideMark/>
+          </w:tcPr>
+          <w:p>
+            <w:pPr>
+              <w:jc w:val="center"/>
+              <w:rPr>
+                <w:rFonts w:ascii="Calibri" w:hAnsi="Calibri" w:cs="Calibri"/>
+                <w:color w:val="000000"/>
+                <w:sz w:val="22"/>
+                <w:szCs w:val="22"/>
+                <w:lang w:val="es-AR"/>
+              </w:rPr>
+            </w:pPr>
+            <w:r>
+              <w:rPr>
+                <w:rFonts w:ascii="Calibri" w:hAnsi="Calibri" w:cs="Calibri"/>
+                <w:color w:val="000000"/>
+                <w:sz w:val="22"/>
+                <w:szCs w:val="22"/>
+                <w:lang w:val="es-AR"/>
+              </w:rPr>
+              <w:t>RF8</w:t>
+            </w:r>
+          </w:p>
+        </w:tc>
+        <w:tc>
+          <w:tcPr>
+            <w:tcW w:w="5116" w:type="dxa"/>
+            <w:tcBorders>
+              <w:top w:val="nil"/>
+              <w:left w:val="nil"/>
+              <w:bottom w:val="single" w:sz="4" w:space="0" w:color="auto"/>
+              <w:right w:val="single" w:sz="4" w:space="0" w:color="auto"/>
+            </w:tcBorders>
+            <w:shd w:val="clear" w:color="000000" w:fill="D9E1F2"/>
+            <w:vAlign w:val="center"/>
+            <w:hideMark/>
+          </w:tcPr>
+          <w:p>
+            <w:pPr>
+              <w:jc w:val="center"/>
+              <w:rPr>
+                <w:rFonts w:ascii="Calibri" w:hAnsi="Calibri" w:cs="Calibri"/>
+                <w:color w:val="000000"/>
+                <w:sz w:val="22"/>
+                <w:szCs w:val="22"/>
+                <w:lang w:val="es-AR"/>
+              </w:rPr>
+            </w:pPr>
+            <w:r>
+              <w:rPr>
+                <w:rFonts w:ascii="Calibri" w:hAnsi="Calibri" w:cs="Calibri"/>
+                <w:color w:val="000000"/>
+                <w:sz w:val="22"/>
+                <w:szCs w:val="22"/>
+                <w:lang w:val="es-AR"/>
+              </w:rPr>
+              <w:t xml:space="preserve">El sistema al hallar un problema debe dar la respuesta al usuario con la siguiente </w:t>
+            </w:r>
+            <w:r>
+              <w:rPr>
+                <w:rFonts w:ascii="Calibri" w:hAnsi="Calibri" w:cs="Calibri"/>
+                <w:color w:val="000000"/>
+                <w:sz w:val="22"/>
+                <w:szCs w:val="22"/>
+                <w:lang w:val="es-AR"/>
+              </w:rPr>
+              <w:t>información</w:t>
+            </w:r>
+            <w:r>
+              <w:rPr>
+                <w:rFonts w:ascii="Calibri" w:hAnsi="Calibri" w:cs="Calibri"/>
+                <w:color w:val="000000"/>
+                <w:sz w:val="22"/>
+                <w:szCs w:val="22"/>
+                <w:lang w:val="es-AR"/>
+              </w:rPr>
+              <w:t>: Origen del problema, Importancia del problema, Posibles soluciones.</w:t>
+            </w:r>
+          </w:p>
+        </w:tc>
+      </w:tr>
+      <w:tr>
+        <w:trPr>
+          <w:trHeight w:val="1182"/>
+        </w:trPr>
+        <w:tc>
+          <w:tcPr>
+            <w:tcW w:w="4818" w:type="dxa"/>
+            <w:tcBorders>
+              <w:top w:val="nil"/>
+              <w:left w:val="single" w:sz="4" w:space="0" w:color="auto"/>
+              <w:bottom w:val="single" w:sz="4" w:space="0" w:color="auto"/>
+              <w:right w:val="single" w:sz="4" w:space="0" w:color="auto"/>
+            </w:tcBorders>
+            <w:shd w:val="clear" w:color="000000" w:fill="B4C6E7"/>
+            <w:noWrap/>
+            <w:vAlign w:val="center"/>
+            <w:hideMark/>
+          </w:tcPr>
+          <w:p>
+            <w:pPr>
+              <w:jc w:val="center"/>
+              <w:rPr>
+                <w:rFonts w:ascii="Calibri" w:hAnsi="Calibri" w:cs="Calibri"/>
+                <w:color w:val="000000"/>
+                <w:sz w:val="22"/>
+                <w:szCs w:val="22"/>
+                <w:lang w:val="es-AR"/>
+              </w:rPr>
+            </w:pPr>
+            <w:r>
+              <w:rPr>
+                <w:rFonts w:ascii="Calibri" w:hAnsi="Calibri" w:cs="Calibri"/>
+                <w:color w:val="000000"/>
+                <w:sz w:val="22"/>
+                <w:szCs w:val="22"/>
+                <w:lang w:val="es-AR"/>
+              </w:rPr>
+              <w:t>RF9</w:t>
+            </w:r>
+          </w:p>
+        </w:tc>
+        <w:tc>
+          <w:tcPr>
+            <w:tcW w:w="5116" w:type="dxa"/>
+            <w:tcBorders>
+              <w:top w:val="nil"/>
+              <w:left w:val="nil"/>
+              <w:bottom w:val="single" w:sz="4" w:space="0" w:color="auto"/>
+              <w:right w:val="single" w:sz="4" w:space="0" w:color="auto"/>
+            </w:tcBorders>
+            <w:shd w:val="clear" w:color="000000" w:fill="B4C6E7"/>
+            <w:vAlign w:val="center"/>
+            <w:hideMark/>
+          </w:tcPr>
+          <w:p>
+            <w:pPr>
+              <w:jc w:val="center"/>
+              <w:rPr>
+                <w:rFonts w:ascii="Calibri" w:hAnsi="Calibri" w:cs="Calibri"/>
+                <w:color w:val="000000"/>
+                <w:sz w:val="22"/>
+                <w:szCs w:val="22"/>
+                <w:lang w:val="es-AR"/>
+              </w:rPr>
+            </w:pPr>
+            <w:r>
+              <w:rPr>
+                <w:rFonts w:ascii="Calibri" w:hAnsi="Calibri" w:cs="Calibri"/>
+                <w:color w:val="000000"/>
+                <w:sz w:val="22"/>
+                <w:szCs w:val="22"/>
+                <w:lang w:val="es-AR"/>
+              </w:rPr>
+              <w:t xml:space="preserve">El sistema debe permitir al usuario realizar una </w:t>
+            </w:r>
+            <w:r>
+              <w:rPr>
+                <w:rFonts w:ascii="Calibri" w:hAnsi="Calibri" w:cs="Calibri"/>
+                <w:color w:val="000000"/>
+                <w:sz w:val="22"/>
+                <w:szCs w:val="22"/>
+                <w:lang w:val="es-AR"/>
+              </w:rPr>
+              <w:t>fotografía</w:t>
+            </w:r>
+            <w:r>
+              <w:rPr>
+                <w:rFonts w:ascii="Calibri" w:hAnsi="Calibri" w:cs="Calibri"/>
+                <w:color w:val="000000"/>
+                <w:sz w:val="22"/>
+                <w:szCs w:val="22"/>
+                <w:lang w:val="es-AR"/>
+              </w:rPr>
+              <w:t xml:space="preserve">, para </w:t>
+            </w:r>
+            <w:r>
+              <w:rPr>
+                <w:rFonts w:ascii="Calibri" w:hAnsi="Calibri" w:cs="Calibri"/>
+                <w:color w:val="000000"/>
+                <w:sz w:val="22"/>
+                <w:szCs w:val="22"/>
+                <w:lang w:val="es-AR"/>
+              </w:rPr>
+              <w:t>así</w:t>
+            </w:r>
+            <w:r>
+              <w:rPr>
+                <w:rFonts w:ascii="Calibri" w:hAnsi="Calibri" w:cs="Calibri"/>
+                <w:color w:val="000000"/>
+                <w:sz w:val="22"/>
+                <w:szCs w:val="22"/>
+                <w:lang w:val="es-AR"/>
+              </w:rPr>
+              <w:t xml:space="preserve"> utilizar la </w:t>
+            </w:r>
+            <w:r>
+              <w:rPr>
+                <w:rFonts w:ascii="Calibri" w:hAnsi="Calibri" w:cs="Calibri"/>
+                <w:color w:val="000000"/>
+                <w:sz w:val="22"/>
+                <w:szCs w:val="22"/>
+                <w:lang w:val="es-AR"/>
+              </w:rPr>
+              <w:t>función</w:t>
+            </w:r>
+            <w:r>
+              <w:rPr>
+                <w:rFonts w:ascii="Calibri" w:hAnsi="Calibri" w:cs="Calibri"/>
+                <w:color w:val="000000"/>
+                <w:sz w:val="22"/>
+                <w:szCs w:val="22"/>
+                <w:lang w:val="es-AR"/>
+              </w:rPr>
+              <w:t xml:space="preserve"> secundaria sobre los problemas que indica el tablero.</w:t>
+            </w:r>
+          </w:p>
+        </w:tc>
+      </w:tr>
+      <w:tr>
+        <w:trPr>
+          <w:trHeight w:val="1042"/>
+        </w:trPr>
+        <w:tc>
+          <w:tcPr>
+            <w:tcW w:w="4818" w:type="dxa"/>
+            <w:tcBorders>
+              <w:top w:val="nil"/>
+              <w:left w:val="single" w:sz="4" w:space="0" w:color="auto"/>
+              <w:bottom w:val="single" w:sz="4" w:space="0" w:color="auto"/>
+              <w:right w:val="single" w:sz="4" w:space="0" w:color="auto"/>
+            </w:tcBorders>
+            <w:shd w:val="clear" w:color="000000" w:fill="D9E1F2"/>
+            <w:noWrap/>
+            <w:vAlign w:val="center"/>
+            <w:hideMark/>
+          </w:tcPr>
+          <w:p>
+            <w:pPr>
+              <w:jc w:val="center"/>
+              <w:rPr>
+                <w:rFonts w:ascii="Calibri" w:hAnsi="Calibri" w:cs="Calibri"/>
+                <w:color w:val="000000"/>
+                <w:sz w:val="22"/>
+                <w:szCs w:val="22"/>
+                <w:lang w:val="es-AR"/>
+              </w:rPr>
+            </w:pPr>
+            <w:r>
+              <w:rPr>
+                <w:rFonts w:ascii="Calibri" w:hAnsi="Calibri" w:cs="Calibri"/>
+                <w:color w:val="000000"/>
+                <w:sz w:val="22"/>
+                <w:szCs w:val="22"/>
+                <w:lang w:val="es-AR"/>
+              </w:rPr>
+              <w:t>RF10</w:t>
+            </w:r>
+          </w:p>
+        </w:tc>
+        <w:tc>
+          <w:tcPr>
+            <w:tcW w:w="5116" w:type="dxa"/>
+            <w:tcBorders>
+              <w:top w:val="nil"/>
+              <w:left w:val="nil"/>
+              <w:bottom w:val="single" w:sz="4" w:space="0" w:color="auto"/>
+              <w:right w:val="single" w:sz="4" w:space="0" w:color="auto"/>
+            </w:tcBorders>
+            <w:shd w:val="clear" w:color="000000" w:fill="D9E1F2"/>
+            <w:vAlign w:val="center"/>
+            <w:hideMark/>
+          </w:tcPr>
+          <w:p>
+            <w:pPr>
+              <w:jc w:val="center"/>
+              <w:rPr>
+                <w:rFonts w:ascii="Calibri" w:hAnsi="Calibri" w:cs="Calibri"/>
+                <w:color w:val="000000"/>
+                <w:sz w:val="22"/>
+                <w:szCs w:val="22"/>
+                <w:lang w:val="es-AR"/>
+              </w:rPr>
+            </w:pPr>
+            <w:r>
+              <w:rPr>
+                <w:rFonts w:ascii="Calibri" w:hAnsi="Calibri" w:cs="Calibri"/>
+                <w:color w:val="000000"/>
+                <w:sz w:val="22"/>
+                <w:szCs w:val="22"/>
+                <w:lang w:val="es-AR"/>
+              </w:rPr>
+              <w:t xml:space="preserve">El sistema debe tener una </w:t>
+            </w:r>
+            <w:r>
+              <w:rPr>
+                <w:rFonts w:ascii="Calibri" w:hAnsi="Calibri" w:cs="Calibri"/>
+                <w:color w:val="000000"/>
+                <w:sz w:val="22"/>
+                <w:szCs w:val="22"/>
+                <w:lang w:val="es-AR"/>
+              </w:rPr>
+              <w:t>sección</w:t>
+            </w:r>
+            <w:r>
+              <w:rPr>
+                <w:rFonts w:ascii="Calibri" w:hAnsi="Calibri" w:cs="Calibri"/>
+                <w:color w:val="000000"/>
+                <w:sz w:val="22"/>
+                <w:szCs w:val="22"/>
+                <w:lang w:val="es-AR"/>
+              </w:rPr>
+              <w:t xml:space="preserve"> para que el usuario </w:t>
+            </w:r>
+            <w:r>
+              <w:rPr>
+                <w:rFonts w:ascii="Calibri" w:hAnsi="Calibri" w:cs="Calibri"/>
+                <w:color w:val="000000"/>
+                <w:sz w:val="22"/>
+                <w:szCs w:val="22"/>
+                <w:lang w:val="es-AR"/>
+              </w:rPr>
+              <w:t>envíe</w:t>
+            </w:r>
+            <w:r>
+              <w:rPr>
+                <w:rFonts w:ascii="Calibri" w:hAnsi="Calibri" w:cs="Calibri"/>
+                <w:color w:val="000000"/>
+                <w:sz w:val="22"/>
+                <w:szCs w:val="22"/>
+                <w:lang w:val="es-AR"/>
+              </w:rPr>
+              <w:t xml:space="preserve"> opiniones o mensajes a los administradores de la app.</w:t>
+            </w:r>
+          </w:p>
+        </w:tc>
+      </w:tr>
+    </w:tbl>
+    <w:p>
+      <w:pPr>
+        <w:rPr>
+          <w:lang w:val="es-AR"/>
+        </w:rPr>
+      </w:pPr>
+    </w:p>
+    <w:p>
+      <w:pPr>
+        <w:rPr>
+          <w:lang w:val="es-AR"/>
+        </w:rPr>
+      </w:pPr>
+    </w:p>
+    <w:p>
+      <w:pPr>
+        <w:pStyle w:val="Ttulo2"/>
+        <w:rPr>
+          <w:lang w:val="es-AR"/>
+        </w:rPr>
+      </w:pPr>
+      <w:r>
+        <w:rPr>
+          <w:lang w:val="es-AR"/>
+        </w:rPr>
+        <w:lastRenderedPageBreak/>
+        <w:t>Requerimientos</w:t>
+      </w:r>
+      <w:r>
+        <w:rPr>
+          <w:lang w:val="es-AR"/>
+        </w:rPr>
+        <w:t xml:space="preserve"> </w:t>
+      </w:r>
+      <w:r>
+        <w:rPr>
+          <w:lang w:val="es-AR"/>
+        </w:rPr>
+        <w:t xml:space="preserve">No </w:t>
+      </w:r>
+      <w:r>
+        <w:rPr>
+          <w:lang w:val="es-AR"/>
+        </w:rPr>
+        <w:t>Funcionales</w:t>
+      </w:r>
+    </w:p>
+    <w:p>
+      <w:pPr>
+        <w:rPr>
+          <w:lang w:val="es-AR"/>
+        </w:rPr>
+      </w:pPr>
+    </w:p>
+    <w:tbl>
+      <w:tblPr>
+        <w:tblW w:w="9674" w:type="dxa"/>
+        <w:tblCellMar>
+          <w:left w:w="70" w:type="dxa"/>
+          <w:right w:w="70" w:type="dxa"/>
+        </w:tblCellMar>
+        <w:tblLook w:val="04A0" w:firstRow="1" w:lastRow="0" w:firstColumn="1" w:lastColumn="0" w:noHBand="0" w:noVBand="1"/>
+      </w:tblPr>
+      <w:tblGrid>
+        <w:gridCol w:w="3542"/>
+        <w:gridCol w:w="6132"/>
+      </w:tblGrid>
+      <w:tr>
+        <w:trPr>
+          <w:trHeight w:val="309"/>
+        </w:trPr>
+        <w:tc>
+          <w:tcPr>
+            <w:tcW w:w="3542" w:type="dxa"/>
+            <w:tcBorders>
+              <w:top w:val="single" w:sz="8" w:space="0" w:color="auto"/>
+              <w:left w:val="single" w:sz="8" w:space="0" w:color="auto"/>
+              <w:bottom w:val="nil"/>
+              <w:right w:val="nil"/>
+            </w:tcBorders>
+            <w:shd w:val="clear" w:color="000000" w:fill="4472C4"/>
+            <w:noWrap/>
+            <w:vAlign w:val="bottom"/>
+            <w:hideMark/>
+          </w:tcPr>
+          <w:p>
+            <w:pPr>
+              <w:jc w:val="center"/>
+              <w:rPr>
+                <w:rFonts w:ascii="Calibri" w:hAnsi="Calibri" w:cs="Calibri"/>
+                <w:b/>
+                <w:bCs/>
+                <w:color w:val="FFFFFF"/>
+                <w:sz w:val="22"/>
+                <w:szCs w:val="22"/>
+                <w:lang w:val="es-AR"/>
+              </w:rPr>
+            </w:pPr>
+            <w:r>
+              <w:rPr>
+                <w:rFonts w:ascii="Calibri" w:hAnsi="Calibri" w:cs="Calibri"/>
+                <w:b/>
+                <w:bCs/>
+                <w:color w:val="FFFFFF"/>
+                <w:sz w:val="22"/>
+                <w:szCs w:val="22"/>
+                <w:lang w:val="es-AR"/>
+              </w:rPr>
+              <w:t>Requerimiento</w:t>
+            </w:r>
+          </w:p>
+        </w:tc>
+        <w:tc>
+          <w:tcPr>
+            <w:tcW w:w="6132" w:type="dxa"/>
+            <w:tcBorders>
+              <w:top w:val="single" w:sz="8" w:space="0" w:color="auto"/>
+              <w:left w:val="single" w:sz="8" w:space="0" w:color="auto"/>
+              <w:bottom w:val="nil"/>
+              <w:right w:val="single" w:sz="8" w:space="0" w:color="auto"/>
+            </w:tcBorders>
+            <w:shd w:val="clear" w:color="000000" w:fill="4472C4"/>
+            <w:noWrap/>
+            <w:vAlign w:val="bottom"/>
+            <w:hideMark/>
+          </w:tcPr>
+          <w:p>
+            <w:pPr>
+              <w:jc w:val="center"/>
+              <w:rPr>
+                <w:rFonts w:ascii="Calibri" w:hAnsi="Calibri" w:cs="Calibri"/>
+                <w:b/>
+                <w:bCs/>
+                <w:color w:val="FFFFFF"/>
+                <w:sz w:val="22"/>
+                <w:szCs w:val="22"/>
+                <w:lang w:val="es-AR"/>
+              </w:rPr>
+            </w:pPr>
+            <w:r>
+              <w:rPr>
+                <w:rFonts w:ascii="Calibri" w:hAnsi="Calibri" w:cs="Calibri"/>
+                <w:b/>
+                <w:bCs/>
+                <w:color w:val="FFFFFF"/>
+                <w:sz w:val="22"/>
+                <w:szCs w:val="22"/>
+                <w:lang w:val="es-AR"/>
+              </w:rPr>
+              <w:t>Descripción</w:t>
+            </w:r>
+            <w:r>
+              <w:rPr>
+                <w:rFonts w:ascii="Calibri" w:hAnsi="Calibri" w:cs="Calibri"/>
+                <w:b/>
+                <w:bCs/>
+                <w:color w:val="FFFFFF"/>
+                <w:sz w:val="22"/>
+                <w:szCs w:val="22"/>
+                <w:lang w:val="es-AR"/>
+              </w:rPr>
+              <w:t xml:space="preserve"> del Requerimiento</w:t>
+            </w:r>
+          </w:p>
+        </w:tc>
+      </w:tr>
+      <w:tr>
+        <w:trPr>
+          <w:trHeight w:val="515"/>
+        </w:trPr>
+        <w:tc>
+          <w:tcPr>
+            <w:tcW w:w="9674" w:type="dxa"/>
+            <w:gridSpan w:val="2"/>
+            <w:tcBorders>
+              <w:top w:val="single" w:sz="4" w:space="0" w:color="auto"/>
+              <w:left w:val="single" w:sz="4" w:space="0" w:color="auto"/>
+              <w:bottom w:val="single" w:sz="4" w:space="0" w:color="auto"/>
+              <w:right w:val="single" w:sz="4" w:space="0" w:color="auto"/>
+            </w:tcBorders>
+            <w:shd w:val="clear" w:color="000000" w:fill="8497B0"/>
+            <w:vAlign w:val="center"/>
+            <w:hideMark/>
+          </w:tcPr>
+          <w:p>
+            <w:pPr>
+              <w:jc w:val="center"/>
+              <w:rPr>
+                <w:rFonts w:ascii="Calibri" w:hAnsi="Calibri" w:cs="Calibri"/>
+                <w:color w:val="000000"/>
+                <w:sz w:val="22"/>
+                <w:szCs w:val="22"/>
+                <w:lang w:val="es-AR"/>
+              </w:rPr>
+            </w:pPr>
+            <w:r>
+              <w:rPr>
+                <w:rFonts w:ascii="Calibri" w:hAnsi="Calibri" w:cs="Calibri"/>
+                <w:color w:val="000000"/>
+                <w:sz w:val="22"/>
+                <w:szCs w:val="22"/>
+                <w:lang w:val="es-AR"/>
+              </w:rPr>
+              <w:t>Requerimientos Orientados al Usuario</w:t>
+            </w:r>
+          </w:p>
+        </w:tc>
+      </w:tr>
+      <w:tr>
+        <w:trPr>
+          <w:trHeight w:val="2210"/>
+        </w:trPr>
+        <w:tc>
+          <w:tcPr>
+            <w:tcW w:w="3542" w:type="dxa"/>
+            <w:tcBorders>
+              <w:top w:val="nil"/>
+              <w:left w:val="single" w:sz="4" w:space="0" w:color="auto"/>
+              <w:bottom w:val="single" w:sz="4" w:space="0" w:color="auto"/>
+              <w:right w:val="single" w:sz="4" w:space="0" w:color="auto"/>
+            </w:tcBorders>
+            <w:shd w:val="clear" w:color="000000" w:fill="B4C6E7"/>
+            <w:noWrap/>
+            <w:vAlign w:val="center"/>
+            <w:hideMark/>
+          </w:tcPr>
+          <w:p>
+            <w:pPr>
+              <w:jc w:val="center"/>
+              <w:rPr>
+                <w:rFonts w:ascii="Calibri" w:hAnsi="Calibri" w:cs="Calibri"/>
+                <w:color w:val="000000"/>
+                <w:sz w:val="22"/>
+                <w:szCs w:val="22"/>
+                <w:lang w:val="es-AR"/>
+              </w:rPr>
+            </w:pPr>
+            <w:r>
+              <w:rPr>
+                <w:rFonts w:ascii="Calibri" w:hAnsi="Calibri" w:cs="Calibri"/>
+                <w:color w:val="000000"/>
+                <w:sz w:val="22"/>
+                <w:szCs w:val="22"/>
+                <w:lang w:val="es-AR"/>
+              </w:rPr>
+              <w:t>RNF1</w:t>
+            </w:r>
+          </w:p>
+        </w:tc>
+        <w:tc>
+          <w:tcPr>
+            <w:tcW w:w="6132" w:type="dxa"/>
+            <w:tcBorders>
+              <w:top w:val="nil"/>
+              <w:left w:val="nil"/>
+              <w:bottom w:val="single" w:sz="4" w:space="0" w:color="auto"/>
+              <w:right w:val="single" w:sz="4" w:space="0" w:color="auto"/>
+            </w:tcBorders>
+            <w:shd w:val="clear" w:color="000000" w:fill="B4C6E7"/>
+            <w:vAlign w:val="center"/>
+            <w:hideMark/>
+          </w:tcPr>
+          <w:p>
+            <w:pPr>
+              <w:jc w:val="center"/>
+              <w:rPr>
+                <w:rFonts w:ascii="Calibri" w:hAnsi="Calibri" w:cs="Calibri"/>
+                <w:color w:val="000000"/>
+                <w:sz w:val="22"/>
+                <w:szCs w:val="22"/>
+                <w:lang w:val="es-AR"/>
+              </w:rPr>
+            </w:pPr>
+            <w:r>
+              <w:rPr>
+                <w:rFonts w:ascii="Calibri" w:hAnsi="Calibri" w:cs="Calibri"/>
+                <w:color w:val="000000"/>
+                <w:sz w:val="22"/>
+                <w:szCs w:val="22"/>
+                <w:lang w:val="es-AR"/>
+              </w:rPr>
+              <w:t xml:space="preserve">El sistema </w:t>
+            </w:r>
+            <w:r>
+              <w:rPr>
+                <w:rFonts w:ascii="Calibri" w:hAnsi="Calibri" w:cs="Calibri"/>
+                <w:color w:val="000000"/>
+                <w:sz w:val="22"/>
+                <w:szCs w:val="22"/>
+                <w:lang w:val="es-AR"/>
+              </w:rPr>
+              <w:t>podrá</w:t>
+            </w:r>
+            <w:r>
+              <w:rPr>
+                <w:rFonts w:ascii="Calibri" w:hAnsi="Calibri" w:cs="Calibri"/>
+                <w:color w:val="000000"/>
+                <w:sz w:val="22"/>
+                <w:szCs w:val="22"/>
+                <w:lang w:val="es-AR"/>
+              </w:rPr>
+              <w:t xml:space="preserve"> ser descargado en cualquier smartphone, sin importar el modelo, marca o sistema operativo.</w:t>
+            </w:r>
+          </w:p>
+        </w:tc>
+      </w:tr>
+      <w:tr>
+        <w:trPr>
+          <w:trHeight w:val="1547"/>
+        </w:trPr>
+        <w:tc>
+          <w:tcPr>
+            <w:tcW w:w="3542" w:type="dxa"/>
+            <w:tcBorders>
+              <w:top w:val="nil"/>
+              <w:left w:val="single" w:sz="4" w:space="0" w:color="auto"/>
+              <w:bottom w:val="single" w:sz="4" w:space="0" w:color="auto"/>
+              <w:right w:val="single" w:sz="4" w:space="0" w:color="auto"/>
+            </w:tcBorders>
+            <w:shd w:val="clear" w:color="000000" w:fill="B4C6E7"/>
+            <w:noWrap/>
+            <w:vAlign w:val="center"/>
+            <w:hideMark/>
+          </w:tcPr>
+          <w:p>
+            <w:pPr>
+              <w:jc w:val="center"/>
+              <w:rPr>
+                <w:rFonts w:ascii="Calibri" w:hAnsi="Calibri" w:cs="Calibri"/>
+                <w:color w:val="000000"/>
+                <w:sz w:val="22"/>
+                <w:szCs w:val="22"/>
+                <w:lang w:val="es-AR"/>
+              </w:rPr>
+            </w:pPr>
+            <w:r>
+              <w:rPr>
+                <w:rFonts w:ascii="Calibri" w:hAnsi="Calibri" w:cs="Calibri"/>
+                <w:color w:val="000000"/>
+                <w:sz w:val="22"/>
+                <w:szCs w:val="22"/>
+                <w:lang w:val="es-AR"/>
+              </w:rPr>
+              <w:t>RNF2</w:t>
+            </w:r>
+          </w:p>
+        </w:tc>
+        <w:tc>
+          <w:tcPr>
+            <w:tcW w:w="6132" w:type="dxa"/>
+            <w:tcBorders>
+              <w:top w:val="nil"/>
+              <w:left w:val="nil"/>
+              <w:bottom w:val="single" w:sz="4" w:space="0" w:color="auto"/>
+              <w:right w:val="single" w:sz="4" w:space="0" w:color="auto"/>
+            </w:tcBorders>
+            <w:shd w:val="clear" w:color="000000" w:fill="B4C6E7"/>
+            <w:vAlign w:val="center"/>
+            <w:hideMark/>
+          </w:tcPr>
+          <w:p>
+            <w:pPr>
+              <w:jc w:val="center"/>
+              <w:rPr>
+                <w:rFonts w:ascii="Calibri" w:hAnsi="Calibri" w:cs="Calibri"/>
+                <w:color w:val="000000"/>
+                <w:sz w:val="22"/>
+                <w:szCs w:val="22"/>
+                <w:lang w:val="es-AR"/>
+              </w:rPr>
+            </w:pPr>
+            <w:r>
+              <w:rPr>
+                <w:rFonts w:ascii="Calibri" w:hAnsi="Calibri" w:cs="Calibri"/>
+                <w:color w:val="000000"/>
+                <w:sz w:val="22"/>
+                <w:szCs w:val="22"/>
+                <w:lang w:val="es-AR"/>
+              </w:rPr>
+              <w:t xml:space="preserve">El sistema </w:t>
+            </w:r>
+            <w:r>
+              <w:rPr>
+                <w:rFonts w:ascii="Calibri" w:hAnsi="Calibri" w:cs="Calibri"/>
+                <w:color w:val="000000"/>
+                <w:sz w:val="22"/>
+                <w:szCs w:val="22"/>
+                <w:lang w:val="es-AR"/>
+              </w:rPr>
+              <w:t>poseerá</w:t>
+            </w:r>
+            <w:r>
+              <w:rPr>
+                <w:rFonts w:ascii="Calibri" w:hAnsi="Calibri" w:cs="Calibri"/>
+                <w:color w:val="000000"/>
+                <w:sz w:val="22"/>
+                <w:szCs w:val="22"/>
+                <w:lang w:val="es-AR"/>
+              </w:rPr>
+              <w:t xml:space="preserve"> una </w:t>
+            </w:r>
+            <w:r>
+              <w:rPr>
+                <w:rFonts w:ascii="Calibri" w:hAnsi="Calibri" w:cs="Calibri"/>
+                <w:color w:val="000000"/>
+                <w:sz w:val="22"/>
+                <w:szCs w:val="22"/>
+                <w:lang w:val="es-AR"/>
+              </w:rPr>
+              <w:t>recuperación</w:t>
+            </w:r>
+            <w:r>
+              <w:rPr>
+                <w:rFonts w:ascii="Calibri" w:hAnsi="Calibri" w:cs="Calibri"/>
+                <w:color w:val="000000"/>
+                <w:sz w:val="22"/>
+                <w:szCs w:val="22"/>
+                <w:lang w:val="es-AR"/>
+              </w:rPr>
+              <w:t xml:space="preserve"> frente a los fallos del sistema. La </w:t>
+            </w:r>
+            <w:r>
+              <w:rPr>
+                <w:rFonts w:ascii="Calibri" w:hAnsi="Calibri" w:cs="Calibri"/>
+                <w:color w:val="000000"/>
+                <w:sz w:val="22"/>
+                <w:szCs w:val="22"/>
+                <w:lang w:val="es-AR"/>
+              </w:rPr>
+              <w:t>información</w:t>
+            </w:r>
+            <w:r>
+              <w:rPr>
+                <w:rFonts w:ascii="Calibri" w:hAnsi="Calibri" w:cs="Calibri"/>
+                <w:color w:val="000000"/>
+                <w:sz w:val="22"/>
+                <w:szCs w:val="22"/>
+                <w:lang w:val="es-AR"/>
+              </w:rPr>
+              <w:t xml:space="preserve"> enviada por los usuarios no se </w:t>
+            </w:r>
+            <w:r>
+              <w:rPr>
+                <w:rFonts w:ascii="Calibri" w:hAnsi="Calibri" w:cs="Calibri"/>
+                <w:color w:val="000000"/>
+                <w:sz w:val="22"/>
+                <w:szCs w:val="22"/>
+                <w:lang w:val="es-AR"/>
+              </w:rPr>
+              <w:t>perderá</w:t>
+            </w:r>
+            <w:r>
+              <w:rPr>
+                <w:rFonts w:ascii="Calibri" w:hAnsi="Calibri" w:cs="Calibri"/>
+                <w:color w:val="000000"/>
+                <w:sz w:val="22"/>
+                <w:szCs w:val="22"/>
+                <w:lang w:val="es-AR"/>
+              </w:rPr>
+              <w:t xml:space="preserve"> en caso de que suceda un error.</w:t>
+            </w:r>
+          </w:p>
+        </w:tc>
+      </w:tr>
+      <w:tr>
+        <w:trPr>
+          <w:trHeight w:val="1429"/>
+        </w:trPr>
+        <w:tc>
+          <w:tcPr>
+            <w:tcW w:w="9674" w:type="dxa"/>
+            <w:gridSpan w:val="2"/>
+            <w:tcBorders>
+              <w:top w:val="single" w:sz="4" w:space="0" w:color="auto"/>
+              <w:left w:val="single" w:sz="4" w:space="0" w:color="auto"/>
+              <w:bottom w:val="single" w:sz="4" w:space="0" w:color="auto"/>
+              <w:right w:val="single" w:sz="4" w:space="0" w:color="auto"/>
+            </w:tcBorders>
+            <w:shd w:val="clear" w:color="000000" w:fill="8497B0"/>
+            <w:vAlign w:val="center"/>
+            <w:hideMark/>
+          </w:tcPr>
+          <w:p>
+            <w:pPr>
+              <w:jc w:val="center"/>
+              <w:rPr>
+                <w:rFonts w:ascii="Calibri" w:hAnsi="Calibri" w:cs="Calibri"/>
+                <w:color w:val="000000"/>
+                <w:sz w:val="22"/>
+                <w:szCs w:val="22"/>
+                <w:lang w:val="es-AR"/>
+              </w:rPr>
+            </w:pPr>
+            <w:r>
+              <w:rPr>
+                <w:rFonts w:ascii="Calibri" w:hAnsi="Calibri" w:cs="Calibri"/>
+                <w:color w:val="000000"/>
+                <w:sz w:val="22"/>
+                <w:szCs w:val="22"/>
+                <w:lang w:val="es-AR"/>
+              </w:rPr>
+              <w:t>Requerimientos de Seguridad</w:t>
+            </w:r>
+          </w:p>
+        </w:tc>
+      </w:tr>
+      <w:tr>
+        <w:trPr>
+          <w:trHeight w:val="1591"/>
+        </w:trPr>
+        <w:tc>
+          <w:tcPr>
+            <w:tcW w:w="3542" w:type="dxa"/>
+            <w:tcBorders>
+              <w:top w:val="nil"/>
+              <w:left w:val="single" w:sz="4" w:space="0" w:color="auto"/>
+              <w:bottom w:val="single" w:sz="4" w:space="0" w:color="auto"/>
+              <w:right w:val="single" w:sz="4" w:space="0" w:color="auto"/>
+            </w:tcBorders>
+            <w:shd w:val="clear" w:color="000000" w:fill="B4C6E7"/>
+            <w:noWrap/>
+            <w:vAlign w:val="center"/>
+            <w:hideMark/>
+          </w:tcPr>
+          <w:p>
+            <w:pPr>
+              <w:jc w:val="center"/>
+              <w:rPr>
+                <w:rFonts w:ascii="Calibri" w:hAnsi="Calibri" w:cs="Calibri"/>
+                <w:color w:val="000000"/>
+                <w:sz w:val="22"/>
+                <w:szCs w:val="22"/>
+                <w:lang w:val="es-AR"/>
+              </w:rPr>
+            </w:pPr>
+            <w:r>
+              <w:rPr>
+                <w:rFonts w:ascii="Calibri" w:hAnsi="Calibri" w:cs="Calibri"/>
+                <w:color w:val="000000"/>
+                <w:sz w:val="22"/>
+                <w:szCs w:val="22"/>
+                <w:lang w:val="es-AR"/>
+              </w:rPr>
+              <w:t>RNF3</w:t>
+            </w:r>
+          </w:p>
+        </w:tc>
+        <w:tc>
+          <w:tcPr>
+            <w:tcW w:w="6132" w:type="dxa"/>
+            <w:tcBorders>
+              <w:top w:val="nil"/>
+              <w:left w:val="nil"/>
+              <w:bottom w:val="single" w:sz="4" w:space="0" w:color="auto"/>
+              <w:right w:val="single" w:sz="4" w:space="0" w:color="auto"/>
+            </w:tcBorders>
+            <w:shd w:val="clear" w:color="000000" w:fill="B4C6E7"/>
+            <w:vAlign w:val="center"/>
+            <w:hideMark/>
+          </w:tcPr>
+          <w:p>
+            <w:pPr>
+              <w:jc w:val="center"/>
+              <w:rPr>
+                <w:rFonts w:ascii="Calibri" w:hAnsi="Calibri" w:cs="Calibri"/>
+                <w:color w:val="000000"/>
+                <w:sz w:val="22"/>
+                <w:szCs w:val="22"/>
+                <w:lang w:val="es-AR"/>
+              </w:rPr>
+            </w:pPr>
+            <w:r>
+              <w:rPr>
+                <w:rFonts w:ascii="Calibri" w:hAnsi="Calibri" w:cs="Calibri"/>
+                <w:color w:val="000000"/>
+                <w:sz w:val="22"/>
+                <w:szCs w:val="22"/>
+                <w:lang w:val="es-AR"/>
+              </w:rPr>
+              <w:t xml:space="preserve">El sistema contara con un sistema de loggeo para que solo usuarios registrados puedan utilizar la </w:t>
+            </w:r>
+            <w:r>
+              <w:rPr>
+                <w:rFonts w:ascii="Calibri" w:hAnsi="Calibri" w:cs="Calibri"/>
+                <w:color w:val="000000"/>
+                <w:sz w:val="22"/>
+                <w:szCs w:val="22"/>
+                <w:lang w:val="es-AR"/>
+              </w:rPr>
+              <w:t>aplicación</w:t>
+            </w:r>
+            <w:r>
+              <w:rPr>
+                <w:rFonts w:ascii="Calibri" w:hAnsi="Calibri" w:cs="Calibri"/>
+                <w:color w:val="000000"/>
+                <w:sz w:val="22"/>
+                <w:szCs w:val="22"/>
+                <w:lang w:val="es-AR"/>
+              </w:rPr>
+              <w:t>.</w:t>
+            </w:r>
+          </w:p>
+        </w:tc>
+      </w:tr>
+      <w:tr>
+        <w:trPr>
+          <w:trHeight w:val="589"/>
+        </w:trPr>
+        <w:tc>
+          <w:tcPr>
+            <w:tcW w:w="3542" w:type="dxa"/>
+            <w:tcBorders>
+              <w:top w:val="nil"/>
+              <w:left w:val="single" w:sz="4" w:space="0" w:color="auto"/>
+              <w:bottom w:val="single" w:sz="4" w:space="0" w:color="auto"/>
+              <w:right w:val="single" w:sz="4" w:space="0" w:color="auto"/>
+            </w:tcBorders>
+            <w:shd w:val="clear" w:color="000000" w:fill="B4C6E7"/>
+            <w:noWrap/>
+            <w:vAlign w:val="center"/>
+            <w:hideMark/>
+          </w:tcPr>
+          <w:p>
+            <w:pPr>
+              <w:jc w:val="center"/>
+              <w:rPr>
+                <w:rFonts w:ascii="Calibri" w:hAnsi="Calibri" w:cs="Calibri"/>
+                <w:color w:val="000000"/>
+                <w:sz w:val="22"/>
+                <w:szCs w:val="22"/>
+                <w:lang w:val="es-AR"/>
+              </w:rPr>
+            </w:pPr>
+            <w:r>
+              <w:rPr>
+                <w:rFonts w:ascii="Calibri" w:hAnsi="Calibri" w:cs="Calibri"/>
+                <w:color w:val="000000"/>
+                <w:sz w:val="22"/>
+                <w:szCs w:val="22"/>
+                <w:lang w:val="es-AR"/>
+              </w:rPr>
+              <w:t>RNF4</w:t>
+            </w:r>
+          </w:p>
+        </w:tc>
+        <w:tc>
+          <w:tcPr>
+            <w:tcW w:w="6132" w:type="dxa"/>
+            <w:tcBorders>
+              <w:top w:val="nil"/>
+              <w:left w:val="nil"/>
+              <w:bottom w:val="single" w:sz="4" w:space="0" w:color="auto"/>
+              <w:right w:val="single" w:sz="4" w:space="0" w:color="auto"/>
+            </w:tcBorders>
+            <w:shd w:val="clear" w:color="000000" w:fill="B4C6E7"/>
+            <w:vAlign w:val="center"/>
+            <w:hideMark/>
+          </w:tcPr>
+          <w:p>
+            <w:pPr>
+              <w:jc w:val="center"/>
+              <w:rPr>
+                <w:rFonts w:ascii="Calibri" w:hAnsi="Calibri" w:cs="Calibri"/>
+                <w:color w:val="000000"/>
+                <w:sz w:val="22"/>
+                <w:szCs w:val="22"/>
+                <w:lang w:val="es-AR"/>
+              </w:rPr>
+            </w:pPr>
+            <w:r>
+              <w:rPr>
+                <w:rFonts w:ascii="Calibri" w:hAnsi="Calibri" w:cs="Calibri"/>
+                <w:color w:val="000000"/>
+                <w:sz w:val="22"/>
+                <w:szCs w:val="22"/>
+                <w:lang w:val="es-AR"/>
+              </w:rPr>
+              <w:t xml:space="preserve">El sistema contara con la </w:t>
+            </w:r>
+            <w:r>
+              <w:rPr>
+                <w:rFonts w:ascii="Calibri" w:hAnsi="Calibri" w:cs="Calibri"/>
+                <w:color w:val="000000"/>
+                <w:sz w:val="22"/>
+                <w:szCs w:val="22"/>
+                <w:lang w:val="es-AR"/>
+              </w:rPr>
+              <w:t>confirmación</w:t>
+            </w:r>
+            <w:r>
+              <w:rPr>
+                <w:rFonts w:ascii="Calibri" w:hAnsi="Calibri" w:cs="Calibri"/>
+                <w:color w:val="000000"/>
+                <w:sz w:val="22"/>
+                <w:szCs w:val="22"/>
+                <w:lang w:val="es-AR"/>
+              </w:rPr>
+              <w:t xml:space="preserve"> </w:t>
+            </w:r>
+            <w:r>
+              <w:rPr>
+                <w:rFonts w:ascii="Calibri" w:hAnsi="Calibri" w:cs="Calibri"/>
+                <w:color w:val="000000"/>
+                <w:sz w:val="22"/>
+                <w:szCs w:val="22"/>
+                <w:lang w:val="es-AR"/>
+              </w:rPr>
+              <w:t>vía</w:t>
+            </w:r>
+            <w:r>
+              <w:rPr>
+                <w:rFonts w:ascii="Calibri" w:hAnsi="Calibri" w:cs="Calibri"/>
+                <w:color w:val="000000"/>
+                <w:sz w:val="22"/>
+                <w:szCs w:val="22"/>
+                <w:lang w:val="es-AR"/>
+              </w:rPr>
+              <w:t xml:space="preserve"> mail para los usuarios.</w:t>
+            </w:r>
+          </w:p>
+        </w:tc>
+      </w:tr>
+      <w:tr>
+        <w:trPr>
+          <w:trHeight w:val="884"/>
+        </w:trPr>
+        <w:tc>
+          <w:tcPr>
+            <w:tcW w:w="3542" w:type="dxa"/>
+            <w:tcBorders>
+              <w:top w:val="nil"/>
+              <w:left w:val="single" w:sz="4" w:space="0" w:color="auto"/>
+              <w:bottom w:val="single" w:sz="4" w:space="0" w:color="auto"/>
+              <w:right w:val="single" w:sz="4" w:space="0" w:color="auto"/>
+            </w:tcBorders>
+            <w:shd w:val="clear" w:color="000000" w:fill="B4C6E7"/>
+            <w:noWrap/>
+            <w:vAlign w:val="center"/>
+            <w:hideMark/>
+          </w:tcPr>
+          <w:p>
+            <w:pPr>
+              <w:jc w:val="center"/>
+              <w:rPr>
+                <w:rFonts w:ascii="Calibri" w:hAnsi="Calibri" w:cs="Calibri"/>
+                <w:color w:val="000000"/>
+                <w:sz w:val="22"/>
+                <w:szCs w:val="22"/>
+                <w:lang w:val="es-AR"/>
+              </w:rPr>
+            </w:pPr>
+            <w:r>
+              <w:rPr>
+                <w:rFonts w:ascii="Calibri" w:hAnsi="Calibri" w:cs="Calibri"/>
+                <w:color w:val="000000"/>
+                <w:sz w:val="22"/>
+                <w:szCs w:val="22"/>
+                <w:lang w:val="es-AR"/>
+              </w:rPr>
+              <w:t>RNF5</w:t>
+            </w:r>
+          </w:p>
+        </w:tc>
+        <w:tc>
+          <w:tcPr>
+            <w:tcW w:w="6132" w:type="dxa"/>
+            <w:tcBorders>
+              <w:top w:val="nil"/>
+              <w:left w:val="nil"/>
+              <w:bottom w:val="single" w:sz="4" w:space="0" w:color="auto"/>
+              <w:right w:val="single" w:sz="4" w:space="0" w:color="auto"/>
+            </w:tcBorders>
+            <w:shd w:val="clear" w:color="000000" w:fill="B4C6E7"/>
+            <w:vAlign w:val="center"/>
+            <w:hideMark/>
+          </w:tcPr>
+          <w:p>
+            <w:pPr>
+              <w:jc w:val="center"/>
+              <w:rPr>
+                <w:rFonts w:ascii="Calibri" w:hAnsi="Calibri" w:cs="Calibri"/>
+                <w:color w:val="000000"/>
+                <w:sz w:val="22"/>
+                <w:szCs w:val="22"/>
+                <w:lang w:val="es-AR"/>
+              </w:rPr>
+            </w:pPr>
+            <w:r>
+              <w:rPr>
+                <w:rFonts w:ascii="Calibri" w:hAnsi="Calibri" w:cs="Calibri"/>
+                <w:color w:val="000000"/>
+                <w:sz w:val="22"/>
+                <w:szCs w:val="22"/>
+                <w:lang w:val="es-AR"/>
+              </w:rPr>
+              <w:t xml:space="preserve">El sistema </w:t>
+            </w:r>
+            <w:r>
+              <w:rPr>
+                <w:rFonts w:ascii="Calibri" w:hAnsi="Calibri" w:cs="Calibri"/>
+                <w:color w:val="000000"/>
+                <w:sz w:val="22"/>
+                <w:szCs w:val="22"/>
+                <w:lang w:val="es-AR"/>
+              </w:rPr>
+              <w:t>contará</w:t>
+            </w:r>
+            <w:r>
+              <w:rPr>
+                <w:rFonts w:ascii="Calibri" w:hAnsi="Calibri" w:cs="Calibri"/>
+                <w:color w:val="000000"/>
+                <w:sz w:val="22"/>
+                <w:szCs w:val="22"/>
+                <w:lang w:val="es-AR"/>
+              </w:rPr>
+              <w:t xml:space="preserve"> con confidencialidad, la </w:t>
+            </w:r>
+            <w:r>
+              <w:rPr>
+                <w:rFonts w:ascii="Calibri" w:hAnsi="Calibri" w:cs="Calibri"/>
+                <w:color w:val="000000"/>
+                <w:sz w:val="22"/>
+                <w:szCs w:val="22"/>
+                <w:lang w:val="es-AR"/>
+              </w:rPr>
+              <w:t>información</w:t>
+            </w:r>
+            <w:r>
+              <w:rPr>
+                <w:rFonts w:ascii="Calibri" w:hAnsi="Calibri" w:cs="Calibri"/>
+                <w:color w:val="000000"/>
+                <w:sz w:val="22"/>
+                <w:szCs w:val="22"/>
+                <w:lang w:val="es-AR"/>
+              </w:rPr>
+              <w:t xml:space="preserve"> manejada </w:t>
+            </w:r>
+            <w:r>
+              <w:rPr>
+                <w:rFonts w:ascii="Calibri" w:hAnsi="Calibri" w:cs="Calibri"/>
+                <w:color w:val="000000"/>
+                <w:sz w:val="22"/>
+                <w:szCs w:val="22"/>
+                <w:lang w:val="es-AR"/>
+              </w:rPr>
+              <w:t>será</w:t>
+            </w:r>
+            <w:r>
+              <w:rPr>
+                <w:rFonts w:ascii="Calibri" w:hAnsi="Calibri" w:cs="Calibri"/>
+                <w:color w:val="000000"/>
+                <w:sz w:val="22"/>
+                <w:szCs w:val="22"/>
+                <w:lang w:val="es-AR"/>
+              </w:rPr>
+              <w:t xml:space="preserve"> protegida de acceso no autorizado y </w:t>
+            </w:r>
+            <w:r>
+              <w:rPr>
+                <w:rFonts w:ascii="Calibri" w:hAnsi="Calibri" w:cs="Calibri"/>
+                <w:color w:val="000000"/>
+                <w:sz w:val="22"/>
+                <w:szCs w:val="22"/>
+                <w:lang w:val="es-AR"/>
+              </w:rPr>
+              <w:t>divulgación</w:t>
+            </w:r>
+            <w:r>
+              <w:rPr>
+                <w:rFonts w:ascii="Calibri" w:hAnsi="Calibri" w:cs="Calibri"/>
+                <w:color w:val="000000"/>
+                <w:sz w:val="22"/>
+                <w:szCs w:val="22"/>
+                <w:lang w:val="es-AR"/>
+              </w:rPr>
+              <w:t>.</w:t>
+            </w:r>
+          </w:p>
+        </w:tc>
+      </w:tr>
+      <w:tr>
+        <w:trPr>
+          <w:trHeight w:val="1178"/>
+        </w:trPr>
+        <w:tc>
+          <w:tcPr>
+            <w:tcW w:w="3542" w:type="dxa"/>
+            <w:tcBorders>
+              <w:top w:val="nil"/>
+              <w:left w:val="single" w:sz="4" w:space="0" w:color="auto"/>
+              <w:bottom w:val="single" w:sz="4" w:space="0" w:color="auto"/>
+              <w:right w:val="single" w:sz="4" w:space="0" w:color="auto"/>
+            </w:tcBorders>
+            <w:shd w:val="clear" w:color="000000" w:fill="B4C6E7"/>
+            <w:noWrap/>
+            <w:vAlign w:val="center"/>
+            <w:hideMark/>
+          </w:tcPr>
+          <w:p>
+            <w:pPr>
+              <w:jc w:val="center"/>
+              <w:rPr>
+                <w:rFonts w:ascii="Calibri" w:hAnsi="Calibri" w:cs="Calibri"/>
+                <w:color w:val="000000"/>
+                <w:sz w:val="22"/>
+                <w:szCs w:val="22"/>
+                <w:lang w:val="es-AR"/>
+              </w:rPr>
+            </w:pPr>
+            <w:r>
+              <w:rPr>
+                <w:rFonts w:ascii="Calibri" w:hAnsi="Calibri" w:cs="Calibri"/>
+                <w:color w:val="000000"/>
+                <w:sz w:val="22"/>
+                <w:szCs w:val="22"/>
+                <w:lang w:val="es-AR"/>
+              </w:rPr>
+              <w:t>RNF6</w:t>
+            </w:r>
+          </w:p>
+        </w:tc>
+        <w:tc>
+          <w:tcPr>
+            <w:tcW w:w="6132" w:type="dxa"/>
+            <w:tcBorders>
+              <w:top w:val="nil"/>
+              <w:left w:val="nil"/>
+              <w:bottom w:val="single" w:sz="4" w:space="0" w:color="auto"/>
+              <w:right w:val="single" w:sz="4" w:space="0" w:color="auto"/>
+            </w:tcBorders>
+            <w:shd w:val="clear" w:color="000000" w:fill="B4C6E7"/>
+            <w:vAlign w:val="center"/>
+            <w:hideMark/>
+          </w:tcPr>
+          <w:p>
+            <w:pPr>
+              <w:jc w:val="center"/>
+              <w:rPr>
+                <w:rFonts w:ascii="Calibri" w:hAnsi="Calibri" w:cs="Calibri"/>
+                <w:color w:val="000000"/>
+                <w:sz w:val="22"/>
+                <w:szCs w:val="22"/>
+                <w:lang w:val="es-AR"/>
+              </w:rPr>
+            </w:pPr>
+            <w:r>
+              <w:rPr>
+                <w:rFonts w:ascii="Calibri" w:hAnsi="Calibri" w:cs="Calibri"/>
+                <w:color w:val="000000"/>
+                <w:sz w:val="22"/>
+                <w:szCs w:val="22"/>
+                <w:lang w:val="es-AR"/>
+              </w:rPr>
+              <w:t xml:space="preserve">El sistema </w:t>
+            </w:r>
+            <w:r>
+              <w:rPr>
+                <w:rFonts w:ascii="Calibri" w:hAnsi="Calibri" w:cs="Calibri"/>
+                <w:color w:val="000000"/>
+                <w:sz w:val="22"/>
+                <w:szCs w:val="22"/>
+                <w:lang w:val="es-AR"/>
+              </w:rPr>
+              <w:t>contará</w:t>
+            </w:r>
+            <w:r>
+              <w:rPr>
+                <w:rFonts w:ascii="Calibri" w:hAnsi="Calibri" w:cs="Calibri"/>
+                <w:color w:val="000000"/>
+                <w:sz w:val="22"/>
+                <w:szCs w:val="22"/>
+                <w:lang w:val="es-AR"/>
+              </w:rPr>
+              <w:t xml:space="preserve"> con integridad, ya que la </w:t>
+            </w:r>
+            <w:r>
+              <w:rPr>
+                <w:rFonts w:ascii="Calibri" w:hAnsi="Calibri" w:cs="Calibri"/>
+                <w:color w:val="000000"/>
+                <w:sz w:val="22"/>
+                <w:szCs w:val="22"/>
+                <w:lang w:val="es-AR"/>
+              </w:rPr>
+              <w:t>información</w:t>
+            </w:r>
+            <w:r>
+              <w:rPr>
+                <w:rFonts w:ascii="Calibri" w:hAnsi="Calibri" w:cs="Calibri"/>
+                <w:color w:val="000000"/>
+                <w:sz w:val="22"/>
+                <w:szCs w:val="22"/>
+                <w:lang w:val="es-AR"/>
+              </w:rPr>
+              <w:t xml:space="preserve"> manejada por este </w:t>
+            </w:r>
+            <w:r>
+              <w:rPr>
+                <w:rFonts w:ascii="Calibri" w:hAnsi="Calibri" w:cs="Calibri"/>
+                <w:color w:val="000000"/>
+                <w:sz w:val="22"/>
+                <w:szCs w:val="22"/>
+                <w:lang w:val="es-AR"/>
+              </w:rPr>
+              <w:t>será</w:t>
+            </w:r>
+            <w:r>
+              <w:rPr>
+                <w:rFonts w:ascii="Calibri" w:hAnsi="Calibri" w:cs="Calibri"/>
+                <w:color w:val="000000"/>
+                <w:sz w:val="22"/>
+                <w:szCs w:val="22"/>
+                <w:lang w:val="es-AR"/>
+              </w:rPr>
+              <w:t xml:space="preserve"> objeto de cuidadosa </w:t>
+            </w:r>
+            <w:r>
+              <w:rPr>
+                <w:rFonts w:ascii="Calibri" w:hAnsi="Calibri" w:cs="Calibri"/>
+                <w:color w:val="000000"/>
+                <w:sz w:val="22"/>
+                <w:szCs w:val="22"/>
+                <w:lang w:val="es-AR"/>
+              </w:rPr>
+              <w:t>protección</w:t>
+            </w:r>
+            <w:r>
+              <w:rPr>
+                <w:rFonts w:ascii="Calibri" w:hAnsi="Calibri" w:cs="Calibri"/>
+                <w:color w:val="000000"/>
+                <w:sz w:val="22"/>
+                <w:szCs w:val="22"/>
+                <w:lang w:val="es-AR"/>
+              </w:rPr>
+              <w:t xml:space="preserve"> contra la </w:t>
+            </w:r>
+            <w:r>
+              <w:rPr>
+                <w:rFonts w:ascii="Calibri" w:hAnsi="Calibri" w:cs="Calibri"/>
+                <w:color w:val="000000"/>
+                <w:sz w:val="22"/>
+                <w:szCs w:val="22"/>
+                <w:lang w:val="es-AR"/>
+              </w:rPr>
+              <w:t>corrupción</w:t>
+            </w:r>
+            <w:r>
+              <w:rPr>
+                <w:rFonts w:ascii="Calibri" w:hAnsi="Calibri" w:cs="Calibri"/>
+                <w:color w:val="000000"/>
+                <w:sz w:val="22"/>
+                <w:szCs w:val="22"/>
+                <w:lang w:val="es-AR"/>
+              </w:rPr>
+              <w:t xml:space="preserve"> y estados inconsistentes.</w:t>
+            </w:r>
+          </w:p>
+        </w:tc>
+      </w:tr>
+      <w:tr>
+        <w:trPr>
+          <w:trHeight w:val="884"/>
+        </w:trPr>
+        <w:tc>
+          <w:tcPr>
+            <w:tcW w:w="9674" w:type="dxa"/>
+            <w:gridSpan w:val="2"/>
+            <w:tcBorders>
+              <w:top w:val="single" w:sz="4" w:space="0" w:color="auto"/>
+              <w:left w:val="single" w:sz="4" w:space="0" w:color="auto"/>
+              <w:bottom w:val="single" w:sz="4" w:space="0" w:color="auto"/>
+              <w:right w:val="single" w:sz="4" w:space="0" w:color="auto"/>
+            </w:tcBorders>
+            <w:shd w:val="clear" w:color="000000" w:fill="8497B0"/>
+            <w:vAlign w:val="center"/>
+            <w:hideMark/>
+          </w:tcPr>
+          <w:p>
+            <w:pPr>
+              <w:jc w:val="center"/>
+              <w:rPr>
+                <w:rFonts w:ascii="Calibri" w:hAnsi="Calibri" w:cs="Calibri"/>
+                <w:color w:val="000000"/>
+                <w:sz w:val="22"/>
+                <w:szCs w:val="22"/>
+                <w:lang w:val="es-AR"/>
+              </w:rPr>
+            </w:pPr>
+            <w:r>
+              <w:rPr>
+                <w:rFonts w:ascii="Calibri" w:hAnsi="Calibri" w:cs="Calibri"/>
+                <w:color w:val="000000"/>
+                <w:sz w:val="22"/>
+                <w:szCs w:val="22"/>
+                <w:lang w:val="es-AR"/>
+              </w:rPr>
+              <w:t>Requerimientos de Rendimiento y Escalabilidad</w:t>
+            </w:r>
+          </w:p>
+        </w:tc>
+      </w:tr>
+      <w:tr>
+        <w:trPr>
+          <w:trHeight w:val="589"/>
+        </w:trPr>
+        <w:tc>
+          <w:tcPr>
+            <w:tcW w:w="3542" w:type="dxa"/>
+            <w:tcBorders>
+              <w:top w:val="nil"/>
+              <w:left w:val="single" w:sz="4" w:space="0" w:color="auto"/>
+              <w:bottom w:val="single" w:sz="4" w:space="0" w:color="auto"/>
+              <w:right w:val="single" w:sz="4" w:space="0" w:color="auto"/>
+            </w:tcBorders>
+            <w:shd w:val="clear" w:color="000000" w:fill="B4C6E7"/>
+            <w:noWrap/>
+            <w:vAlign w:val="center"/>
+            <w:hideMark/>
+          </w:tcPr>
+          <w:p>
+            <w:pPr>
+              <w:jc w:val="center"/>
+              <w:rPr>
+                <w:rFonts w:ascii="Calibri" w:hAnsi="Calibri" w:cs="Calibri"/>
+                <w:color w:val="000000"/>
+                <w:sz w:val="22"/>
+                <w:szCs w:val="22"/>
+                <w:lang w:val="es-AR"/>
+              </w:rPr>
+            </w:pPr>
+            <w:r>
+              <w:rPr>
+                <w:rFonts w:ascii="Calibri" w:hAnsi="Calibri" w:cs="Calibri"/>
+                <w:color w:val="000000"/>
+                <w:sz w:val="22"/>
+                <w:szCs w:val="22"/>
+                <w:lang w:val="es-AR"/>
+              </w:rPr>
+              <w:t>RNF7</w:t>
+            </w:r>
+          </w:p>
+        </w:tc>
+        <w:tc>
+          <w:tcPr>
+            <w:tcW w:w="6132" w:type="dxa"/>
+            <w:tcBorders>
+              <w:top w:val="nil"/>
+              <w:left w:val="nil"/>
+              <w:bottom w:val="single" w:sz="4" w:space="0" w:color="auto"/>
+              <w:right w:val="single" w:sz="4" w:space="0" w:color="auto"/>
+            </w:tcBorders>
+            <w:shd w:val="clear" w:color="000000" w:fill="B4C6E7"/>
+            <w:vAlign w:val="center"/>
+            <w:hideMark/>
+          </w:tcPr>
+          <w:p>
+            <w:pPr>
+              <w:jc w:val="center"/>
+              <w:rPr>
+                <w:rFonts w:ascii="Calibri" w:hAnsi="Calibri" w:cs="Calibri"/>
+                <w:color w:val="000000"/>
+                <w:sz w:val="22"/>
+                <w:szCs w:val="22"/>
+                <w:lang w:val="es-AR"/>
+              </w:rPr>
+            </w:pPr>
+            <w:r>
+              <w:rPr>
+                <w:rFonts w:ascii="Calibri" w:hAnsi="Calibri" w:cs="Calibri"/>
+                <w:color w:val="000000"/>
+                <w:sz w:val="22"/>
+                <w:szCs w:val="22"/>
+                <w:lang w:val="es-AR"/>
+              </w:rPr>
+              <w:t xml:space="preserve">Se </w:t>
+            </w:r>
+            <w:r>
+              <w:rPr>
+                <w:rFonts w:ascii="Calibri" w:hAnsi="Calibri" w:cs="Calibri"/>
+                <w:color w:val="000000"/>
+                <w:sz w:val="22"/>
+                <w:szCs w:val="22"/>
+                <w:lang w:val="es-AR"/>
+              </w:rPr>
+              <w:t>prevé</w:t>
+            </w:r>
+            <w:r>
+              <w:rPr>
+                <w:rFonts w:ascii="Calibri" w:hAnsi="Calibri" w:cs="Calibri"/>
+                <w:color w:val="000000"/>
+                <w:sz w:val="22"/>
+                <w:szCs w:val="22"/>
+                <w:lang w:val="es-AR"/>
+              </w:rPr>
+              <w:t xml:space="preserve"> que el sistema tenga tiempos de respuestas menores a los 25seg.</w:t>
+            </w:r>
+          </w:p>
+        </w:tc>
+      </w:tr>
+      <w:tr>
+        <w:trPr>
+          <w:trHeight w:val="589"/>
+        </w:trPr>
+        <w:tc>
+          <w:tcPr>
+            <w:tcW w:w="3542" w:type="dxa"/>
+            <w:tcBorders>
+              <w:top w:val="nil"/>
+              <w:left w:val="single" w:sz="4" w:space="0" w:color="auto"/>
+              <w:bottom w:val="single" w:sz="4" w:space="0" w:color="auto"/>
+              <w:right w:val="single" w:sz="4" w:space="0" w:color="auto"/>
+            </w:tcBorders>
+            <w:shd w:val="clear" w:color="000000" w:fill="B4C6E7"/>
+            <w:noWrap/>
+            <w:vAlign w:val="center"/>
+            <w:hideMark/>
+          </w:tcPr>
+          <w:p>
+            <w:pPr>
+              <w:jc w:val="center"/>
+              <w:rPr>
+                <w:rFonts w:ascii="Calibri" w:hAnsi="Calibri" w:cs="Calibri"/>
+                <w:color w:val="000000"/>
+                <w:sz w:val="22"/>
+                <w:szCs w:val="22"/>
+                <w:lang w:val="es-AR"/>
+              </w:rPr>
+            </w:pPr>
+            <w:r>
+              <w:rPr>
+                <w:rFonts w:ascii="Calibri" w:hAnsi="Calibri" w:cs="Calibri"/>
+                <w:color w:val="000000"/>
+                <w:sz w:val="22"/>
+                <w:szCs w:val="22"/>
+                <w:lang w:val="es-AR"/>
+              </w:rPr>
+              <w:t>RNF8</w:t>
+            </w:r>
+          </w:p>
+        </w:tc>
+        <w:tc>
+          <w:tcPr>
+            <w:tcW w:w="6132" w:type="dxa"/>
+            <w:tcBorders>
+              <w:top w:val="nil"/>
+              <w:left w:val="nil"/>
+              <w:bottom w:val="single" w:sz="4" w:space="0" w:color="auto"/>
+              <w:right w:val="single" w:sz="4" w:space="0" w:color="auto"/>
+            </w:tcBorders>
+            <w:shd w:val="clear" w:color="000000" w:fill="B4C6E7"/>
+            <w:vAlign w:val="center"/>
+            <w:hideMark/>
+          </w:tcPr>
+          <w:p>
+            <w:pPr>
+              <w:jc w:val="center"/>
+              <w:rPr>
+                <w:rFonts w:ascii="Calibri" w:hAnsi="Calibri" w:cs="Calibri"/>
+                <w:color w:val="000000"/>
+                <w:sz w:val="22"/>
+                <w:szCs w:val="22"/>
+                <w:lang w:val="es-AR"/>
+              </w:rPr>
+            </w:pPr>
+            <w:r>
+              <w:rPr>
+                <w:rFonts w:ascii="Calibri" w:hAnsi="Calibri" w:cs="Calibri"/>
+                <w:color w:val="000000"/>
+                <w:sz w:val="22"/>
+                <w:szCs w:val="22"/>
+                <w:lang w:val="es-AR"/>
+              </w:rPr>
+              <w:t>El sistema contara con actualizaciones de mejoras de rendimiento y en sus funciones.</w:t>
+            </w:r>
+          </w:p>
+        </w:tc>
+      </w:tr>
+    </w:tbl>
+    <w:p>
+      <w:pPr>
+        <w:rPr>
+          <w:lang w:val="es-AR"/>
+        </w:rPr>
+      </w:pPr>
+    </w:p>
+    <w:p>
+      <w:pPr>
+        <w:rPr>
+          <w:lang w:val="es-AR"/>
+        </w:rPr>
+      </w:pPr>
+    </w:p>
+    <w:tbl>
+      <w:tblPr>
+        <w:tblW w:w="9599" w:type="dxa"/>
+        <w:tblCellMar>
+          <w:left w:w="70" w:type="dxa"/>
+          <w:right w:w="70" w:type="dxa"/>
+        </w:tblCellMar>
+        <w:tblLook w:val="04A0" w:firstRow="1" w:lastRow="0" w:firstColumn="1" w:lastColumn="0" w:noHBand="0" w:noVBand="1"/>
+      </w:tblPr>
+      <w:tblGrid>
+        <w:gridCol w:w="1125"/>
+        <w:gridCol w:w="8474"/>
+      </w:tblGrid>
+      <w:tr>
+        <w:trPr>
+          <w:trHeight w:val="570"/>
+        </w:trPr>
+        <w:tc>
+          <w:tcPr>
+            <w:tcW w:w="9599" w:type="dxa"/>
+            <w:gridSpan w:val="2"/>
+            <w:tcBorders>
+              <w:top w:val="single" w:sz="4" w:space="0" w:color="auto"/>
+              <w:left w:val="single" w:sz="4" w:space="0" w:color="auto"/>
+              <w:bottom w:val="single" w:sz="4" w:space="0" w:color="auto"/>
+              <w:right w:val="single" w:sz="4" w:space="0" w:color="auto"/>
+            </w:tcBorders>
+            <w:shd w:val="clear" w:color="000000" w:fill="8497B0"/>
+            <w:vAlign w:val="center"/>
+            <w:hideMark/>
+          </w:tcPr>
+          <w:p>
+            <w:pPr>
+              <w:jc w:val="center"/>
+              <w:rPr>
+                <w:rFonts w:ascii="Calibri" w:hAnsi="Calibri" w:cs="Calibri"/>
+                <w:color w:val="000000"/>
+                <w:sz w:val="22"/>
+                <w:szCs w:val="22"/>
+                <w:lang w:val="es-AR"/>
+              </w:rPr>
+            </w:pPr>
+            <w:r>
+              <w:rPr>
+                <w:rFonts w:ascii="Calibri" w:hAnsi="Calibri" w:cs="Calibri"/>
+                <w:color w:val="000000"/>
+                <w:sz w:val="22"/>
+                <w:szCs w:val="22"/>
+                <w:lang w:val="es-AR"/>
+              </w:rPr>
+              <w:lastRenderedPageBreak/>
+              <w:t>Requerimientos de Disponibilidad</w:t>
+            </w:r>
+          </w:p>
+        </w:tc>
+      </w:tr>
+      <w:tr>
+        <w:trPr>
+          <w:trHeight w:val="3073"/>
+        </w:trPr>
+        <w:tc>
+          <w:tcPr>
+            <w:tcW w:w="1125" w:type="dxa"/>
+            <w:tcBorders>
+              <w:top w:val="nil"/>
+              <w:left w:val="single" w:sz="4" w:space="0" w:color="auto"/>
+              <w:bottom w:val="single" w:sz="4" w:space="0" w:color="auto"/>
+              <w:right w:val="single" w:sz="4" w:space="0" w:color="auto"/>
+            </w:tcBorders>
+            <w:shd w:val="clear" w:color="000000" w:fill="B4C6E7"/>
+            <w:noWrap/>
+            <w:vAlign w:val="center"/>
+            <w:hideMark/>
+          </w:tcPr>
+          <w:p>
+            <w:pPr>
+              <w:jc w:val="center"/>
+              <w:rPr>
+                <w:rFonts w:ascii="Calibri" w:hAnsi="Calibri" w:cs="Calibri"/>
+                <w:color w:val="000000"/>
+                <w:sz w:val="22"/>
+                <w:szCs w:val="22"/>
+                <w:lang w:val="es-AR"/>
+              </w:rPr>
+            </w:pPr>
+            <w:r>
+              <w:rPr>
+                <w:rFonts w:ascii="Calibri" w:hAnsi="Calibri" w:cs="Calibri"/>
+                <w:color w:val="000000"/>
+                <w:sz w:val="22"/>
+                <w:szCs w:val="22"/>
+                <w:lang w:val="es-AR"/>
+              </w:rPr>
+              <w:t>RNF10</w:t>
+            </w:r>
+          </w:p>
+        </w:tc>
+        <w:tc>
+          <w:tcPr>
+            <w:tcW w:w="8474" w:type="dxa"/>
+            <w:tcBorders>
+              <w:top w:val="nil"/>
+              <w:left w:val="nil"/>
+              <w:bottom w:val="single" w:sz="4" w:space="0" w:color="auto"/>
+              <w:right w:val="single" w:sz="4" w:space="0" w:color="auto"/>
+            </w:tcBorders>
+            <w:shd w:val="clear" w:color="000000" w:fill="B4C6E7"/>
+            <w:vAlign w:val="center"/>
+            <w:hideMark/>
+          </w:tcPr>
+          <w:p>
+            <w:pPr>
+              <w:jc w:val="center"/>
+              <w:rPr>
+                <w:rFonts w:ascii="Calibri" w:hAnsi="Calibri" w:cs="Calibri"/>
+                <w:color w:val="000000"/>
+                <w:sz w:val="22"/>
+                <w:szCs w:val="22"/>
+                <w:lang w:val="es-AR"/>
+              </w:rPr>
+            </w:pPr>
+            <w:r>
+              <w:rPr>
+                <w:rFonts w:ascii="Calibri" w:hAnsi="Calibri" w:cs="Calibri"/>
+                <w:color w:val="000000"/>
+                <w:sz w:val="22"/>
+                <w:szCs w:val="22"/>
+                <w:lang w:val="es-AR"/>
+              </w:rPr>
+              <w:t xml:space="preserve">El sistema </w:t>
+            </w:r>
+            <w:r>
+              <w:rPr>
+                <w:rFonts w:ascii="Calibri" w:hAnsi="Calibri" w:cs="Calibri"/>
+                <w:color w:val="000000"/>
+                <w:sz w:val="22"/>
+                <w:szCs w:val="22"/>
+                <w:lang w:val="es-AR"/>
+              </w:rPr>
+              <w:t>está</w:t>
+            </w:r>
+            <w:r>
+              <w:rPr>
+                <w:rFonts w:ascii="Calibri" w:hAnsi="Calibri" w:cs="Calibri"/>
+                <w:color w:val="000000"/>
+                <w:sz w:val="22"/>
+                <w:szCs w:val="22"/>
+                <w:lang w:val="es-AR"/>
+              </w:rPr>
+              <w:t xml:space="preserve"> pensado para tener un esquema de disponibilidad, una vez que se pase de Testing a </w:t>
+            </w:r>
+            <w:r>
+              <w:rPr>
+                <w:rFonts w:ascii="Calibri" w:hAnsi="Calibri" w:cs="Calibri"/>
+                <w:color w:val="000000"/>
+                <w:sz w:val="22"/>
+                <w:szCs w:val="22"/>
+                <w:lang w:val="es-AR"/>
+              </w:rPr>
+              <w:t>Producción</w:t>
+            </w:r>
+            <w:r>
+              <w:rPr>
+                <w:rFonts w:ascii="Calibri" w:hAnsi="Calibri" w:cs="Calibri"/>
+                <w:color w:val="000000"/>
+                <w:sz w:val="22"/>
+                <w:szCs w:val="22"/>
+                <w:lang w:val="es-AR"/>
+              </w:rPr>
+              <w:t xml:space="preserve">, </w:t>
+            </w:r>
+            <w:r>
+              <w:rPr>
+                <w:rFonts w:ascii="Calibri" w:hAnsi="Calibri" w:cs="Calibri"/>
+                <w:color w:val="000000"/>
+                <w:sz w:val="22"/>
+                <w:szCs w:val="22"/>
+                <w:lang w:val="es-AR"/>
+              </w:rPr>
+              <w:t>tendrá</w:t>
+            </w:r>
+            <w:r>
+              <w:rPr>
+                <w:rFonts w:ascii="Calibri" w:hAnsi="Calibri" w:cs="Calibri"/>
+                <w:color w:val="000000"/>
+                <w:sz w:val="22"/>
+                <w:szCs w:val="22"/>
+                <w:lang w:val="es-AR"/>
+              </w:rPr>
+              <w:t xml:space="preserve"> una semana de </w:t>
+            </w:r>
+            <w:r>
+              <w:rPr>
+                <w:rFonts w:ascii="Calibri" w:hAnsi="Calibri" w:cs="Calibri"/>
+                <w:color w:val="000000"/>
+                <w:sz w:val="22"/>
+                <w:szCs w:val="22"/>
+                <w:lang w:val="es-AR"/>
+              </w:rPr>
+              <w:t>disponibilidad para</w:t>
+            </w:r>
+            <w:r>
+              <w:rPr>
+                <w:rFonts w:ascii="Calibri" w:hAnsi="Calibri" w:cs="Calibri"/>
+                <w:color w:val="000000"/>
+                <w:sz w:val="22"/>
+                <w:szCs w:val="22"/>
+                <w:lang w:val="es-AR"/>
+              </w:rPr>
+              <w:t xml:space="preserve"> personas preseleccionadas. Luego de esto pasara una </w:t>
+            </w:r>
+            <w:r>
+              <w:rPr>
+                <w:rFonts w:ascii="Calibri" w:hAnsi="Calibri" w:cs="Calibri"/>
+                <w:color w:val="000000"/>
+                <w:sz w:val="22"/>
+                <w:szCs w:val="22"/>
+                <w:lang w:val="es-AR"/>
+              </w:rPr>
+              <w:t>última</w:t>
+            </w:r>
+            <w:r>
+              <w:rPr>
+                <w:rFonts w:ascii="Calibri" w:hAnsi="Calibri" w:cs="Calibri"/>
+                <w:color w:val="000000"/>
+                <w:sz w:val="22"/>
+                <w:szCs w:val="22"/>
+                <w:lang w:val="es-AR"/>
+              </w:rPr>
+              <w:t xml:space="preserve"> semana fuera de servicio para </w:t>
+            </w:r>
+            <w:r>
+              <w:rPr>
+                <w:rFonts w:ascii="Calibri" w:hAnsi="Calibri" w:cs="Calibri"/>
+                <w:color w:val="000000"/>
+                <w:sz w:val="22"/>
+                <w:szCs w:val="22"/>
+                <w:lang w:val="es-AR"/>
+              </w:rPr>
+              <w:t>últimos</w:t>
+            </w:r>
+            <w:r>
+              <w:rPr>
+                <w:rFonts w:ascii="Calibri" w:hAnsi="Calibri" w:cs="Calibri"/>
+                <w:color w:val="000000"/>
+                <w:sz w:val="22"/>
+                <w:szCs w:val="22"/>
+                <w:lang w:val="es-AR"/>
+              </w:rPr>
+              <w:t xml:space="preserve"> retoques. Para finalmente lanzar la </w:t>
+            </w:r>
+            <w:r>
+              <w:rPr>
+                <w:rFonts w:ascii="Calibri" w:hAnsi="Calibri" w:cs="Calibri"/>
+                <w:color w:val="000000"/>
+                <w:sz w:val="22"/>
+                <w:szCs w:val="22"/>
+                <w:lang w:val="es-AR"/>
+              </w:rPr>
+              <w:t>aplicación</w:t>
+            </w:r>
+            <w:r>
+              <w:rPr>
+                <w:rFonts w:ascii="Calibri" w:hAnsi="Calibri" w:cs="Calibri"/>
+                <w:color w:val="000000"/>
+                <w:sz w:val="22"/>
+                <w:szCs w:val="22"/>
+                <w:lang w:val="es-AR"/>
+              </w:rPr>
+              <w:t xml:space="preserve"> al </w:t>
+            </w:r>
+            <w:r>
+              <w:rPr>
+                <w:rFonts w:ascii="Calibri" w:hAnsi="Calibri" w:cs="Calibri"/>
+                <w:color w:val="000000"/>
+                <w:sz w:val="22"/>
+                <w:szCs w:val="22"/>
+                <w:lang w:val="es-AR"/>
+              </w:rPr>
+              <w:t>público</w:t>
+            </w:r>
+            <w:r>
+              <w:rPr>
+                <w:rFonts w:ascii="Calibri" w:hAnsi="Calibri" w:cs="Calibri"/>
+                <w:color w:val="000000"/>
+                <w:sz w:val="22"/>
+                <w:szCs w:val="22"/>
+                <w:lang w:val="es-AR"/>
+              </w:rPr>
+              <w:t xml:space="preserve">, en caso de tener que bajar el servicio los usuarios </w:t>
+            </w:r>
+            <w:r>
+              <w:rPr>
+                <w:rFonts w:ascii="Calibri" w:hAnsi="Calibri" w:cs="Calibri"/>
+                <w:color w:val="000000"/>
+                <w:sz w:val="22"/>
+                <w:szCs w:val="22"/>
+                <w:lang w:val="es-AR"/>
+              </w:rPr>
+              <w:t>serán</w:t>
+            </w:r>
+            <w:r>
+              <w:rPr>
+                <w:rFonts w:ascii="Calibri" w:hAnsi="Calibri" w:cs="Calibri"/>
+                <w:color w:val="000000"/>
+                <w:sz w:val="22"/>
+                <w:szCs w:val="22"/>
+                <w:lang w:val="es-AR"/>
+              </w:rPr>
+              <w:t xml:space="preserve"> notificados previamente.</w:t>
+            </w:r>
+          </w:p>
+        </w:tc>
+      </w:tr>
+      <w:tr>
+        <w:trPr>
+          <w:trHeight w:val="878"/>
+        </w:trPr>
+        <w:tc>
+          <w:tcPr>
+            <w:tcW w:w="1125" w:type="dxa"/>
+            <w:tcBorders>
+              <w:top w:val="nil"/>
+              <w:left w:val="single" w:sz="4" w:space="0" w:color="auto"/>
+              <w:bottom w:val="single" w:sz="4" w:space="0" w:color="auto"/>
+              <w:right w:val="single" w:sz="4" w:space="0" w:color="auto"/>
+            </w:tcBorders>
+            <w:shd w:val="clear" w:color="000000" w:fill="B4C6E7"/>
+            <w:noWrap/>
+            <w:vAlign w:val="center"/>
+            <w:hideMark/>
+          </w:tcPr>
+          <w:p>
+            <w:pPr>
+              <w:jc w:val="center"/>
+              <w:rPr>
+                <w:rFonts w:ascii="Calibri" w:hAnsi="Calibri" w:cs="Calibri"/>
+                <w:color w:val="000000"/>
+                <w:sz w:val="22"/>
+                <w:szCs w:val="22"/>
+                <w:lang w:val="es-AR"/>
+              </w:rPr>
+            </w:pPr>
+            <w:r>
+              <w:rPr>
+                <w:rFonts w:ascii="Calibri" w:hAnsi="Calibri" w:cs="Calibri"/>
+                <w:color w:val="000000"/>
+                <w:sz w:val="22"/>
+                <w:szCs w:val="22"/>
+                <w:lang w:val="es-AR"/>
+              </w:rPr>
+              <w:t>RNF11</w:t>
+            </w:r>
+          </w:p>
+        </w:tc>
+        <w:tc>
+          <w:tcPr>
+            <w:tcW w:w="8474" w:type="dxa"/>
+            <w:tcBorders>
+              <w:top w:val="nil"/>
+              <w:left w:val="nil"/>
+              <w:bottom w:val="single" w:sz="4" w:space="0" w:color="auto"/>
+              <w:right w:val="single" w:sz="4" w:space="0" w:color="auto"/>
+            </w:tcBorders>
+            <w:shd w:val="clear" w:color="000000" w:fill="B4C6E7"/>
+            <w:vAlign w:val="center"/>
+            <w:hideMark/>
+          </w:tcPr>
+          <w:p>
+            <w:pPr>
+              <w:jc w:val="center"/>
+              <w:rPr>
+                <w:rFonts w:ascii="Calibri" w:hAnsi="Calibri" w:cs="Calibri"/>
+                <w:color w:val="000000"/>
+                <w:sz w:val="22"/>
+                <w:szCs w:val="22"/>
+                <w:lang w:val="es-AR"/>
+              </w:rPr>
+            </w:pPr>
+            <w:r>
+              <w:rPr>
+                <w:rFonts w:ascii="Calibri" w:hAnsi="Calibri" w:cs="Calibri"/>
+                <w:color w:val="000000"/>
+                <w:sz w:val="22"/>
+                <w:szCs w:val="22"/>
+                <w:lang w:val="es-AR"/>
+              </w:rPr>
+              <w:t xml:space="preserve">El sistema debe estar conectado a una red para funcionar, ya sea wifi o utilizando los datos del </w:t>
+            </w:r>
+            <w:r>
+              <w:rPr>
+                <w:rFonts w:ascii="Calibri" w:hAnsi="Calibri" w:cs="Calibri"/>
+                <w:color w:val="000000"/>
+                <w:sz w:val="22"/>
+                <w:szCs w:val="22"/>
+                <w:lang w:val="es-AR"/>
+              </w:rPr>
+              <w:t>teléfono</w:t>
+            </w:r>
+            <w:r>
+              <w:rPr>
+                <w:rFonts w:ascii="Calibri" w:hAnsi="Calibri" w:cs="Calibri"/>
+                <w:color w:val="000000"/>
+                <w:sz w:val="22"/>
+                <w:szCs w:val="22"/>
+                <w:lang w:val="es-AR"/>
+              </w:rPr>
+              <w:t>.</w:t>
+            </w:r>
+          </w:p>
+        </w:tc>
+      </w:tr>
+      <w:tr>
+        <w:trPr>
+          <w:trHeight w:val="482"/>
+        </w:trPr>
+        <w:tc>
+          <w:tcPr>
+            <w:tcW w:w="9599" w:type="dxa"/>
+            <w:gridSpan w:val="2"/>
+            <w:tcBorders>
+              <w:top w:val="single" w:sz="4" w:space="0" w:color="auto"/>
+              <w:left w:val="single" w:sz="4" w:space="0" w:color="auto"/>
+              <w:bottom w:val="single" w:sz="4" w:space="0" w:color="auto"/>
+              <w:right w:val="single" w:sz="4" w:space="0" w:color="auto"/>
+            </w:tcBorders>
+            <w:shd w:val="clear" w:color="000000" w:fill="8497B0"/>
+            <w:vAlign w:val="center"/>
+            <w:hideMark/>
+          </w:tcPr>
+          <w:p>
+            <w:pPr>
+              <w:jc w:val="center"/>
+              <w:rPr>
+                <w:rFonts w:ascii="Calibri" w:hAnsi="Calibri" w:cs="Calibri"/>
+                <w:color w:val="000000"/>
+                <w:sz w:val="22"/>
+                <w:szCs w:val="22"/>
+                <w:lang w:val="es-AR"/>
+              </w:rPr>
+            </w:pPr>
+            <w:r>
+              <w:rPr>
+                <w:rFonts w:ascii="Calibri" w:hAnsi="Calibri" w:cs="Calibri"/>
+                <w:color w:val="000000"/>
+                <w:sz w:val="22"/>
+                <w:szCs w:val="22"/>
+                <w:lang w:val="es-AR"/>
+              </w:rPr>
+              <w:t>Requerimientos de Continuidad</w:t>
+            </w:r>
+          </w:p>
+        </w:tc>
+      </w:tr>
+      <w:tr>
+        <w:trPr>
+          <w:trHeight w:val="585"/>
+        </w:trPr>
+        <w:tc>
+          <w:tcPr>
+            <w:tcW w:w="1125" w:type="dxa"/>
+            <w:tcBorders>
+              <w:top w:val="nil"/>
+              <w:left w:val="single" w:sz="4" w:space="0" w:color="auto"/>
+              <w:bottom w:val="single" w:sz="4" w:space="0" w:color="auto"/>
+              <w:right w:val="single" w:sz="4" w:space="0" w:color="auto"/>
+            </w:tcBorders>
+            <w:shd w:val="clear" w:color="000000" w:fill="B4C6E7"/>
+            <w:noWrap/>
+            <w:vAlign w:val="center"/>
+            <w:hideMark/>
+          </w:tcPr>
+          <w:p>
+            <w:pPr>
+              <w:jc w:val="center"/>
+              <w:rPr>
+                <w:rFonts w:ascii="Calibri" w:hAnsi="Calibri" w:cs="Calibri"/>
+                <w:color w:val="000000"/>
+                <w:sz w:val="22"/>
+                <w:szCs w:val="22"/>
+                <w:lang w:val="es-AR"/>
+              </w:rPr>
+            </w:pPr>
+            <w:r>
+              <w:rPr>
+                <w:rFonts w:ascii="Calibri" w:hAnsi="Calibri" w:cs="Calibri"/>
+                <w:color w:val="000000"/>
+                <w:sz w:val="22"/>
+                <w:szCs w:val="22"/>
+                <w:lang w:val="es-AR"/>
+              </w:rPr>
+              <w:t>RNF12</w:t>
+            </w:r>
+          </w:p>
+        </w:tc>
+        <w:tc>
+          <w:tcPr>
+            <w:tcW w:w="8474" w:type="dxa"/>
+            <w:tcBorders>
+              <w:top w:val="nil"/>
+              <w:left w:val="nil"/>
+              <w:bottom w:val="single" w:sz="4" w:space="0" w:color="auto"/>
+              <w:right w:val="single" w:sz="4" w:space="0" w:color="auto"/>
+            </w:tcBorders>
+            <w:shd w:val="clear" w:color="000000" w:fill="B4C6E7"/>
+            <w:vAlign w:val="center"/>
+            <w:hideMark/>
+          </w:tcPr>
+          <w:p>
+            <w:pPr>
+              <w:jc w:val="center"/>
+              <w:rPr>
+                <w:rFonts w:ascii="Calibri" w:hAnsi="Calibri" w:cs="Calibri"/>
+                <w:color w:val="000000"/>
+                <w:sz w:val="22"/>
+                <w:szCs w:val="22"/>
+                <w:lang w:val="es-AR"/>
+              </w:rPr>
+            </w:pPr>
+            <w:r>
+              <w:rPr>
+                <w:rFonts w:ascii="Calibri" w:hAnsi="Calibri" w:cs="Calibri"/>
+                <w:color w:val="000000"/>
+                <w:sz w:val="22"/>
+                <w:szCs w:val="22"/>
+                <w:lang w:val="es-AR"/>
+              </w:rPr>
+              <w:t>El sistema contara con backups cada dos semanas.</w:t>
+            </w:r>
+          </w:p>
+        </w:tc>
+      </w:tr>
+      <w:tr>
+        <w:trPr>
+          <w:trHeight w:val="497"/>
+        </w:trPr>
+        <w:tc>
+          <w:tcPr>
+            <w:tcW w:w="9599" w:type="dxa"/>
+            <w:gridSpan w:val="2"/>
+            <w:tcBorders>
+              <w:top w:val="single" w:sz="4" w:space="0" w:color="auto"/>
+              <w:left w:val="single" w:sz="4" w:space="0" w:color="auto"/>
+              <w:bottom w:val="single" w:sz="4" w:space="0" w:color="auto"/>
+              <w:right w:val="single" w:sz="4" w:space="0" w:color="auto"/>
+            </w:tcBorders>
+            <w:shd w:val="clear" w:color="000000" w:fill="8497B0"/>
+            <w:vAlign w:val="center"/>
+            <w:hideMark/>
+          </w:tcPr>
+          <w:p>
+            <w:pPr>
+              <w:jc w:val="center"/>
+              <w:rPr>
+                <w:rFonts w:ascii="Calibri" w:hAnsi="Calibri" w:cs="Calibri"/>
+                <w:color w:val="000000"/>
+                <w:sz w:val="22"/>
+                <w:szCs w:val="22"/>
+                <w:lang w:val="es-AR"/>
+              </w:rPr>
+            </w:pPr>
+            <w:r>
+              <w:rPr>
+                <w:rFonts w:ascii="Calibri" w:hAnsi="Calibri" w:cs="Calibri"/>
+                <w:color w:val="000000"/>
+                <w:sz w:val="22"/>
+                <w:szCs w:val="22"/>
+                <w:lang w:val="es-AR"/>
+              </w:rPr>
+              <w:t>Requisito de Soporte</w:t>
+            </w:r>
+          </w:p>
+        </w:tc>
+      </w:tr>
+      <w:tr>
+        <w:trPr>
+          <w:trHeight w:val="878"/>
+        </w:trPr>
+        <w:tc>
+          <w:tcPr>
+            <w:tcW w:w="1125" w:type="dxa"/>
+            <w:tcBorders>
+              <w:top w:val="nil"/>
+              <w:left w:val="single" w:sz="4" w:space="0" w:color="auto"/>
+              <w:bottom w:val="single" w:sz="4" w:space="0" w:color="auto"/>
+              <w:right w:val="single" w:sz="4" w:space="0" w:color="auto"/>
+            </w:tcBorders>
+            <w:shd w:val="clear" w:color="000000" w:fill="B4C6E7"/>
+            <w:noWrap/>
+            <w:vAlign w:val="center"/>
+            <w:hideMark/>
+          </w:tcPr>
+          <w:p>
+            <w:pPr>
+              <w:jc w:val="center"/>
+              <w:rPr>
+                <w:rFonts w:ascii="Calibri" w:hAnsi="Calibri" w:cs="Calibri"/>
+                <w:color w:val="000000"/>
+                <w:sz w:val="22"/>
+                <w:szCs w:val="22"/>
+                <w:lang w:val="es-AR"/>
+              </w:rPr>
+            </w:pPr>
+            <w:r>
+              <w:rPr>
+                <w:rFonts w:ascii="Calibri" w:hAnsi="Calibri" w:cs="Calibri"/>
+                <w:color w:val="000000"/>
+                <w:sz w:val="22"/>
+                <w:szCs w:val="22"/>
+                <w:lang w:val="es-AR"/>
+              </w:rPr>
+              <w:t>RNF13</w:t>
+            </w:r>
+          </w:p>
+        </w:tc>
+        <w:tc>
+          <w:tcPr>
+            <w:tcW w:w="8474" w:type="dxa"/>
+            <w:tcBorders>
+              <w:top w:val="nil"/>
+              <w:left w:val="nil"/>
+              <w:bottom w:val="single" w:sz="4" w:space="0" w:color="auto"/>
+              <w:right w:val="single" w:sz="4" w:space="0" w:color="auto"/>
+            </w:tcBorders>
+            <w:shd w:val="clear" w:color="000000" w:fill="B4C6E7"/>
+            <w:vAlign w:val="center"/>
+            <w:hideMark/>
+          </w:tcPr>
+          <w:p>
+            <w:pPr>
+              <w:jc w:val="center"/>
+              <w:rPr>
+                <w:rFonts w:ascii="Calibri" w:hAnsi="Calibri" w:cs="Calibri"/>
+                <w:color w:val="000000"/>
+                <w:sz w:val="22"/>
+                <w:szCs w:val="22"/>
+                <w:lang w:val="es-AR"/>
+              </w:rPr>
+            </w:pPr>
+            <w:r>
+              <w:rPr>
+                <w:rFonts w:ascii="Calibri" w:hAnsi="Calibri" w:cs="Calibri"/>
+                <w:color w:val="000000"/>
+                <w:sz w:val="22"/>
+                <w:szCs w:val="22"/>
+                <w:lang w:val="es-AR"/>
+              </w:rPr>
+              <w:t xml:space="preserve">El sistema </w:t>
+            </w:r>
+            <w:r>
+              <w:rPr>
+                <w:rFonts w:ascii="Calibri" w:hAnsi="Calibri" w:cs="Calibri"/>
+                <w:color w:val="000000"/>
+                <w:sz w:val="22"/>
+                <w:szCs w:val="22"/>
+                <w:lang w:val="es-AR"/>
+              </w:rPr>
+              <w:t>será</w:t>
+            </w:r>
+            <w:r>
+              <w:rPr>
+                <w:rFonts w:ascii="Calibri" w:hAnsi="Calibri" w:cs="Calibri"/>
+                <w:color w:val="000000"/>
+                <w:sz w:val="22"/>
+                <w:szCs w:val="22"/>
+                <w:lang w:val="es-AR"/>
+              </w:rPr>
+              <w:t xml:space="preserve"> </w:t>
+            </w:r>
+            <w:r>
+              <w:rPr>
+                <w:rFonts w:ascii="Calibri" w:hAnsi="Calibri" w:cs="Calibri"/>
+                <w:color w:val="000000"/>
+                <w:sz w:val="22"/>
+                <w:szCs w:val="22"/>
+                <w:lang w:val="es-AR"/>
+              </w:rPr>
+              <w:t>fácil</w:t>
+            </w:r>
+            <w:r>
+              <w:rPr>
+                <w:rFonts w:ascii="Calibri" w:hAnsi="Calibri" w:cs="Calibri"/>
+                <w:color w:val="000000"/>
+                <w:sz w:val="22"/>
+                <w:szCs w:val="22"/>
+                <w:lang w:val="es-AR"/>
+              </w:rPr>
+              <w:t xml:space="preserve"> de instalar, </w:t>
+            </w:r>
+            <w:r>
+              <w:rPr>
+                <w:rFonts w:ascii="Calibri" w:hAnsi="Calibri" w:cs="Calibri"/>
+                <w:color w:val="000000"/>
+                <w:sz w:val="22"/>
+                <w:szCs w:val="22"/>
+                <w:lang w:val="es-AR"/>
+              </w:rPr>
+              <w:t>fácil</w:t>
+            </w:r>
+            <w:r>
+              <w:rPr>
+                <w:rFonts w:ascii="Calibri" w:hAnsi="Calibri" w:cs="Calibri"/>
+                <w:color w:val="000000"/>
+                <w:sz w:val="22"/>
+                <w:szCs w:val="22"/>
+                <w:lang w:val="es-AR"/>
+              </w:rPr>
+              <w:t xml:space="preserve"> de mantener y </w:t>
+            </w:r>
+            <w:r>
+              <w:rPr>
+                <w:rFonts w:ascii="Calibri" w:hAnsi="Calibri" w:cs="Calibri"/>
+                <w:color w:val="000000"/>
+                <w:sz w:val="22"/>
+                <w:szCs w:val="22"/>
+                <w:lang w:val="es-AR"/>
+              </w:rPr>
+              <w:t>contará</w:t>
+            </w:r>
+            <w:r>
+              <w:rPr>
+                <w:rFonts w:ascii="Calibri" w:hAnsi="Calibri" w:cs="Calibri"/>
+                <w:color w:val="000000"/>
+                <w:sz w:val="22"/>
+                <w:szCs w:val="22"/>
+                <w:lang w:val="es-AR"/>
+              </w:rPr>
+              <w:t xml:space="preserve"> con un </w:t>
+            </w:r>
+            <w:r>
+              <w:rPr>
+                <w:rFonts w:ascii="Calibri" w:hAnsi="Calibri" w:cs="Calibri"/>
+                <w:color w:val="000000"/>
+                <w:sz w:val="22"/>
+                <w:szCs w:val="22"/>
+                <w:lang w:val="es-AR"/>
+              </w:rPr>
+              <w:t>código</w:t>
+            </w:r>
+            <w:r>
+              <w:rPr>
+                <w:rFonts w:ascii="Calibri" w:hAnsi="Calibri" w:cs="Calibri"/>
+                <w:color w:val="000000"/>
+                <w:sz w:val="22"/>
+                <w:szCs w:val="22"/>
+                <w:lang w:val="es-AR"/>
+              </w:rPr>
+              <w:t xml:space="preserve"> y diseño documentado.</w:t>
+            </w:r>
+          </w:p>
+        </w:tc>
+      </w:tr>
+      <w:tr>
+        <w:trPr>
+          <w:trHeight w:val="453"/>
+        </w:trPr>
+        <w:tc>
+          <w:tcPr>
+            <w:tcW w:w="9599" w:type="dxa"/>
+            <w:gridSpan w:val="2"/>
+            <w:tcBorders>
+              <w:top w:val="single" w:sz="4" w:space="0" w:color="auto"/>
+              <w:left w:val="single" w:sz="4" w:space="0" w:color="auto"/>
+              <w:bottom w:val="single" w:sz="4" w:space="0" w:color="auto"/>
+              <w:right w:val="single" w:sz="4" w:space="0" w:color="auto"/>
+            </w:tcBorders>
+            <w:shd w:val="clear" w:color="000000" w:fill="8497B0"/>
+            <w:vAlign w:val="center"/>
+            <w:hideMark/>
+          </w:tcPr>
+          <w:p>
+            <w:pPr>
+              <w:jc w:val="center"/>
+              <w:rPr>
+                <w:rFonts w:ascii="Calibri" w:hAnsi="Calibri" w:cs="Calibri"/>
+                <w:color w:val="000000"/>
+                <w:sz w:val="22"/>
+                <w:szCs w:val="22"/>
+                <w:lang w:val="es-AR"/>
+              </w:rPr>
+            </w:pPr>
+            <w:r>
+              <w:rPr>
+                <w:rFonts w:ascii="Calibri" w:hAnsi="Calibri" w:cs="Calibri"/>
+                <w:color w:val="000000"/>
+                <w:sz w:val="22"/>
+                <w:szCs w:val="22"/>
+                <w:lang w:val="es-AR"/>
+              </w:rPr>
+              <w:t>Requisitos de Hardware</w:t>
+            </w:r>
+          </w:p>
+        </w:tc>
+      </w:tr>
+      <w:tr>
+        <w:trPr>
+          <w:trHeight w:val="878"/>
+        </w:trPr>
+        <w:tc>
+          <w:tcPr>
+            <w:tcW w:w="1125" w:type="dxa"/>
+            <w:tcBorders>
+              <w:top w:val="nil"/>
+              <w:left w:val="single" w:sz="4" w:space="0" w:color="auto"/>
+              <w:bottom w:val="single" w:sz="4" w:space="0" w:color="auto"/>
+              <w:right w:val="single" w:sz="4" w:space="0" w:color="auto"/>
+            </w:tcBorders>
+            <w:shd w:val="clear" w:color="000000" w:fill="B4C6E7"/>
+            <w:noWrap/>
+            <w:vAlign w:val="center"/>
+            <w:hideMark/>
+          </w:tcPr>
+          <w:p>
+            <w:pPr>
+              <w:jc w:val="center"/>
+              <w:rPr>
+                <w:rFonts w:ascii="Calibri" w:hAnsi="Calibri" w:cs="Calibri"/>
+                <w:color w:val="000000"/>
+                <w:sz w:val="22"/>
+                <w:szCs w:val="22"/>
+                <w:lang w:val="es-AR"/>
+              </w:rPr>
+            </w:pPr>
+            <w:r>
+              <w:rPr>
+                <w:rFonts w:ascii="Calibri" w:hAnsi="Calibri" w:cs="Calibri"/>
+                <w:color w:val="000000"/>
+                <w:sz w:val="22"/>
+                <w:szCs w:val="22"/>
+                <w:lang w:val="es-AR"/>
+              </w:rPr>
+              <w:t>RNF14</w:t>
+            </w:r>
+          </w:p>
+        </w:tc>
+        <w:tc>
+          <w:tcPr>
+            <w:tcW w:w="8474" w:type="dxa"/>
+            <w:tcBorders>
+              <w:top w:val="nil"/>
+              <w:left w:val="nil"/>
+              <w:bottom w:val="single" w:sz="4" w:space="0" w:color="auto"/>
+              <w:right w:val="single" w:sz="4" w:space="0" w:color="auto"/>
+            </w:tcBorders>
+            <w:shd w:val="clear" w:color="000000" w:fill="B4C6E7"/>
+            <w:vAlign w:val="center"/>
+            <w:hideMark/>
+          </w:tcPr>
+          <w:p>
+            <w:pPr>
+              <w:jc w:val="center"/>
+              <w:rPr>
+                <w:rFonts w:ascii="Calibri" w:hAnsi="Calibri" w:cs="Calibri"/>
+                <w:color w:val="000000"/>
+                <w:sz w:val="22"/>
+                <w:szCs w:val="22"/>
+                <w:lang w:val="es-AR"/>
+              </w:rPr>
+            </w:pPr>
+            <w:r>
+              <w:rPr>
+                <w:rFonts w:ascii="Calibri" w:hAnsi="Calibri" w:cs="Calibri"/>
+                <w:color w:val="000000"/>
+                <w:sz w:val="22"/>
+                <w:szCs w:val="22"/>
+                <w:lang w:val="es-AR"/>
+              </w:rPr>
+              <w:t xml:space="preserve">El sistema funcionara en smartphones, y estos deben tener la </w:t>
+            </w:r>
+            <w:r>
+              <w:rPr>
+                <w:rFonts w:ascii="Calibri" w:hAnsi="Calibri" w:cs="Calibri"/>
+                <w:color w:val="000000"/>
+                <w:sz w:val="22"/>
+                <w:szCs w:val="22"/>
+                <w:lang w:val="es-AR"/>
+              </w:rPr>
+              <w:t>capacidad</w:t>
+            </w:r>
+            <w:r>
+              <w:rPr>
+                <w:rFonts w:ascii="Calibri" w:hAnsi="Calibri" w:cs="Calibri"/>
+                <w:color w:val="000000"/>
+                <w:sz w:val="22"/>
+                <w:szCs w:val="22"/>
+                <w:lang w:val="es-AR"/>
+              </w:rPr>
+              <w:t xml:space="preserve"> de grabar correctamente los sonidos.</w:t>
+            </w:r>
+          </w:p>
+        </w:tc>
+      </w:tr>
+    </w:tbl>
+    <w:p>
+      <w:pPr>
+        <w:rPr>
+          <w:lang w:val="es-AR"/>
+        </w:rPr>
+      </w:pPr>
+    </w:p>
+    <w:p>
+      <w:pPr>
+        <w:rPr>
+          <w:lang w:val="es-AR"/>
+        </w:rPr>
+      </w:pPr>
+    </w:p>
+    <w:p>
+      <w:pPr>
+        <w:rPr>
+          <w:lang w:val="es-AR"/>
+        </w:rPr>
+      </w:pPr>
+    </w:p>
+    <w:p>
+      <w:pPr>
+        <w:rPr>
+          <w:lang w:val="es-AR"/>
+        </w:rPr>
+      </w:pPr>
+    </w:p>
+    <w:p>
+      <w:pPr>
+        <w:rPr>
+          <w:lang w:val="es-AR"/>
+        </w:rPr>
+      </w:pPr>
+    </w:p>
+    <w:p>
+      <w:pPr>
+        <w:rPr>
+          <w:lang w:val="es-AR"/>
+        </w:rPr>
+      </w:pPr>
+    </w:p>
+    <w:p>
+      <w:pPr>
+        <w:rPr>
+          <w:lang w:val="es-AR"/>
+        </w:rPr>
+      </w:pPr>
+    </w:p>
+    <w:p>
+      <w:pPr>
+        <w:rPr>
+          <w:lang w:val="es-AR"/>
+        </w:rPr>
+      </w:pPr>
+    </w:p>
+    <w:p>
+      <w:pPr>
+        <w:rPr>
+          <w:lang w:val="es-AR"/>
+        </w:rPr>
+      </w:pPr>
+    </w:p>
+    <w:p>
+      <w:pPr>
+        <w:rPr>
+          <w:lang w:val="es-AR"/>
+        </w:rPr>
+      </w:pPr>
+    </w:p>
+    <w:p>
+      <w:pPr>
+        <w:rPr>
+          <w:lang w:val="es-AR"/>
+        </w:rPr>
+      </w:pPr>
+    </w:p>
+    <w:p>
+      <w:pPr>
+        <w:rPr>
+          <w:lang w:val="es-AR"/>
+        </w:rPr>
+      </w:pPr>
+    </w:p>
+    <w:p>
+      <w:pPr>
+        <w:rPr>
+          <w:lang w:val="es-AR"/>
+        </w:rPr>
+      </w:pPr>
+    </w:p>
+    <w:p>
+      <w:pPr>
+        <w:rPr>
+          <w:lang w:val="es-AR"/>
+        </w:rPr>
+      </w:pPr>
+    </w:p>
+    <w:p>
+      <w:pPr>
+        <w:rPr>
+          <w:lang w:val="es-AR"/>
+        </w:rPr>
+      </w:pPr>
+    </w:p>
+    <w:p>
+      <w:pPr>
+        <w:rPr>
+          <w:lang w:val="es-AR"/>
+        </w:rPr>
+      </w:pPr>
+    </w:p>
+    <w:p>
+      <w:pPr>
+        <w:rPr>
+          <w:lang w:val="es-AR"/>
+        </w:rPr>
+      </w:pPr>
+    </w:p>
+    <w:p>
+      <w:pPr>
+        <w:rPr>
+          <w:lang w:val="es-AR"/>
+        </w:rPr>
+      </w:pPr>
+    </w:p>
+    <w:p>
+      <w:pPr>
+        <w:rPr>
+          <w:lang w:val="es-AR"/>
+        </w:rPr>
+      </w:pPr>
+    </w:p>
+    <w:p>
+      <w:pPr>
+        <w:rPr>
+          <w:lang w:val="es-AR"/>
+        </w:rPr>
+      </w:pPr>
+    </w:p>
+    <w:p>
+      <w:pPr>
+        <w:pStyle w:val="Ttulo2"/>
+        <w:rPr>
+          <w:lang w:val="es-AR"/>
+        </w:rPr>
+      </w:pPr>
+      <w:r>
+        <w:rPr>
+          <w:lang w:val="es-AR"/>
+        </w:rPr>
+        <w:lastRenderedPageBreak/>
+        <w:t>Casos de Uso</w:t>
+      </w:r>
+    </w:p>
+    <w:p>
+      <w:pPr>
+        <w:rPr>
+          <w:lang w:val="es-AR"/>
+        </w:rPr>
+      </w:pPr>
+    </w:p>
+    <w:p>
+      <w:pPr>
+        <w:rPr>
+          <w:lang w:val="es-AR"/>
+        </w:rPr>
+      </w:pPr>
+    </w:p>
+    <w:p>
+      <w:pPr>
+        <w:rPr>
+          <w:lang w:val="es-AR"/>
+        </w:rPr>
+      </w:pPr>
+    </w:p>
+    <w:p>
+      <w:pPr>
+        <w:rPr>
+          <w:lang w:val="es-AR"/>
+        </w:rPr>
+      </w:pPr>
+    </w:p>
+    <w:p>
+      <w:pPr>
+        <w:rPr>
+          <w:lang w:val="es-AR"/>
+        </w:rPr>
+      </w:pPr>
+    </w:p>
+    <w:p>
+      <w:pPr>
+        <w:rPr>
+          <w:lang w:val="es-AR"/>
+        </w:rPr>
+      </w:pPr>
+    </w:p>
+    <w:p>
+      <w:pPr>
+        <w:rPr>
+          <w:lang w:val="es-AR"/>
+        </w:rPr>
+      </w:pPr>
+    </w:p>
+    <w:p>
+      <w:pPr>
+        <w:rPr>
+          <w:lang w:val="es-AR"/>
+        </w:rPr>
+      </w:pPr>
+    </w:p>
+    <w:p>
+      <w:pPr>
+        <w:rPr>
+          <w:lang w:val="es-AR"/>
+        </w:rPr>
+      </w:pPr>
+    </w:p>
+    <w:p>
+      <w:pPr>
+        <w:rPr>
+          <w:lang w:val="es-AR"/>
+        </w:rPr>
+      </w:pPr>
+    </w:p>
+    <w:p>
+      <w:pPr>
+        <w:rPr>
+          <w:lang w:val="es-AR"/>
+        </w:rPr>
+      </w:pPr>
+    </w:p>
+    <w:p>
+      <w:pPr>
+        <w:rPr>
+          <w:lang w:val="es-AR"/>
+        </w:rPr>
+      </w:pPr>
+    </w:p>
+    <w:p>
+      <w:pPr>
+        <w:rPr>
+          <w:lang w:val="es-AR"/>
+        </w:rPr>
+      </w:pPr>
+    </w:p>
+    <w:p>
+      <w:pPr>
+        <w:rPr>
+          <w:lang w:val="es-AR"/>
+        </w:rPr>
+      </w:pPr>
+    </w:p>
+    <w:p>
+      <w:pPr>
+        <w:rPr>
+          <w:lang w:val="es-AR"/>
+        </w:rPr>
+      </w:pPr>
+    </w:p>
+    <w:p>
+      <w:pPr>
+        <w:rPr>
+          <w:lang w:val="es-AR"/>
+        </w:rPr>
+      </w:pPr>
+    </w:p>
+    <w:p>
+      <w:pPr>
+        <w:rPr>
+          <w:lang w:val="es-AR"/>
+        </w:rPr>
+      </w:pPr>
+    </w:p>
+    <w:p>
+      <w:pPr>
+        <w:rPr>
+          <w:lang w:val="es-AR"/>
+        </w:rPr>
+      </w:pPr>
+    </w:p>
+    <w:p>
+      <w:pPr>
+        <w:rPr>
+          <w:lang w:val="es-AR"/>
+        </w:rPr>
+      </w:pPr>
+    </w:p>
+    <w:p>
+      <w:pPr>
+        <w:rPr>
+          <w:lang w:val="es-AR"/>
+        </w:rPr>
+      </w:pPr>
+    </w:p>
+    <w:p>
+      <w:pPr>
+        <w:rPr>
+          <w:lang w:val="es-AR"/>
+        </w:rPr>
+      </w:pPr>
+    </w:p>
+    <w:p>
+      <w:pPr>
+        <w:rPr>
+          <w:lang w:val="es-AR"/>
+        </w:rPr>
+      </w:pPr>
+    </w:p>
+    <w:p>
+      <w:pPr>
+        <w:rPr>
+          <w:lang w:val="es-AR"/>
+        </w:rPr>
+      </w:pPr>
+    </w:p>
+    <w:p>
+      <w:pPr>
+        <w:rPr>
+          <w:lang w:val="es-AR"/>
+        </w:rPr>
+      </w:pPr>
+    </w:p>
+    <w:p>
+      <w:pPr>
+        <w:rPr>
+          <w:lang w:val="es-AR"/>
+        </w:rPr>
+      </w:pPr>
+    </w:p>
+    <w:p>
+      <w:pPr>
+        <w:rPr>
+          <w:lang w:val="es-AR"/>
+        </w:rPr>
+      </w:pPr>
+    </w:p>
+    <w:p>
+      <w:pPr>
+        <w:rPr>
+          <w:lang w:val="es-AR"/>
+        </w:rPr>
+      </w:pPr>
+    </w:p>
+    <w:p>
+      <w:pPr>
+        <w:rPr>
+          <w:lang w:val="es-AR"/>
+        </w:rPr>
+      </w:pPr>
+    </w:p>
+    <w:p>
+      <w:pPr>
+        <w:rPr>
+          <w:lang w:val="es-AR"/>
+        </w:rPr>
+      </w:pPr>
+    </w:p>
+    <w:p>
+      <w:pPr>
+        <w:rPr>
+          <w:lang w:val="es-AR"/>
+        </w:rPr>
+      </w:pPr>
+    </w:p>
+    <w:p>
+      <w:pPr>
+        <w:rPr>
+          <w:lang w:val="es-AR"/>
+        </w:rPr>
+      </w:pPr>
+    </w:p>
+    <w:p>
+      <w:pPr>
         <w:pStyle w:val="Ttulo1"/>
       </w:pPr>
       <w:bookmarkStart w:id="15" w:name="_heading=h.1ksv4uv" w:colFirst="0" w:colLast="0"/>
       <w:bookmarkEnd w:id="15"/>
       <w:r>
-        <w:lastRenderedPageBreak/>
         <w:t>BIBLIOGRAFÍA (HAY QUE PONER MÍNIMO 10)</w:t>
       </w:r>
     </w:p>
@@ -14023,6 +17706,47 @@
           <w:sz w:val="28"/>
           <w:szCs w:val="28"/>
           <w:u w:val="single"/>
+        </w:rPr>
+      </w:pPr>
+    </w:p>
+    <w:p>
+      <w:proofErr w:type="spellStart"/>
+      <w:r>
+        <w:t>Requisitos</w:t>
+      </w:r>
+      <w:proofErr w:type="spellEnd"/>
+      <w:r>
+        <w:t xml:space="preserve"> no </w:t>
+      </w:r>
+      <w:proofErr w:type="spellStart"/>
+      <w:r>
+        <w:t>funcionales</w:t>
+      </w:r>
+      <w:proofErr w:type="spellEnd"/>
+      <w:r>
+        <w:t xml:space="preserve"> </w:t>
+      </w:r>
+      <w:r>
+        <w:t>–</w:t>
+      </w:r>
+      <w:r>
+        <w:t xml:space="preserve"> </w:t>
+      </w:r>
+      <w:proofErr w:type="spellStart"/>
+      <w:r>
+        <w:t>EcuRed</w:t>
+      </w:r>
+      <w:proofErr w:type="spellEnd"/>
+    </w:p>
+    <w:p/>
+    <w:p>
+      <w:pPr>
+        <w:rPr>
+          <w:b/>
+          <w:sz w:val="28"/>
+          <w:szCs w:val="28"/>
+          <w:u w:val="single"/>
+          <w:lang w:val="es-AR"/>
         </w:rPr>
       </w:pPr>
     </w:p>
@@ -15184,7 +18908,6 @@
     <w:basedOn w:val="Normal"/>
     <w:next w:val="Normal"/>
     <w:uiPriority w:val="9"/>
-    <w:semiHidden/>
     <w:unhideWhenUsed/>
     <w:qFormat/>
     <w:pPr>
@@ -15280,7 +19003,6 @@
   <w:style w:type="character" w:default="1" w:styleId="Fuentedeprrafopredeter">
     <w:name w:val="Default Paragraph Font"/>
     <w:uiPriority w:val="1"/>
-    <w:semiHidden/>
     <w:unhideWhenUsed/>
   </w:style>
   <w:style w:type="table" w:default="1" w:styleId="Tablanormal">
@@ -15582,9 +19304,7 @@
       <w:tblStyleRowBandSize w:val="1"/>
       <w:tblStyleColBandSize w:val="1"/>
       <w:tblCellMar>
-        <w:top w:w="0" w:type="dxa"/>
         <w:left w:w="70" w:type="dxa"/>
-        <w:bottom w:w="0" w:type="dxa"/>
         <w:right w:w="70" w:type="dxa"/>
       </w:tblCellMar>
     </w:tblPr>
@@ -15595,9 +19315,7 @@
       <w:tblStyleRowBandSize w:val="1"/>
       <w:tblStyleColBandSize w:val="1"/>
       <w:tblCellMar>
-        <w:top w:w="0" w:type="dxa"/>
         <w:left w:w="70" w:type="dxa"/>
-        <w:bottom w:w="0" w:type="dxa"/>
         <w:right w:w="70" w:type="dxa"/>
       </w:tblCellMar>
     </w:tblPr>
@@ -15608,9 +19326,7 @@
       <w:tblStyleRowBandSize w:val="1"/>
       <w:tblStyleColBandSize w:val="1"/>
       <w:tblCellMar>
-        <w:top w:w="0" w:type="dxa"/>
         <w:left w:w="70" w:type="dxa"/>
-        <w:bottom w:w="0" w:type="dxa"/>
         <w:right w:w="70" w:type="dxa"/>
       </w:tblCellMar>
     </w:tblPr>
@@ -15676,6 +19392,15 @@
       <w:bCs/>
       <w:sz w:val="20"/>
       <w:szCs w:val="20"/>
+      <w:lang w:val="en-US"/>
+    </w:rPr>
+  </w:style>
+  <w:style w:type="paragraph" w:styleId="Sinespaciado">
+    <w:name w:val="No Spacing"/>
+    <w:uiPriority w:val="1"/>
+    <w:qFormat/>
+    <w:rsid w:val="00135758"/>
+    <w:rPr>
       <w:lang w:val="en-US"/>
     </w:rPr>
   </w:style>
@@ -15978,28 +19703,28 @@
 </file>
 
 <file path=customXml/item1.xml><?xml version="1.0" encoding="utf-8"?>
+<b:Sources xmlns:b="http://schemas.openxmlformats.org/officeDocument/2006/bibliography" xmlns="http://schemas.openxmlformats.org/officeDocument/2006/bibliography" SelectedStyle="\APASixthEditionOfficeOnline.xsl" StyleName="APA" Version="6"/>
+</file>
+
+<file path=customXml/item2.xml><?xml version="1.0" encoding="utf-8"?>
 <go:gDocsCustomXmlDataStorage xmlns:go="http://customooxmlschemas.google.com/" xmlns:r="http://schemas.openxmlformats.org/officeDocument/2006/relationships">
   <go:docsCustomData xmlns:go="http://customooxmlschemas.google.com/" roundtripDataSignature="AMtx7miN68KrVj36wrejfjqHW291p0DMbA==">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</go:docsCustomData>
 </go:gDocsCustomXmlDataStorage>
 </file>
 
-<file path=customXml/item2.xml><?xml version="1.0" encoding="utf-8"?>
-<b:Sources xmlns:b="http://schemas.openxmlformats.org/officeDocument/2006/bibliography" xmlns="http://schemas.openxmlformats.org/officeDocument/2006/bibliography" SelectedStyle="\APASixthEditionOfficeOnline.xsl" StyleName="APA" Version="6"/>
+<file path=customXml/itemProps1.xml><?xml version="1.0" encoding="utf-8"?>
+<ds:datastoreItem xmlns:ds="http://schemas.openxmlformats.org/officeDocument/2006/customXml" ds:itemID="{46647248-E5B0-4959-8B29-4A4BD89DC92A}">
+  <ds:schemaRefs>
+    <ds:schemaRef ds:uri="http://schemas.openxmlformats.org/officeDocument/2006/bibliography"/>
+  </ds:schemaRefs>
+</ds:datastoreItem>
 </file>
 
-<file path=customXml/itemProps1.xml><?xml version="1.0" encoding="utf-8"?>
+<file path=customXml/itemProps2.xml><?xml version="1.0" encoding="utf-8"?>
 <ds:datastoreItem xmlns:ds="http://schemas.openxmlformats.org/officeDocument/2006/customXml" ds:itemID="{11111111-1234-1234-1234-123412341234}">
   <ds:schemaRefs>
     <ds:schemaRef ds:uri="http://customooxmlschemas.google.com/"/>
     <ds:schemaRef ds:uri="http://schemas.openxmlformats.org/officeDocument/2006/relationships"/>
   </ds:schemaRefs>
 </ds:datastoreItem>
-</file>
-
-<file path=customXml/itemProps2.xml><?xml version="1.0" encoding="utf-8"?>
-<ds:datastoreItem xmlns:ds="http://schemas.openxmlformats.org/officeDocument/2006/customXml" ds:itemID="{46647248-E5B0-4959-8B29-4A4BD89DC92A}">
-  <ds:schemaRefs>
-    <ds:schemaRef ds:uri="http://schemas.openxmlformats.org/officeDocument/2006/bibliography"/>
-  </ds:schemaRefs>
-</ds:datastoreItem>
 </file>
--- a/Segundo Cuatri/Informe Final - Bonomi.docx
+++ b/Segundo Cuatri/Informe Final - Bonomi.docx
@@ -15761,6 +15761,28 @@
               <w:t>El sistema está pensado para tener un esquema de disponibilidad, una vez que se pase de Testing a Producción, tendrá una semana de disponibilidad para personas preseleccionadas. Luego de esto pasara una última semana fuera de servicio para últimos retoques. Para finalmente lanzar la aplicación al público, en caso de tener que bajar el servicio los usuarios serán notificados previamente.</w:t>
             </w:r>
           </w:p>
+          <w:p>
+            <w:pPr>
+              <w:jc w:val="center"/>
+              <w:rPr>
+                <w:rFonts w:ascii="Calibri" w:hAnsi="Calibri" w:cs="Calibri"/>
+                <w:color w:val="000000"/>
+                <w:sz w:val="22"/>
+                <w:szCs w:val="22"/>
+                <w:lang w:val="es-AR"/>
+              </w:rPr>
+            </w:pPr>
+            <w:r>
+              <w:rPr>
+                <w:rFonts w:ascii="Calibri" w:hAnsi="Calibri" w:cs="Calibri"/>
+                <w:color w:val="000000"/>
+                <w:sz w:val="22"/>
+                <w:szCs w:val="22"/>
+                <w:lang w:val="es-AR"/>
+              </w:rPr>
+              <w:t>Una vez en producción el sistema estará disponible 24 horas, los 7 días de la semana.</w:t>
+            </w:r>
+          </w:p>
         </w:tc>
       </w:tr>
       <w:tr>
@@ -16355,6 +16377,27 @@
         </w:rPr>
         <w:lastRenderedPageBreak/>
         <w:t>Casos de Uso</w:t>
+      </w:r>
+    </w:p>
+    <w:p>
+      <w:pPr>
+        <w:rPr>
+          <w:lang w:val="es-AR"/>
+        </w:rPr>
+      </w:pPr>
+    </w:p>
+    <w:p>
+      <w:pPr>
+        <w:spacing w:line="480" w:lineRule="auto"/>
+        <w:rPr>
+          <w:lang w:val="es-AR"/>
+        </w:rPr>
+      </w:pPr>
+      <w:r>
+        <w:rPr>
+          <w:lang w:val="es-AR"/>
+        </w:rPr>
+        <w:t>A continuación, se detallan los casos de uso que contemplan los requerimientos mencionados anteriormente.</w:t>
       </w:r>
     </w:p>
     <w:p>
@@ -17559,6 +17602,7 @@
                 <w:szCs w:val="20"/>
                 <w:lang w:val="es-AR"/>
               </w:rPr>
+              <w:lastRenderedPageBreak/>
               <w:t>Secuencia Normal</w:t>
             </w:r>
           </w:p>
@@ -17588,6 +17632,7 @@
                 <w:szCs w:val="20"/>
                 <w:lang w:val="es-AR"/>
               </w:rPr>
+              <w:lastRenderedPageBreak/>
               <w:t>1</w:t>
             </w:r>
           </w:p>
@@ -17966,7 +18011,6 @@
                 <w:szCs w:val="20"/>
                 <w:lang w:val="es-AR"/>
               </w:rPr>
-              <w:lastRenderedPageBreak/>
               <w:t xml:space="preserve">Excepción </w:t>
             </w:r>
           </w:p>
@@ -19101,6 +19145,7 @@
                 <w:szCs w:val="20"/>
                 <w:lang w:val="es-AR"/>
               </w:rPr>
+              <w:lastRenderedPageBreak/>
               <w:t>Post-Condición</w:t>
             </w:r>
           </w:p>
@@ -20463,41 +20508,6 @@
         </w:tc>
       </w:tr>
     </w:tbl>
-    <w:p>
-      <w:pPr>
-        <w:rPr>
-          <w:lang w:val="es-AR"/>
-        </w:rPr>
-      </w:pPr>
-    </w:p>
-    <w:p>
-      <w:pPr>
-        <w:rPr>
-          <w:lang w:val="es-AR"/>
-        </w:rPr>
-      </w:pPr>
-    </w:p>
-    <w:p>
-      <w:pPr>
-        <w:rPr>
-          <w:lang w:val="es-AR"/>
-        </w:rPr>
-      </w:pPr>
-    </w:p>
-    <w:p>
-      <w:pPr>
-        <w:rPr>
-          <w:lang w:val="es-AR"/>
-        </w:rPr>
-      </w:pPr>
-    </w:p>
-    <w:p>
-      <w:pPr>
-        <w:rPr>
-          <w:lang w:val="es-AR"/>
-        </w:rPr>
-      </w:pPr>
-    </w:p>
     <w:p>
       <w:pPr>
         <w:rPr>
@@ -24428,7 +24438,7 @@
       <w:bookmarkEnd w:id="15"/>
       <w:r>
         <w:lastRenderedPageBreak/>
-        <w:t>BIBLIOGRAFÍA (HAY QUE PONER MÍNIMO 10)</w:t>
+        <w:t>BIBLIOGRAFÍA</w:t>
       </w:r>
     </w:p>
     <w:p>
@@ -24632,19 +24642,7 @@
           <w:shd w:val="clear" w:color="auto" w:fill="FFFFFF"/>
           <w:lang w:val="es-AR"/>
         </w:rPr>
-        <w:t>UML Práctico: Aprende UML paso a paso</w:t>
-      </w:r>
-      <w:r>
-        <w:rPr>
-          <w:b/>
-          <w:bCs/>
-          <w:color w:val="222222"/>
-          <w:sz w:val="21"/>
-          <w:szCs w:val="21"/>
-          <w:shd w:val="clear" w:color="auto" w:fill="FFFFFF"/>
-          <w:lang w:val="es-AR"/>
-        </w:rPr>
-        <w:t xml:space="preserve"> - </w:t>
+        <w:t xml:space="preserve">UML Práctico: Aprende UML paso a paso - </w:t>
       </w:r>
       <w:r>
         <w:rPr>
@@ -27589,28 +27587,28 @@
 </file>
 
 <file path=customXml/item1.xml><?xml version="1.0" encoding="utf-8"?>
-<b:Sources xmlns:b="http://schemas.openxmlformats.org/officeDocument/2006/bibliography" xmlns="http://schemas.openxmlformats.org/officeDocument/2006/bibliography" SelectedStyle="\APASixthEditionOfficeOnline.xsl" StyleName="APA" Version="6"/>
-</file>
-
-<file path=customXml/item2.xml><?xml version="1.0" encoding="utf-8"?>
 <go:gDocsCustomXmlDataStorage xmlns:go="http://customooxmlschemas.google.com/" xmlns:r="http://schemas.openxmlformats.org/officeDocument/2006/relationships">
   <go:docsCustomData xmlns:go="http://customooxmlschemas.google.com/" roundtripDataSignature="AMtx7miN68KrVj36wrejfjqHW291p0DMbA==">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</go:docsCustomData>
 </go:gDocsCustomXmlDataStorage>
 </file>
 
-<file path=customXml/itemProps1.xml><?xml version="1.0" encoding="utf-8"?>
-<ds:datastoreItem xmlns:ds="http://schemas.openxmlformats.org/officeDocument/2006/customXml" ds:itemID="{46647248-E5B0-4959-8B29-4A4BD89DC92A}">
-  <ds:schemaRefs>
-    <ds:schemaRef ds:uri="http://schemas.openxmlformats.org/officeDocument/2006/bibliography"/>
-  </ds:schemaRefs>
-</ds:datastoreItem>
+<file path=customXml/item2.xml><?xml version="1.0" encoding="utf-8"?>
+<b:Sources xmlns:b="http://schemas.openxmlformats.org/officeDocument/2006/bibliography" xmlns="http://schemas.openxmlformats.org/officeDocument/2006/bibliography" SelectedStyle="\APASixthEditionOfficeOnline.xsl" StyleName="APA" Version="6"/>
 </file>
 
-<file path=customXml/itemProps2.xml><?xml version="1.0" encoding="utf-8"?>
+<file path=customXml/itemProps1.xml><?xml version="1.0" encoding="utf-8"?>
 <ds:datastoreItem xmlns:ds="http://schemas.openxmlformats.org/officeDocument/2006/customXml" ds:itemID="{11111111-1234-1234-1234-123412341234}">
   <ds:schemaRefs>
     <ds:schemaRef ds:uri="http://customooxmlschemas.google.com/"/>
     <ds:schemaRef ds:uri="http://schemas.openxmlformats.org/officeDocument/2006/relationships"/>
   </ds:schemaRefs>
 </ds:datastoreItem>
+</file>
+
+<file path=customXml/itemProps2.xml><?xml version="1.0" encoding="utf-8"?>
+<ds:datastoreItem xmlns:ds="http://schemas.openxmlformats.org/officeDocument/2006/customXml" ds:itemID="{46647248-E5B0-4959-8B29-4A4BD89DC92A}">
+  <ds:schemaRefs>
+    <ds:schemaRef ds:uri="http://schemas.openxmlformats.org/officeDocument/2006/bibliography"/>
+  </ds:schemaRefs>
+</ds:datastoreItem>
 </file>
--- a/Segundo Cuatri/Informe Final - Bonomi.docx
+++ b/Segundo Cuatri/Informe Final - Bonomi.docx
@@ -21,6 +21,16 @@
           <w:u w:val="single"/>
           <w:lang w:val="es-AR"/>
         </w:rPr>
+        <w:t xml:space="preserve"> </w:t>
+      </w:r>
+      <w:r>
+        <w:rPr>
+          <w:b/>
+          <w:sz w:val="48"/>
+          <w:szCs w:val="48"/>
+          <w:u w:val="single"/>
+          <w:lang w:val="es-AR"/>
+        </w:rPr>
         <w:t xml:space="preserve">Informe Final </w:t>
       </w:r>
     </w:p>
@@ -33,6 +43,28 @@
           <w:lang w:val="es-AR"/>
         </w:rPr>
       </w:pPr>
+    </w:p>
+    <w:p>
+      <w:pPr>
+        <w:jc w:val="center"/>
+        <w:rPr>
+          <w:b/>
+          <w:i/>
+          <w:sz w:val="48"/>
+          <w:szCs w:val="48"/>
+          <w:lang w:val="es-AR"/>
+        </w:rPr>
+      </w:pPr>
+      <w:r>
+        <w:rPr>
+          <w:b/>
+          <w:i/>
+          <w:sz w:val="48"/>
+          <w:szCs w:val="48"/>
+          <w:lang w:val="es-AR"/>
+        </w:rPr>
+        <w:t>“Reconocimiento de Problemas Automotrices con ayuda de Redes Neuronales”</w:t>
+      </w:r>
     </w:p>
     <w:p>
       <w:pPr>
@@ -45,7 +77,10 @@
           <w:lang w:val="es-AR"/>
         </w:rPr>
       </w:pPr>
-      <w:r>
+    </w:p>
+    <w:p>
+      <w:pPr>
+        <w:jc w:val="center"/>
         <w:rPr>
           <w:b/>
           <w:i/>
@@ -53,8 +88,31 @@
           <w:szCs w:val="48"/>
           <w:lang w:val="es-AR"/>
         </w:rPr>
-        <w:t>“Reconocimiento de Problemas Automotrices con ayuda de Sonidos y Redes Neuronales”</w:t>
-      </w:r>
+      </w:pPr>
+    </w:p>
+    <w:p>
+      <w:pPr>
+        <w:jc w:val="center"/>
+        <w:rPr>
+          <w:b/>
+          <w:i/>
+          <w:sz w:val="48"/>
+          <w:szCs w:val="48"/>
+          <w:lang w:val="es-AR"/>
+        </w:rPr>
+      </w:pPr>
+    </w:p>
+    <w:p>
+      <w:pPr>
+        <w:jc w:val="center"/>
+        <w:rPr>
+          <w:b/>
+          <w:i/>
+          <w:sz w:val="48"/>
+          <w:szCs w:val="48"/>
+          <w:lang w:val="es-AR"/>
+        </w:rPr>
+      </w:pPr>
     </w:p>
     <w:p>
       <w:pPr>
@@ -140,6 +198,53 @@
       <w:pPr>
         <w:jc w:val="center"/>
         <w:rPr>
+          <w:sz w:val="28"/>
+          <w:szCs w:val="28"/>
+          <w:lang w:val="es-AR"/>
+        </w:rPr>
+      </w:pPr>
+      <w:r>
+        <w:rPr>
+          <w:sz w:val="28"/>
+          <w:szCs w:val="28"/>
+          <w:lang w:val="es-AR"/>
+        </w:rPr>
+        <w:tab/>
+      </w:r>
+    </w:p>
+    <w:p>
+      <w:pPr>
+        <w:jc w:val="center"/>
+        <w:rPr>
+          <w:sz w:val="28"/>
+          <w:szCs w:val="28"/>
+          <w:lang w:val="es-AR"/>
+        </w:rPr>
+      </w:pPr>
+    </w:p>
+    <w:p>
+      <w:pPr>
+        <w:jc w:val="center"/>
+        <w:rPr>
+          <w:sz w:val="28"/>
+          <w:szCs w:val="28"/>
+          <w:lang w:val="es-AR"/>
+        </w:rPr>
+      </w:pPr>
+    </w:p>
+    <w:p>
+      <w:pPr>
+        <w:jc w:val="center"/>
+        <w:rPr>
+          <w:sz w:val="28"/>
+          <w:szCs w:val="28"/>
+          <w:lang w:val="es-AR"/>
+        </w:rPr>
+      </w:pPr>
+    </w:p>
+    <w:p>
+      <w:pPr>
+        <w:rPr>
           <w:sz w:val="36"/>
           <w:szCs w:val="36"/>
           <w:lang w:val="es-AR"/>
@@ -150,6 +255,63 @@
       <w:pPr>
         <w:jc w:val="center"/>
         <w:rPr>
+          <w:sz w:val="36"/>
+          <w:szCs w:val="36"/>
+          <w:lang w:val="es-AR"/>
+        </w:rPr>
+      </w:pPr>
+    </w:p>
+    <w:p>
+      <w:pPr>
+        <w:jc w:val="center"/>
+        <w:rPr>
+          <w:sz w:val="36"/>
+          <w:szCs w:val="36"/>
+          <w:lang w:val="es-AR"/>
+        </w:rPr>
+      </w:pPr>
+    </w:p>
+    <w:p>
+      <w:pPr>
+        <w:rPr>
+          <w:sz w:val="36"/>
+          <w:szCs w:val="36"/>
+          <w:lang w:val="es-AR"/>
+        </w:rPr>
+      </w:pPr>
+    </w:p>
+    <w:p>
+      <w:pPr>
+        <w:rPr>
+          <w:sz w:val="36"/>
+          <w:szCs w:val="36"/>
+          <w:lang w:val="es-AR"/>
+        </w:rPr>
+      </w:pPr>
+    </w:p>
+    <w:p>
+      <w:pPr>
+        <w:rPr>
+          <w:sz w:val="36"/>
+          <w:szCs w:val="36"/>
+          <w:lang w:val="es-AR"/>
+        </w:rPr>
+      </w:pPr>
+    </w:p>
+    <w:p>
+      <w:pPr>
+        <w:jc w:val="center"/>
+        <w:rPr>
+          <w:sz w:val="36"/>
+          <w:szCs w:val="36"/>
+          <w:lang w:val="es-AR"/>
+        </w:rPr>
+      </w:pPr>
+    </w:p>
+    <w:p>
+      <w:pPr>
+        <w:jc w:val="center"/>
+        <w:rPr>
           <w:sz w:val="28"/>
           <w:szCs w:val="28"/>
           <w:lang w:val="es-AR"/>
@@ -161,18 +323,26 @@
           <w:szCs w:val="28"/>
           <w:lang w:val="es-AR"/>
         </w:rPr>
-        <w:tab/>
+        <w:t>Bonomi Ariel Matías</w:t>
       </w:r>
     </w:p>
     <w:p>
       <w:pPr>
         <w:jc w:val="center"/>
+        <w:rPr>
+          <w:sz w:val="36"/>
+          <w:szCs w:val="36"/>
+          <w:lang w:val="es-AR"/>
+        </w:rPr>
+      </w:pPr>
+      <w:r>
         <w:rPr>
           <w:sz w:val="28"/>
           <w:szCs w:val="28"/>
           <w:lang w:val="es-AR"/>
         </w:rPr>
-      </w:pPr>
+        <w:t>Marzo 2022</w:t>
+      </w:r>
     </w:p>
     <w:p>
       <w:pPr>
@@ -188,112 +358,6 @@
       <w:pPr>
         <w:jc w:val="center"/>
         <w:rPr>
-          <w:sz w:val="36"/>
-          <w:szCs w:val="36"/>
-          <w:lang w:val="es-AR"/>
-        </w:rPr>
-      </w:pPr>
-    </w:p>
-    <w:p>
-      <w:pPr>
-        <w:jc w:val="center"/>
-        <w:rPr>
-          <w:sz w:val="36"/>
-          <w:szCs w:val="36"/>
-          <w:lang w:val="es-AR"/>
-        </w:rPr>
-      </w:pPr>
-    </w:p>
-    <w:p>
-      <w:pPr>
-        <w:jc w:val="center"/>
-        <w:rPr>
-          <w:sz w:val="36"/>
-          <w:szCs w:val="36"/>
-          <w:lang w:val="es-AR"/>
-        </w:rPr>
-      </w:pPr>
-    </w:p>
-    <w:p>
-      <w:pPr>
-        <w:jc w:val="center"/>
-        <w:rPr>
-          <w:sz w:val="36"/>
-          <w:szCs w:val="36"/>
-          <w:lang w:val="es-AR"/>
-        </w:rPr>
-      </w:pPr>
-    </w:p>
-    <w:p>
-      <w:pPr>
-        <w:rPr>
-          <w:sz w:val="36"/>
-          <w:szCs w:val="36"/>
-          <w:lang w:val="es-AR"/>
-        </w:rPr>
-      </w:pPr>
-    </w:p>
-    <w:p>
-      <w:pPr>
-        <w:jc w:val="center"/>
-        <w:rPr>
-          <w:sz w:val="36"/>
-          <w:szCs w:val="36"/>
-          <w:lang w:val="es-AR"/>
-        </w:rPr>
-      </w:pPr>
-    </w:p>
-    <w:p>
-      <w:pPr>
-        <w:jc w:val="center"/>
-        <w:rPr>
-          <w:sz w:val="36"/>
-          <w:szCs w:val="36"/>
-          <w:lang w:val="es-AR"/>
-        </w:rPr>
-      </w:pPr>
-    </w:p>
-    <w:p>
-      <w:pPr>
-        <w:rPr>
-          <w:sz w:val="36"/>
-          <w:szCs w:val="36"/>
-          <w:lang w:val="es-AR"/>
-        </w:rPr>
-      </w:pPr>
-    </w:p>
-    <w:p>
-      <w:pPr>
-        <w:rPr>
-          <w:sz w:val="36"/>
-          <w:szCs w:val="36"/>
-          <w:lang w:val="es-AR"/>
-        </w:rPr>
-      </w:pPr>
-    </w:p>
-    <w:p>
-      <w:pPr>
-        <w:rPr>
-          <w:sz w:val="36"/>
-          <w:szCs w:val="36"/>
-          <w:lang w:val="es-AR"/>
-        </w:rPr>
-      </w:pPr>
-    </w:p>
-    <w:p>
-      <w:pPr>
-        <w:jc w:val="center"/>
-        <w:rPr>
-          <w:sz w:val="36"/>
-          <w:szCs w:val="36"/>
-          <w:lang w:val="es-AR"/>
-        </w:rPr>
-      </w:pPr>
-    </w:p>
-    <w:p>
-      <w:pPr>
-        <w:jc w:val="center"/>
-        <w:rPr>
           <w:sz w:val="28"/>
           <w:szCs w:val="28"/>
           <w:lang w:val="es-AR"/>
@@ -305,179 +369,61 @@
           <w:szCs w:val="28"/>
           <w:lang w:val="es-AR"/>
         </w:rPr>
-        <w:t>Bonomi Ariel Matías</w:t>
+        <w:t>Universidad del Salvador</w:t>
       </w:r>
     </w:p>
     <w:p>
       <w:pPr>
         <w:jc w:val="center"/>
-        <w:rPr>
-          <w:sz w:val="36"/>
-          <w:szCs w:val="36"/>
-          <w:lang w:val="es-AR"/>
-        </w:rPr>
-      </w:pPr>
-      <w:r>
         <w:rPr>
           <w:sz w:val="28"/>
           <w:szCs w:val="28"/>
           <w:lang w:val="es-AR"/>
         </w:rPr>
-        <w:t>Marzo 2022</w:t>
-      </w:r>
-    </w:p>
-    <w:p>
-      <w:pPr>
-        <w:jc w:val="center"/>
-        <w:rPr>
-          <w:sz w:val="36"/>
-          <w:szCs w:val="36"/>
-          <w:lang w:val="es-AR"/>
-        </w:rPr>
-      </w:pPr>
-    </w:p>
-    <w:p>
-      <w:pPr>
-        <w:jc w:val="center"/>
+      </w:pPr>
+      <w:r>
         <w:rPr>
           <w:sz w:val="28"/>
           <w:szCs w:val="28"/>
           <w:lang w:val="es-AR"/>
         </w:rPr>
-      </w:pPr>
-      <w:r>
+        <w:t>Ingeniería Informática</w:t>
+      </w:r>
+    </w:p>
+    <w:p>
+      <w:pPr>
+        <w:jc w:val="center"/>
         <w:rPr>
           <w:sz w:val="28"/>
           <w:szCs w:val="28"/>
           <w:lang w:val="es-AR"/>
         </w:rPr>
-        <w:t>Universidad del Salvador</w:t>
-      </w:r>
-    </w:p>
-    <w:p>
-      <w:pPr>
-        <w:jc w:val="center"/>
+      </w:pPr>
+      <w:bookmarkStart w:id="0" w:name="_heading=h.gjdgxs" w:colFirst="0" w:colLast="0"/>
+      <w:bookmarkEnd w:id="0"/>
+      <w:r>
         <w:rPr>
           <w:sz w:val="28"/>
           <w:szCs w:val="28"/>
           <w:lang w:val="es-AR"/>
         </w:rPr>
-      </w:pPr>
-      <w:r>
-        <w:rPr>
-          <w:sz w:val="28"/>
-          <w:szCs w:val="28"/>
-          <w:lang w:val="es-AR"/>
-        </w:rPr>
-        <w:t>Ingeniería Informática</w:t>
-      </w:r>
-    </w:p>
-    <w:p>
-      <w:pPr>
-        <w:jc w:val="center"/>
-        <w:rPr>
-          <w:sz w:val="28"/>
-          <w:szCs w:val="28"/>
-          <w:lang w:val="es-AR"/>
-        </w:rPr>
-      </w:pPr>
-      <w:bookmarkStart w:id="0" w:name="_heading=h.gjdgxs" w:colFirst="0" w:colLast="0"/>
-      <w:bookmarkEnd w:id="0"/>
-      <w:r>
-        <w:rPr>
-          <w:sz w:val="28"/>
-          <w:szCs w:val="28"/>
-          <w:lang w:val="es-AR"/>
-        </w:rPr>
         <w:t>Proyecto final de Ingeniería Informática</w:t>
       </w:r>
     </w:p>
     <w:p>
       <w:pPr>
-        <w:rPr>
-          <w:sz w:val="28"/>
-          <w:szCs w:val="28"/>
-          <w:lang w:val="es-AR"/>
-        </w:rPr>
-      </w:pPr>
-    </w:p>
-    <w:p>
-      <w:pPr>
-        <w:keepNext/>
-        <w:keepLines/>
-        <w:pBdr>
-          <w:top w:val="nil"/>
-          <w:left w:val="nil"/>
-          <w:bottom w:val="nil"/>
-          <w:right w:val="nil"/>
-          <w:between w:val="nil"/>
-        </w:pBdr>
-        <w:spacing w:before="240" w:line="259" w:lineRule="auto"/>
-        <w:rPr>
-          <w:rFonts w:ascii="Calibri" w:eastAsia="Calibri" w:hAnsi="Calibri" w:cs="Calibri"/>
-          <w:color w:val="2F5496"/>
-          <w:sz w:val="32"/>
-          <w:szCs w:val="32"/>
-          <w:lang w:val="es-AR"/>
-        </w:rPr>
-      </w:pPr>
-    </w:p>
-    <w:p>
-      <w:pPr>
-        <w:keepNext/>
-        <w:keepLines/>
-        <w:pBdr>
-          <w:top w:val="nil"/>
-          <w:left w:val="nil"/>
-          <w:bottom w:val="nil"/>
-          <w:right w:val="nil"/>
-          <w:between w:val="nil"/>
-        </w:pBdr>
-        <w:spacing w:before="240" w:line="259" w:lineRule="auto"/>
-        <w:rPr>
-          <w:rFonts w:ascii="Calibri" w:eastAsia="Calibri" w:hAnsi="Calibri" w:cs="Calibri"/>
-          <w:color w:val="2F5496"/>
-          <w:sz w:val="32"/>
-          <w:szCs w:val="32"/>
-        </w:rPr>
-      </w:pPr>
-      <w:r>
-        <w:rPr>
-          <w:rFonts w:ascii="Calibri" w:eastAsia="Calibri" w:hAnsi="Calibri" w:cs="Calibri"/>
-          <w:color w:val="2F5496"/>
-          <w:sz w:val="32"/>
-          <w:szCs w:val="32"/>
-        </w:rPr>
-        <w:t>COMPLETAR O QUITAR</w:t>
-      </w:r>
-    </w:p>
-    <w:p>
-      <w:pPr>
-        <w:keepNext/>
-        <w:keepLines/>
-        <w:pBdr>
-          <w:top w:val="nil"/>
-          <w:left w:val="nil"/>
-          <w:bottom w:val="nil"/>
-          <w:right w:val="nil"/>
-          <w:between w:val="nil"/>
-        </w:pBdr>
-        <w:spacing w:before="240" w:line="259" w:lineRule="auto"/>
-        <w:rPr>
-          <w:rFonts w:ascii="Calibri" w:eastAsia="Calibri" w:hAnsi="Calibri" w:cs="Calibri"/>
-          <w:color w:val="2F5496"/>
-          <w:sz w:val="32"/>
-          <w:szCs w:val="32"/>
-        </w:rPr>
-      </w:pPr>
-      <w:r>
-        <w:rPr>
-          <w:rFonts w:ascii="Calibri" w:eastAsia="Calibri" w:hAnsi="Calibri" w:cs="Calibri"/>
-          <w:color w:val="2F5496"/>
-          <w:sz w:val="32"/>
-          <w:szCs w:val="32"/>
-        </w:rPr>
-        <w:t>Abstract</w:t>
+        <w:pStyle w:val="Ttulo1"/>
+        <w:jc w:val="left"/>
+        <w:rPr>
+          <w:rFonts w:eastAsia="Calibri"/>
+        </w:rPr>
+      </w:pPr>
+      <w:r>
+        <w:rPr>
+          <w:rFonts w:eastAsia="Calibri"/>
+        </w:rPr>
+        <w:lastRenderedPageBreak/>
+        <w:t>Índice</w:t>
       </w:r>
     </w:p>
     <w:sdt>
@@ -1548,6 +1494,33 @@
         <w:rPr>
           <w:sz w:val="18"/>
           <w:szCs w:val="18"/>
+          <w:lang w:val="es-AR"/>
+        </w:rPr>
+      </w:pPr>
+    </w:p>
+    <w:p>
+      <w:pPr>
+        <w:rPr>
+          <w:sz w:val="28"/>
+          <w:szCs w:val="28"/>
+          <w:lang w:val="es-AR"/>
+        </w:rPr>
+      </w:pPr>
+    </w:p>
+    <w:p>
+      <w:pPr>
+        <w:rPr>
+          <w:sz w:val="28"/>
+          <w:szCs w:val="28"/>
+          <w:lang w:val="es-AR"/>
+        </w:rPr>
+      </w:pPr>
+    </w:p>
+    <w:p>
+      <w:pPr>
+        <w:rPr>
+          <w:sz w:val="28"/>
+          <w:szCs w:val="28"/>
           <w:lang w:val="es-AR"/>
         </w:rPr>
       </w:pPr>
@@ -5575,21 +5548,7 @@
         <w:rPr>
           <w:lang w:val="es-AR"/>
         </w:rPr>
-        <w:t xml:space="preserve">Los resultados en ambas tablas muestran que la mejor precisión fue dada cuando usamos 36 y 26 LPCC por cada 100 ms, cuando usamos muestras de motores con aceleración; podemos decir </w:t>
-      </w:r>
-      <w:proofErr w:type="gramStart"/>
-      <w:r>
-        <w:rPr>
-          <w:lang w:val="es-AR"/>
-        </w:rPr>
-        <w:t>que</w:t>
-      </w:r>
-      <w:proofErr w:type="gramEnd"/>
-      <w:r>
-        <w:rPr>
-          <w:lang w:val="es-AR"/>
-        </w:rPr>
-        <w:t xml:space="preserve"> con 36 coeficientes por segmento de tiempo, el lapso de entrenamiento fue mayor y no había mucha diferencia en los resultados de reconocimiento, mostrando con esto, que 26 LPCC dan mejores resultados globales.</w:t>
+        <w:t>Los resultados en ambas tablas muestran que la mejor precisión fue dada cuando usamos 36 y 26 LPCC por cada 100 ms, cuando usamos muestras de motores con aceleración; podemos decir que con 36 coeficientes por segmento de tiempo, el lapso de entrenamiento fue mayor y no había mucha diferencia en los resultados de reconocimiento, mostrando con esto, que 26 LPCC dan mejores resultados globales.</w:t>
       </w:r>
     </w:p>
     <w:p>
@@ -8108,23 +8067,7 @@
           <w:lang w:val="es-AR"/>
         </w:rPr>
         <w:lastRenderedPageBreak/>
-        <w:t xml:space="preserve">Los espectrogramas son útiles para ayudar en la superación de defectos del habla y en la formación del habla para la </w:t>
-      </w:r>
-      <w:proofErr w:type="gramStart"/>
-      <w:r>
-        <w:rPr>
-          <w:color w:val="202122"/>
-          <w:lang w:val="es-AR"/>
-        </w:rPr>
-        <w:t>parte  la</w:t>
-      </w:r>
-      <w:proofErr w:type="gramEnd"/>
-      <w:r>
-        <w:rPr>
-          <w:color w:val="202122"/>
-          <w:lang w:val="es-AR"/>
-        </w:rPr>
-        <w:t xml:space="preserve"> población que es profundamente sorda.</w:t>
+        <w:t>Los espectrogramas son útiles para ayudar en la superación de defectos del habla y en la formación del habla para la parte  la población que es profundamente sorda.</w:t>
       </w:r>
     </w:p>
     <w:p>
@@ -10438,19 +10381,11 @@
           <w:lang w:val="es-AR"/>
         </w:rPr>
       </w:pPr>
-      <w:proofErr w:type="gramStart"/>
-      <w:r>
-        <w:rPr>
-          <w:lang w:val="es-AR"/>
-        </w:rPr>
-        <w:t>La flechas</w:t>
-      </w:r>
-      <w:proofErr w:type="gramEnd"/>
-      <w:r>
-        <w:rPr>
-          <w:lang w:val="es-AR"/>
-        </w:rPr>
-        <w:t xml:space="preserve"> representan la dirección, y el grosor de la misma su peso dentro de las decisiones.</w:t>
+      <w:r>
+        <w:rPr>
+          <w:lang w:val="es-AR"/>
+        </w:rPr>
+        <w:t>La flechas representan la dirección, y el grosor de la misma su peso dentro de las decisiones.</w:t>
       </w:r>
     </w:p>
     <w:p>
@@ -10984,21 +10919,7 @@
         <w:rPr>
           <w:lang w:val="es-AR"/>
         </w:rPr>
-        <w:t xml:space="preserve">En cuanto a Hardware, lo único que será necesario por parte de los usuarios de la aplicación es poseer un teléfono con micrófono, lo cual es algo sumamente común hoy en día. Todavía no existe un requisito mínimo de que teléfono o micrófono se debe </w:t>
-      </w:r>
-      <w:proofErr w:type="gramStart"/>
-      <w:r>
-        <w:rPr>
-          <w:lang w:val="es-AR"/>
-        </w:rPr>
-        <w:t>tener</w:t>
-      </w:r>
-      <w:proofErr w:type="gramEnd"/>
-      <w:r>
-        <w:rPr>
-          <w:lang w:val="es-AR"/>
-        </w:rPr>
-        <w:t xml:space="preserve"> pero con el prototipo se podrán realizar comparaciones entre cada uno.</w:t>
+        <w:t>En cuanto a Hardware, lo único que será necesario por parte de los usuarios de la aplicación es poseer un teléfono con micrófono, lo cual es algo sumamente común hoy en día. Todavía no existe un requisito mínimo de que teléfono o micrófono se debe tener pero con el prototipo se podrán realizar comparaciones entre cada uno.</w:t>
       </w:r>
     </w:p>
     <w:p>
@@ -11054,21 +10975,7 @@
         <w:rPr>
           <w:lang w:val="es-AR"/>
         </w:rPr>
-        <w:t xml:space="preserve">A </w:t>
-      </w:r>
-      <w:proofErr w:type="gramStart"/>
-      <w:r>
-        <w:rPr>
-          <w:lang w:val="es-AR"/>
-        </w:rPr>
-        <w:t>continuación</w:t>
-      </w:r>
-      <w:proofErr w:type="gramEnd"/>
-      <w:r>
-        <w:rPr>
-          <w:lang w:val="es-AR"/>
-        </w:rPr>
-        <w:t xml:space="preserve"> se detallan los gastos y la posibilidad de obtención de todos los componentes necesarios para poder llevar a cabo esta alternativa junto al proyecto:</w:t>
+        <w:t>A continuación se detallan los gastos y la posibilidad de obtención de todos los componentes necesarios para poder llevar a cabo esta alternativa junto al proyecto:</w:t>
       </w:r>
     </w:p>
     <w:p>
@@ -11384,21 +11291,7 @@
         <w:rPr>
           <w:lang w:val="es-AR"/>
         </w:rPr>
-        <w:t xml:space="preserve">Durante la Justificación Técnica ya se especificó algunos precios y de cuanto supone de forma económica llevar a cabo el proyecto. Pero en esta sección se ahonda en temas de almacenamiento de datos ya que este puede ser uno de los gastos más grandes del proyecto </w:t>
-      </w:r>
-      <w:proofErr w:type="gramStart"/>
-      <w:r>
-        <w:rPr>
-          <w:lang w:val="es-AR"/>
-        </w:rPr>
-        <w:t>y</w:t>
-      </w:r>
-      <w:proofErr w:type="gramEnd"/>
-      <w:r>
-        <w:rPr>
-          <w:lang w:val="es-AR"/>
-        </w:rPr>
-        <w:t xml:space="preserve"> además, el servicio de hosting de la aplicación lo cual mantendrá el servicio funcionando.</w:t>
+        <w:t>Durante la Justificación Técnica ya se especificó algunos precios y de cuanto supone de forma económica llevar a cabo el proyecto. Pero en esta sección se ahonda en temas de almacenamiento de datos ya que este puede ser uno de los gastos más grandes del proyecto y además, el servicio de hosting de la aplicación lo cual mantendrá el servicio funcionando.</w:t>
       </w:r>
     </w:p>
     <w:p>
@@ -11985,7 +11878,21 @@
         <w:rPr>
           <w:lang w:val="es-AR"/>
         </w:rPr>
-        <w:t>Para calcular la exposición de cada riesgo se utilizará una matriz de riesgo, en el cual podremos ver de una forma numérica y cuantificada que valor tiene cada riesgo. En el cuadro se ve que los riesgos de 25 son los mas severos, y los de 1 los menos severos.</w:t>
+        <w:t xml:space="preserve">Para calcular la exposición de cada riesgo se utilizará una matriz de riesgo, en el cual podremos ver de una forma numérica y cuantificada que valor tiene cada riesgo. En el cuadro se ve que los riesgos de 25 son los </w:t>
+      </w:r>
+      <w:proofErr w:type="spellStart"/>
+      <w:r>
+        <w:rPr>
+          <w:lang w:val="es-AR"/>
+        </w:rPr>
+        <w:t>mas</w:t>
+      </w:r>
+      <w:proofErr w:type="spellEnd"/>
+      <w:r>
+        <w:rPr>
+          <w:lang w:val="es-AR"/>
+        </w:rPr>
+        <w:t xml:space="preserve"> severos, y los de 1 los menos severos.</w:t>
       </w:r>
     </w:p>
     <w:p>
@@ -13576,7 +13483,10 @@
         <w:pStyle w:val="Ttulo1"/>
       </w:pPr>
       <w:r>
-        <w:t xml:space="preserve">Capitulo 5. </w:t>
+        <w:t>Capítulo</w:t>
+      </w:r>
+      <w:r>
+        <w:t xml:space="preserve"> 5. </w:t>
       </w:r>
       <w:r>
         <w:t>Presentación</w:t>
@@ -15531,7 +15441,27 @@
                 <w:szCs w:val="22"/>
                 <w:lang w:val="es-AR"/>
               </w:rPr>
-              <w:t>Se prevé que el sistema tenga tiempos de respuestas menores a los 25seg.</w:t>
+              <w:t xml:space="preserve">Se prevé que el sistema tenga tiempos de respuestas menores a los </w:t>
+            </w:r>
+            <w:r>
+              <w:rPr>
+                <w:rFonts w:ascii="Calibri" w:hAnsi="Calibri" w:cs="Calibri"/>
+                <w:color w:val="000000"/>
+                <w:sz w:val="22"/>
+                <w:szCs w:val="22"/>
+                <w:lang w:val="es-AR"/>
+              </w:rPr>
+              <w:t>10</w:t>
+            </w:r>
+            <w:r>
+              <w:rPr>
+                <w:rFonts w:ascii="Calibri" w:hAnsi="Calibri" w:cs="Calibri"/>
+                <w:color w:val="000000"/>
+                <w:sz w:val="22"/>
+                <w:szCs w:val="22"/>
+                <w:lang w:val="es-AR"/>
+              </w:rPr>
+              <w:t>seg.</w:t>
             </w:r>
           </w:p>
         </w:tc>
@@ -15761,6 +15691,26 @@
               <w:t>El sistema está pensado para tener un esquema de disponibilidad, una vez que se pase de Testing a Producción, tendrá una semana de disponibilidad para personas preseleccionadas. Luego de esto pasara una última semana fuera de servicio para últimos retoques. Para finalmente lanzar la aplicación al público, en caso de tener que bajar el servicio los usuarios serán notificados previamente.</w:t>
             </w:r>
           </w:p>
+        </w:tc>
+      </w:tr>
+      <w:tr>
+        <w:trPr>
+          <w:trHeight w:val="878"/>
+        </w:trPr>
+        <w:tc>
+          <w:tcPr>
+            <w:tcW w:w="1125" w:type="dxa"/>
+            <w:tcBorders>
+              <w:top w:val="nil"/>
+              <w:left w:val="single" w:sz="4" w:space="0" w:color="auto"/>
+              <w:bottom w:val="single" w:sz="4" w:space="0" w:color="auto"/>
+              <w:right w:val="single" w:sz="4" w:space="0" w:color="auto"/>
+            </w:tcBorders>
+            <w:shd w:val="clear" w:color="000000" w:fill="B4C6E7"/>
+            <w:noWrap/>
+            <w:vAlign w:val="center"/>
+            <w:hideMark/>
+          </w:tcPr>
           <w:p>
             <w:pPr>
               <w:jc w:val="center"/>
@@ -15780,7 +15730,205 @@
                 <w:szCs w:val="22"/>
                 <w:lang w:val="es-AR"/>
               </w:rPr>
-              <w:t>Una vez en producción el sistema estará disponible 24 horas, los 7 días de la semana.</w:t>
+              <w:t>RNF11</w:t>
+            </w:r>
+          </w:p>
+        </w:tc>
+        <w:tc>
+          <w:tcPr>
+            <w:tcW w:w="8474" w:type="dxa"/>
+            <w:tcBorders>
+              <w:top w:val="nil"/>
+              <w:left w:val="nil"/>
+              <w:bottom w:val="single" w:sz="4" w:space="0" w:color="auto"/>
+              <w:right w:val="single" w:sz="4" w:space="0" w:color="auto"/>
+            </w:tcBorders>
+            <w:shd w:val="clear" w:color="000000" w:fill="B4C6E7"/>
+            <w:vAlign w:val="center"/>
+            <w:hideMark/>
+          </w:tcPr>
+          <w:p>
+            <w:pPr>
+              <w:jc w:val="center"/>
+              <w:rPr>
+                <w:rFonts w:ascii="Calibri" w:hAnsi="Calibri" w:cs="Calibri"/>
+                <w:color w:val="000000"/>
+                <w:sz w:val="22"/>
+                <w:szCs w:val="22"/>
+                <w:lang w:val="es-AR"/>
+              </w:rPr>
+            </w:pPr>
+            <w:r>
+              <w:rPr>
+                <w:rFonts w:ascii="Calibri" w:hAnsi="Calibri" w:cs="Calibri"/>
+                <w:color w:val="000000"/>
+                <w:sz w:val="22"/>
+                <w:szCs w:val="22"/>
+                <w:lang w:val="es-AR"/>
+              </w:rPr>
+              <w:t>El sistema debe estar conectado a una red para funcionar, ya sea wifi o utilizando los datos del teléfono.</w:t>
+            </w:r>
+          </w:p>
+        </w:tc>
+      </w:tr>
+      <w:tr>
+        <w:trPr>
+          <w:trHeight w:val="482"/>
+        </w:trPr>
+        <w:tc>
+          <w:tcPr>
+            <w:tcW w:w="9599" w:type="dxa"/>
+            <w:gridSpan w:val="2"/>
+            <w:tcBorders>
+              <w:top w:val="single" w:sz="4" w:space="0" w:color="auto"/>
+              <w:left w:val="single" w:sz="4" w:space="0" w:color="auto"/>
+              <w:bottom w:val="single" w:sz="4" w:space="0" w:color="auto"/>
+              <w:right w:val="single" w:sz="4" w:space="0" w:color="auto"/>
+            </w:tcBorders>
+            <w:shd w:val="clear" w:color="000000" w:fill="8497B0"/>
+            <w:vAlign w:val="center"/>
+            <w:hideMark/>
+          </w:tcPr>
+          <w:p>
+            <w:pPr>
+              <w:jc w:val="center"/>
+              <w:rPr>
+                <w:rFonts w:ascii="Calibri" w:hAnsi="Calibri" w:cs="Calibri"/>
+                <w:color w:val="000000"/>
+                <w:sz w:val="22"/>
+                <w:szCs w:val="22"/>
+                <w:lang w:val="es-AR"/>
+              </w:rPr>
+            </w:pPr>
+            <w:r>
+              <w:rPr>
+                <w:rFonts w:ascii="Calibri" w:hAnsi="Calibri" w:cs="Calibri"/>
+                <w:color w:val="000000"/>
+                <w:sz w:val="22"/>
+                <w:szCs w:val="22"/>
+                <w:lang w:val="es-AR"/>
+              </w:rPr>
+              <w:t>Requerimientos de Continuidad</w:t>
+            </w:r>
+          </w:p>
+        </w:tc>
+      </w:tr>
+      <w:tr>
+        <w:trPr>
+          <w:trHeight w:val="585"/>
+        </w:trPr>
+        <w:tc>
+          <w:tcPr>
+            <w:tcW w:w="1125" w:type="dxa"/>
+            <w:tcBorders>
+              <w:top w:val="nil"/>
+              <w:left w:val="single" w:sz="4" w:space="0" w:color="auto"/>
+              <w:bottom w:val="single" w:sz="4" w:space="0" w:color="auto"/>
+              <w:right w:val="single" w:sz="4" w:space="0" w:color="auto"/>
+            </w:tcBorders>
+            <w:shd w:val="clear" w:color="000000" w:fill="B4C6E7"/>
+            <w:noWrap/>
+            <w:vAlign w:val="center"/>
+            <w:hideMark/>
+          </w:tcPr>
+          <w:p>
+            <w:pPr>
+              <w:jc w:val="center"/>
+              <w:rPr>
+                <w:rFonts w:ascii="Calibri" w:hAnsi="Calibri" w:cs="Calibri"/>
+                <w:color w:val="000000"/>
+                <w:sz w:val="22"/>
+                <w:szCs w:val="22"/>
+                <w:lang w:val="es-AR"/>
+              </w:rPr>
+            </w:pPr>
+            <w:r>
+              <w:rPr>
+                <w:rFonts w:ascii="Calibri" w:hAnsi="Calibri" w:cs="Calibri"/>
+                <w:color w:val="000000"/>
+                <w:sz w:val="22"/>
+                <w:szCs w:val="22"/>
+                <w:lang w:val="es-AR"/>
+              </w:rPr>
+              <w:t>RNF12</w:t>
+            </w:r>
+          </w:p>
+        </w:tc>
+        <w:tc>
+          <w:tcPr>
+            <w:tcW w:w="8474" w:type="dxa"/>
+            <w:tcBorders>
+              <w:top w:val="nil"/>
+              <w:left w:val="nil"/>
+              <w:bottom w:val="single" w:sz="4" w:space="0" w:color="auto"/>
+              <w:right w:val="single" w:sz="4" w:space="0" w:color="auto"/>
+            </w:tcBorders>
+            <w:shd w:val="clear" w:color="000000" w:fill="B4C6E7"/>
+            <w:vAlign w:val="center"/>
+            <w:hideMark/>
+          </w:tcPr>
+          <w:p>
+            <w:pPr>
+              <w:jc w:val="center"/>
+              <w:rPr>
+                <w:rFonts w:ascii="Calibri" w:hAnsi="Calibri" w:cs="Calibri"/>
+                <w:color w:val="000000"/>
+                <w:sz w:val="22"/>
+                <w:szCs w:val="22"/>
+                <w:lang w:val="es-AR"/>
+              </w:rPr>
+            </w:pPr>
+            <w:r>
+              <w:rPr>
+                <w:rFonts w:ascii="Calibri" w:hAnsi="Calibri" w:cs="Calibri"/>
+                <w:color w:val="000000"/>
+                <w:sz w:val="22"/>
+                <w:szCs w:val="22"/>
+                <w:lang w:val="es-AR"/>
+              </w:rPr>
+              <w:t>El sistema contara con backups cada dos semanas.</w:t>
+            </w:r>
+          </w:p>
+        </w:tc>
+      </w:tr>
+      <w:tr>
+        <w:trPr>
+          <w:trHeight w:val="497"/>
+        </w:trPr>
+        <w:tc>
+          <w:tcPr>
+            <w:tcW w:w="9599" w:type="dxa"/>
+            <w:gridSpan w:val="2"/>
+            <w:tcBorders>
+              <w:top w:val="single" w:sz="4" w:space="0" w:color="auto"/>
+              <w:left w:val="single" w:sz="4" w:space="0" w:color="auto"/>
+              <w:bottom w:val="single" w:sz="4" w:space="0" w:color="auto"/>
+              <w:right w:val="single" w:sz="4" w:space="0" w:color="auto"/>
+            </w:tcBorders>
+            <w:shd w:val="clear" w:color="000000" w:fill="8497B0"/>
+            <w:vAlign w:val="center"/>
+            <w:hideMark/>
+          </w:tcPr>
+          <w:p>
+            <w:pPr>
+              <w:jc w:val="center"/>
+              <w:rPr>
+                <w:rFonts w:ascii="Calibri" w:hAnsi="Calibri" w:cs="Calibri"/>
+                <w:color w:val="000000"/>
+                <w:sz w:val="22"/>
+                <w:szCs w:val="22"/>
+                <w:lang w:val="es-AR"/>
+              </w:rPr>
+            </w:pPr>
+            <w:r>
+              <w:rPr>
+                <w:rFonts w:ascii="Calibri" w:hAnsi="Calibri" w:cs="Calibri"/>
+                <w:color w:val="000000"/>
+                <w:sz w:val="22"/>
+                <w:szCs w:val="22"/>
+                <w:lang w:val="es-AR"/>
+              </w:rPr>
+              <w:t>Requisito de Soporte</w:t>
             </w:r>
           </w:p>
         </w:tc>
@@ -15822,7 +15970,7 @@
                 <w:szCs w:val="22"/>
                 <w:lang w:val="es-AR"/>
               </w:rPr>
-              <w:t>RNF11</w:t>
+              <w:t>RNF13</w:t>
             </w:r>
           </w:p>
         </w:tc>
@@ -15858,14 +16006,14 @@
                 <w:szCs w:val="22"/>
                 <w:lang w:val="es-AR"/>
               </w:rPr>
-              <w:t>El sistema debe estar conectado a una red para funcionar, ya sea wifi o utilizando los datos del teléfono.</w:t>
+              <w:t>El sistema será fácil de instalar, fácil de mantener y contará con un código y diseño documentado.</w:t>
             </w:r>
           </w:p>
         </w:tc>
       </w:tr>
       <w:tr>
         <w:trPr>
-          <w:trHeight w:val="482"/>
+          <w:trHeight w:val="453"/>
         </w:trPr>
         <w:tc>
           <w:tcPr>
@@ -15900,127 +16048,7 @@
                 <w:szCs w:val="22"/>
                 <w:lang w:val="es-AR"/>
               </w:rPr>
-              <w:t>Requerimientos de Continuidad</w:t>
-            </w:r>
-          </w:p>
-        </w:tc>
-      </w:tr>
-      <w:tr>
-        <w:trPr>
-          <w:trHeight w:val="585"/>
-        </w:trPr>
-        <w:tc>
-          <w:tcPr>
-            <w:tcW w:w="1125" w:type="dxa"/>
-            <w:tcBorders>
-              <w:top w:val="nil"/>
-              <w:left w:val="single" w:sz="4" w:space="0" w:color="auto"/>
-              <w:bottom w:val="single" w:sz="4" w:space="0" w:color="auto"/>
-              <w:right w:val="single" w:sz="4" w:space="0" w:color="auto"/>
-            </w:tcBorders>
-            <w:shd w:val="clear" w:color="000000" w:fill="B4C6E7"/>
-            <w:noWrap/>
-            <w:vAlign w:val="center"/>
-            <w:hideMark/>
-          </w:tcPr>
-          <w:p>
-            <w:pPr>
-              <w:jc w:val="center"/>
-              <w:rPr>
-                <w:rFonts w:ascii="Calibri" w:hAnsi="Calibri" w:cs="Calibri"/>
-                <w:color w:val="000000"/>
-                <w:sz w:val="22"/>
-                <w:szCs w:val="22"/>
-                <w:lang w:val="es-AR"/>
-              </w:rPr>
-            </w:pPr>
-            <w:r>
-              <w:rPr>
-                <w:rFonts w:ascii="Calibri" w:hAnsi="Calibri" w:cs="Calibri"/>
-                <w:color w:val="000000"/>
-                <w:sz w:val="22"/>
-                <w:szCs w:val="22"/>
-                <w:lang w:val="es-AR"/>
-              </w:rPr>
-              <w:t>RNF12</w:t>
-            </w:r>
-          </w:p>
-        </w:tc>
-        <w:tc>
-          <w:tcPr>
-            <w:tcW w:w="8474" w:type="dxa"/>
-            <w:tcBorders>
-              <w:top w:val="nil"/>
-              <w:left w:val="nil"/>
-              <w:bottom w:val="single" w:sz="4" w:space="0" w:color="auto"/>
-              <w:right w:val="single" w:sz="4" w:space="0" w:color="auto"/>
-            </w:tcBorders>
-            <w:shd w:val="clear" w:color="000000" w:fill="B4C6E7"/>
-            <w:vAlign w:val="center"/>
-            <w:hideMark/>
-          </w:tcPr>
-          <w:p>
-            <w:pPr>
-              <w:jc w:val="center"/>
-              <w:rPr>
-                <w:rFonts w:ascii="Calibri" w:hAnsi="Calibri" w:cs="Calibri"/>
-                <w:color w:val="000000"/>
-                <w:sz w:val="22"/>
-                <w:szCs w:val="22"/>
-                <w:lang w:val="es-AR"/>
-              </w:rPr>
-            </w:pPr>
-            <w:r>
-              <w:rPr>
-                <w:rFonts w:ascii="Calibri" w:hAnsi="Calibri" w:cs="Calibri"/>
-                <w:color w:val="000000"/>
-                <w:sz w:val="22"/>
-                <w:szCs w:val="22"/>
-                <w:lang w:val="es-AR"/>
-              </w:rPr>
-              <w:t>El sistema contara con backups cada dos semanas.</w:t>
-            </w:r>
-          </w:p>
-        </w:tc>
-      </w:tr>
-      <w:tr>
-        <w:trPr>
-          <w:trHeight w:val="497"/>
-        </w:trPr>
-        <w:tc>
-          <w:tcPr>
-            <w:tcW w:w="9599" w:type="dxa"/>
-            <w:gridSpan w:val="2"/>
-            <w:tcBorders>
-              <w:top w:val="single" w:sz="4" w:space="0" w:color="auto"/>
-              <w:left w:val="single" w:sz="4" w:space="0" w:color="auto"/>
-              <w:bottom w:val="single" w:sz="4" w:space="0" w:color="auto"/>
-              <w:right w:val="single" w:sz="4" w:space="0" w:color="auto"/>
-            </w:tcBorders>
-            <w:shd w:val="clear" w:color="000000" w:fill="8497B0"/>
-            <w:vAlign w:val="center"/>
-            <w:hideMark/>
-          </w:tcPr>
-          <w:p>
-            <w:pPr>
-              <w:jc w:val="center"/>
-              <w:rPr>
-                <w:rFonts w:ascii="Calibri" w:hAnsi="Calibri" w:cs="Calibri"/>
-                <w:color w:val="000000"/>
-                <w:sz w:val="22"/>
-                <w:szCs w:val="22"/>
-                <w:lang w:val="es-AR"/>
-              </w:rPr>
-            </w:pPr>
-            <w:r>
-              <w:rPr>
-                <w:rFonts w:ascii="Calibri" w:hAnsi="Calibri" w:cs="Calibri"/>
-                <w:color w:val="000000"/>
-                <w:sz w:val="22"/>
-                <w:szCs w:val="22"/>
-                <w:lang w:val="es-AR"/>
-              </w:rPr>
-              <w:t>Requisito de Soporte</w:t>
+              <w:t>Requisitos de Hardware</w:t>
             </w:r>
           </w:p>
         </w:tc>
@@ -16062,7 +16090,7 @@
                 <w:szCs w:val="22"/>
                 <w:lang w:val="es-AR"/>
               </w:rPr>
-              <w:t>RNF13</w:t>
+              <w:t>RNF14</w:t>
             </w:r>
           </w:p>
         </w:tc>
@@ -16098,126 +16126,6 @@
                 <w:szCs w:val="22"/>
                 <w:lang w:val="es-AR"/>
               </w:rPr>
-              <w:t>El sistema será fácil de instalar, fácil de mantener y contará con un código y diseño documentado.</w:t>
-            </w:r>
-          </w:p>
-        </w:tc>
-      </w:tr>
-      <w:tr>
-        <w:trPr>
-          <w:trHeight w:val="453"/>
-        </w:trPr>
-        <w:tc>
-          <w:tcPr>
-            <w:tcW w:w="9599" w:type="dxa"/>
-            <w:gridSpan w:val="2"/>
-            <w:tcBorders>
-              <w:top w:val="single" w:sz="4" w:space="0" w:color="auto"/>
-              <w:left w:val="single" w:sz="4" w:space="0" w:color="auto"/>
-              <w:bottom w:val="single" w:sz="4" w:space="0" w:color="auto"/>
-              <w:right w:val="single" w:sz="4" w:space="0" w:color="auto"/>
-            </w:tcBorders>
-            <w:shd w:val="clear" w:color="000000" w:fill="8497B0"/>
-            <w:vAlign w:val="center"/>
-            <w:hideMark/>
-          </w:tcPr>
-          <w:p>
-            <w:pPr>
-              <w:jc w:val="center"/>
-              <w:rPr>
-                <w:rFonts w:ascii="Calibri" w:hAnsi="Calibri" w:cs="Calibri"/>
-                <w:color w:val="000000"/>
-                <w:sz w:val="22"/>
-                <w:szCs w:val="22"/>
-                <w:lang w:val="es-AR"/>
-              </w:rPr>
-            </w:pPr>
-            <w:r>
-              <w:rPr>
-                <w:rFonts w:ascii="Calibri" w:hAnsi="Calibri" w:cs="Calibri"/>
-                <w:color w:val="000000"/>
-                <w:sz w:val="22"/>
-                <w:szCs w:val="22"/>
-                <w:lang w:val="es-AR"/>
-              </w:rPr>
-              <w:t>Requisitos de Hardware</w:t>
-            </w:r>
-          </w:p>
-        </w:tc>
-      </w:tr>
-      <w:tr>
-        <w:trPr>
-          <w:trHeight w:val="878"/>
-        </w:trPr>
-        <w:tc>
-          <w:tcPr>
-            <w:tcW w:w="1125" w:type="dxa"/>
-            <w:tcBorders>
-              <w:top w:val="nil"/>
-              <w:left w:val="single" w:sz="4" w:space="0" w:color="auto"/>
-              <w:bottom w:val="single" w:sz="4" w:space="0" w:color="auto"/>
-              <w:right w:val="single" w:sz="4" w:space="0" w:color="auto"/>
-            </w:tcBorders>
-            <w:shd w:val="clear" w:color="000000" w:fill="B4C6E7"/>
-            <w:noWrap/>
-            <w:vAlign w:val="center"/>
-            <w:hideMark/>
-          </w:tcPr>
-          <w:p>
-            <w:pPr>
-              <w:jc w:val="center"/>
-              <w:rPr>
-                <w:rFonts w:ascii="Calibri" w:hAnsi="Calibri" w:cs="Calibri"/>
-                <w:color w:val="000000"/>
-                <w:sz w:val="22"/>
-                <w:szCs w:val="22"/>
-                <w:lang w:val="es-AR"/>
-              </w:rPr>
-            </w:pPr>
-            <w:r>
-              <w:rPr>
-                <w:rFonts w:ascii="Calibri" w:hAnsi="Calibri" w:cs="Calibri"/>
-                <w:color w:val="000000"/>
-                <w:sz w:val="22"/>
-                <w:szCs w:val="22"/>
-                <w:lang w:val="es-AR"/>
-              </w:rPr>
-              <w:t>RNF14</w:t>
-            </w:r>
-          </w:p>
-        </w:tc>
-        <w:tc>
-          <w:tcPr>
-            <w:tcW w:w="8474" w:type="dxa"/>
-            <w:tcBorders>
-              <w:top w:val="nil"/>
-              <w:left w:val="nil"/>
-              <w:bottom w:val="single" w:sz="4" w:space="0" w:color="auto"/>
-              <w:right w:val="single" w:sz="4" w:space="0" w:color="auto"/>
-            </w:tcBorders>
-            <w:shd w:val="clear" w:color="000000" w:fill="B4C6E7"/>
-            <w:vAlign w:val="center"/>
-            <w:hideMark/>
-          </w:tcPr>
-          <w:p>
-            <w:pPr>
-              <w:jc w:val="center"/>
-              <w:rPr>
-                <w:rFonts w:ascii="Calibri" w:hAnsi="Calibri" w:cs="Calibri"/>
-                <w:color w:val="000000"/>
-                <w:sz w:val="22"/>
-                <w:szCs w:val="22"/>
-                <w:lang w:val="es-AR"/>
-              </w:rPr>
-            </w:pPr>
-            <w:r>
-              <w:rPr>
-                <w:rFonts w:ascii="Calibri" w:hAnsi="Calibri" w:cs="Calibri"/>
-                <w:color w:val="000000"/>
-                <w:sz w:val="22"/>
-                <w:szCs w:val="22"/>
-                <w:lang w:val="es-AR"/>
-              </w:rPr>
               <w:t>El sistema funcionara en smartphones, y estos deben tener la capacidad de grabar correctamente los sonidos.</w:t>
             </w:r>
           </w:p>
@@ -16377,27 +16285,6 @@
         </w:rPr>
         <w:lastRenderedPageBreak/>
         <w:t>Casos de Uso</w:t>
-      </w:r>
-    </w:p>
-    <w:p>
-      <w:pPr>
-        <w:rPr>
-          <w:lang w:val="es-AR"/>
-        </w:rPr>
-      </w:pPr>
-    </w:p>
-    <w:p>
-      <w:pPr>
-        <w:spacing w:line="480" w:lineRule="auto"/>
-        <w:rPr>
-          <w:lang w:val="es-AR"/>
-        </w:rPr>
-      </w:pPr>
-      <w:r>
-        <w:rPr>
-          <w:lang w:val="es-AR"/>
-        </w:rPr>
-        <w:t>A continuación, se detallan los casos de uso que contemplan los requerimientos mencionados anteriormente.</w:t>
       </w:r>
     </w:p>
     <w:p>
@@ -17602,7 +17489,6 @@
                 <w:szCs w:val="20"/>
                 <w:lang w:val="es-AR"/>
               </w:rPr>
-              <w:lastRenderedPageBreak/>
               <w:t>Secuencia Normal</w:t>
             </w:r>
           </w:p>
@@ -17632,7 +17518,6 @@
                 <w:szCs w:val="20"/>
                 <w:lang w:val="es-AR"/>
               </w:rPr>
-              <w:lastRenderedPageBreak/>
               <w:t>1</w:t>
             </w:r>
           </w:p>
@@ -18011,6 +17896,7 @@
                 <w:szCs w:val="20"/>
                 <w:lang w:val="es-AR"/>
               </w:rPr>
+              <w:lastRenderedPageBreak/>
               <w:t xml:space="preserve">Excepción </w:t>
             </w:r>
           </w:p>
@@ -19145,7 +19031,6 @@
                 <w:szCs w:val="20"/>
                 <w:lang w:val="es-AR"/>
               </w:rPr>
-              <w:lastRenderedPageBreak/>
               <w:t>Post-Condición</w:t>
             </w:r>
           </w:p>
@@ -20508,6 +20393,41 @@
         </w:tc>
       </w:tr>
     </w:tbl>
+    <w:p>
+      <w:pPr>
+        <w:rPr>
+          <w:lang w:val="es-AR"/>
+        </w:rPr>
+      </w:pPr>
+    </w:p>
+    <w:p>
+      <w:pPr>
+        <w:rPr>
+          <w:lang w:val="es-AR"/>
+        </w:rPr>
+      </w:pPr>
+    </w:p>
+    <w:p>
+      <w:pPr>
+        <w:rPr>
+          <w:lang w:val="es-AR"/>
+        </w:rPr>
+      </w:pPr>
+    </w:p>
+    <w:p>
+      <w:pPr>
+        <w:rPr>
+          <w:lang w:val="es-AR"/>
+        </w:rPr>
+      </w:pPr>
+    </w:p>
+    <w:p>
+      <w:pPr>
+        <w:rPr>
+          <w:lang w:val="es-AR"/>
+        </w:rPr>
+      </w:pPr>
+    </w:p>
     <w:p>
       <w:pPr>
         <w:rPr>
@@ -21495,7 +21415,27 @@
                 <w:szCs w:val="20"/>
                 <w:lang w:val="es-AR"/>
               </w:rPr>
-              <w:t>Estar loggeado con la cuenta correspondiente</w:t>
+              <w:t xml:space="preserve">Estar </w:t>
+            </w:r>
+            <w:proofErr w:type="spellStart"/>
+            <w:r>
+              <w:rPr>
+                <w:rFonts w:cstheme="minorHAnsi"/>
+                <w:sz w:val="20"/>
+                <w:szCs w:val="20"/>
+                <w:lang w:val="es-AR"/>
+              </w:rPr>
+              <w:t>loggeado</w:t>
+            </w:r>
+            <w:proofErr w:type="spellEnd"/>
+            <w:r>
+              <w:rPr>
+                <w:rFonts w:cstheme="minorHAnsi"/>
+                <w:sz w:val="20"/>
+                <w:szCs w:val="20"/>
+                <w:lang w:val="es-AR"/>
+              </w:rPr>
+              <w:t xml:space="preserve"> con la cuenta correspondiente</w:t>
             </w:r>
           </w:p>
         </w:tc>
@@ -24425,6 +24365,5472 @@
     </w:p>
     <w:p>
       <w:pPr>
+        <w:tabs>
+          <w:tab w:val="left" w:pos="6870"/>
+        </w:tabs>
+        <w:rPr>
+          <w:lang w:val="es-AR"/>
+        </w:rPr>
+      </w:pPr>
+      <w:r>
+        <w:rPr>
+          <w:lang w:val="es-AR"/>
+        </w:rPr>
+        <w:tab/>
+      </w:r>
+    </w:p>
+    <w:p>
+      <w:pPr>
+        <w:tabs>
+          <w:tab w:val="left" w:pos="6870"/>
+        </w:tabs>
+        <w:rPr>
+          <w:lang w:val="es-AR"/>
+        </w:rPr>
+      </w:pPr>
+    </w:p>
+    <w:p>
+      <w:pPr>
+        <w:pStyle w:val="Ttulo3"/>
+        <w:rPr>
+          <w:sz w:val="36"/>
+          <w:szCs w:val="36"/>
+          <w:lang w:val="es-AR"/>
+        </w:rPr>
+      </w:pPr>
+      <w:r>
+        <w:rPr>
+          <w:sz w:val="36"/>
+          <w:szCs w:val="36"/>
+          <w:lang w:val="es-AR"/>
+        </w:rPr>
+        <w:lastRenderedPageBreak/>
+        <w:t>Proceso de desarrollo:</w:t>
+      </w:r>
+    </w:p>
+    <w:p>
+      <w:pPr>
+        <w:rPr>
+          <w:lang w:val="es-AR"/>
+        </w:rPr>
+      </w:pPr>
+    </w:p>
+    <w:p>
+      <w:pPr>
+        <w:rPr>
+          <w:lang w:val="es-AR"/>
+        </w:rPr>
+      </w:pPr>
+    </w:p>
+    <w:p>
+      <w:pPr>
+        <w:spacing w:line="480" w:lineRule="auto"/>
+        <w:jc w:val="both"/>
+        <w:rPr>
+          <w:lang w:val="es-AR"/>
+        </w:rPr>
+      </w:pPr>
+      <w:r>
+        <w:rPr>
+          <w:lang w:val="es-AR"/>
+        </w:rPr>
+        <w:t xml:space="preserve">Para realizar el desarrollo del sistema fueron necesarios dos </w:t>
+      </w:r>
+      <w:r>
+        <w:rPr>
+          <w:lang w:val="es-AR"/>
+        </w:rPr>
+        <w:t>componentes</w:t>
+      </w:r>
+      <w:r>
+        <w:rPr>
+          <w:lang w:val="es-AR"/>
+        </w:rPr>
+        <w:t xml:space="preserve"> principales, </w:t>
+      </w:r>
+      <w:r>
+        <w:rPr>
+          <w:lang w:val="es-AR"/>
+        </w:rPr>
+        <w:t>el primero fue la</w:t>
+      </w:r>
+      <w:r>
+        <w:rPr>
+          <w:lang w:val="es-AR"/>
+        </w:rPr>
+        <w:t xml:space="preserve"> forma de realizar la aplicación </w:t>
+      </w:r>
+      <w:r>
+        <w:rPr>
+          <w:lang w:val="es-AR"/>
+        </w:rPr>
+        <w:t>Mobile</w:t>
+      </w:r>
+      <w:r>
+        <w:rPr>
+          <w:lang w:val="es-AR"/>
+        </w:rPr>
+        <w:t xml:space="preserve"> y </w:t>
+      </w:r>
+      <w:r>
+        <w:rPr>
+          <w:lang w:val="es-AR"/>
+        </w:rPr>
+        <w:t>el</w:t>
+      </w:r>
+      <w:r>
+        <w:rPr>
+          <w:lang w:val="es-AR"/>
+        </w:rPr>
+        <w:t xml:space="preserve"> segund</w:t>
+      </w:r>
+      <w:r>
+        <w:rPr>
+          <w:lang w:val="es-AR"/>
+        </w:rPr>
+        <w:t>o,</w:t>
+      </w:r>
+      <w:r>
+        <w:rPr>
+          <w:lang w:val="es-AR"/>
+        </w:rPr>
+        <w:t xml:space="preserve"> el desarrollo de los modelos de aprendizaje los cuales </w:t>
+      </w:r>
+      <w:r>
+        <w:rPr>
+          <w:lang w:val="es-AR"/>
+        </w:rPr>
+        <w:t>detectan y clasifican</w:t>
+      </w:r>
+      <w:r>
+        <w:rPr>
+          <w:lang w:val="es-AR"/>
+        </w:rPr>
+        <w:t xml:space="preserve"> las imágenes y sonidos de los problemas automotores.</w:t>
+      </w:r>
+    </w:p>
+    <w:p>
+      <w:pPr>
+        <w:spacing w:line="480" w:lineRule="auto"/>
+        <w:jc w:val="both"/>
+        <w:rPr>
+          <w:lang w:val="es-AR"/>
+        </w:rPr>
+      </w:pPr>
+    </w:p>
+    <w:p>
+      <w:pPr>
+        <w:spacing w:line="480" w:lineRule="auto"/>
+        <w:jc w:val="both"/>
+        <w:rPr>
+          <w:lang w:val="es-AR"/>
+        </w:rPr>
+      </w:pPr>
+      <w:r>
+        <w:rPr>
+          <w:lang w:val="es-AR"/>
+        </w:rPr>
+        <w:t xml:space="preserve">Del lado de desarrollo </w:t>
+      </w:r>
+      <w:r>
+        <w:rPr>
+          <w:lang w:val="es-AR"/>
+        </w:rPr>
+        <w:t>Mobile</w:t>
+      </w:r>
+      <w:r>
+        <w:rPr>
+          <w:lang w:val="es-AR"/>
+        </w:rPr>
+        <w:t xml:space="preserve"> </w:t>
+      </w:r>
+      <w:r>
+        <w:rPr>
+          <w:lang w:val="es-AR"/>
+        </w:rPr>
+        <w:t>hubo</w:t>
+      </w:r>
+      <w:r>
+        <w:rPr>
+          <w:lang w:val="es-AR"/>
+        </w:rPr>
+        <w:t xml:space="preserve"> dos opciones principales, la primera es un Framework creado por Google llamado “Flutter” </w:t>
+      </w:r>
+      <w:r>
+        <w:rPr>
+          <w:lang w:val="es-AR"/>
+        </w:rPr>
+        <w:t>el</w:t>
+      </w:r>
+      <w:r>
+        <w:rPr>
+          <w:lang w:val="es-AR"/>
+        </w:rPr>
+        <w:t xml:space="preserve"> cual permite realizar proyecto</w:t>
+      </w:r>
+      <w:r>
+        <w:rPr>
+          <w:lang w:val="es-AR"/>
+        </w:rPr>
+        <w:t>s</w:t>
+      </w:r>
+      <w:r>
+        <w:rPr>
+          <w:lang w:val="es-AR"/>
+        </w:rPr>
+        <w:t xml:space="preserve"> tanto en IOS (Apple) como </w:t>
+      </w:r>
+      <w:r>
+        <w:rPr>
+          <w:lang w:val="es-AR"/>
+        </w:rPr>
+        <w:t>en Android, y la segunda opción fue Android Studio, que fue finalmente la opción elegida, debido al conocimiento previo que tenia sobre este IDE y su metodología de trabajo.</w:t>
+      </w:r>
+    </w:p>
+    <w:p>
+      <w:pPr>
+        <w:spacing w:line="480" w:lineRule="auto"/>
+        <w:jc w:val="both"/>
+        <w:rPr>
+          <w:lang w:val="es-AR"/>
+        </w:rPr>
+      </w:pPr>
+    </w:p>
+    <w:p>
+      <w:pPr>
+        <w:spacing w:line="480" w:lineRule="auto"/>
+        <w:jc w:val="both"/>
+        <w:rPr>
+          <w:lang w:val="es-AR"/>
+        </w:rPr>
+      </w:pPr>
+      <w:r>
+        <w:rPr>
+          <w:lang w:val="es-AR"/>
+        </w:rPr>
+        <w:t xml:space="preserve">Android Studio usa como lenguajes de desarrollo Java, Kotlin (Que es un lenguaje que parte de Java pero con una sintaxis mucho más practica) y XML. </w:t>
+      </w:r>
+    </w:p>
+    <w:p>
+      <w:pPr>
+        <w:spacing w:line="480" w:lineRule="auto"/>
+        <w:jc w:val="both"/>
+        <w:rPr>
+          <w:lang w:val="es-AR"/>
+        </w:rPr>
+      </w:pPr>
+      <w:r>
+        <w:rPr>
+          <w:lang w:val="es-AR"/>
+        </w:rPr>
+        <w:t xml:space="preserve">Estos lenguajes fueron principalmente los que </w:t>
+      </w:r>
+      <w:r>
+        <w:rPr>
+          <w:lang w:val="es-AR"/>
+        </w:rPr>
+        <w:t xml:space="preserve">nos acompañaron </w:t>
+      </w:r>
+      <w:r>
+        <w:rPr>
+          <w:lang w:val="es-AR"/>
+        </w:rPr>
+        <w:t>desde el primer momento de la carrera y fue esta la razón por la cual preferí quedarme con Android Studio sobre Flutter</w:t>
+      </w:r>
+      <w:r>
+        <w:rPr>
+          <w:lang w:val="es-AR"/>
+        </w:rPr>
+        <w:t xml:space="preserve"> (Framework </w:t>
+      </w:r>
+      <w:r>
+        <w:rPr>
+          <w:lang w:val="es-AR"/>
+        </w:rPr>
+        <w:t>que iba a tener que aprender completamente de cero e integrarlo en un sistema sumamente complejo como lo es este</w:t>
+      </w:r>
+      <w:r>
+        <w:rPr>
+          <w:lang w:val="es-AR"/>
+        </w:rPr>
+        <w:t>)</w:t>
+      </w:r>
+      <w:r>
+        <w:rPr>
+          <w:lang w:val="es-AR"/>
+        </w:rPr>
+        <w:t>.</w:t>
+      </w:r>
+    </w:p>
+    <w:p>
+      <w:pPr>
+        <w:spacing w:line="480" w:lineRule="auto"/>
+        <w:jc w:val="both"/>
+        <w:rPr>
+          <w:lang w:val="es-AR"/>
+        </w:rPr>
+      </w:pPr>
+    </w:p>
+    <w:p>
+      <w:pPr>
+        <w:spacing w:line="480" w:lineRule="auto"/>
+        <w:jc w:val="both"/>
+        <w:rPr>
+          <w:lang w:val="es-AR"/>
+        </w:rPr>
+      </w:pPr>
+      <w:r>
+        <w:rPr>
+          <w:lang w:val="es-AR"/>
+        </w:rPr>
+        <w:t>Luego el otro gran componente del sistema es toda la parte de IA, la cual comprende y clasifica los apartados de “Problemas Automotores”. Si bien el primer enfoque para trabajar con IA, entrenamiento de modelos y puesta a prueba del mismo es Python, la realidad es que encontré una alternativa mas sencilla online la cual crea, entrena y provee un modelo el cual es capaz de realizar acciones como las que estaba precisando para el proyecto, la cual es “Teachable Machine”.</w:t>
+      </w:r>
+    </w:p>
+    <w:p>
+      <w:pPr>
+        <w:spacing w:line="480" w:lineRule="auto"/>
+        <w:jc w:val="both"/>
+        <w:rPr>
+          <w:lang w:val="es-AR"/>
+        </w:rPr>
+      </w:pPr>
+    </w:p>
+    <w:p>
+      <w:pPr>
+        <w:spacing w:line="480" w:lineRule="auto"/>
+        <w:jc w:val="both"/>
+        <w:rPr>
+          <w:lang w:val="es-AR"/>
+        </w:rPr>
+      </w:pPr>
+      <w:r>
+        <w:rPr>
+          <w:lang w:val="es-AR"/>
+        </w:rPr>
+        <w:t>Teachable Machine es una pagina web creada por Google, la cual nos permite crear redes neuronales y exportarlas de manera completamente gratuitas.</w:t>
+      </w:r>
+    </w:p>
+    <w:p>
+      <w:pPr>
+        <w:jc w:val="both"/>
+        <w:rPr>
+          <w:lang w:val="es-AR"/>
+        </w:rPr>
+      </w:pPr>
+    </w:p>
+    <w:p>
+      <w:pPr>
+        <w:tabs>
+          <w:tab w:val="left" w:pos="6870"/>
+        </w:tabs>
+        <w:rPr>
+          <w:lang w:val="es-AR"/>
+        </w:rPr>
+      </w:pPr>
+    </w:p>
+    <w:p>
+      <w:pPr>
+        <w:tabs>
+          <w:tab w:val="left" w:pos="6870"/>
+        </w:tabs>
+        <w:rPr>
+          <w:lang w:val="es-AR"/>
+        </w:rPr>
+      </w:pPr>
+      <w:r>
+        <w:rPr>
+          <w:noProof/>
+        </w:rPr>
+        <w:drawing>
+          <wp:inline distT="0" distB="0" distL="0" distR="0" wp14:anchorId="4AD5A30F" wp14:editId="1B19D6B9">
+            <wp:extent cx="5731510" cy="2775585"/>
+            <wp:effectExtent l="0" t="0" r="2540" b="5715"/>
+            <wp:docPr id="6" name="Imagen 6"/>
+            <wp:cNvGraphicFramePr>
+              <a:graphicFrameLocks xmlns:a="http://schemas.openxmlformats.org/drawingml/2006/main" noChangeAspect="1"/>
+            </wp:cNvGraphicFramePr>
+            <a:graphic xmlns:a="http://schemas.openxmlformats.org/drawingml/2006/main">
+              <a:graphicData uri="http://schemas.openxmlformats.org/drawingml/2006/picture">
+                <pic:pic xmlns:pic="http://schemas.openxmlformats.org/drawingml/2006/picture">
+                  <pic:nvPicPr>
+                    <pic:cNvPr id="1" name=""/>
+                    <pic:cNvPicPr/>
+                  </pic:nvPicPr>
+                  <pic:blipFill>
+                    <a:blip r:embed="rId37"/>
+                    <a:stretch>
+                      <a:fillRect/>
+                    </a:stretch>
+                  </pic:blipFill>
+                  <pic:spPr>
+                    <a:xfrm>
+                      <a:off x="0" y="0"/>
+                      <a:ext cx="5731510" cy="2775585"/>
+                    </a:xfrm>
+                    <a:prstGeom prst="rect">
+                      <a:avLst/>
+                    </a:prstGeom>
+                  </pic:spPr>
+                </pic:pic>
+              </a:graphicData>
+            </a:graphic>
+          </wp:inline>
+        </w:drawing>
+      </w:r>
+    </w:p>
+    <w:p>
+      <w:pPr>
+        <w:tabs>
+          <w:tab w:val="left" w:pos="6870"/>
+        </w:tabs>
+        <w:rPr>
+          <w:lang w:val="es-AR"/>
+        </w:rPr>
+      </w:pPr>
+    </w:p>
+    <w:p>
+      <w:pPr>
+        <w:tabs>
+          <w:tab w:val="left" w:pos="6870"/>
+        </w:tabs>
+        <w:rPr>
+          <w:lang w:val="es-AR"/>
+        </w:rPr>
+      </w:pPr>
+    </w:p>
+    <w:p>
+      <w:pPr>
+        <w:tabs>
+          <w:tab w:val="left" w:pos="6870"/>
+        </w:tabs>
+        <w:rPr>
+          <w:lang w:val="es-AR"/>
+        </w:rPr>
+      </w:pPr>
+    </w:p>
+    <w:p>
+      <w:pPr>
+        <w:tabs>
+          <w:tab w:val="left" w:pos="6870"/>
+        </w:tabs>
+        <w:rPr>
+          <w:lang w:val="es-AR"/>
+        </w:rPr>
+      </w:pPr>
+    </w:p>
+    <w:p>
+      <w:pPr>
+        <w:tabs>
+          <w:tab w:val="left" w:pos="6870"/>
+        </w:tabs>
+        <w:spacing w:line="480" w:lineRule="auto"/>
+        <w:jc w:val="both"/>
+        <w:rPr>
+          <w:lang w:val="es-AR"/>
+        </w:rPr>
+      </w:pPr>
+      <w:r>
+        <w:rPr>
+          <w:lang w:val="es-AR"/>
+        </w:rPr>
+        <w:t>Como vemos en la imagen, la forma de utilización es tan sencilla como, agarrar todos los ejemplos que tenemos para entrenar la red, dividir estos ejemplos por categoría e indicarle a que categoría pertenece cada grupo de ejemplos.</w:t>
+      </w:r>
+    </w:p>
+    <w:p>
+      <w:pPr>
+        <w:tabs>
+          <w:tab w:val="left" w:pos="6870"/>
+        </w:tabs>
+        <w:spacing w:line="480" w:lineRule="auto"/>
+        <w:jc w:val="both"/>
+        <w:rPr>
+          <w:lang w:val="es-AR"/>
+        </w:rPr>
+      </w:pPr>
+      <w:r>
+        <w:rPr>
+          <w:lang w:val="es-AR"/>
+        </w:rPr>
+        <w:t>Una vez realizado esto, seleccionamos el botón de “Entrenar”</w:t>
+      </w:r>
+      <w:r>
+        <w:rPr>
+          <w:lang w:val="es-AR"/>
+        </w:rPr>
+        <w:t xml:space="preserve"> y luego exportamos el modelo entrenado de la forma que más nos convenga.</w:t>
+      </w:r>
+    </w:p>
+    <w:p>
+      <w:pPr>
+        <w:tabs>
+          <w:tab w:val="left" w:pos="6870"/>
+        </w:tabs>
+        <w:rPr>
+          <w:lang w:val="es-AR"/>
+        </w:rPr>
+      </w:pPr>
+    </w:p>
+    <w:p>
+      <w:pPr>
+        <w:tabs>
+          <w:tab w:val="left" w:pos="6870"/>
+        </w:tabs>
+        <w:rPr>
+          <w:lang w:val="es-AR"/>
+        </w:rPr>
+      </w:pPr>
+    </w:p>
+    <w:p>
+      <w:pPr>
+        <w:tabs>
+          <w:tab w:val="left" w:pos="6870"/>
+        </w:tabs>
+        <w:rPr>
+          <w:lang w:val="es-AR"/>
+        </w:rPr>
+      </w:pPr>
+    </w:p>
+    <w:p>
+      <w:pPr>
+        <w:tabs>
+          <w:tab w:val="left" w:pos="6870"/>
+        </w:tabs>
+        <w:rPr>
+          <w:lang w:val="es-AR"/>
+        </w:rPr>
+      </w:pPr>
+    </w:p>
+    <w:p>
+      <w:pPr>
+        <w:tabs>
+          <w:tab w:val="left" w:pos="6870"/>
+        </w:tabs>
+        <w:rPr>
+          <w:lang w:val="es-AR"/>
+        </w:rPr>
+      </w:pPr>
+    </w:p>
+    <w:p>
+      <w:pPr>
+        <w:tabs>
+          <w:tab w:val="left" w:pos="6870"/>
+        </w:tabs>
+        <w:rPr>
+          <w:lang w:val="es-AR"/>
+        </w:rPr>
+      </w:pPr>
+    </w:p>
+    <w:p>
+      <w:pPr>
+        <w:tabs>
+          <w:tab w:val="left" w:pos="6870"/>
+        </w:tabs>
+        <w:rPr>
+          <w:lang w:val="es-AR"/>
+        </w:rPr>
+      </w:pPr>
+    </w:p>
+    <w:p>
+      <w:pPr>
+        <w:tabs>
+          <w:tab w:val="left" w:pos="6870"/>
+        </w:tabs>
+        <w:rPr>
+          <w:lang w:val="es-AR"/>
+        </w:rPr>
+      </w:pPr>
+    </w:p>
+    <w:p>
+      <w:pPr>
+        <w:tabs>
+          <w:tab w:val="left" w:pos="6870"/>
+        </w:tabs>
+        <w:rPr>
+          <w:lang w:val="es-AR"/>
+        </w:rPr>
+      </w:pPr>
+      <w:r>
+        <w:rPr>
+          <w:u w:val="single"/>
+          <w:lang w:val="es-AR"/>
+        </w:rPr>
+        <w:t>Ejemplo de clasificación de Imágenes en mi caso</w:t>
+      </w:r>
+      <w:r>
+        <w:rPr>
+          <w:lang w:val="es-AR"/>
+        </w:rPr>
+        <w:t>:</w:t>
+      </w:r>
+    </w:p>
+    <w:p>
+      <w:pPr>
+        <w:tabs>
+          <w:tab w:val="left" w:pos="6870"/>
+        </w:tabs>
+        <w:rPr>
+          <w:lang w:val="es-AR"/>
+        </w:rPr>
+      </w:pPr>
+    </w:p>
+    <w:p>
+      <w:pPr>
+        <w:tabs>
+          <w:tab w:val="left" w:pos="6870"/>
+        </w:tabs>
+        <w:rPr>
+          <w:lang w:val="es-AR"/>
+        </w:rPr>
+      </w:pPr>
+    </w:p>
+    <w:p>
+      <w:pPr>
+        <w:tabs>
+          <w:tab w:val="left" w:pos="6870"/>
+        </w:tabs>
+        <w:rPr>
+          <w:lang w:val="es-AR"/>
+        </w:rPr>
+      </w:pPr>
+      <w:r>
+        <w:rPr>
+          <w:lang w:val="es-AR"/>
+        </w:rPr>
+        <w:t>Primer Paso:</w:t>
+      </w:r>
+    </w:p>
+    <w:p>
+      <w:pPr>
+        <w:tabs>
+          <w:tab w:val="left" w:pos="6870"/>
+        </w:tabs>
+        <w:rPr>
+          <w:lang w:val="es-AR"/>
+        </w:rPr>
+      </w:pPr>
+    </w:p>
+    <w:p>
+      <w:pPr>
+        <w:tabs>
+          <w:tab w:val="left" w:pos="6870"/>
+        </w:tabs>
+        <w:rPr>
+          <w:lang w:val="es-AR"/>
+        </w:rPr>
+      </w:pPr>
+      <w:r>
+        <w:rPr>
+          <w:noProof/>
+        </w:rPr>
+        <w:drawing>
+          <wp:inline distT="0" distB="0" distL="0" distR="0" wp14:anchorId="46D8CFCE" wp14:editId="129042F3">
+            <wp:extent cx="4234361" cy="5867400"/>
+            <wp:effectExtent l="0" t="0" r="0" b="0"/>
+            <wp:docPr id="11" name="Imagen 11"/>
+            <wp:cNvGraphicFramePr>
+              <a:graphicFrameLocks xmlns:a="http://schemas.openxmlformats.org/drawingml/2006/main" noChangeAspect="1"/>
+            </wp:cNvGraphicFramePr>
+            <a:graphic xmlns:a="http://schemas.openxmlformats.org/drawingml/2006/main">
+              <a:graphicData uri="http://schemas.openxmlformats.org/drawingml/2006/picture">
+                <pic:pic xmlns:pic="http://schemas.openxmlformats.org/drawingml/2006/picture">
+                  <pic:nvPicPr>
+                    <pic:cNvPr id="1" name=""/>
+                    <pic:cNvPicPr/>
+                  </pic:nvPicPr>
+                  <pic:blipFill>
+                    <a:blip r:embed="rId38"/>
+                    <a:stretch>
+                      <a:fillRect/>
+                    </a:stretch>
+                  </pic:blipFill>
+                  <pic:spPr>
+                    <a:xfrm>
+                      <a:off x="0" y="0"/>
+                      <a:ext cx="4236130" cy="5869851"/>
+                    </a:xfrm>
+                    <a:prstGeom prst="rect">
+                      <a:avLst/>
+                    </a:prstGeom>
+                  </pic:spPr>
+                </pic:pic>
+              </a:graphicData>
+            </a:graphic>
+          </wp:inline>
+        </w:drawing>
+      </w:r>
+    </w:p>
+    <w:p>
+      <w:pPr>
+        <w:tabs>
+          <w:tab w:val="left" w:pos="6870"/>
+        </w:tabs>
+        <w:rPr>
+          <w:lang w:val="es-AR"/>
+        </w:rPr>
+      </w:pPr>
+    </w:p>
+    <w:p>
+      <w:pPr>
+        <w:tabs>
+          <w:tab w:val="left" w:pos="6870"/>
+        </w:tabs>
+        <w:rPr>
+          <w:lang w:val="es-AR"/>
+        </w:rPr>
+      </w:pPr>
+    </w:p>
+    <w:p>
+      <w:pPr>
+        <w:tabs>
+          <w:tab w:val="left" w:pos="6870"/>
+        </w:tabs>
+        <w:rPr>
+          <w:lang w:val="es-AR"/>
+        </w:rPr>
+      </w:pPr>
+    </w:p>
+    <w:p>
+      <w:pPr>
+        <w:tabs>
+          <w:tab w:val="left" w:pos="6870"/>
+        </w:tabs>
+        <w:rPr>
+          <w:lang w:val="es-AR"/>
+        </w:rPr>
+      </w:pPr>
+    </w:p>
+    <w:p>
+      <w:pPr>
+        <w:tabs>
+          <w:tab w:val="left" w:pos="6870"/>
+        </w:tabs>
+        <w:rPr>
+          <w:lang w:val="es-AR"/>
+        </w:rPr>
+      </w:pPr>
+    </w:p>
+    <w:p>
+      <w:pPr>
+        <w:tabs>
+          <w:tab w:val="left" w:pos="6870"/>
+        </w:tabs>
+        <w:rPr>
+          <w:lang w:val="es-AR"/>
+        </w:rPr>
+      </w:pPr>
+    </w:p>
+    <w:p>
+      <w:pPr>
+        <w:tabs>
+          <w:tab w:val="left" w:pos="6870"/>
+        </w:tabs>
+        <w:rPr>
+          <w:lang w:val="es-AR"/>
+        </w:rPr>
+      </w:pPr>
+    </w:p>
+    <w:p>
+      <w:pPr>
+        <w:tabs>
+          <w:tab w:val="left" w:pos="6870"/>
+        </w:tabs>
+        <w:rPr>
+          <w:lang w:val="es-AR"/>
+        </w:rPr>
+      </w:pPr>
+    </w:p>
+    <w:p>
+      <w:pPr>
+        <w:tabs>
+          <w:tab w:val="left" w:pos="6870"/>
+        </w:tabs>
+        <w:rPr>
+          <w:lang w:val="es-AR"/>
+        </w:rPr>
+      </w:pPr>
+    </w:p>
+    <w:p>
+      <w:pPr>
+        <w:tabs>
+          <w:tab w:val="left" w:pos="6870"/>
+        </w:tabs>
+        <w:rPr>
+          <w:lang w:val="es-AR"/>
+        </w:rPr>
+      </w:pPr>
+    </w:p>
+    <w:p>
+      <w:pPr>
+        <w:tabs>
+          <w:tab w:val="left" w:pos="6870"/>
+        </w:tabs>
+        <w:rPr>
+          <w:lang w:val="es-AR"/>
+        </w:rPr>
+      </w:pPr>
+    </w:p>
+    <w:p>
+      <w:pPr>
+        <w:tabs>
+          <w:tab w:val="left" w:pos="6870"/>
+        </w:tabs>
+        <w:rPr>
+          <w:lang w:val="es-AR"/>
+        </w:rPr>
+      </w:pPr>
+    </w:p>
+    <w:p>
+      <w:pPr>
+        <w:tabs>
+          <w:tab w:val="left" w:pos="6870"/>
+        </w:tabs>
+        <w:rPr>
+          <w:lang w:val="es-AR"/>
+        </w:rPr>
+      </w:pPr>
+      <w:r>
+        <w:rPr>
+          <w:noProof/>
+        </w:rPr>
+        <w:lastRenderedPageBreak/>
+        <w:drawing>
+          <wp:anchor distT="0" distB="0" distL="114300" distR="114300" simplePos="0" relativeHeight="251664384" behindDoc="0" locked="0" layoutInCell="1" allowOverlap="1" wp14:anchorId="779ECF75" wp14:editId="39D5CF17">
+            <wp:simplePos x="0" y="0"/>
+            <wp:positionH relativeFrom="page">
+              <wp:posOffset>4829175</wp:posOffset>
+            </wp:positionH>
+            <wp:positionV relativeFrom="paragraph">
+              <wp:posOffset>5715</wp:posOffset>
+            </wp:positionV>
+            <wp:extent cx="2286000" cy="5372100"/>
+            <wp:effectExtent l="0" t="0" r="0" b="0"/>
+            <wp:wrapThrough wrapText="bothSides">
+              <wp:wrapPolygon edited="0">
+                <wp:start x="0" y="0"/>
+                <wp:lineTo x="0" y="21523"/>
+                <wp:lineTo x="21420" y="21523"/>
+                <wp:lineTo x="21420" y="0"/>
+                <wp:lineTo x="0" y="0"/>
+              </wp:wrapPolygon>
+            </wp:wrapThrough>
+            <wp:docPr id="13" name="Imagen 13"/>
+            <wp:cNvGraphicFramePr>
+              <a:graphicFrameLocks xmlns:a="http://schemas.openxmlformats.org/drawingml/2006/main" noChangeAspect="1"/>
+            </wp:cNvGraphicFramePr>
+            <a:graphic xmlns:a="http://schemas.openxmlformats.org/drawingml/2006/main">
+              <a:graphicData uri="http://schemas.openxmlformats.org/drawingml/2006/picture">
+                <pic:pic xmlns:pic="http://schemas.openxmlformats.org/drawingml/2006/picture">
+                  <pic:nvPicPr>
+                    <pic:cNvPr id="1" name=""/>
+                    <pic:cNvPicPr/>
+                  </pic:nvPicPr>
+                  <pic:blipFill>
+                    <a:blip r:embed="rId39">
+                      <a:extLst>
+                        <a:ext uri="{28A0092B-C50C-407E-A947-70E740481C1C}">
+                          <a14:useLocalDpi xmlns:a14="http://schemas.microsoft.com/office/drawing/2010/main" val="0"/>
+                        </a:ext>
+                      </a:extLst>
+                    </a:blip>
+                    <a:stretch>
+                      <a:fillRect/>
+                    </a:stretch>
+                  </pic:blipFill>
+                  <pic:spPr>
+                    <a:xfrm>
+                      <a:off x="0" y="0"/>
+                      <a:ext cx="2286000" cy="5372100"/>
+                    </a:xfrm>
+                    <a:prstGeom prst="rect">
+                      <a:avLst/>
+                    </a:prstGeom>
+                  </pic:spPr>
+                </pic:pic>
+              </a:graphicData>
+            </a:graphic>
+            <wp14:sizeRelH relativeFrom="page">
+              <wp14:pctWidth>0</wp14:pctWidth>
+            </wp14:sizeRelH>
+            <wp14:sizeRelV relativeFrom="page">
+              <wp14:pctHeight>0</wp14:pctHeight>
+            </wp14:sizeRelV>
+          </wp:anchor>
+        </w:drawing>
+      </w:r>
+      <w:r>
+        <w:rPr>
+          <w:lang w:val="es-AR"/>
+        </w:rPr>
+        <w:t>Segundo Paso:</w:t>
+      </w:r>
+    </w:p>
+    <w:p>
+      <w:pPr>
+        <w:tabs>
+          <w:tab w:val="left" w:pos="6870"/>
+        </w:tabs>
+        <w:rPr>
+          <w:lang w:val="es-AR"/>
+        </w:rPr>
+      </w:pPr>
+    </w:p>
+    <w:p>
+      <w:pPr>
+        <w:tabs>
+          <w:tab w:val="left" w:pos="6870"/>
+        </w:tabs>
+        <w:rPr>
+          <w:lang w:val="es-AR"/>
+        </w:rPr>
+      </w:pPr>
+    </w:p>
+    <w:p>
+      <w:pPr>
+        <w:tabs>
+          <w:tab w:val="left" w:pos="6870"/>
+        </w:tabs>
+        <w:rPr>
+          <w:lang w:val="es-AR"/>
+        </w:rPr>
+      </w:pPr>
+      <w:r>
+        <w:rPr>
+          <w:noProof/>
+        </w:rPr>
+        <w:drawing>
+          <wp:anchor distT="0" distB="0" distL="114300" distR="114300" simplePos="0" relativeHeight="251663360" behindDoc="0" locked="0" layoutInCell="1" allowOverlap="1" wp14:anchorId="0FCA9B1B" wp14:editId="535452B2">
+            <wp:simplePos x="0" y="0"/>
+            <wp:positionH relativeFrom="column">
+              <wp:posOffset>0</wp:posOffset>
+            </wp:positionH>
+            <wp:positionV relativeFrom="paragraph">
+              <wp:posOffset>3810</wp:posOffset>
+            </wp:positionV>
+            <wp:extent cx="2724150" cy="3181350"/>
+            <wp:effectExtent l="0" t="0" r="0" b="0"/>
+            <wp:wrapThrough wrapText="bothSides">
+              <wp:wrapPolygon edited="0">
+                <wp:start x="0" y="0"/>
+                <wp:lineTo x="0" y="21471"/>
+                <wp:lineTo x="21449" y="21471"/>
+                <wp:lineTo x="21449" y="0"/>
+                <wp:lineTo x="0" y="0"/>
+              </wp:wrapPolygon>
+            </wp:wrapThrough>
+            <wp:docPr id="12" name="Imagen 12"/>
+            <wp:cNvGraphicFramePr>
+              <a:graphicFrameLocks xmlns:a="http://schemas.openxmlformats.org/drawingml/2006/main" noChangeAspect="1"/>
+            </wp:cNvGraphicFramePr>
+            <a:graphic xmlns:a="http://schemas.openxmlformats.org/drawingml/2006/main">
+              <a:graphicData uri="http://schemas.openxmlformats.org/drawingml/2006/picture">
+                <pic:pic xmlns:pic="http://schemas.openxmlformats.org/drawingml/2006/picture">
+                  <pic:nvPicPr>
+                    <pic:cNvPr id="1" name=""/>
+                    <pic:cNvPicPr/>
+                  </pic:nvPicPr>
+                  <pic:blipFill>
+                    <a:blip r:embed="rId40">
+                      <a:extLst>
+                        <a:ext uri="{28A0092B-C50C-407E-A947-70E740481C1C}">
+                          <a14:useLocalDpi xmlns:a14="http://schemas.microsoft.com/office/drawing/2010/main" val="0"/>
+                        </a:ext>
+                      </a:extLst>
+                    </a:blip>
+                    <a:stretch>
+                      <a:fillRect/>
+                    </a:stretch>
+                  </pic:blipFill>
+                  <pic:spPr>
+                    <a:xfrm>
+                      <a:off x="0" y="0"/>
+                      <a:ext cx="2724150" cy="3181350"/>
+                    </a:xfrm>
+                    <a:prstGeom prst="rect">
+                      <a:avLst/>
+                    </a:prstGeom>
+                  </pic:spPr>
+                </pic:pic>
+              </a:graphicData>
+            </a:graphic>
+            <wp14:sizeRelH relativeFrom="page">
+              <wp14:pctWidth>0</wp14:pctWidth>
+            </wp14:sizeRelH>
+            <wp14:sizeRelV relativeFrom="page">
+              <wp14:pctHeight>0</wp14:pctHeight>
+            </wp14:sizeRelV>
+          </wp:anchor>
+        </w:drawing>
+      </w:r>
+    </w:p>
+    <w:p>
+      <w:pPr>
+        <w:tabs>
+          <w:tab w:val="left" w:pos="6870"/>
+        </w:tabs>
+        <w:rPr>
+          <w:lang w:val="es-AR"/>
+        </w:rPr>
+      </w:pPr>
+    </w:p>
+    <w:p>
+      <w:pPr>
+        <w:tabs>
+          <w:tab w:val="left" w:pos="6870"/>
+        </w:tabs>
+        <w:rPr>
+          <w:lang w:val="es-AR"/>
+        </w:rPr>
+      </w:pPr>
+    </w:p>
+    <w:p>
+      <w:pPr>
+        <w:tabs>
+          <w:tab w:val="left" w:pos="6870"/>
+        </w:tabs>
+        <w:rPr>
+          <w:lang w:val="es-AR"/>
+        </w:rPr>
+      </w:pPr>
+    </w:p>
+    <w:p>
+      <w:pPr>
+        <w:tabs>
+          <w:tab w:val="left" w:pos="6870"/>
+        </w:tabs>
+        <w:rPr>
+          <w:lang w:val="es-AR"/>
+        </w:rPr>
+      </w:pPr>
+    </w:p>
+    <w:p>
+      <w:pPr>
+        <w:tabs>
+          <w:tab w:val="left" w:pos="6870"/>
+        </w:tabs>
+        <w:rPr>
+          <w:lang w:val="es-AR"/>
+        </w:rPr>
+      </w:pPr>
+    </w:p>
+    <w:p>
+      <w:pPr>
+        <w:tabs>
+          <w:tab w:val="left" w:pos="6870"/>
+        </w:tabs>
+        <w:rPr>
+          <w:lang w:val="es-AR"/>
+        </w:rPr>
+      </w:pPr>
+    </w:p>
+    <w:p>
+      <w:pPr>
+        <w:tabs>
+          <w:tab w:val="left" w:pos="6870"/>
+        </w:tabs>
+        <w:rPr>
+          <w:lang w:val="es-AR"/>
+        </w:rPr>
+      </w:pPr>
+    </w:p>
+    <w:p>
+      <w:pPr>
+        <w:tabs>
+          <w:tab w:val="left" w:pos="6870"/>
+        </w:tabs>
+        <w:rPr>
+          <w:lang w:val="es-AR"/>
+        </w:rPr>
+      </w:pPr>
+    </w:p>
+    <w:p>
+      <w:pPr>
+        <w:tabs>
+          <w:tab w:val="left" w:pos="6870"/>
+        </w:tabs>
+      </w:pPr>
+      <w:r>
+        <w:t xml:space="preserve">         </w:t>
+      </w:r>
+      <w:r>
+        <w:sym w:font="Wingdings" w:char="F0E0"/>
+      </w:r>
+    </w:p>
+    <w:p>
+      <w:pPr>
+        <w:tabs>
+          <w:tab w:val="left" w:pos="6870"/>
+        </w:tabs>
+        <w:rPr>
+          <w:lang w:val="es-AR"/>
+        </w:rPr>
+      </w:pPr>
+    </w:p>
+    <w:p>
+      <w:pPr>
+        <w:tabs>
+          <w:tab w:val="left" w:pos="6870"/>
+        </w:tabs>
+        <w:rPr>
+          <w:lang w:val="es-AR"/>
+        </w:rPr>
+      </w:pPr>
+    </w:p>
+    <w:p>
+      <w:pPr>
+        <w:tabs>
+          <w:tab w:val="left" w:pos="6870"/>
+        </w:tabs>
+        <w:rPr>
+          <w:lang w:val="es-AR"/>
+        </w:rPr>
+      </w:pPr>
+    </w:p>
+    <w:p>
+      <w:pPr>
+        <w:tabs>
+          <w:tab w:val="left" w:pos="6870"/>
+        </w:tabs>
+        <w:rPr>
+          <w:lang w:val="es-AR"/>
+        </w:rPr>
+      </w:pPr>
+    </w:p>
+    <w:p>
+      <w:pPr>
+        <w:tabs>
+          <w:tab w:val="left" w:pos="6870"/>
+        </w:tabs>
+        <w:rPr>
+          <w:lang w:val="es-AR"/>
+        </w:rPr>
+      </w:pPr>
+    </w:p>
+    <w:p>
+      <w:pPr>
+        <w:tabs>
+          <w:tab w:val="left" w:pos="6870"/>
+        </w:tabs>
+        <w:rPr>
+          <w:lang w:val="es-AR"/>
+        </w:rPr>
+      </w:pPr>
+    </w:p>
+    <w:p>
+      <w:pPr>
+        <w:tabs>
+          <w:tab w:val="left" w:pos="6870"/>
+        </w:tabs>
+        <w:rPr>
+          <w:lang w:val="es-AR"/>
+        </w:rPr>
+      </w:pPr>
+    </w:p>
+    <w:p>
+      <w:pPr>
+        <w:tabs>
+          <w:tab w:val="left" w:pos="6870"/>
+        </w:tabs>
+        <w:rPr>
+          <w:lang w:val="es-AR"/>
+        </w:rPr>
+      </w:pPr>
+    </w:p>
+    <w:p>
+      <w:pPr>
+        <w:tabs>
+          <w:tab w:val="left" w:pos="6870"/>
+        </w:tabs>
+        <w:rPr>
+          <w:lang w:val="es-AR"/>
+        </w:rPr>
+      </w:pPr>
+    </w:p>
+    <w:p>
+      <w:pPr>
+        <w:tabs>
+          <w:tab w:val="left" w:pos="6870"/>
+        </w:tabs>
+        <w:rPr>
+          <w:lang w:val="es-AR"/>
+        </w:rPr>
+      </w:pPr>
+    </w:p>
+    <w:p>
+      <w:pPr>
+        <w:tabs>
+          <w:tab w:val="left" w:pos="6870"/>
+        </w:tabs>
+        <w:rPr>
+          <w:lang w:val="es-AR"/>
+        </w:rPr>
+      </w:pPr>
+    </w:p>
+    <w:p>
+      <w:pPr>
+        <w:tabs>
+          <w:tab w:val="left" w:pos="6870"/>
+        </w:tabs>
+        <w:rPr>
+          <w:lang w:val="es-AR"/>
+        </w:rPr>
+      </w:pPr>
+    </w:p>
+    <w:p>
+      <w:pPr>
+        <w:tabs>
+          <w:tab w:val="left" w:pos="6870"/>
+        </w:tabs>
+        <w:rPr>
+          <w:lang w:val="es-AR"/>
+        </w:rPr>
+      </w:pPr>
+    </w:p>
+    <w:p>
+      <w:pPr>
+        <w:tabs>
+          <w:tab w:val="left" w:pos="6870"/>
+        </w:tabs>
+        <w:rPr>
+          <w:lang w:val="es-AR"/>
+        </w:rPr>
+      </w:pPr>
+    </w:p>
+    <w:p>
+      <w:pPr>
+        <w:tabs>
+          <w:tab w:val="left" w:pos="6870"/>
+        </w:tabs>
+        <w:rPr>
+          <w:lang w:val="es-AR"/>
+        </w:rPr>
+      </w:pPr>
+    </w:p>
+    <w:p>
+      <w:pPr>
+        <w:tabs>
+          <w:tab w:val="left" w:pos="6870"/>
+        </w:tabs>
+        <w:rPr>
+          <w:lang w:val="es-AR"/>
+        </w:rPr>
+      </w:pPr>
+    </w:p>
+    <w:p>
+      <w:pPr>
+        <w:tabs>
+          <w:tab w:val="left" w:pos="6870"/>
+        </w:tabs>
+        <w:rPr>
+          <w:lang w:val="es-AR"/>
+        </w:rPr>
+      </w:pPr>
+    </w:p>
+    <w:p>
+      <w:pPr>
+        <w:tabs>
+          <w:tab w:val="left" w:pos="6870"/>
+        </w:tabs>
+        <w:rPr>
+          <w:lang w:val="es-AR"/>
+        </w:rPr>
+      </w:pPr>
+    </w:p>
+    <w:p>
+      <w:pPr>
+        <w:tabs>
+          <w:tab w:val="left" w:pos="6870"/>
+        </w:tabs>
+        <w:rPr>
+          <w:lang w:val="es-AR"/>
+        </w:rPr>
+      </w:pPr>
+    </w:p>
+    <w:p>
+      <w:pPr>
+        <w:tabs>
+          <w:tab w:val="left" w:pos="6870"/>
+        </w:tabs>
+        <w:rPr>
+          <w:lang w:val="es-AR"/>
+        </w:rPr>
+      </w:pPr>
+    </w:p>
+    <w:p>
+      <w:pPr>
+        <w:tabs>
+          <w:tab w:val="left" w:pos="6870"/>
+        </w:tabs>
+        <w:rPr>
+          <w:lang w:val="es-AR"/>
+        </w:rPr>
+      </w:pPr>
+    </w:p>
+    <w:p>
+      <w:pPr>
+        <w:tabs>
+          <w:tab w:val="left" w:pos="6870"/>
+        </w:tabs>
+        <w:rPr>
+          <w:lang w:val="es-AR"/>
+        </w:rPr>
+      </w:pPr>
+    </w:p>
+    <w:p>
+      <w:pPr>
+        <w:tabs>
+          <w:tab w:val="left" w:pos="6870"/>
+        </w:tabs>
+        <w:rPr>
+          <w:lang w:val="es-AR"/>
+        </w:rPr>
+      </w:pPr>
+      <w:r>
+        <w:rPr>
+          <w:lang w:val="es-AR"/>
+        </w:rPr>
+        <w:t>Tercer paso:</w:t>
+      </w:r>
+    </w:p>
+    <w:p>
+      <w:pPr>
+        <w:tabs>
+          <w:tab w:val="left" w:pos="6870"/>
+        </w:tabs>
+        <w:rPr>
+          <w:lang w:val="es-AR"/>
+        </w:rPr>
+      </w:pPr>
+    </w:p>
+    <w:p>
+      <w:pPr>
+        <w:tabs>
+          <w:tab w:val="left" w:pos="6870"/>
+        </w:tabs>
+        <w:rPr>
+          <w:lang w:val="es-AR"/>
+        </w:rPr>
+      </w:pPr>
+    </w:p>
+    <w:p>
+      <w:pPr>
+        <w:tabs>
+          <w:tab w:val="left" w:pos="6870"/>
+        </w:tabs>
+        <w:rPr>
+          <w:lang w:val="es-AR"/>
+        </w:rPr>
+      </w:pPr>
+      <w:r>
+        <w:rPr>
+          <w:noProof/>
+        </w:rPr>
+        <w:drawing>
+          <wp:inline distT="0" distB="0" distL="0" distR="0" wp14:anchorId="4D42AD3A" wp14:editId="11FC66FD">
+            <wp:extent cx="3371850" cy="1028700"/>
+            <wp:effectExtent l="0" t="0" r="0" b="0"/>
+            <wp:docPr id="14" name="Imagen 14"/>
+            <wp:cNvGraphicFramePr>
+              <a:graphicFrameLocks xmlns:a="http://schemas.openxmlformats.org/drawingml/2006/main" noChangeAspect="1"/>
+            </wp:cNvGraphicFramePr>
+            <a:graphic xmlns:a="http://schemas.openxmlformats.org/drawingml/2006/main">
+              <a:graphicData uri="http://schemas.openxmlformats.org/drawingml/2006/picture">
+                <pic:pic xmlns:pic="http://schemas.openxmlformats.org/drawingml/2006/picture">
+                  <pic:nvPicPr>
+                    <pic:cNvPr id="1" name=""/>
+                    <pic:cNvPicPr/>
+                  </pic:nvPicPr>
+                  <pic:blipFill>
+                    <a:blip r:embed="rId41"/>
+                    <a:stretch>
+                      <a:fillRect/>
+                    </a:stretch>
+                  </pic:blipFill>
+                  <pic:spPr>
+                    <a:xfrm>
+                      <a:off x="0" y="0"/>
+                      <a:ext cx="3371850" cy="1028700"/>
+                    </a:xfrm>
+                    <a:prstGeom prst="rect">
+                      <a:avLst/>
+                    </a:prstGeom>
+                  </pic:spPr>
+                </pic:pic>
+              </a:graphicData>
+            </a:graphic>
+          </wp:inline>
+        </w:drawing>
+      </w:r>
+    </w:p>
+    <w:p>
+      <w:pPr>
+        <w:tabs>
+          <w:tab w:val="left" w:pos="6870"/>
+        </w:tabs>
+        <w:rPr>
+          <w:lang w:val="es-AR"/>
+        </w:rPr>
+      </w:pPr>
+    </w:p>
+    <w:p>
+      <w:pPr>
+        <w:tabs>
+          <w:tab w:val="left" w:pos="6870"/>
+        </w:tabs>
+        <w:rPr>
+          <w:lang w:val="es-AR"/>
+        </w:rPr>
+      </w:pPr>
+    </w:p>
+    <w:p>
+      <w:pPr>
+        <w:tabs>
+          <w:tab w:val="left" w:pos="6870"/>
+        </w:tabs>
+        <w:rPr>
+          <w:lang w:val="es-AR"/>
+        </w:rPr>
+      </w:pPr>
+    </w:p>
+    <w:p>
+      <w:pPr>
+        <w:tabs>
+          <w:tab w:val="left" w:pos="6870"/>
+        </w:tabs>
+        <w:rPr>
+          <w:lang w:val="es-AR"/>
+        </w:rPr>
+      </w:pPr>
+    </w:p>
+    <w:p>
+      <w:pPr>
+        <w:tabs>
+          <w:tab w:val="left" w:pos="6870"/>
+        </w:tabs>
+        <w:rPr>
+          <w:lang w:val="es-AR"/>
+        </w:rPr>
+      </w:pPr>
+    </w:p>
+    <w:p>
+      <w:pPr>
+        <w:tabs>
+          <w:tab w:val="left" w:pos="6870"/>
+        </w:tabs>
+        <w:rPr>
+          <w:lang w:val="es-AR"/>
+        </w:rPr>
+      </w:pPr>
+    </w:p>
+    <w:p>
+      <w:pPr>
+        <w:tabs>
+          <w:tab w:val="left" w:pos="6870"/>
+        </w:tabs>
+        <w:rPr>
+          <w:lang w:val="es-AR"/>
+        </w:rPr>
+      </w:pPr>
+    </w:p>
+    <w:p>
+      <w:pPr>
+        <w:tabs>
+          <w:tab w:val="left" w:pos="6870"/>
+        </w:tabs>
+        <w:rPr>
+          <w:lang w:val="es-AR"/>
+        </w:rPr>
+      </w:pPr>
+      <w:r>
+        <w:rPr>
+          <w:noProof/>
+        </w:rPr>
+        <w:drawing>
+          <wp:inline distT="0" distB="0" distL="0" distR="0" wp14:anchorId="6991A0BE" wp14:editId="52C025B6">
+            <wp:extent cx="5731510" cy="4659630"/>
+            <wp:effectExtent l="0" t="0" r="2540" b="7620"/>
+            <wp:docPr id="15" name="Imagen 15"/>
+            <wp:cNvGraphicFramePr>
+              <a:graphicFrameLocks xmlns:a="http://schemas.openxmlformats.org/drawingml/2006/main" noChangeAspect="1"/>
+            </wp:cNvGraphicFramePr>
+            <a:graphic xmlns:a="http://schemas.openxmlformats.org/drawingml/2006/main">
+              <a:graphicData uri="http://schemas.openxmlformats.org/drawingml/2006/picture">
+                <pic:pic xmlns:pic="http://schemas.openxmlformats.org/drawingml/2006/picture">
+                  <pic:nvPicPr>
+                    <pic:cNvPr id="1" name=""/>
+                    <pic:cNvPicPr/>
+                  </pic:nvPicPr>
+                  <pic:blipFill>
+                    <a:blip r:embed="rId42"/>
+                    <a:stretch>
+                      <a:fillRect/>
+                    </a:stretch>
+                  </pic:blipFill>
+                  <pic:spPr>
+                    <a:xfrm>
+                      <a:off x="0" y="0"/>
+                      <a:ext cx="5731510" cy="4659630"/>
+                    </a:xfrm>
+                    <a:prstGeom prst="rect">
+                      <a:avLst/>
+                    </a:prstGeom>
+                  </pic:spPr>
+                </pic:pic>
+              </a:graphicData>
+            </a:graphic>
+          </wp:inline>
+        </w:drawing>
+      </w:r>
+    </w:p>
+    <w:p>
+      <w:pPr>
+        <w:tabs>
+          <w:tab w:val="left" w:pos="6870"/>
+        </w:tabs>
+        <w:rPr>
+          <w:lang w:val="es-AR"/>
+        </w:rPr>
+      </w:pPr>
+    </w:p>
+    <w:p>
+      <w:pPr>
+        <w:tabs>
+          <w:tab w:val="left" w:pos="6870"/>
+        </w:tabs>
+        <w:spacing w:line="480" w:lineRule="auto"/>
+        <w:jc w:val="both"/>
+        <w:rPr>
+          <w:lang w:val="es-AR"/>
+        </w:rPr>
+      </w:pPr>
+    </w:p>
+    <w:p>
+      <w:pPr>
+        <w:tabs>
+          <w:tab w:val="left" w:pos="6870"/>
+        </w:tabs>
+        <w:spacing w:line="480" w:lineRule="auto"/>
+        <w:jc w:val="both"/>
+        <w:rPr>
+          <w:lang w:val="es-AR"/>
+        </w:rPr>
+      </w:pPr>
+      <w:r>
+        <w:rPr>
+          <w:lang w:val="es-AR"/>
+        </w:rPr>
+        <w:t>Con la opción “Tensorflow Lite” indicamos que va a ser un modelo para Mobile y con Floating point vamos a poder acceder a este modelo desde el código.</w:t>
+      </w:r>
+    </w:p>
+    <w:p>
+      <w:pPr>
+        <w:tabs>
+          <w:tab w:val="left" w:pos="6870"/>
+        </w:tabs>
+        <w:rPr>
+          <w:lang w:val="es-AR"/>
+        </w:rPr>
+      </w:pPr>
+    </w:p>
+    <w:p>
+      <w:pPr>
+        <w:tabs>
+          <w:tab w:val="left" w:pos="6870"/>
+        </w:tabs>
+        <w:spacing w:line="480" w:lineRule="auto"/>
+        <w:jc w:val="both"/>
+        <w:rPr>
+          <w:lang w:val="es-AR"/>
+        </w:rPr>
+      </w:pPr>
+      <w:r>
+        <w:rPr>
+          <w:lang w:val="es-AR"/>
+        </w:rPr>
+        <w:t>Y de esta forma ya tendríamos el modelo, mas adelante explico como lo metí adentro del proyecto para que las fotos puedan ser clasificadas.</w:t>
+      </w:r>
+    </w:p>
+    <w:p>
+      <w:pPr>
+        <w:tabs>
+          <w:tab w:val="left" w:pos="6870"/>
+        </w:tabs>
+        <w:spacing w:line="480" w:lineRule="auto"/>
+        <w:jc w:val="both"/>
+        <w:rPr>
+          <w:lang w:val="es-AR"/>
+        </w:rPr>
+      </w:pPr>
+    </w:p>
+    <w:p>
+      <w:pPr>
+        <w:tabs>
+          <w:tab w:val="left" w:pos="6870"/>
+        </w:tabs>
+        <w:spacing w:line="480" w:lineRule="auto"/>
+        <w:jc w:val="both"/>
+        <w:rPr>
+          <w:lang w:val="es-AR"/>
+        </w:rPr>
+      </w:pPr>
+    </w:p>
+    <w:p>
+      <w:pPr>
+        <w:tabs>
+          <w:tab w:val="left" w:pos="6870"/>
+        </w:tabs>
+        <w:spacing w:line="480" w:lineRule="auto"/>
+        <w:jc w:val="both"/>
+        <w:rPr>
+          <w:lang w:val="es-AR"/>
+        </w:rPr>
+      </w:pPr>
+    </w:p>
+    <w:p>
+      <w:pPr>
+        <w:tabs>
+          <w:tab w:val="left" w:pos="6870"/>
+        </w:tabs>
+        <w:spacing w:line="480" w:lineRule="auto"/>
+        <w:jc w:val="both"/>
+        <w:rPr>
+          <w:lang w:val="es-AR"/>
+        </w:rPr>
+      </w:pPr>
+    </w:p>
+    <w:p>
+      <w:pPr>
+        <w:tabs>
+          <w:tab w:val="left" w:pos="6870"/>
+        </w:tabs>
+        <w:spacing w:line="480" w:lineRule="auto"/>
+        <w:jc w:val="both"/>
+        <w:rPr>
+          <w:lang w:val="es-AR"/>
+        </w:rPr>
+      </w:pPr>
+    </w:p>
+    <w:p>
+      <w:pPr>
+        <w:tabs>
+          <w:tab w:val="left" w:pos="6870"/>
+        </w:tabs>
+        <w:spacing w:line="480" w:lineRule="auto"/>
+        <w:jc w:val="both"/>
+        <w:rPr>
+          <w:lang w:val="es-AR"/>
+        </w:rPr>
+      </w:pPr>
+    </w:p>
+    <w:p>
+      <w:pPr>
+        <w:tabs>
+          <w:tab w:val="left" w:pos="6870"/>
+        </w:tabs>
+        <w:spacing w:line="480" w:lineRule="auto"/>
+        <w:jc w:val="both"/>
+        <w:rPr>
+          <w:lang w:val="es-AR"/>
+        </w:rPr>
+      </w:pPr>
+      <w:r>
+        <w:rPr>
+          <w:lang w:val="es-AR"/>
+        </w:rPr>
+        <w:t xml:space="preserve">En cuanto a </w:t>
+      </w:r>
+      <w:r>
+        <w:rPr>
+          <w:u w:val="single"/>
+          <w:lang w:val="es-AR"/>
+        </w:rPr>
+        <w:t>Android Studio</w:t>
+      </w:r>
+      <w:r>
+        <w:rPr>
+          <w:lang w:val="es-AR"/>
+        </w:rPr>
+        <w:t xml:space="preserve"> realice un curso online para poder crear la aplicación, la cual cuenta actualmente con 7 pantallas.</w:t>
+      </w:r>
+    </w:p>
+    <w:p>
+      <w:pPr>
+        <w:tabs>
+          <w:tab w:val="left" w:pos="6870"/>
+        </w:tabs>
+        <w:spacing w:line="480" w:lineRule="auto"/>
+        <w:jc w:val="both"/>
+        <w:rPr>
+          <w:lang w:val="es-AR"/>
+        </w:rPr>
+      </w:pPr>
+      <w:r>
+        <w:rPr>
+          <w:lang w:val="es-AR"/>
+        </w:rPr>
+        <w:t>Los resultados son los siguientes:</w:t>
+      </w:r>
+    </w:p>
+    <w:p>
+      <w:pPr>
+        <w:tabs>
+          <w:tab w:val="left" w:pos="6870"/>
+        </w:tabs>
+        <w:spacing w:line="480" w:lineRule="auto"/>
+        <w:jc w:val="both"/>
+        <w:rPr>
+          <w:lang w:val="es-AR"/>
+        </w:rPr>
+      </w:pPr>
+      <w:r>
+        <w:rPr>
+          <w:i/>
+          <w:iCs/>
+          <w:noProof/>
+          <w:u w:val="single"/>
+        </w:rPr>
+        <w:drawing>
+          <wp:anchor distT="0" distB="0" distL="114300" distR="114300" simplePos="0" relativeHeight="251666432" behindDoc="0" locked="0" layoutInCell="1" allowOverlap="1" wp14:anchorId="4D732065" wp14:editId="0D2E76C8">
+            <wp:simplePos x="0" y="0"/>
+            <wp:positionH relativeFrom="margin">
+              <wp:align>left</wp:align>
+            </wp:positionH>
+            <wp:positionV relativeFrom="paragraph">
+              <wp:posOffset>350520</wp:posOffset>
+            </wp:positionV>
+            <wp:extent cx="1661795" cy="3238500"/>
+            <wp:effectExtent l="0" t="0" r="0" b="0"/>
+            <wp:wrapThrough wrapText="bothSides">
+              <wp:wrapPolygon edited="0">
+                <wp:start x="0" y="0"/>
+                <wp:lineTo x="0" y="21473"/>
+                <wp:lineTo x="21295" y="21473"/>
+                <wp:lineTo x="21295" y="0"/>
+                <wp:lineTo x="0" y="0"/>
+              </wp:wrapPolygon>
+            </wp:wrapThrough>
+            <wp:docPr id="16" name="Imagen 16"/>
+            <wp:cNvGraphicFramePr>
+              <a:graphicFrameLocks xmlns:a="http://schemas.openxmlformats.org/drawingml/2006/main" noChangeAspect="1"/>
+            </wp:cNvGraphicFramePr>
+            <a:graphic xmlns:a="http://schemas.openxmlformats.org/drawingml/2006/main">
+              <a:graphicData uri="http://schemas.openxmlformats.org/drawingml/2006/picture">
+                <pic:pic xmlns:pic="http://schemas.openxmlformats.org/drawingml/2006/picture">
+                  <pic:nvPicPr>
+                    <pic:cNvPr id="1" name=""/>
+                    <pic:cNvPicPr/>
+                  </pic:nvPicPr>
+                  <pic:blipFill>
+                    <a:blip r:embed="rId43">
+                      <a:extLst>
+                        <a:ext uri="{28A0092B-C50C-407E-A947-70E740481C1C}">
+                          <a14:useLocalDpi xmlns:a14="http://schemas.microsoft.com/office/drawing/2010/main" val="0"/>
+                        </a:ext>
+                      </a:extLst>
+                    </a:blip>
+                    <a:stretch>
+                      <a:fillRect/>
+                    </a:stretch>
+                  </pic:blipFill>
+                  <pic:spPr>
+                    <a:xfrm>
+                      <a:off x="0" y="0"/>
+                      <a:ext cx="1661795" cy="3238500"/>
+                    </a:xfrm>
+                    <a:prstGeom prst="rect">
+                      <a:avLst/>
+                    </a:prstGeom>
+                  </pic:spPr>
+                </pic:pic>
+              </a:graphicData>
+            </a:graphic>
+            <wp14:sizeRelH relativeFrom="page">
+              <wp14:pctWidth>0</wp14:pctWidth>
+            </wp14:sizeRelH>
+            <wp14:sizeRelV relativeFrom="page">
+              <wp14:pctHeight>0</wp14:pctHeight>
+            </wp14:sizeRelV>
+          </wp:anchor>
+        </w:drawing>
+      </w:r>
+      <w:r>
+        <w:rPr>
+          <w:i/>
+          <w:iCs/>
+          <w:u w:val="single"/>
+          <w:lang w:val="es-AR"/>
+        </w:rPr>
+        <w:t>Pantalla Login</w:t>
+      </w:r>
+      <w:r>
+        <w:rPr>
+          <w:lang w:val="es-AR"/>
+        </w:rPr>
+        <w:t>:</w:t>
+      </w:r>
+    </w:p>
+    <w:p>
+      <w:pPr>
+        <w:tabs>
+          <w:tab w:val="left" w:pos="6870"/>
+        </w:tabs>
+        <w:spacing w:line="480" w:lineRule="auto"/>
+        <w:jc w:val="both"/>
+        <w:rPr>
+          <w:lang w:val="es-AR"/>
+        </w:rPr>
+      </w:pPr>
+    </w:p>
+    <w:p>
+      <w:pPr>
+        <w:tabs>
+          <w:tab w:val="left" w:pos="6870"/>
+        </w:tabs>
+        <w:spacing w:line="480" w:lineRule="auto"/>
+        <w:jc w:val="both"/>
+        <w:rPr>
+          <w:lang w:val="es-AR"/>
+        </w:rPr>
+      </w:pPr>
+    </w:p>
+    <w:p>
+      <w:pPr>
+        <w:tabs>
+          <w:tab w:val="left" w:pos="6870"/>
+        </w:tabs>
+        <w:rPr>
+          <w:lang w:val="es-AR"/>
+        </w:rPr>
+      </w:pPr>
+    </w:p>
+    <w:p>
+      <w:pPr>
+        <w:tabs>
+          <w:tab w:val="left" w:pos="6870"/>
+        </w:tabs>
+        <w:rPr>
+          <w:lang w:val="es-AR"/>
+        </w:rPr>
+      </w:pPr>
+    </w:p>
+    <w:p>
+      <w:pPr>
+        <w:tabs>
+          <w:tab w:val="left" w:pos="6870"/>
+        </w:tabs>
+        <w:rPr>
+          <w:lang w:val="es-AR"/>
+        </w:rPr>
+      </w:pPr>
+    </w:p>
+    <w:p>
+      <w:pPr>
+        <w:tabs>
+          <w:tab w:val="left" w:pos="6870"/>
+        </w:tabs>
+        <w:rPr>
+          <w:lang w:val="es-AR"/>
+        </w:rPr>
+      </w:pPr>
+    </w:p>
+    <w:p>
+      <w:pPr>
+        <w:tabs>
+          <w:tab w:val="left" w:pos="6870"/>
+        </w:tabs>
+        <w:rPr>
+          <w:lang w:val="es-AR"/>
+        </w:rPr>
+      </w:pPr>
+    </w:p>
+    <w:p>
+      <w:pPr>
+        <w:tabs>
+          <w:tab w:val="left" w:pos="6870"/>
+        </w:tabs>
+        <w:rPr>
+          <w:lang w:val="es-AR"/>
+        </w:rPr>
+      </w:pPr>
+    </w:p>
+    <w:p>
+      <w:pPr>
+        <w:tabs>
+          <w:tab w:val="left" w:pos="6870"/>
+        </w:tabs>
+        <w:rPr>
+          <w:lang w:val="es-AR"/>
+        </w:rPr>
+      </w:pPr>
+    </w:p>
+    <w:p>
+      <w:pPr>
+        <w:tabs>
+          <w:tab w:val="left" w:pos="6870"/>
+        </w:tabs>
+        <w:rPr>
+          <w:lang w:val="es-AR"/>
+        </w:rPr>
+      </w:pPr>
+    </w:p>
+    <w:p>
+      <w:pPr>
+        <w:tabs>
+          <w:tab w:val="left" w:pos="6870"/>
+        </w:tabs>
+        <w:rPr>
+          <w:lang w:val="es-AR"/>
+        </w:rPr>
+      </w:pPr>
+    </w:p>
+    <w:p>
+      <w:pPr>
+        <w:tabs>
+          <w:tab w:val="left" w:pos="6870"/>
+        </w:tabs>
+        <w:rPr>
+          <w:lang w:val="es-AR"/>
+        </w:rPr>
+      </w:pPr>
+    </w:p>
+    <w:p>
+      <w:pPr>
+        <w:tabs>
+          <w:tab w:val="left" w:pos="6870"/>
+        </w:tabs>
+        <w:rPr>
+          <w:lang w:val="es-AR"/>
+        </w:rPr>
+      </w:pPr>
+    </w:p>
+    <w:p>
+      <w:pPr>
+        <w:tabs>
+          <w:tab w:val="left" w:pos="6870"/>
+        </w:tabs>
+        <w:rPr>
+          <w:lang w:val="es-AR"/>
+        </w:rPr>
+      </w:pPr>
+    </w:p>
+    <w:p>
+      <w:pPr>
+        <w:tabs>
+          <w:tab w:val="left" w:pos="6870"/>
+        </w:tabs>
+        <w:rPr>
+          <w:lang w:val="es-AR"/>
+        </w:rPr>
+      </w:pPr>
+    </w:p>
+    <w:p>
+      <w:pPr>
+        <w:tabs>
+          <w:tab w:val="left" w:pos="6870"/>
+        </w:tabs>
+        <w:rPr>
+          <w:lang w:val="es-AR"/>
+        </w:rPr>
+      </w:pPr>
+    </w:p>
+    <w:p>
+      <w:pPr>
+        <w:tabs>
+          <w:tab w:val="left" w:pos="6870"/>
+        </w:tabs>
+        <w:rPr>
+          <w:lang w:val="es-AR"/>
+        </w:rPr>
+      </w:pPr>
+    </w:p>
+    <w:p>
+      <w:pPr>
+        <w:tabs>
+          <w:tab w:val="left" w:pos="6870"/>
+        </w:tabs>
+        <w:rPr>
+          <w:lang w:val="es-AR"/>
+        </w:rPr>
+      </w:pPr>
+    </w:p>
+    <w:p>
+      <w:pPr>
+        <w:tabs>
+          <w:tab w:val="left" w:pos="6870"/>
+        </w:tabs>
+        <w:rPr>
+          <w:lang w:val="es-AR"/>
+        </w:rPr>
+      </w:pPr>
+      <w:r>
+        <w:rPr>
+          <w:i/>
+          <w:iCs/>
+          <w:u w:val="single"/>
+          <w:lang w:val="es-AR"/>
+        </w:rPr>
+        <w:t>Pantalla Registro</w:t>
+      </w:r>
+      <w:r>
+        <w:rPr>
+          <w:lang w:val="es-AR"/>
+        </w:rPr>
+        <w:t>:</w:t>
+      </w:r>
+    </w:p>
+    <w:p>
+      <w:pPr>
+        <w:tabs>
+          <w:tab w:val="left" w:pos="6870"/>
+        </w:tabs>
+        <w:rPr>
+          <w:lang w:val="es-AR"/>
+        </w:rPr>
+      </w:pPr>
+    </w:p>
+    <w:p>
+      <w:pPr>
+        <w:tabs>
+          <w:tab w:val="left" w:pos="6870"/>
+        </w:tabs>
+        <w:rPr>
+          <w:lang w:val="es-AR"/>
+        </w:rPr>
+      </w:pPr>
+    </w:p>
+    <w:p>
+      <w:pPr>
+        <w:tabs>
+          <w:tab w:val="left" w:pos="6870"/>
+        </w:tabs>
+        <w:rPr>
+          <w:lang w:val="es-AR"/>
+        </w:rPr>
+      </w:pPr>
+      <w:r>
+        <w:rPr>
+          <w:noProof/>
+        </w:rPr>
+        <w:drawing>
+          <wp:anchor distT="0" distB="0" distL="114300" distR="114300" simplePos="0" relativeHeight="251668480" behindDoc="0" locked="0" layoutInCell="1" allowOverlap="1" wp14:anchorId="06E093B4" wp14:editId="09BAB35B">
+            <wp:simplePos x="0" y="0"/>
+            <wp:positionH relativeFrom="margin">
+              <wp:align>left</wp:align>
+            </wp:positionH>
+            <wp:positionV relativeFrom="paragraph">
+              <wp:posOffset>-199390</wp:posOffset>
+            </wp:positionV>
+            <wp:extent cx="1668780" cy="3268980"/>
+            <wp:effectExtent l="0" t="0" r="7620" b="7620"/>
+            <wp:wrapThrough wrapText="bothSides">
+              <wp:wrapPolygon edited="0">
+                <wp:start x="0" y="0"/>
+                <wp:lineTo x="0" y="21524"/>
+                <wp:lineTo x="21452" y="21524"/>
+                <wp:lineTo x="21452" y="0"/>
+                <wp:lineTo x="0" y="0"/>
+              </wp:wrapPolygon>
+            </wp:wrapThrough>
+            <wp:docPr id="17" name="Imagen 17"/>
+            <wp:cNvGraphicFramePr>
+              <a:graphicFrameLocks xmlns:a="http://schemas.openxmlformats.org/drawingml/2006/main" noChangeAspect="1"/>
+            </wp:cNvGraphicFramePr>
+            <a:graphic xmlns:a="http://schemas.openxmlformats.org/drawingml/2006/main">
+              <a:graphicData uri="http://schemas.openxmlformats.org/drawingml/2006/picture">
+                <pic:pic xmlns:pic="http://schemas.openxmlformats.org/drawingml/2006/picture">
+                  <pic:nvPicPr>
+                    <pic:cNvPr id="1" name=""/>
+                    <pic:cNvPicPr/>
+                  </pic:nvPicPr>
+                  <pic:blipFill>
+                    <a:blip r:embed="rId44">
+                      <a:extLst>
+                        <a:ext uri="{28A0092B-C50C-407E-A947-70E740481C1C}">
+                          <a14:useLocalDpi xmlns:a14="http://schemas.microsoft.com/office/drawing/2010/main" val="0"/>
+                        </a:ext>
+                      </a:extLst>
+                    </a:blip>
+                    <a:stretch>
+                      <a:fillRect/>
+                    </a:stretch>
+                  </pic:blipFill>
+                  <pic:spPr>
+                    <a:xfrm>
+                      <a:off x="0" y="0"/>
+                      <a:ext cx="1668780" cy="3268980"/>
+                    </a:xfrm>
+                    <a:prstGeom prst="rect">
+                      <a:avLst/>
+                    </a:prstGeom>
+                  </pic:spPr>
+                </pic:pic>
+              </a:graphicData>
+            </a:graphic>
+            <wp14:sizeRelH relativeFrom="page">
+              <wp14:pctWidth>0</wp14:pctWidth>
+            </wp14:sizeRelH>
+            <wp14:sizeRelV relativeFrom="page">
+              <wp14:pctHeight>0</wp14:pctHeight>
+            </wp14:sizeRelV>
+          </wp:anchor>
+        </w:drawing>
+      </w:r>
+    </w:p>
+    <w:p>
+      <w:pPr>
+        <w:tabs>
+          <w:tab w:val="left" w:pos="6870"/>
+        </w:tabs>
+        <w:rPr>
+          <w:lang w:val="es-AR"/>
+        </w:rPr>
+      </w:pPr>
+    </w:p>
+    <w:p>
+      <w:pPr>
+        <w:tabs>
+          <w:tab w:val="left" w:pos="6870"/>
+        </w:tabs>
+        <w:rPr>
+          <w:lang w:val="es-AR"/>
+        </w:rPr>
+      </w:pPr>
+    </w:p>
+    <w:p>
+      <w:pPr>
+        <w:tabs>
+          <w:tab w:val="left" w:pos="6870"/>
+        </w:tabs>
+        <w:rPr>
+          <w:lang w:val="es-AR"/>
+        </w:rPr>
+      </w:pPr>
+    </w:p>
+    <w:p>
+      <w:pPr>
+        <w:tabs>
+          <w:tab w:val="left" w:pos="6870"/>
+        </w:tabs>
+        <w:rPr>
+          <w:lang w:val="es-AR"/>
+        </w:rPr>
+      </w:pPr>
+    </w:p>
+    <w:p>
+      <w:pPr>
+        <w:tabs>
+          <w:tab w:val="left" w:pos="6870"/>
+        </w:tabs>
+        <w:rPr>
+          <w:lang w:val="es-AR"/>
+        </w:rPr>
+      </w:pPr>
+    </w:p>
+    <w:p>
+      <w:pPr>
+        <w:tabs>
+          <w:tab w:val="left" w:pos="6870"/>
+        </w:tabs>
+        <w:rPr>
+          <w:lang w:val="es-AR"/>
+        </w:rPr>
+      </w:pPr>
+    </w:p>
+    <w:p>
+      <w:pPr>
+        <w:tabs>
+          <w:tab w:val="left" w:pos="6870"/>
+        </w:tabs>
+        <w:rPr>
+          <w:lang w:val="es-AR"/>
+        </w:rPr>
+      </w:pPr>
+    </w:p>
+    <w:p>
+      <w:pPr>
+        <w:tabs>
+          <w:tab w:val="left" w:pos="6870"/>
+        </w:tabs>
+        <w:rPr>
+          <w:lang w:val="es-AR"/>
+        </w:rPr>
+      </w:pPr>
+    </w:p>
+    <w:p>
+      <w:pPr>
+        <w:tabs>
+          <w:tab w:val="left" w:pos="6870"/>
+        </w:tabs>
+        <w:rPr>
+          <w:lang w:val="es-AR"/>
+        </w:rPr>
+      </w:pPr>
+    </w:p>
+    <w:p>
+      <w:pPr>
+        <w:tabs>
+          <w:tab w:val="left" w:pos="6870"/>
+        </w:tabs>
+        <w:rPr>
+          <w:lang w:val="es-AR"/>
+        </w:rPr>
+      </w:pPr>
+    </w:p>
+    <w:p>
+      <w:pPr>
+        <w:tabs>
+          <w:tab w:val="left" w:pos="6870"/>
+        </w:tabs>
+        <w:rPr>
+          <w:lang w:val="es-AR"/>
+        </w:rPr>
+      </w:pPr>
+    </w:p>
+    <w:p>
+      <w:pPr>
+        <w:tabs>
+          <w:tab w:val="left" w:pos="6870"/>
+        </w:tabs>
+        <w:rPr>
+          <w:lang w:val="es-AR"/>
+        </w:rPr>
+      </w:pPr>
+    </w:p>
+    <w:p>
+      <w:pPr>
+        <w:tabs>
+          <w:tab w:val="left" w:pos="6870"/>
+        </w:tabs>
+        <w:rPr>
+          <w:lang w:val="es-AR"/>
+        </w:rPr>
+      </w:pPr>
+    </w:p>
+    <w:p>
+      <w:pPr>
+        <w:tabs>
+          <w:tab w:val="left" w:pos="6870"/>
+        </w:tabs>
+        <w:rPr>
+          <w:lang w:val="es-AR"/>
+        </w:rPr>
+      </w:pPr>
+    </w:p>
+    <w:p>
+      <w:pPr>
+        <w:tabs>
+          <w:tab w:val="left" w:pos="6870"/>
+        </w:tabs>
+        <w:rPr>
+          <w:lang w:val="es-AR"/>
+        </w:rPr>
+      </w:pPr>
+    </w:p>
+    <w:p>
+      <w:pPr>
+        <w:tabs>
+          <w:tab w:val="left" w:pos="6870"/>
+        </w:tabs>
+        <w:rPr>
+          <w:lang w:val="es-AR"/>
+        </w:rPr>
+      </w:pPr>
+    </w:p>
+    <w:p>
+      <w:pPr>
+        <w:tabs>
+          <w:tab w:val="left" w:pos="6870"/>
+        </w:tabs>
+        <w:rPr>
+          <w:lang w:val="es-AR"/>
+        </w:rPr>
+      </w:pPr>
+      <w:r>
+        <w:rPr>
+          <w:i/>
+          <w:iCs/>
+          <w:u w:val="single"/>
+          <w:lang w:val="es-AR"/>
+        </w:rPr>
+        <w:lastRenderedPageBreak/>
+        <w:t>Menú Principal</w:t>
+      </w:r>
+      <w:r>
+        <w:rPr>
+          <w:lang w:val="es-AR"/>
+        </w:rPr>
+        <w:t>:</w:t>
+      </w:r>
+    </w:p>
+    <w:p>
+      <w:pPr>
+        <w:tabs>
+          <w:tab w:val="left" w:pos="6870"/>
+        </w:tabs>
+        <w:rPr>
+          <w:lang w:val="es-AR"/>
+        </w:rPr>
+      </w:pPr>
+    </w:p>
+    <w:p>
+      <w:pPr>
+        <w:tabs>
+          <w:tab w:val="left" w:pos="6870"/>
+        </w:tabs>
+        <w:rPr>
+          <w:lang w:val="es-AR"/>
+        </w:rPr>
+      </w:pPr>
+      <w:r>
+        <w:rPr>
+          <w:noProof/>
+        </w:rPr>
+        <w:drawing>
+          <wp:anchor distT="0" distB="0" distL="114300" distR="114300" simplePos="0" relativeHeight="251670528" behindDoc="0" locked="0" layoutInCell="1" allowOverlap="1" wp14:anchorId="13D19445" wp14:editId="6A31D535">
+            <wp:simplePos x="0" y="0"/>
+            <wp:positionH relativeFrom="column">
+              <wp:posOffset>0</wp:posOffset>
+            </wp:positionH>
+            <wp:positionV relativeFrom="paragraph">
+              <wp:posOffset>174625</wp:posOffset>
+            </wp:positionV>
+            <wp:extent cx="1807845" cy="3543300"/>
+            <wp:effectExtent l="0" t="0" r="1905" b="0"/>
+            <wp:wrapThrough wrapText="bothSides">
+              <wp:wrapPolygon edited="0">
+                <wp:start x="0" y="0"/>
+                <wp:lineTo x="0" y="21484"/>
+                <wp:lineTo x="21395" y="21484"/>
+                <wp:lineTo x="21395" y="0"/>
+                <wp:lineTo x="0" y="0"/>
+              </wp:wrapPolygon>
+            </wp:wrapThrough>
+            <wp:docPr id="18" name="Imagen 18"/>
+            <wp:cNvGraphicFramePr>
+              <a:graphicFrameLocks xmlns:a="http://schemas.openxmlformats.org/drawingml/2006/main" noChangeAspect="1"/>
+            </wp:cNvGraphicFramePr>
+            <a:graphic xmlns:a="http://schemas.openxmlformats.org/drawingml/2006/main">
+              <a:graphicData uri="http://schemas.openxmlformats.org/drawingml/2006/picture">
+                <pic:pic xmlns:pic="http://schemas.openxmlformats.org/drawingml/2006/picture">
+                  <pic:nvPicPr>
+                    <pic:cNvPr id="1" name=""/>
+                    <pic:cNvPicPr/>
+                  </pic:nvPicPr>
+                  <pic:blipFill>
+                    <a:blip r:embed="rId45">
+                      <a:extLst>
+                        <a:ext uri="{28A0092B-C50C-407E-A947-70E740481C1C}">
+                          <a14:useLocalDpi xmlns:a14="http://schemas.microsoft.com/office/drawing/2010/main" val="0"/>
+                        </a:ext>
+                      </a:extLst>
+                    </a:blip>
+                    <a:stretch>
+                      <a:fillRect/>
+                    </a:stretch>
+                  </pic:blipFill>
+                  <pic:spPr>
+                    <a:xfrm>
+                      <a:off x="0" y="0"/>
+                      <a:ext cx="1807845" cy="3543300"/>
+                    </a:xfrm>
+                    <a:prstGeom prst="rect">
+                      <a:avLst/>
+                    </a:prstGeom>
+                  </pic:spPr>
+                </pic:pic>
+              </a:graphicData>
+            </a:graphic>
+            <wp14:sizeRelH relativeFrom="page">
+              <wp14:pctWidth>0</wp14:pctWidth>
+            </wp14:sizeRelH>
+            <wp14:sizeRelV relativeFrom="page">
+              <wp14:pctHeight>0</wp14:pctHeight>
+            </wp14:sizeRelV>
+          </wp:anchor>
+        </w:drawing>
+      </w:r>
+    </w:p>
+    <w:p>
+      <w:pPr>
+        <w:tabs>
+          <w:tab w:val="left" w:pos="6870"/>
+        </w:tabs>
+        <w:rPr>
+          <w:lang w:val="es-AR"/>
+        </w:rPr>
+      </w:pPr>
+    </w:p>
+    <w:p>
+      <w:pPr>
+        <w:tabs>
+          <w:tab w:val="left" w:pos="6870"/>
+        </w:tabs>
+        <w:rPr>
+          <w:lang w:val="es-AR"/>
+        </w:rPr>
+      </w:pPr>
+    </w:p>
+    <w:p>
+      <w:pPr>
+        <w:tabs>
+          <w:tab w:val="left" w:pos="6870"/>
+        </w:tabs>
+        <w:rPr>
+          <w:lang w:val="es-AR"/>
+        </w:rPr>
+      </w:pPr>
+    </w:p>
+    <w:p>
+      <w:pPr>
+        <w:tabs>
+          <w:tab w:val="left" w:pos="6870"/>
+        </w:tabs>
+        <w:rPr>
+          <w:lang w:val="es-AR"/>
+        </w:rPr>
+      </w:pPr>
+    </w:p>
+    <w:p>
+      <w:pPr>
+        <w:tabs>
+          <w:tab w:val="left" w:pos="6870"/>
+        </w:tabs>
+        <w:rPr>
+          <w:lang w:val="es-AR"/>
+        </w:rPr>
+      </w:pPr>
+    </w:p>
+    <w:p>
+      <w:pPr>
+        <w:tabs>
+          <w:tab w:val="left" w:pos="6870"/>
+        </w:tabs>
+        <w:rPr>
+          <w:lang w:val="es-AR"/>
+        </w:rPr>
+      </w:pPr>
+    </w:p>
+    <w:p>
+      <w:pPr>
+        <w:tabs>
+          <w:tab w:val="left" w:pos="6870"/>
+        </w:tabs>
+        <w:rPr>
+          <w:lang w:val="es-AR"/>
+        </w:rPr>
+      </w:pPr>
+    </w:p>
+    <w:p>
+      <w:pPr>
+        <w:tabs>
+          <w:tab w:val="left" w:pos="6870"/>
+        </w:tabs>
+        <w:rPr>
+          <w:lang w:val="es-AR"/>
+        </w:rPr>
+      </w:pPr>
+    </w:p>
+    <w:p>
+      <w:pPr>
+        <w:tabs>
+          <w:tab w:val="left" w:pos="6870"/>
+        </w:tabs>
+        <w:rPr>
+          <w:lang w:val="es-AR"/>
+        </w:rPr>
+      </w:pPr>
+    </w:p>
+    <w:p>
+      <w:pPr>
+        <w:tabs>
+          <w:tab w:val="left" w:pos="6870"/>
+        </w:tabs>
+        <w:rPr>
+          <w:lang w:val="es-AR"/>
+        </w:rPr>
+      </w:pPr>
+    </w:p>
+    <w:p>
+      <w:pPr>
+        <w:tabs>
+          <w:tab w:val="left" w:pos="6870"/>
+        </w:tabs>
+        <w:rPr>
+          <w:lang w:val="es-AR"/>
+        </w:rPr>
+      </w:pPr>
+    </w:p>
+    <w:p>
+      <w:pPr>
+        <w:tabs>
+          <w:tab w:val="left" w:pos="6870"/>
+        </w:tabs>
+        <w:rPr>
+          <w:lang w:val="es-AR"/>
+        </w:rPr>
+      </w:pPr>
+    </w:p>
+    <w:p>
+      <w:pPr>
+        <w:tabs>
+          <w:tab w:val="left" w:pos="6870"/>
+        </w:tabs>
+        <w:rPr>
+          <w:lang w:val="es-AR"/>
+        </w:rPr>
+      </w:pPr>
+    </w:p>
+    <w:p>
+      <w:pPr>
+        <w:tabs>
+          <w:tab w:val="left" w:pos="6870"/>
+        </w:tabs>
+        <w:rPr>
+          <w:lang w:val="es-AR"/>
+        </w:rPr>
+      </w:pPr>
+    </w:p>
+    <w:p>
+      <w:pPr>
+        <w:tabs>
+          <w:tab w:val="left" w:pos="6870"/>
+        </w:tabs>
+        <w:rPr>
+          <w:lang w:val="es-AR"/>
+        </w:rPr>
+      </w:pPr>
+    </w:p>
+    <w:p>
+      <w:pPr>
+        <w:tabs>
+          <w:tab w:val="left" w:pos="6870"/>
+        </w:tabs>
+        <w:rPr>
+          <w:lang w:val="es-AR"/>
+        </w:rPr>
+      </w:pPr>
+    </w:p>
+    <w:p>
+      <w:pPr>
+        <w:tabs>
+          <w:tab w:val="left" w:pos="6870"/>
+        </w:tabs>
+        <w:rPr>
+          <w:lang w:val="es-AR"/>
+        </w:rPr>
+      </w:pPr>
+    </w:p>
+    <w:p>
+      <w:pPr>
+        <w:tabs>
+          <w:tab w:val="left" w:pos="6870"/>
+        </w:tabs>
+        <w:rPr>
+          <w:lang w:val="es-AR"/>
+        </w:rPr>
+      </w:pPr>
+    </w:p>
+    <w:p>
+      <w:pPr>
+        <w:tabs>
+          <w:tab w:val="left" w:pos="6870"/>
+        </w:tabs>
+        <w:rPr>
+          <w:lang w:val="es-AR"/>
+        </w:rPr>
+      </w:pPr>
+    </w:p>
+    <w:p>
+      <w:pPr>
+        <w:tabs>
+          <w:tab w:val="left" w:pos="6870"/>
+        </w:tabs>
+        <w:rPr>
+          <w:lang w:val="es-AR"/>
+        </w:rPr>
+      </w:pPr>
+    </w:p>
+    <w:p>
+      <w:pPr>
+        <w:tabs>
+          <w:tab w:val="left" w:pos="6870"/>
+        </w:tabs>
+        <w:rPr>
+          <w:lang w:val="es-AR"/>
+        </w:rPr>
+      </w:pPr>
+    </w:p>
+    <w:p>
+      <w:pPr>
+        <w:tabs>
+          <w:tab w:val="left" w:pos="6870"/>
+        </w:tabs>
+        <w:rPr>
+          <w:lang w:val="es-AR"/>
+        </w:rPr>
+      </w:pPr>
+    </w:p>
+    <w:p>
+      <w:pPr>
+        <w:tabs>
+          <w:tab w:val="left" w:pos="6870"/>
+        </w:tabs>
+        <w:rPr>
+          <w:lang w:val="es-AR"/>
+        </w:rPr>
+      </w:pPr>
+      <w:r>
+        <w:rPr>
+          <w:i/>
+          <w:iCs/>
+          <w:u w:val="single"/>
+          <w:lang w:val="es-AR"/>
+        </w:rPr>
+        <w:t>Menú Funciones</w:t>
+      </w:r>
+      <w:r>
+        <w:rPr>
+          <w:lang w:val="es-AR"/>
+        </w:rPr>
+        <w:t>:</w:t>
+      </w:r>
+    </w:p>
+    <w:p>
+      <w:pPr>
+        <w:tabs>
+          <w:tab w:val="left" w:pos="6870"/>
+        </w:tabs>
+        <w:rPr>
+          <w:lang w:val="es-AR"/>
+        </w:rPr>
+      </w:pPr>
+    </w:p>
+    <w:p>
+      <w:pPr>
+        <w:tabs>
+          <w:tab w:val="left" w:pos="6870"/>
+        </w:tabs>
+        <w:rPr>
+          <w:lang w:val="es-AR"/>
+        </w:rPr>
+      </w:pPr>
+    </w:p>
+    <w:p>
+      <w:pPr>
+        <w:tabs>
+          <w:tab w:val="left" w:pos="6870"/>
+        </w:tabs>
+        <w:rPr>
+          <w:lang w:val="es-AR"/>
+        </w:rPr>
+      </w:pPr>
+    </w:p>
+    <w:p>
+      <w:pPr>
+        <w:tabs>
+          <w:tab w:val="left" w:pos="6870"/>
+        </w:tabs>
+        <w:rPr>
+          <w:lang w:val="es-AR"/>
+        </w:rPr>
+      </w:pPr>
+    </w:p>
+    <w:p>
+      <w:pPr>
+        <w:tabs>
+          <w:tab w:val="left" w:pos="6870"/>
+        </w:tabs>
+        <w:rPr>
+          <w:lang w:val="es-AR"/>
+        </w:rPr>
+      </w:pPr>
+      <w:r>
+        <w:rPr>
+          <w:noProof/>
+        </w:rPr>
+        <w:drawing>
+          <wp:anchor distT="0" distB="0" distL="114300" distR="114300" simplePos="0" relativeHeight="251672576" behindDoc="0" locked="0" layoutInCell="1" allowOverlap="1" wp14:anchorId="7C94F009" wp14:editId="78C97307">
+            <wp:simplePos x="0" y="0"/>
+            <wp:positionH relativeFrom="column">
+              <wp:posOffset>0</wp:posOffset>
+            </wp:positionH>
+            <wp:positionV relativeFrom="paragraph">
+              <wp:posOffset>-248920</wp:posOffset>
+            </wp:positionV>
+            <wp:extent cx="1873885" cy="3667125"/>
+            <wp:effectExtent l="0" t="0" r="0" b="9525"/>
+            <wp:wrapThrough wrapText="bothSides">
+              <wp:wrapPolygon edited="0">
+                <wp:start x="0" y="0"/>
+                <wp:lineTo x="0" y="21544"/>
+                <wp:lineTo x="21300" y="21544"/>
+                <wp:lineTo x="21300" y="0"/>
+                <wp:lineTo x="0" y="0"/>
+              </wp:wrapPolygon>
+            </wp:wrapThrough>
+            <wp:docPr id="19" name="Imagen 19"/>
+            <wp:cNvGraphicFramePr>
+              <a:graphicFrameLocks xmlns:a="http://schemas.openxmlformats.org/drawingml/2006/main" noChangeAspect="1"/>
+            </wp:cNvGraphicFramePr>
+            <a:graphic xmlns:a="http://schemas.openxmlformats.org/drawingml/2006/main">
+              <a:graphicData uri="http://schemas.openxmlformats.org/drawingml/2006/picture">
+                <pic:pic xmlns:pic="http://schemas.openxmlformats.org/drawingml/2006/picture">
+                  <pic:nvPicPr>
+                    <pic:cNvPr id="1" name=""/>
+                    <pic:cNvPicPr/>
+                  </pic:nvPicPr>
+                  <pic:blipFill>
+                    <a:blip r:embed="rId46">
+                      <a:extLst>
+                        <a:ext uri="{28A0092B-C50C-407E-A947-70E740481C1C}">
+                          <a14:useLocalDpi xmlns:a14="http://schemas.microsoft.com/office/drawing/2010/main" val="0"/>
+                        </a:ext>
+                      </a:extLst>
+                    </a:blip>
+                    <a:stretch>
+                      <a:fillRect/>
+                    </a:stretch>
+                  </pic:blipFill>
+                  <pic:spPr>
+                    <a:xfrm>
+                      <a:off x="0" y="0"/>
+                      <a:ext cx="1873885" cy="3667125"/>
+                    </a:xfrm>
+                    <a:prstGeom prst="rect">
+                      <a:avLst/>
+                    </a:prstGeom>
+                  </pic:spPr>
+                </pic:pic>
+              </a:graphicData>
+            </a:graphic>
+            <wp14:sizeRelH relativeFrom="page">
+              <wp14:pctWidth>0</wp14:pctWidth>
+            </wp14:sizeRelH>
+            <wp14:sizeRelV relativeFrom="page">
+              <wp14:pctHeight>0</wp14:pctHeight>
+            </wp14:sizeRelV>
+          </wp:anchor>
+        </w:drawing>
+      </w:r>
+    </w:p>
+    <w:p>
+      <w:pPr>
+        <w:tabs>
+          <w:tab w:val="left" w:pos="6870"/>
+        </w:tabs>
+        <w:rPr>
+          <w:lang w:val="es-AR"/>
+        </w:rPr>
+      </w:pPr>
+    </w:p>
+    <w:p>
+      <w:pPr>
+        <w:tabs>
+          <w:tab w:val="left" w:pos="6870"/>
+        </w:tabs>
+        <w:rPr>
+          <w:lang w:val="es-AR"/>
+        </w:rPr>
+      </w:pPr>
+    </w:p>
+    <w:p>
+      <w:pPr>
+        <w:tabs>
+          <w:tab w:val="left" w:pos="6870"/>
+        </w:tabs>
+        <w:rPr>
+          <w:lang w:val="es-AR"/>
+        </w:rPr>
+      </w:pPr>
+    </w:p>
+    <w:p>
+      <w:pPr>
+        <w:tabs>
+          <w:tab w:val="left" w:pos="6870"/>
+        </w:tabs>
+        <w:rPr>
+          <w:lang w:val="es-AR"/>
+        </w:rPr>
+      </w:pPr>
+    </w:p>
+    <w:p>
+      <w:pPr>
+        <w:tabs>
+          <w:tab w:val="left" w:pos="6870"/>
+        </w:tabs>
+        <w:rPr>
+          <w:lang w:val="es-AR"/>
+        </w:rPr>
+      </w:pPr>
+    </w:p>
+    <w:p>
+      <w:pPr>
+        <w:tabs>
+          <w:tab w:val="left" w:pos="6870"/>
+        </w:tabs>
+        <w:rPr>
+          <w:lang w:val="es-AR"/>
+        </w:rPr>
+      </w:pPr>
+    </w:p>
+    <w:p>
+      <w:pPr>
+        <w:tabs>
+          <w:tab w:val="left" w:pos="6870"/>
+        </w:tabs>
+        <w:rPr>
+          <w:lang w:val="es-AR"/>
+        </w:rPr>
+      </w:pPr>
+    </w:p>
+    <w:p>
+      <w:pPr>
+        <w:tabs>
+          <w:tab w:val="left" w:pos="6870"/>
+        </w:tabs>
+        <w:rPr>
+          <w:lang w:val="es-AR"/>
+        </w:rPr>
+      </w:pPr>
+    </w:p>
+    <w:p>
+      <w:pPr>
+        <w:tabs>
+          <w:tab w:val="left" w:pos="6870"/>
+        </w:tabs>
+        <w:rPr>
+          <w:lang w:val="es-AR"/>
+        </w:rPr>
+      </w:pPr>
+    </w:p>
+    <w:p>
+      <w:pPr>
+        <w:tabs>
+          <w:tab w:val="left" w:pos="6870"/>
+        </w:tabs>
+        <w:rPr>
+          <w:lang w:val="es-AR"/>
+        </w:rPr>
+      </w:pPr>
+    </w:p>
+    <w:p>
+      <w:pPr>
+        <w:tabs>
+          <w:tab w:val="left" w:pos="6870"/>
+        </w:tabs>
+        <w:rPr>
+          <w:lang w:val="es-AR"/>
+        </w:rPr>
+      </w:pPr>
+    </w:p>
+    <w:p>
+      <w:pPr>
+        <w:tabs>
+          <w:tab w:val="left" w:pos="6870"/>
+        </w:tabs>
+        <w:rPr>
+          <w:lang w:val="es-AR"/>
+        </w:rPr>
+      </w:pPr>
+    </w:p>
+    <w:p>
+      <w:pPr>
+        <w:tabs>
+          <w:tab w:val="left" w:pos="6870"/>
+        </w:tabs>
+        <w:rPr>
+          <w:lang w:val="es-AR"/>
+        </w:rPr>
+      </w:pPr>
+    </w:p>
+    <w:p>
+      <w:pPr>
+        <w:tabs>
+          <w:tab w:val="left" w:pos="6870"/>
+        </w:tabs>
+        <w:rPr>
+          <w:lang w:val="es-AR"/>
+        </w:rPr>
+      </w:pPr>
+    </w:p>
+    <w:p>
+      <w:pPr>
+        <w:tabs>
+          <w:tab w:val="left" w:pos="6870"/>
+        </w:tabs>
+        <w:rPr>
+          <w:lang w:val="es-AR"/>
+        </w:rPr>
+      </w:pPr>
+    </w:p>
+    <w:p>
+      <w:pPr>
+        <w:tabs>
+          <w:tab w:val="left" w:pos="6870"/>
+        </w:tabs>
+        <w:rPr>
+          <w:lang w:val="es-AR"/>
+        </w:rPr>
+      </w:pPr>
+    </w:p>
+    <w:p>
+      <w:pPr>
+        <w:tabs>
+          <w:tab w:val="left" w:pos="6870"/>
+        </w:tabs>
+        <w:rPr>
+          <w:lang w:val="es-AR"/>
+        </w:rPr>
+      </w:pPr>
+    </w:p>
+    <w:p>
+      <w:pPr>
+        <w:tabs>
+          <w:tab w:val="left" w:pos="6870"/>
+        </w:tabs>
+        <w:rPr>
+          <w:lang w:val="es-AR"/>
+        </w:rPr>
+      </w:pPr>
+    </w:p>
+    <w:p>
+      <w:pPr>
+        <w:tabs>
+          <w:tab w:val="left" w:pos="6870"/>
+        </w:tabs>
+        <w:rPr>
+          <w:lang w:val="es-AR"/>
+        </w:rPr>
+      </w:pPr>
+    </w:p>
+    <w:p>
+      <w:pPr>
+        <w:tabs>
+          <w:tab w:val="left" w:pos="6870"/>
+        </w:tabs>
+        <w:rPr>
+          <w:lang w:val="es-AR"/>
+        </w:rPr>
+      </w:pPr>
+    </w:p>
+    <w:p>
+      <w:pPr>
+        <w:tabs>
+          <w:tab w:val="left" w:pos="6870"/>
+        </w:tabs>
+        <w:rPr>
+          <w:lang w:val="es-AR"/>
+        </w:rPr>
+      </w:pPr>
+      <w:r>
+        <w:rPr>
+          <w:i/>
+          <w:iCs/>
+          <w:u w:val="single"/>
+          <w:lang w:val="es-AR"/>
+        </w:rPr>
+        <w:t xml:space="preserve">Interpretar </w:t>
+      </w:r>
+      <w:r>
+        <w:rPr>
+          <w:i/>
+          <w:iCs/>
+          <w:u w:val="single"/>
+          <w:lang w:val="es-AR"/>
+        </w:rPr>
+        <w:t>Imagen</w:t>
+      </w:r>
+      <w:r>
+        <w:rPr>
+          <w:lang w:val="es-AR"/>
+        </w:rPr>
+        <w:t>:</w:t>
+      </w:r>
+    </w:p>
+    <w:p>
+      <w:pPr>
+        <w:tabs>
+          <w:tab w:val="left" w:pos="6870"/>
+        </w:tabs>
+        <w:rPr>
+          <w:lang w:val="es-AR"/>
+        </w:rPr>
+      </w:pPr>
+    </w:p>
+    <w:p>
+      <w:pPr>
+        <w:tabs>
+          <w:tab w:val="left" w:pos="1155"/>
+        </w:tabs>
+        <w:rPr>
+          <w:lang w:val="es-AR"/>
+        </w:rPr>
+      </w:pPr>
+      <w:r>
+        <w:rPr>
+          <w:noProof/>
+        </w:rPr>
+        <w:drawing>
+          <wp:anchor distT="0" distB="0" distL="114300" distR="114300" simplePos="0" relativeHeight="251675648" behindDoc="0" locked="0" layoutInCell="1" allowOverlap="1" wp14:anchorId="063333C7" wp14:editId="3245C47B">
+            <wp:simplePos x="0" y="0"/>
+            <wp:positionH relativeFrom="margin">
+              <wp:posOffset>3390265</wp:posOffset>
+            </wp:positionH>
+            <wp:positionV relativeFrom="paragraph">
+              <wp:posOffset>178435</wp:posOffset>
+            </wp:positionV>
+            <wp:extent cx="2562225" cy="4975860"/>
+            <wp:effectExtent l="0" t="0" r="9525" b="0"/>
+            <wp:wrapThrough wrapText="bothSides">
+              <wp:wrapPolygon edited="0">
+                <wp:start x="0" y="0"/>
+                <wp:lineTo x="0" y="21501"/>
+                <wp:lineTo x="21520" y="21501"/>
+                <wp:lineTo x="21520" y="0"/>
+                <wp:lineTo x="0" y="0"/>
+              </wp:wrapPolygon>
+            </wp:wrapThrough>
+            <wp:docPr id="20" name="Imagen 20"/>
+            <wp:cNvGraphicFramePr>
+              <a:graphicFrameLocks xmlns:a="http://schemas.openxmlformats.org/drawingml/2006/main" noChangeAspect="1"/>
+            </wp:cNvGraphicFramePr>
+            <a:graphic xmlns:a="http://schemas.openxmlformats.org/drawingml/2006/main">
+              <a:graphicData uri="http://schemas.openxmlformats.org/drawingml/2006/picture">
+                <pic:pic xmlns:pic="http://schemas.openxmlformats.org/drawingml/2006/picture">
+                  <pic:nvPicPr>
+                    <pic:cNvPr id="1" name=""/>
+                    <pic:cNvPicPr/>
+                  </pic:nvPicPr>
+                  <pic:blipFill>
+                    <a:blip r:embed="rId47">
+                      <a:extLst>
+                        <a:ext uri="{28A0092B-C50C-407E-A947-70E740481C1C}">
+                          <a14:useLocalDpi xmlns:a14="http://schemas.microsoft.com/office/drawing/2010/main" val="0"/>
+                        </a:ext>
+                      </a:extLst>
+                    </a:blip>
+                    <a:stretch>
+                      <a:fillRect/>
+                    </a:stretch>
+                  </pic:blipFill>
+                  <pic:spPr>
+                    <a:xfrm>
+                      <a:off x="0" y="0"/>
+                      <a:ext cx="2562225" cy="4975860"/>
+                    </a:xfrm>
+                    <a:prstGeom prst="rect">
+                      <a:avLst/>
+                    </a:prstGeom>
+                  </pic:spPr>
+                </pic:pic>
+              </a:graphicData>
+            </a:graphic>
+            <wp14:sizeRelH relativeFrom="page">
+              <wp14:pctWidth>0</wp14:pctWidth>
+            </wp14:sizeRelH>
+            <wp14:sizeRelV relativeFrom="page">
+              <wp14:pctHeight>0</wp14:pctHeight>
+            </wp14:sizeRelV>
+          </wp:anchor>
+        </w:drawing>
+      </w:r>
+      <w:r>
+        <w:rPr>
+          <w:noProof/>
+        </w:rPr>
+        <w:drawing>
+          <wp:anchor distT="0" distB="0" distL="114300" distR="114300" simplePos="0" relativeHeight="251674624" behindDoc="0" locked="0" layoutInCell="1" allowOverlap="1" wp14:anchorId="01CFEC42" wp14:editId="30E693C1">
+            <wp:simplePos x="0" y="0"/>
+            <wp:positionH relativeFrom="margin">
+              <wp:align>left</wp:align>
+            </wp:positionH>
+            <wp:positionV relativeFrom="paragraph">
+              <wp:posOffset>178435</wp:posOffset>
+            </wp:positionV>
+            <wp:extent cx="2600325" cy="5066665"/>
+            <wp:effectExtent l="0" t="0" r="0" b="635"/>
+            <wp:wrapSquare wrapText="bothSides"/>
+            <wp:docPr id="21" name="Imagen 21"/>
+            <wp:cNvGraphicFramePr>
+              <a:graphicFrameLocks xmlns:a="http://schemas.openxmlformats.org/drawingml/2006/main" noChangeAspect="1"/>
+            </wp:cNvGraphicFramePr>
+            <a:graphic xmlns:a="http://schemas.openxmlformats.org/drawingml/2006/main">
+              <a:graphicData uri="http://schemas.openxmlformats.org/drawingml/2006/picture">
+                <pic:pic xmlns:pic="http://schemas.openxmlformats.org/drawingml/2006/picture">
+                  <pic:nvPicPr>
+                    <pic:cNvPr id="1" name=""/>
+                    <pic:cNvPicPr/>
+                  </pic:nvPicPr>
+                  <pic:blipFill>
+                    <a:blip r:embed="rId48">
+                      <a:extLst>
+                        <a:ext uri="{28A0092B-C50C-407E-A947-70E740481C1C}">
+                          <a14:useLocalDpi xmlns:a14="http://schemas.microsoft.com/office/drawing/2010/main" val="0"/>
+                        </a:ext>
+                      </a:extLst>
+                    </a:blip>
+                    <a:stretch>
+                      <a:fillRect/>
+                    </a:stretch>
+                  </pic:blipFill>
+                  <pic:spPr>
+                    <a:xfrm>
+                      <a:off x="0" y="0"/>
+                      <a:ext cx="2604335" cy="5074506"/>
+                    </a:xfrm>
+                    <a:prstGeom prst="rect">
+                      <a:avLst/>
+                    </a:prstGeom>
+                  </pic:spPr>
+                </pic:pic>
+              </a:graphicData>
+            </a:graphic>
+            <wp14:sizeRelH relativeFrom="margin">
+              <wp14:pctWidth>0</wp14:pctWidth>
+            </wp14:sizeRelH>
+            <wp14:sizeRelV relativeFrom="margin">
+              <wp14:pctHeight>0</wp14:pctHeight>
+            </wp14:sizeRelV>
+          </wp:anchor>
+        </w:drawing>
+      </w:r>
+    </w:p>
+    <w:p>
+      <w:pPr>
+        <w:tabs>
+          <w:tab w:val="left" w:pos="1155"/>
+        </w:tabs>
+        <w:rPr>
+          <w:lang w:val="es-AR"/>
+        </w:rPr>
+      </w:pPr>
+    </w:p>
+    <w:p>
+      <w:pPr>
+        <w:rPr>
+          <w:lang w:val="es-AR"/>
+        </w:rPr>
+      </w:pPr>
+    </w:p>
+    <w:p>
+      <w:pPr>
+        <w:rPr>
+          <w:lang w:val="es-AR"/>
+        </w:rPr>
+      </w:pPr>
+    </w:p>
+    <w:p>
+      <w:pPr>
+        <w:rPr>
+          <w:lang w:val="es-AR"/>
+        </w:rPr>
+      </w:pPr>
+    </w:p>
+    <w:p>
+      <w:pPr>
+        <w:rPr>
+          <w:lang w:val="es-AR"/>
+        </w:rPr>
+      </w:pPr>
+    </w:p>
+    <w:p>
+      <w:pPr>
+        <w:rPr>
+          <w:lang w:val="es-AR"/>
+        </w:rPr>
+      </w:pPr>
+    </w:p>
+    <w:p>
+      <w:pPr>
+        <w:tabs>
+          <w:tab w:val="left" w:pos="1155"/>
+        </w:tabs>
+        <w:rPr>
+          <w:lang w:val="es-AR"/>
+        </w:rPr>
+      </w:pPr>
+    </w:p>
+    <w:p>
+      <w:pPr>
+        <w:tabs>
+          <w:tab w:val="left" w:pos="1155"/>
+        </w:tabs>
+        <w:rPr>
+          <w:lang w:val="es-AR"/>
+        </w:rPr>
+      </w:pPr>
+      <w:r>
+        <w:rPr>
+          <w:lang w:val="es-AR"/>
+        </w:rPr>
+        <w:t xml:space="preserve">       </w:t>
+      </w:r>
+      <w:r>
+        <w:sym w:font="Wingdings" w:char="F0E0"/>
+      </w:r>
+      <w:r>
+        <w:rPr>
+          <w:lang w:val="es-AR"/>
+        </w:rPr>
+        <w:br w:type="textWrapping" w:clear="all"/>
+      </w:r>
+    </w:p>
+    <w:p>
+      <w:pPr>
+        <w:tabs>
+          <w:tab w:val="left" w:pos="1155"/>
+        </w:tabs>
+        <w:rPr>
+          <w:lang w:val="es-AR"/>
+        </w:rPr>
+      </w:pPr>
+    </w:p>
+    <w:p>
+      <w:pPr>
+        <w:tabs>
+          <w:tab w:val="left" w:pos="1155"/>
+        </w:tabs>
+        <w:rPr>
+          <w:lang w:val="es-AR"/>
+        </w:rPr>
+      </w:pPr>
+    </w:p>
+    <w:p>
+      <w:pPr>
+        <w:tabs>
+          <w:tab w:val="left" w:pos="1155"/>
+        </w:tabs>
+        <w:rPr>
+          <w:lang w:val="es-AR"/>
+        </w:rPr>
+      </w:pPr>
+    </w:p>
+    <w:p>
+      <w:pPr>
+        <w:tabs>
+          <w:tab w:val="left" w:pos="1155"/>
+        </w:tabs>
+        <w:rPr>
+          <w:lang w:val="es-AR"/>
+        </w:rPr>
+      </w:pPr>
+    </w:p>
+    <w:p>
+      <w:pPr>
+        <w:tabs>
+          <w:tab w:val="left" w:pos="1155"/>
+        </w:tabs>
+        <w:rPr>
+          <w:lang w:val="es-AR"/>
+        </w:rPr>
+      </w:pPr>
+    </w:p>
+    <w:p>
+      <w:pPr>
+        <w:tabs>
+          <w:tab w:val="left" w:pos="1155"/>
+        </w:tabs>
+        <w:rPr>
+          <w:lang w:val="es-AR"/>
+        </w:rPr>
+      </w:pPr>
+    </w:p>
+    <w:p>
+      <w:pPr>
+        <w:tabs>
+          <w:tab w:val="left" w:pos="1155"/>
+        </w:tabs>
+        <w:rPr>
+          <w:lang w:val="es-AR"/>
+        </w:rPr>
+      </w:pPr>
+    </w:p>
+    <w:p>
+      <w:pPr>
+        <w:tabs>
+          <w:tab w:val="left" w:pos="1155"/>
+        </w:tabs>
+        <w:rPr>
+          <w:lang w:val="es-AR"/>
+        </w:rPr>
+      </w:pPr>
+    </w:p>
+    <w:p>
+      <w:pPr>
+        <w:tabs>
+          <w:tab w:val="left" w:pos="1155"/>
+        </w:tabs>
+        <w:rPr>
+          <w:lang w:val="es-AR"/>
+        </w:rPr>
+      </w:pPr>
+    </w:p>
+    <w:p>
+      <w:pPr>
+        <w:tabs>
+          <w:tab w:val="left" w:pos="1155"/>
+        </w:tabs>
+        <w:rPr>
+          <w:lang w:val="es-AR"/>
+        </w:rPr>
+      </w:pPr>
+    </w:p>
+    <w:p>
+      <w:pPr>
+        <w:tabs>
+          <w:tab w:val="left" w:pos="1155"/>
+        </w:tabs>
+        <w:rPr>
+          <w:lang w:val="es-AR"/>
+        </w:rPr>
+      </w:pPr>
+    </w:p>
+    <w:p>
+      <w:pPr>
+        <w:tabs>
+          <w:tab w:val="left" w:pos="1155"/>
+        </w:tabs>
+        <w:rPr>
+          <w:lang w:val="es-AR"/>
+        </w:rPr>
+      </w:pPr>
+    </w:p>
+    <w:p>
+      <w:pPr>
+        <w:tabs>
+          <w:tab w:val="left" w:pos="1155"/>
+        </w:tabs>
+        <w:rPr>
+          <w:lang w:val="es-AR"/>
+        </w:rPr>
+      </w:pPr>
+    </w:p>
+    <w:p>
+      <w:pPr>
+        <w:tabs>
+          <w:tab w:val="left" w:pos="1155"/>
+        </w:tabs>
+        <w:rPr>
+          <w:lang w:val="es-AR"/>
+        </w:rPr>
+      </w:pPr>
+    </w:p>
+    <w:p>
+      <w:pPr>
+        <w:tabs>
+          <w:tab w:val="left" w:pos="1155"/>
+        </w:tabs>
+        <w:rPr>
+          <w:lang w:val="es-AR"/>
+        </w:rPr>
+      </w:pPr>
+    </w:p>
+    <w:p>
+      <w:pPr>
+        <w:tabs>
+          <w:tab w:val="left" w:pos="1155"/>
+        </w:tabs>
+        <w:rPr>
+          <w:lang w:val="es-AR"/>
+        </w:rPr>
+      </w:pPr>
+    </w:p>
+    <w:p>
+      <w:pPr>
+        <w:tabs>
+          <w:tab w:val="left" w:pos="1155"/>
+        </w:tabs>
+        <w:rPr>
+          <w:lang w:val="es-AR"/>
+        </w:rPr>
+      </w:pPr>
+    </w:p>
+    <w:p>
+      <w:pPr>
+        <w:tabs>
+          <w:tab w:val="left" w:pos="6870"/>
+        </w:tabs>
+        <w:rPr>
+          <w:lang w:val="es-AR"/>
+        </w:rPr>
+      </w:pPr>
+      <w:r>
+        <w:rPr>
+          <w:i/>
+          <w:iCs/>
+          <w:u w:val="single"/>
+          <w:lang w:val="es-AR"/>
+        </w:rPr>
+        <w:t>Interpretar Sonido</w:t>
+      </w:r>
+      <w:r>
+        <w:rPr>
+          <w:lang w:val="es-AR"/>
+        </w:rPr>
+        <w:t>:</w:t>
+      </w:r>
+      <w:r>
+        <w:rPr>
+          <w:lang w:val="es-AR"/>
+        </w:rPr>
+        <w:br/>
+      </w:r>
+    </w:p>
+    <w:p>
+      <w:pPr>
+        <w:tabs>
+          <w:tab w:val="left" w:pos="6870"/>
+        </w:tabs>
+        <w:rPr>
+          <w:lang w:val="es-AR"/>
+        </w:rPr>
+      </w:pPr>
+      <w:r>
+        <w:rPr>
+          <w:noProof/>
+        </w:rPr>
+        <w:drawing>
+          <wp:inline distT="0" distB="0" distL="0" distR="0" wp14:anchorId="17236796" wp14:editId="47866B4D">
+            <wp:extent cx="3676650" cy="7182297"/>
+            <wp:effectExtent l="0" t="0" r="0" b="0"/>
+            <wp:docPr id="23" name="Imagen 23"/>
+            <wp:cNvGraphicFramePr>
+              <a:graphicFrameLocks xmlns:a="http://schemas.openxmlformats.org/drawingml/2006/main" noChangeAspect="1"/>
+            </wp:cNvGraphicFramePr>
+            <a:graphic xmlns:a="http://schemas.openxmlformats.org/drawingml/2006/main">
+              <a:graphicData uri="http://schemas.openxmlformats.org/drawingml/2006/picture">
+                <pic:pic xmlns:pic="http://schemas.openxmlformats.org/drawingml/2006/picture">
+                  <pic:nvPicPr>
+                    <pic:cNvPr id="1" name=""/>
+                    <pic:cNvPicPr/>
+                  </pic:nvPicPr>
+                  <pic:blipFill>
+                    <a:blip r:embed="rId49"/>
+                    <a:stretch>
+                      <a:fillRect/>
+                    </a:stretch>
+                  </pic:blipFill>
+                  <pic:spPr>
+                    <a:xfrm>
+                      <a:off x="0" y="0"/>
+                      <a:ext cx="3692128" cy="7212533"/>
+                    </a:xfrm>
+                    <a:prstGeom prst="rect">
+                      <a:avLst/>
+                    </a:prstGeom>
+                  </pic:spPr>
+                </pic:pic>
+              </a:graphicData>
+            </a:graphic>
+          </wp:inline>
+        </w:drawing>
+      </w:r>
+    </w:p>
+    <w:p>
+      <w:pPr>
+        <w:tabs>
+          <w:tab w:val="left" w:pos="6870"/>
+        </w:tabs>
+        <w:rPr>
+          <w:lang w:val="es-AR"/>
+        </w:rPr>
+      </w:pPr>
+    </w:p>
+    <w:p>
+      <w:pPr>
+        <w:tabs>
+          <w:tab w:val="left" w:pos="6870"/>
+        </w:tabs>
+        <w:rPr>
+          <w:lang w:val="es-AR"/>
+        </w:rPr>
+      </w:pPr>
+    </w:p>
+    <w:p>
+      <w:pPr>
+        <w:tabs>
+          <w:tab w:val="left" w:pos="6870"/>
+        </w:tabs>
+        <w:rPr>
+          <w:lang w:val="es-AR"/>
+        </w:rPr>
+      </w:pPr>
+    </w:p>
+    <w:p>
+      <w:pPr>
+        <w:tabs>
+          <w:tab w:val="left" w:pos="6870"/>
+        </w:tabs>
+        <w:rPr>
+          <w:lang w:val="es-AR"/>
+        </w:rPr>
+      </w:pPr>
+    </w:p>
+    <w:p>
+      <w:pPr>
+        <w:tabs>
+          <w:tab w:val="left" w:pos="6870"/>
+        </w:tabs>
+        <w:rPr>
+          <w:lang w:val="es-AR"/>
+        </w:rPr>
+      </w:pPr>
+    </w:p>
+    <w:p>
+      <w:pPr>
+        <w:tabs>
+          <w:tab w:val="left" w:pos="6870"/>
+        </w:tabs>
+        <w:rPr>
+          <w:lang w:val="es-AR"/>
+        </w:rPr>
+      </w:pPr>
+    </w:p>
+    <w:p>
+      <w:pPr>
+        <w:tabs>
+          <w:tab w:val="left" w:pos="6870"/>
+        </w:tabs>
+        <w:rPr>
+          <w:lang w:val="es-AR"/>
+        </w:rPr>
+      </w:pPr>
+    </w:p>
+    <w:p>
+      <w:pPr>
+        <w:tabs>
+          <w:tab w:val="left" w:pos="6870"/>
+        </w:tabs>
+        <w:rPr>
+          <w:lang w:val="es-AR"/>
+        </w:rPr>
+      </w:pPr>
+      <w:r>
+        <w:rPr>
+          <w:lang w:val="es-AR"/>
+        </w:rPr>
+        <w:t xml:space="preserve">Con el botón “Obtener Mas Información” se va a la pantalla de </w:t>
+      </w:r>
+      <w:r>
+        <w:rPr>
+          <w:i/>
+          <w:iCs/>
+          <w:u w:val="single"/>
+          <w:lang w:val="es-AR"/>
+        </w:rPr>
+        <w:t>Información Problema</w:t>
+      </w:r>
+      <w:r>
+        <w:rPr>
+          <w:lang w:val="es-AR"/>
+        </w:rPr>
+        <w:t>:</w:t>
+      </w:r>
+    </w:p>
+    <w:p>
+      <w:pPr>
+        <w:tabs>
+          <w:tab w:val="left" w:pos="6870"/>
+        </w:tabs>
+        <w:rPr>
+          <w:lang w:val="es-AR"/>
+        </w:rPr>
+      </w:pPr>
+    </w:p>
+    <w:p>
+      <w:pPr>
+        <w:tabs>
+          <w:tab w:val="left" w:pos="6870"/>
+        </w:tabs>
+        <w:spacing w:line="480" w:lineRule="auto"/>
+        <w:rPr>
+          <w:lang w:val="es-AR"/>
+        </w:rPr>
+      </w:pPr>
+      <w:r>
+        <w:rPr>
+          <w:noProof/>
+        </w:rPr>
+        <w:drawing>
+          <wp:inline distT="0" distB="0" distL="0" distR="0" wp14:anchorId="0363FAA6" wp14:editId="07C811F5">
+            <wp:extent cx="3172239" cy="6286500"/>
+            <wp:effectExtent l="0" t="0" r="9525" b="0"/>
+            <wp:docPr id="22" name="Imagen 22"/>
+            <wp:cNvGraphicFramePr>
+              <a:graphicFrameLocks xmlns:a="http://schemas.openxmlformats.org/drawingml/2006/main" noChangeAspect="1"/>
+            </wp:cNvGraphicFramePr>
+            <a:graphic xmlns:a="http://schemas.openxmlformats.org/drawingml/2006/main">
+              <a:graphicData uri="http://schemas.openxmlformats.org/drawingml/2006/picture">
+                <pic:pic xmlns:pic="http://schemas.openxmlformats.org/drawingml/2006/picture">
+                  <pic:nvPicPr>
+                    <pic:cNvPr id="1" name=""/>
+                    <pic:cNvPicPr/>
+                  </pic:nvPicPr>
+                  <pic:blipFill>
+                    <a:blip r:embed="rId50"/>
+                    <a:stretch>
+                      <a:fillRect/>
+                    </a:stretch>
+                  </pic:blipFill>
+                  <pic:spPr>
+                    <a:xfrm>
+                      <a:off x="0" y="0"/>
+                      <a:ext cx="3183211" cy="6308244"/>
+                    </a:xfrm>
+                    <a:prstGeom prst="rect">
+                      <a:avLst/>
+                    </a:prstGeom>
+                  </pic:spPr>
+                </pic:pic>
+              </a:graphicData>
+            </a:graphic>
+          </wp:inline>
+        </w:drawing>
+      </w:r>
+    </w:p>
+    <w:p>
+      <w:pPr>
+        <w:tabs>
+          <w:tab w:val="left" w:pos="6870"/>
+        </w:tabs>
+        <w:spacing w:line="480" w:lineRule="auto"/>
+        <w:rPr>
+          <w:lang w:val="es-AR"/>
+        </w:rPr>
+      </w:pPr>
+    </w:p>
+    <w:p>
+      <w:pPr>
+        <w:tabs>
+          <w:tab w:val="left" w:pos="6870"/>
+        </w:tabs>
+        <w:spacing w:line="480" w:lineRule="auto"/>
+        <w:rPr>
+          <w:lang w:val="es-AR"/>
+        </w:rPr>
+      </w:pPr>
+    </w:p>
+    <w:p>
+      <w:pPr>
+        <w:tabs>
+          <w:tab w:val="left" w:pos="6870"/>
+        </w:tabs>
+        <w:spacing w:line="480" w:lineRule="auto"/>
+        <w:rPr>
+          <w:lang w:val="es-AR"/>
+        </w:rPr>
+      </w:pPr>
+    </w:p>
+    <w:p>
+      <w:pPr>
+        <w:tabs>
+          <w:tab w:val="left" w:pos="6870"/>
+        </w:tabs>
+        <w:spacing w:line="480" w:lineRule="auto"/>
+        <w:rPr>
+          <w:lang w:val="es-AR"/>
+        </w:rPr>
+      </w:pPr>
+    </w:p>
+    <w:p>
+      <w:pPr>
+        <w:tabs>
+          <w:tab w:val="left" w:pos="6870"/>
+        </w:tabs>
+        <w:spacing w:line="480" w:lineRule="auto"/>
+        <w:rPr>
+          <w:lang w:val="es-AR"/>
+        </w:rPr>
+      </w:pPr>
+    </w:p>
+    <w:p>
+      <w:pPr>
+        <w:tabs>
+          <w:tab w:val="left" w:pos="6870"/>
+        </w:tabs>
+        <w:spacing w:line="480" w:lineRule="auto"/>
+        <w:rPr>
+          <w:lang w:val="es-AR"/>
+        </w:rPr>
+      </w:pPr>
+      <w:r>
+        <w:rPr>
+          <w:lang w:val="es-AR"/>
+        </w:rPr>
+        <w:lastRenderedPageBreak/>
+        <w:t xml:space="preserve">Además, para adquirir </w:t>
+      </w:r>
+      <w:r>
+        <w:rPr>
+          <w:lang w:val="es-AR"/>
+        </w:rPr>
+        <w:t>información</w:t>
+      </w:r>
+      <w:r>
+        <w:rPr>
+          <w:lang w:val="es-AR"/>
+        </w:rPr>
+        <w:t xml:space="preserve"> importante sobre los usuarios a los cuales va dirigido el sistema se </w:t>
+      </w:r>
+      <w:r>
+        <w:rPr>
+          <w:lang w:val="es-AR"/>
+        </w:rPr>
+        <w:t>realizó</w:t>
+      </w:r>
+      <w:r>
+        <w:rPr>
+          <w:lang w:val="es-AR"/>
+        </w:rPr>
+        <w:t xml:space="preserve"> una </w:t>
+      </w:r>
+      <w:r>
+        <w:rPr>
+          <w:lang w:val="es-AR"/>
+        </w:rPr>
+        <w:t>encuesta sobre 100 personas de entre 18 a 30 años</w:t>
+      </w:r>
+      <w:r>
+        <w:rPr>
+          <w:lang w:val="es-AR"/>
+        </w:rPr>
+        <w:t xml:space="preserve">, esto para </w:t>
+      </w:r>
+      <w:r>
+        <w:rPr>
+          <w:lang w:val="es-AR"/>
+        </w:rPr>
+        <w:t>tener un parámetro sobre</w:t>
+      </w:r>
+      <w:r>
+        <w:rPr>
+          <w:lang w:val="es-AR"/>
+        </w:rPr>
+        <w:t xml:space="preserve"> la accesibilidad, potencial y aceptación que tendrá la aplicación en el momento de ser lanzada.</w:t>
+      </w:r>
+    </w:p>
+    <w:p>
+      <w:pPr>
+        <w:tabs>
+          <w:tab w:val="left" w:pos="6870"/>
+        </w:tabs>
+        <w:rPr>
+          <w:lang w:val="es-AR"/>
+        </w:rPr>
+      </w:pPr>
+    </w:p>
+    <w:p>
+      <w:pPr>
+        <w:tabs>
+          <w:tab w:val="left" w:pos="6870"/>
+        </w:tabs>
+        <w:rPr>
+          <w:lang w:val="es-AR"/>
+        </w:rPr>
+      </w:pPr>
+    </w:p>
+    <w:p>
+      <w:pPr>
+        <w:tabs>
+          <w:tab w:val="left" w:pos="6870"/>
+        </w:tabs>
+        <w:rPr>
+          <w:lang w:val="es-AR"/>
+        </w:rPr>
+      </w:pPr>
+    </w:p>
+    <w:p>
+      <w:pPr>
+        <w:tabs>
+          <w:tab w:val="left" w:pos="6870"/>
+        </w:tabs>
+        <w:rPr>
+          <w:lang w:val="es-AR"/>
+        </w:rPr>
+      </w:pPr>
+      <w:r>
+        <w:rPr>
+          <w:b/>
+          <w:bCs/>
+          <w:u w:val="single"/>
+          <w:lang w:val="es-AR"/>
+        </w:rPr>
+        <w:t>Encuesta General</w:t>
+      </w:r>
+      <w:r>
+        <w:rPr>
+          <w:lang w:val="es-AR"/>
+        </w:rPr>
+        <w:t>:</w:t>
+      </w:r>
+    </w:p>
+    <w:p>
+      <w:pPr>
+        <w:tabs>
+          <w:tab w:val="left" w:pos="6870"/>
+        </w:tabs>
+        <w:rPr>
+          <w:lang w:val="es-AR"/>
+        </w:rPr>
+      </w:pPr>
+    </w:p>
+    <w:p>
+      <w:pPr>
+        <w:tabs>
+          <w:tab w:val="left" w:pos="6870"/>
+        </w:tabs>
+        <w:rPr>
+          <w:lang w:val="es-AR"/>
+        </w:rPr>
+      </w:pPr>
+    </w:p>
+    <w:p>
+      <w:pPr>
+        <w:tabs>
+          <w:tab w:val="left" w:pos="6870"/>
+        </w:tabs>
+        <w:rPr>
+          <w:lang w:val="es-AR"/>
+        </w:rPr>
+      </w:pPr>
+      <w:r>
+        <w:rPr>
+          <w:lang w:val="es-AR"/>
+        </w:rPr>
+        <w:t>Se registro la siguiente información:</w:t>
+      </w:r>
+    </w:p>
+    <w:p>
+      <w:pPr>
+        <w:tabs>
+          <w:tab w:val="left" w:pos="6870"/>
+        </w:tabs>
+        <w:rPr>
+          <w:lang w:val="es-AR"/>
+        </w:rPr>
+      </w:pPr>
+    </w:p>
+    <w:p>
+      <w:pPr>
+        <w:tabs>
+          <w:tab w:val="left" w:pos="6870"/>
+        </w:tabs>
+        <w:rPr>
+          <w:lang w:val="es-AR"/>
+        </w:rPr>
+      </w:pPr>
+    </w:p>
+    <w:p>
+      <w:pPr>
+        <w:tabs>
+          <w:tab w:val="left" w:pos="6870"/>
+        </w:tabs>
+        <w:rPr>
+          <w:lang w:val="es-AR"/>
+        </w:rPr>
+      </w:pPr>
+      <w:r>
+        <w:rPr>
+          <w:noProof/>
+          <w:lang w:val="es-AR"/>
+        </w:rPr>
+        <w:drawing>
+          <wp:inline distT="0" distB="0" distL="0" distR="0" wp14:anchorId="55C239A5" wp14:editId="5C59E6ED">
+            <wp:extent cx="5722620" cy="2407920"/>
+            <wp:effectExtent l="0" t="0" r="0" b="0"/>
+            <wp:docPr id="43" name="Imagen 43"/>
+            <wp:cNvGraphicFramePr>
+              <a:graphicFrameLocks xmlns:a="http://schemas.openxmlformats.org/drawingml/2006/main" noChangeAspect="1"/>
+            </wp:cNvGraphicFramePr>
+            <a:graphic xmlns:a="http://schemas.openxmlformats.org/drawingml/2006/main">
+              <a:graphicData uri="http://schemas.openxmlformats.org/drawingml/2006/picture">
+                <pic:pic xmlns:pic="http://schemas.openxmlformats.org/drawingml/2006/picture">
+                  <pic:nvPicPr>
+                    <pic:cNvPr id="0" name="Picture 3"/>
+                    <pic:cNvPicPr>
+                      <a:picLocks noChangeAspect="1" noChangeArrowheads="1"/>
+                    </pic:cNvPicPr>
+                  </pic:nvPicPr>
+                  <pic:blipFill>
+                    <a:blip r:embed="rId51">
+                      <a:extLst>
+                        <a:ext uri="{28A0092B-C50C-407E-A947-70E740481C1C}">
+                          <a14:useLocalDpi xmlns:a14="http://schemas.microsoft.com/office/drawing/2010/main" val="0"/>
+                        </a:ext>
+                      </a:extLst>
+                    </a:blip>
+                    <a:srcRect/>
+                    <a:stretch>
+                      <a:fillRect/>
+                    </a:stretch>
+                  </pic:blipFill>
+                  <pic:spPr bwMode="auto">
+                    <a:xfrm>
+                      <a:off x="0" y="0"/>
+                      <a:ext cx="5722620" cy="2407920"/>
+                    </a:xfrm>
+                    <a:prstGeom prst="rect">
+                      <a:avLst/>
+                    </a:prstGeom>
+                    <a:noFill/>
+                    <a:ln>
+                      <a:noFill/>
+                    </a:ln>
+                  </pic:spPr>
+                </pic:pic>
+              </a:graphicData>
+            </a:graphic>
+          </wp:inline>
+        </w:drawing>
+      </w:r>
+    </w:p>
+    <w:p>
+      <w:pPr>
+        <w:tabs>
+          <w:tab w:val="left" w:pos="6870"/>
+        </w:tabs>
+        <w:rPr>
+          <w:lang w:val="es-AR"/>
+        </w:rPr>
+      </w:pPr>
+    </w:p>
+    <w:p>
+      <w:pPr>
+        <w:tabs>
+          <w:tab w:val="left" w:pos="6870"/>
+        </w:tabs>
+        <w:spacing w:line="480" w:lineRule="auto"/>
+        <w:rPr>
+          <w:lang w:val="es-AR"/>
+        </w:rPr>
+      </w:pPr>
+      <w:r>
+        <w:rPr>
+          <w:lang w:val="es-AR"/>
+        </w:rPr>
+        <w:t>De todos los usuarios, la mayoría utiliza el auto todos los días de la semana, por lo cual se concluye que la aplicación tendrá un uso diario de usuarios, además mas adelante veremos que en una de las preguntas a la gran mayoría le sucedió un problema con el auto el cual se podría haber consultado con la aplicación.</w:t>
+      </w:r>
+    </w:p>
+    <w:p>
+      <w:pPr>
+        <w:tabs>
+          <w:tab w:val="left" w:pos="6870"/>
+        </w:tabs>
+        <w:rPr>
+          <w:lang w:val="es-AR"/>
+        </w:rPr>
+      </w:pPr>
+    </w:p>
+    <w:p>
+      <w:pPr>
+        <w:tabs>
+          <w:tab w:val="left" w:pos="6870"/>
+        </w:tabs>
+        <w:rPr>
+          <w:lang w:val="es-AR"/>
+        </w:rPr>
+      </w:pPr>
+    </w:p>
+    <w:p>
+      <w:pPr>
+        <w:tabs>
+          <w:tab w:val="left" w:pos="6870"/>
+        </w:tabs>
+        <w:rPr>
+          <w:lang w:val="es-AR"/>
+        </w:rPr>
+      </w:pPr>
+      <w:r>
+        <w:rPr>
+          <w:noProof/>
+          <w:lang w:val="es-AR"/>
+        </w:rPr>
+        <w:lastRenderedPageBreak/>
+        <w:drawing>
+          <wp:inline distT="0" distB="0" distL="0" distR="0" wp14:anchorId="26DC528B" wp14:editId="71F61A3A">
+            <wp:extent cx="5687358" cy="2712720"/>
+            <wp:effectExtent l="0" t="0" r="8890" b="0"/>
+            <wp:docPr id="44" name="Imagen 44"/>
+            <wp:cNvGraphicFramePr>
+              <a:graphicFrameLocks xmlns:a="http://schemas.openxmlformats.org/drawingml/2006/main" noChangeAspect="1"/>
+            </wp:cNvGraphicFramePr>
+            <a:graphic xmlns:a="http://schemas.openxmlformats.org/drawingml/2006/main">
+              <a:graphicData uri="http://schemas.openxmlformats.org/drawingml/2006/picture">
+                <pic:pic xmlns:pic="http://schemas.openxmlformats.org/drawingml/2006/picture">
+                  <pic:nvPicPr>
+                    <pic:cNvPr id="0" name="Picture 3"/>
+                    <pic:cNvPicPr>
+                      <a:picLocks noChangeAspect="1" noChangeArrowheads="1"/>
+                    </pic:cNvPicPr>
+                  </pic:nvPicPr>
+                  <pic:blipFill>
+                    <a:blip r:embed="rId52">
+                      <a:extLst>
+                        <a:ext uri="{28A0092B-C50C-407E-A947-70E740481C1C}">
+                          <a14:useLocalDpi xmlns:a14="http://schemas.microsoft.com/office/drawing/2010/main" val="0"/>
+                        </a:ext>
+                      </a:extLst>
+                    </a:blip>
+                    <a:srcRect/>
+                    <a:stretch>
+                      <a:fillRect/>
+                    </a:stretch>
+                  </pic:blipFill>
+                  <pic:spPr bwMode="auto">
+                    <a:xfrm>
+                      <a:off x="0" y="0"/>
+                      <a:ext cx="5689726" cy="2713850"/>
+                    </a:xfrm>
+                    <a:prstGeom prst="rect">
+                      <a:avLst/>
+                    </a:prstGeom>
+                    <a:noFill/>
+                    <a:ln>
+                      <a:noFill/>
+                    </a:ln>
+                  </pic:spPr>
+                </pic:pic>
+              </a:graphicData>
+            </a:graphic>
+          </wp:inline>
+        </w:drawing>
+      </w:r>
+    </w:p>
+    <w:p>
+      <w:pPr>
+        <w:tabs>
+          <w:tab w:val="left" w:pos="6870"/>
+        </w:tabs>
+        <w:rPr>
+          <w:lang w:val="es-AR"/>
+        </w:rPr>
+      </w:pPr>
+    </w:p>
+    <w:p>
+      <w:pPr>
+        <w:tabs>
+          <w:tab w:val="left" w:pos="6870"/>
+        </w:tabs>
+        <w:spacing w:line="480" w:lineRule="auto"/>
+        <w:jc w:val="both"/>
+        <w:rPr>
+          <w:lang w:val="es-AR"/>
+        </w:rPr>
+      </w:pPr>
+      <w:r>
+        <w:rPr>
+          <w:lang w:val="es-AR"/>
+        </w:rPr>
+        <w:t>Aquí podemos ver que, si bien uno de los problemas mas grandes de los usuarios es que se le pincho una goma, es el único problema donde la aplicación no tiene un objetivo a resolver…</w:t>
+      </w:r>
+    </w:p>
+    <w:p>
+      <w:pPr>
+        <w:tabs>
+          <w:tab w:val="left" w:pos="6870"/>
+        </w:tabs>
+        <w:spacing w:line="480" w:lineRule="auto"/>
+        <w:jc w:val="both"/>
+        <w:rPr>
+          <w:lang w:val="es-AR"/>
+        </w:rPr>
+      </w:pPr>
+      <w:r>
+        <w:rPr>
+          <w:lang w:val="es-AR"/>
+        </w:rPr>
+        <w:t>El resto de problemas tienen que ver sobre luces del tablero o ruidos extraños, que además se puede deducir que estos fueron alerta previa a que el auto se quede (no arranque)</w:t>
+      </w:r>
+      <w:r>
+        <w:rPr>
+          <w:lang w:val="es-AR"/>
+        </w:rPr>
+        <w:t xml:space="preserve"> como sucede la mayoría de las veces</w:t>
+      </w:r>
+      <w:r>
+        <w:rPr>
+          <w:lang w:val="es-AR"/>
+        </w:rPr>
+        <w:t>.</w:t>
+      </w:r>
+    </w:p>
+    <w:p>
+      <w:pPr>
+        <w:tabs>
+          <w:tab w:val="left" w:pos="6870"/>
+        </w:tabs>
+        <w:rPr>
+          <w:lang w:val="es-AR"/>
+        </w:rPr>
+      </w:pPr>
+      <w:r>
+        <w:rPr>
+          <w:noProof/>
+          <w:lang w:val="es-AR"/>
+        </w:rPr>
+        <w:drawing>
+          <wp:inline distT="0" distB="0" distL="0" distR="0" wp14:anchorId="69AE42FF" wp14:editId="32608B1C">
+            <wp:extent cx="5795911" cy="2293620"/>
+            <wp:effectExtent l="0" t="0" r="0" b="0"/>
+            <wp:docPr id="45" name="Imagen 45"/>
+            <wp:cNvGraphicFramePr>
+              <a:graphicFrameLocks xmlns:a="http://schemas.openxmlformats.org/drawingml/2006/main" noChangeAspect="1"/>
+            </wp:cNvGraphicFramePr>
+            <a:graphic xmlns:a="http://schemas.openxmlformats.org/drawingml/2006/main">
+              <a:graphicData uri="http://schemas.openxmlformats.org/drawingml/2006/picture">
+                <pic:pic xmlns:pic="http://schemas.openxmlformats.org/drawingml/2006/picture">
+                  <pic:nvPicPr>
+                    <pic:cNvPr id="0" name="Picture 4"/>
+                    <pic:cNvPicPr>
+                      <a:picLocks noChangeAspect="1" noChangeArrowheads="1"/>
+                    </pic:cNvPicPr>
+                  </pic:nvPicPr>
+                  <pic:blipFill>
+                    <a:blip r:embed="rId53">
+                      <a:extLst>
+                        <a:ext uri="{28A0092B-C50C-407E-A947-70E740481C1C}">
+                          <a14:useLocalDpi xmlns:a14="http://schemas.microsoft.com/office/drawing/2010/main" val="0"/>
+                        </a:ext>
+                      </a:extLst>
+                    </a:blip>
+                    <a:srcRect/>
+                    <a:stretch>
+                      <a:fillRect/>
+                    </a:stretch>
+                  </pic:blipFill>
+                  <pic:spPr bwMode="auto">
+                    <a:xfrm>
+                      <a:off x="0" y="0"/>
+                      <a:ext cx="5797842" cy="2294384"/>
+                    </a:xfrm>
+                    <a:prstGeom prst="rect">
+                      <a:avLst/>
+                    </a:prstGeom>
+                    <a:noFill/>
+                    <a:ln>
+                      <a:noFill/>
+                    </a:ln>
+                  </pic:spPr>
+                </pic:pic>
+              </a:graphicData>
+            </a:graphic>
+          </wp:inline>
+        </w:drawing>
+      </w:r>
+    </w:p>
+    <w:p>
+      <w:pPr>
+        <w:tabs>
+          <w:tab w:val="left" w:pos="6870"/>
+        </w:tabs>
+        <w:rPr>
+          <w:lang w:val="es-AR"/>
+        </w:rPr>
+      </w:pPr>
+    </w:p>
+    <w:p>
+      <w:pPr>
+        <w:tabs>
+          <w:tab w:val="left" w:pos="6870"/>
+        </w:tabs>
+        <w:spacing w:line="480" w:lineRule="auto"/>
+        <w:rPr>
+          <w:lang w:val="es-AR"/>
+        </w:rPr>
+      </w:pPr>
+      <w:r>
+        <w:rPr>
+          <w:lang w:val="es-AR"/>
+        </w:rPr>
+        <w:t>Esta es una de las preguntas que dispararon mi idea sobre este proyecto, hoy en día la gente mas joven, con un promedio de 25 años,</w:t>
+      </w:r>
+      <w:r>
+        <w:rPr>
+          <w:lang w:val="es-AR"/>
+        </w:rPr>
+        <w:t xml:space="preserve"> raramente eligen solucionar estos problemas visto anteriormente con el manual de usuario respectivo de cada vehículo. Únicamente un cuarto de las personas encuestadas veía el manual en los momentos que lo necesitaban… Mas adelante veremos que el 100% de los encuestados posee un teléfono celular a la mano para </w:t>
+      </w:r>
+      <w:r>
+        <w:rPr>
+          <w:lang w:val="es-AR"/>
+        </w:rPr>
+        <w:lastRenderedPageBreak/>
+        <w:t>consultar cualquiera de estas cosas, de manera accesible y sencilla, como es la costumbre en estos tiempos donde estamos conectados a la tecnología permanentemente.</w:t>
+      </w:r>
+    </w:p>
+    <w:p>
+      <w:pPr>
+        <w:tabs>
+          <w:tab w:val="left" w:pos="6870"/>
+        </w:tabs>
+        <w:rPr>
+          <w:lang w:val="es-AR"/>
+        </w:rPr>
+      </w:pPr>
+      <w:r>
+        <w:rPr>
+          <w:noProof/>
+          <w:lang w:val="es-AR"/>
+        </w:rPr>
+        <w:drawing>
+          <wp:inline distT="0" distB="0" distL="0" distR="0" wp14:anchorId="7B815663" wp14:editId="42BC8EF9">
+            <wp:extent cx="5722620" cy="2392680"/>
+            <wp:effectExtent l="0" t="0" r="0" b="7620"/>
+            <wp:docPr id="46" name="Imagen 46"/>
+            <wp:cNvGraphicFramePr>
+              <a:graphicFrameLocks xmlns:a="http://schemas.openxmlformats.org/drawingml/2006/main" noChangeAspect="1"/>
+            </wp:cNvGraphicFramePr>
+            <a:graphic xmlns:a="http://schemas.openxmlformats.org/drawingml/2006/main">
+              <a:graphicData uri="http://schemas.openxmlformats.org/drawingml/2006/picture">
+                <pic:pic xmlns:pic="http://schemas.openxmlformats.org/drawingml/2006/picture">
+                  <pic:nvPicPr>
+                    <pic:cNvPr id="0" name="Picture 5"/>
+                    <pic:cNvPicPr>
+                      <a:picLocks noChangeAspect="1" noChangeArrowheads="1"/>
+                    </pic:cNvPicPr>
+                  </pic:nvPicPr>
+                  <pic:blipFill>
+                    <a:blip r:embed="rId54">
+                      <a:extLst>
+                        <a:ext uri="{28A0092B-C50C-407E-A947-70E740481C1C}">
+                          <a14:useLocalDpi xmlns:a14="http://schemas.microsoft.com/office/drawing/2010/main" val="0"/>
+                        </a:ext>
+                      </a:extLst>
+                    </a:blip>
+                    <a:srcRect/>
+                    <a:stretch>
+                      <a:fillRect/>
+                    </a:stretch>
+                  </pic:blipFill>
+                  <pic:spPr bwMode="auto">
+                    <a:xfrm>
+                      <a:off x="0" y="0"/>
+                      <a:ext cx="5722620" cy="2392680"/>
+                    </a:xfrm>
+                    <a:prstGeom prst="rect">
+                      <a:avLst/>
+                    </a:prstGeom>
+                    <a:noFill/>
+                    <a:ln>
+                      <a:noFill/>
+                    </a:ln>
+                  </pic:spPr>
+                </pic:pic>
+              </a:graphicData>
+            </a:graphic>
+          </wp:inline>
+        </w:drawing>
+      </w:r>
+    </w:p>
+    <w:p>
+      <w:pPr>
+        <w:tabs>
+          <w:tab w:val="left" w:pos="6870"/>
+        </w:tabs>
+        <w:rPr>
+          <w:lang w:val="es-AR"/>
+        </w:rPr>
+      </w:pPr>
+    </w:p>
+    <w:p>
+      <w:pPr>
+        <w:tabs>
+          <w:tab w:val="left" w:pos="6870"/>
+        </w:tabs>
+        <w:rPr>
+          <w:lang w:val="es-AR"/>
+        </w:rPr>
+      </w:pPr>
+    </w:p>
+    <w:p>
+      <w:pPr>
+        <w:tabs>
+          <w:tab w:val="left" w:pos="6870"/>
+        </w:tabs>
+        <w:rPr>
+          <w:lang w:val="es-AR"/>
+        </w:rPr>
+      </w:pPr>
+    </w:p>
+    <w:p>
+      <w:pPr>
+        <w:tabs>
+          <w:tab w:val="left" w:pos="6870"/>
+        </w:tabs>
+        <w:rPr>
+          <w:lang w:val="es-AR"/>
+        </w:rPr>
+      </w:pPr>
+    </w:p>
+    <w:p>
+      <w:pPr>
+        <w:tabs>
+          <w:tab w:val="left" w:pos="6870"/>
+        </w:tabs>
+        <w:rPr>
+          <w:lang w:val="es-AR"/>
+        </w:rPr>
+      </w:pPr>
+      <w:r>
+        <w:rPr>
+          <w:noProof/>
+          <w:lang w:val="es-AR"/>
+        </w:rPr>
+        <w:drawing>
+          <wp:inline distT="0" distB="0" distL="0" distR="0" wp14:anchorId="6C36A008" wp14:editId="648147FB">
+            <wp:extent cx="5730240" cy="2430780"/>
+            <wp:effectExtent l="0" t="0" r="3810" b="7620"/>
+            <wp:docPr id="47" name="Imagen 47"/>
+            <wp:cNvGraphicFramePr>
+              <a:graphicFrameLocks xmlns:a="http://schemas.openxmlformats.org/drawingml/2006/main" noChangeAspect="1"/>
+            </wp:cNvGraphicFramePr>
+            <a:graphic xmlns:a="http://schemas.openxmlformats.org/drawingml/2006/main">
+              <a:graphicData uri="http://schemas.openxmlformats.org/drawingml/2006/picture">
+                <pic:pic xmlns:pic="http://schemas.openxmlformats.org/drawingml/2006/picture">
+                  <pic:nvPicPr>
+                    <pic:cNvPr id="0" name="Picture 6"/>
+                    <pic:cNvPicPr>
+                      <a:picLocks noChangeAspect="1" noChangeArrowheads="1"/>
+                    </pic:cNvPicPr>
+                  </pic:nvPicPr>
+                  <pic:blipFill>
+                    <a:blip r:embed="rId55">
+                      <a:extLst>
+                        <a:ext uri="{28A0092B-C50C-407E-A947-70E740481C1C}">
+                          <a14:useLocalDpi xmlns:a14="http://schemas.microsoft.com/office/drawing/2010/main" val="0"/>
+                        </a:ext>
+                      </a:extLst>
+                    </a:blip>
+                    <a:srcRect/>
+                    <a:stretch>
+                      <a:fillRect/>
+                    </a:stretch>
+                  </pic:blipFill>
+                  <pic:spPr bwMode="auto">
+                    <a:xfrm>
+                      <a:off x="0" y="0"/>
+                      <a:ext cx="5730240" cy="2430780"/>
+                    </a:xfrm>
+                    <a:prstGeom prst="rect">
+                      <a:avLst/>
+                    </a:prstGeom>
+                    <a:noFill/>
+                    <a:ln>
+                      <a:noFill/>
+                    </a:ln>
+                  </pic:spPr>
+                </pic:pic>
+              </a:graphicData>
+            </a:graphic>
+          </wp:inline>
+        </w:drawing>
+      </w:r>
+    </w:p>
+    <w:p>
+      <w:pPr>
+        <w:tabs>
+          <w:tab w:val="left" w:pos="6870"/>
+        </w:tabs>
+        <w:rPr>
+          <w:lang w:val="es-AR"/>
+        </w:rPr>
+      </w:pPr>
+    </w:p>
+    <w:p>
+      <w:pPr>
+        <w:tabs>
+          <w:tab w:val="left" w:pos="6870"/>
+        </w:tabs>
+        <w:rPr>
+          <w:lang w:val="es-AR"/>
+        </w:rPr>
+      </w:pPr>
+    </w:p>
+    <w:p>
+      <w:pPr>
+        <w:tabs>
+          <w:tab w:val="left" w:pos="6870"/>
+        </w:tabs>
+        <w:rPr>
+          <w:lang w:val="es-AR"/>
+        </w:rPr>
+      </w:pPr>
+    </w:p>
+    <w:p>
+      <w:pPr>
+        <w:tabs>
+          <w:tab w:val="left" w:pos="6870"/>
+        </w:tabs>
+        <w:spacing w:line="480" w:lineRule="auto"/>
+        <w:rPr>
+          <w:lang w:val="es-AR"/>
+        </w:rPr>
+      </w:pPr>
+      <w:r>
+        <w:rPr>
+          <w:lang w:val="es-AR"/>
+        </w:rPr>
+        <w:t>La mayoría de usuarios conocen muy poco sobre todas las señalizaciones que un auto posee antes de que surja un problema más grave, por eso la importancia de llevar a todas las personas que manejan una forma sencilla de chequear estos problemas.</w:t>
+      </w:r>
+    </w:p>
+    <w:p>
+      <w:pPr>
+        <w:tabs>
+          <w:tab w:val="left" w:pos="6870"/>
+        </w:tabs>
+        <w:spacing w:line="480" w:lineRule="auto"/>
+        <w:rPr>
+          <w:lang w:val="es-AR"/>
+        </w:rPr>
+      </w:pPr>
+    </w:p>
+    <w:p>
+      <w:pPr>
+        <w:tabs>
+          <w:tab w:val="left" w:pos="6870"/>
+        </w:tabs>
+        <w:spacing w:line="480" w:lineRule="auto"/>
+        <w:rPr>
+          <w:lang w:val="es-AR"/>
+        </w:rPr>
+      </w:pPr>
+    </w:p>
+    <w:p>
+      <w:pPr>
+        <w:tabs>
+          <w:tab w:val="left" w:pos="6870"/>
+        </w:tabs>
+        <w:spacing w:line="480" w:lineRule="auto"/>
+        <w:rPr>
+          <w:lang w:val="es-AR"/>
+        </w:rPr>
+      </w:pPr>
+    </w:p>
+    <w:p>
+      <w:pPr>
+        <w:tabs>
+          <w:tab w:val="left" w:pos="6870"/>
+        </w:tabs>
+        <w:spacing w:line="480" w:lineRule="auto"/>
+        <w:rPr>
+          <w:lang w:val="es-AR"/>
+        </w:rPr>
+      </w:pPr>
+      <w:r>
+        <w:rPr>
+          <w:b/>
+          <w:bCs/>
+          <w:u w:val="single"/>
+          <w:lang w:val="es-AR"/>
+        </w:rPr>
+        <w:lastRenderedPageBreak/>
+        <w:t>Encuesta de aceptación:</w:t>
+      </w:r>
+    </w:p>
+    <w:p>
+      <w:pPr>
+        <w:tabs>
+          <w:tab w:val="left" w:pos="6870"/>
+        </w:tabs>
+        <w:spacing w:line="480" w:lineRule="auto"/>
+        <w:rPr>
+          <w:lang w:val="es-AR"/>
+        </w:rPr>
+      </w:pPr>
+      <w:r>
+        <w:rPr>
+          <w:lang w:val="es-AR"/>
+        </w:rPr>
+        <w:t>Para comenzar, el 100% de usuarios llevan el teléfono en el vehículo.</w:t>
+      </w:r>
+    </w:p>
+    <w:p>
+      <w:pPr>
+        <w:tabs>
+          <w:tab w:val="left" w:pos="6870"/>
+        </w:tabs>
+        <w:spacing w:line="480" w:lineRule="auto"/>
+        <w:rPr>
+          <w:lang w:val="es-AR"/>
+        </w:rPr>
+      </w:pPr>
+      <w:r>
+        <w:rPr>
+          <w:noProof/>
+          <w:lang w:val="es-AR"/>
+        </w:rPr>
+        <w:drawing>
+          <wp:inline distT="0" distB="0" distL="0" distR="0" wp14:anchorId="0FE8587C" wp14:editId="748618AC">
+            <wp:extent cx="5925994" cy="2537460"/>
+            <wp:effectExtent l="0" t="0" r="0" b="0"/>
+            <wp:docPr id="49" name="Imagen 49"/>
+            <wp:cNvGraphicFramePr>
+              <a:graphicFrameLocks xmlns:a="http://schemas.openxmlformats.org/drawingml/2006/main" noChangeAspect="1"/>
+            </wp:cNvGraphicFramePr>
+            <a:graphic xmlns:a="http://schemas.openxmlformats.org/drawingml/2006/main">
+              <a:graphicData uri="http://schemas.openxmlformats.org/drawingml/2006/picture">
+                <pic:pic xmlns:pic="http://schemas.openxmlformats.org/drawingml/2006/picture">
+                  <pic:nvPicPr>
+                    <pic:cNvPr id="0" name="Picture 9"/>
+                    <pic:cNvPicPr>
+                      <a:picLocks noChangeAspect="1" noChangeArrowheads="1"/>
+                    </pic:cNvPicPr>
+                  </pic:nvPicPr>
+                  <pic:blipFill>
+                    <a:blip r:embed="rId56">
+                      <a:extLst>
+                        <a:ext uri="{28A0092B-C50C-407E-A947-70E740481C1C}">
+                          <a14:useLocalDpi xmlns:a14="http://schemas.microsoft.com/office/drawing/2010/main" val="0"/>
+                        </a:ext>
+                      </a:extLst>
+                    </a:blip>
+                    <a:srcRect/>
+                    <a:stretch>
+                      <a:fillRect/>
+                    </a:stretch>
+                  </pic:blipFill>
+                  <pic:spPr bwMode="auto">
+                    <a:xfrm>
+                      <a:off x="0" y="0"/>
+                      <a:ext cx="5931128" cy="2539658"/>
+                    </a:xfrm>
+                    <a:prstGeom prst="rect">
+                      <a:avLst/>
+                    </a:prstGeom>
+                    <a:noFill/>
+                    <a:ln>
+                      <a:noFill/>
+                    </a:ln>
+                  </pic:spPr>
+                </pic:pic>
+              </a:graphicData>
+            </a:graphic>
+          </wp:inline>
+        </w:drawing>
+      </w:r>
+    </w:p>
+    <w:p>
+      <w:pPr>
+        <w:tabs>
+          <w:tab w:val="left" w:pos="6870"/>
+        </w:tabs>
+        <w:spacing w:line="480" w:lineRule="auto"/>
+        <w:rPr>
+          <w:lang w:val="es-AR"/>
+        </w:rPr>
+      </w:pPr>
+      <w:r>
+        <w:rPr>
+          <w:lang w:val="es-AR"/>
+        </w:rPr>
+        <w:t xml:space="preserve">Esto significa que la accesibilidad </w:t>
+      </w:r>
+      <w:r>
+        <w:rPr>
+          <w:lang w:val="es-AR"/>
+        </w:rPr>
+        <w:t>de los usuarios para tener la aplicación en caso de ser necesario usarla no va a presentar ninguna complicación.</w:t>
+      </w:r>
+    </w:p>
+    <w:p>
+      <w:pPr>
+        <w:tabs>
+          <w:tab w:val="left" w:pos="6870"/>
+        </w:tabs>
+        <w:spacing w:line="480" w:lineRule="auto"/>
+        <w:rPr>
+          <w:lang w:val="es-AR"/>
+        </w:rPr>
+      </w:pPr>
+      <w:r>
+        <w:rPr>
+          <w:noProof/>
+          <w:lang w:val="es-AR"/>
+        </w:rPr>
+        <w:drawing>
+          <wp:inline distT="0" distB="0" distL="0" distR="0" wp14:anchorId="03300A4B" wp14:editId="25E0EB4F">
+            <wp:extent cx="5722620" cy="2598420"/>
+            <wp:effectExtent l="0" t="0" r="0" b="0"/>
+            <wp:docPr id="51" name="Imagen 51"/>
+            <wp:cNvGraphicFramePr>
+              <a:graphicFrameLocks xmlns:a="http://schemas.openxmlformats.org/drawingml/2006/main" noChangeAspect="1"/>
+            </wp:cNvGraphicFramePr>
+            <a:graphic xmlns:a="http://schemas.openxmlformats.org/drawingml/2006/main">
+              <a:graphicData uri="http://schemas.openxmlformats.org/drawingml/2006/picture">
+                <pic:pic xmlns:pic="http://schemas.openxmlformats.org/drawingml/2006/picture">
+                  <pic:nvPicPr>
+                    <pic:cNvPr id="0" name="Picture 11"/>
+                    <pic:cNvPicPr>
+                      <a:picLocks noChangeAspect="1" noChangeArrowheads="1"/>
+                    </pic:cNvPicPr>
+                  </pic:nvPicPr>
+                  <pic:blipFill>
+                    <a:blip r:embed="rId57">
+                      <a:extLst>
+                        <a:ext uri="{28A0092B-C50C-407E-A947-70E740481C1C}">
+                          <a14:useLocalDpi xmlns:a14="http://schemas.microsoft.com/office/drawing/2010/main" val="0"/>
+                        </a:ext>
+                      </a:extLst>
+                    </a:blip>
+                    <a:srcRect/>
+                    <a:stretch>
+                      <a:fillRect/>
+                    </a:stretch>
+                  </pic:blipFill>
+                  <pic:spPr bwMode="auto">
+                    <a:xfrm>
+                      <a:off x="0" y="0"/>
+                      <a:ext cx="5722620" cy="2598420"/>
+                    </a:xfrm>
+                    <a:prstGeom prst="rect">
+                      <a:avLst/>
+                    </a:prstGeom>
+                    <a:noFill/>
+                    <a:ln>
+                      <a:noFill/>
+                    </a:ln>
+                  </pic:spPr>
+                </pic:pic>
+              </a:graphicData>
+            </a:graphic>
+          </wp:inline>
+        </w:drawing>
+      </w:r>
+    </w:p>
+    <w:p>
+      <w:pPr>
+        <w:tabs>
+          <w:tab w:val="left" w:pos="6870"/>
+        </w:tabs>
+        <w:spacing w:line="480" w:lineRule="auto"/>
+        <w:rPr>
+          <w:lang w:val="es-AR"/>
+        </w:rPr>
+      </w:pPr>
+      <w:r>
+        <w:rPr>
+          <w:lang w:val="es-AR"/>
+        </w:rPr>
+        <w:t xml:space="preserve">Además, </w:t>
+      </w:r>
+      <w:r>
+        <w:rPr>
+          <w:lang w:val="es-AR"/>
+        </w:rPr>
+        <w:t>la gran mayoría de encuestados accedieron a utilizar una aplicación con las características mencionadas durante todo el proyecto, esto da un aspecto sumamente positivo a la idea de la aplicación</w:t>
+      </w:r>
+      <w:r>
+        <w:rPr>
+          <w:lang w:val="es-AR"/>
+        </w:rPr>
+        <w:t xml:space="preserve"> y su alcance</w:t>
+      </w:r>
+      <w:r>
+        <w:rPr>
+          <w:lang w:val="es-AR"/>
+        </w:rPr>
+        <w:t>.</w:t>
+      </w:r>
+    </w:p>
+    <w:p>
+      <w:pPr>
+        <w:tabs>
+          <w:tab w:val="left" w:pos="6870"/>
+        </w:tabs>
+        <w:spacing w:line="480" w:lineRule="auto"/>
+        <w:rPr>
+          <w:lang w:val="es-AR"/>
+        </w:rPr>
+      </w:pPr>
+      <w:r>
+        <w:rPr>
+          <w:lang w:val="es-AR"/>
+        </w:rPr>
+        <w:lastRenderedPageBreak/>
+        <w:t xml:space="preserve"> </w:t>
+      </w:r>
+      <w:r>
+        <w:rPr>
+          <w:noProof/>
+          <w:lang w:val="es-AR"/>
+        </w:rPr>
+        <w:drawing>
+          <wp:inline distT="0" distB="0" distL="0" distR="0" wp14:anchorId="5E1E92D6" wp14:editId="241024D0">
+            <wp:extent cx="5730240" cy="2369820"/>
+            <wp:effectExtent l="0" t="0" r="3810" b="0"/>
+            <wp:docPr id="52" name="Imagen 52"/>
+            <wp:cNvGraphicFramePr>
+              <a:graphicFrameLocks xmlns:a="http://schemas.openxmlformats.org/drawingml/2006/main" noChangeAspect="1"/>
+            </wp:cNvGraphicFramePr>
+            <a:graphic xmlns:a="http://schemas.openxmlformats.org/drawingml/2006/main">
+              <a:graphicData uri="http://schemas.openxmlformats.org/drawingml/2006/picture">
+                <pic:pic xmlns:pic="http://schemas.openxmlformats.org/drawingml/2006/picture">
+                  <pic:nvPicPr>
+                    <pic:cNvPr id="0" name="Picture 12"/>
+                    <pic:cNvPicPr>
+                      <a:picLocks noChangeAspect="1" noChangeArrowheads="1"/>
+                    </pic:cNvPicPr>
+                  </pic:nvPicPr>
+                  <pic:blipFill>
+                    <a:blip r:embed="rId58">
+                      <a:extLst>
+                        <a:ext uri="{28A0092B-C50C-407E-A947-70E740481C1C}">
+                          <a14:useLocalDpi xmlns:a14="http://schemas.microsoft.com/office/drawing/2010/main" val="0"/>
+                        </a:ext>
+                      </a:extLst>
+                    </a:blip>
+                    <a:srcRect/>
+                    <a:stretch>
+                      <a:fillRect/>
+                    </a:stretch>
+                  </pic:blipFill>
+                  <pic:spPr bwMode="auto">
+                    <a:xfrm>
+                      <a:off x="0" y="0"/>
+                      <a:ext cx="5730240" cy="2369820"/>
+                    </a:xfrm>
+                    <a:prstGeom prst="rect">
+                      <a:avLst/>
+                    </a:prstGeom>
+                    <a:noFill/>
+                    <a:ln>
+                      <a:noFill/>
+                    </a:ln>
+                  </pic:spPr>
+                </pic:pic>
+              </a:graphicData>
+            </a:graphic>
+          </wp:inline>
+        </w:drawing>
+      </w:r>
+    </w:p>
+    <w:p>
+      <w:pPr>
+        <w:tabs>
+          <w:tab w:val="left" w:pos="6870"/>
+        </w:tabs>
+        <w:spacing w:line="480" w:lineRule="auto"/>
+        <w:rPr>
+          <w:lang w:val="es-AR"/>
+        </w:rPr>
+      </w:pPr>
+    </w:p>
+    <w:p>
+      <w:pPr>
+        <w:tabs>
+          <w:tab w:val="left" w:pos="6870"/>
+        </w:tabs>
+        <w:spacing w:line="480" w:lineRule="auto"/>
+        <w:rPr>
+          <w:lang w:val="es-AR"/>
+        </w:rPr>
+      </w:pPr>
+      <w:r>
+        <w:rPr>
+          <w:lang w:val="es-AR"/>
+        </w:rPr>
+        <w:t>Y como ultimo dato de interés, casi ningún encuestado conoce una aplicación con características similares a las expuestas anteriormente, y los que pusieron que conocían, hablaron de aplicaciones de empresas como Volkswagen que posee una app pero no posee el mismo objetivo de esta aplicación.</w:t>
+      </w:r>
+    </w:p>
+    <w:p>
+      <w:pPr>
+        <w:tabs>
+          <w:tab w:val="left" w:pos="6870"/>
+        </w:tabs>
+        <w:spacing w:line="480" w:lineRule="auto"/>
+        <w:rPr>
+          <w:lang w:val="es-AR"/>
+        </w:rPr>
+      </w:pPr>
+      <w:r>
+        <w:rPr>
+          <w:lang w:val="es-AR"/>
+        </w:rPr>
+        <w:t xml:space="preserve">Con toda esta información </w:t>
+      </w:r>
+      <w:r>
+        <w:rPr>
+          <w:lang w:val="es-AR"/>
+        </w:rPr>
+        <w:t>recolectada se concluye que la aplicación va a ser mas que bien recibida y la aceptación es enorme.</w:t>
+      </w:r>
+    </w:p>
+    <w:p>
+      <w:pPr>
+        <w:tabs>
+          <w:tab w:val="left" w:pos="6870"/>
+        </w:tabs>
+        <w:spacing w:line="480" w:lineRule="auto"/>
+        <w:rPr>
+          <w:lang w:val="es-AR"/>
+        </w:rPr>
+      </w:pPr>
+    </w:p>
+    <w:p>
+      <w:pPr>
+        <w:tabs>
+          <w:tab w:val="left" w:pos="6870"/>
+        </w:tabs>
+        <w:spacing w:line="480" w:lineRule="auto"/>
+        <w:rPr>
+          <w:lang w:val="es-AR"/>
+        </w:rPr>
+      </w:pPr>
+    </w:p>
+    <w:p>
+      <w:pPr>
+        <w:tabs>
+          <w:tab w:val="left" w:pos="6870"/>
+        </w:tabs>
+        <w:rPr>
+          <w:lang w:val="es-AR"/>
+        </w:rPr>
+      </w:pPr>
+    </w:p>
+    <w:p>
+      <w:pPr>
+        <w:tabs>
+          <w:tab w:val="left" w:pos="6870"/>
+        </w:tabs>
+        <w:rPr>
+          <w:lang w:val="es-AR"/>
+        </w:rPr>
+      </w:pPr>
+    </w:p>
+    <w:p>
+      <w:pPr>
+        <w:tabs>
+          <w:tab w:val="left" w:pos="6870"/>
+        </w:tabs>
+        <w:rPr>
+          <w:lang w:val="es-AR"/>
+        </w:rPr>
+      </w:pPr>
+    </w:p>
+    <w:p>
+      <w:pPr>
+        <w:tabs>
+          <w:tab w:val="left" w:pos="6870"/>
+        </w:tabs>
+        <w:rPr>
+          <w:lang w:val="es-AR"/>
+        </w:rPr>
+      </w:pPr>
+    </w:p>
+    <w:p>
+      <w:pPr>
+        <w:tabs>
+          <w:tab w:val="left" w:pos="6870"/>
+        </w:tabs>
+        <w:rPr>
+          <w:lang w:val="es-AR"/>
+        </w:rPr>
+      </w:pPr>
+    </w:p>
+    <w:p>
+      <w:pPr>
+        <w:tabs>
+          <w:tab w:val="left" w:pos="6870"/>
+        </w:tabs>
+        <w:rPr>
+          <w:lang w:val="es-AR"/>
+        </w:rPr>
+      </w:pPr>
+    </w:p>
+    <w:p>
+      <w:pPr>
+        <w:tabs>
+          <w:tab w:val="left" w:pos="6870"/>
+        </w:tabs>
+        <w:rPr>
+          <w:lang w:val="es-AR"/>
+        </w:rPr>
+      </w:pPr>
+    </w:p>
+    <w:p>
+      <w:pPr>
+        <w:tabs>
+          <w:tab w:val="left" w:pos="6870"/>
+        </w:tabs>
+        <w:rPr>
+          <w:lang w:val="es-AR"/>
+        </w:rPr>
+      </w:pPr>
+    </w:p>
+    <w:p>
+      <w:pPr>
+        <w:tabs>
+          <w:tab w:val="left" w:pos="6870"/>
+        </w:tabs>
+        <w:rPr>
+          <w:lang w:val="es-AR"/>
+        </w:rPr>
+      </w:pPr>
+    </w:p>
+    <w:p>
+      <w:pPr>
+        <w:tabs>
+          <w:tab w:val="left" w:pos="6870"/>
+        </w:tabs>
+        <w:rPr>
+          <w:lang w:val="es-AR"/>
+        </w:rPr>
+      </w:pPr>
+    </w:p>
+    <w:p>
+      <w:pPr>
+        <w:tabs>
+          <w:tab w:val="left" w:pos="6870"/>
+        </w:tabs>
+        <w:rPr>
+          <w:lang w:val="es-AR"/>
+        </w:rPr>
+      </w:pPr>
+    </w:p>
+    <w:p>
+      <w:pPr>
+        <w:tabs>
+          <w:tab w:val="left" w:pos="6870"/>
+        </w:tabs>
+        <w:rPr>
+          <w:lang w:val="es-AR"/>
+        </w:rPr>
+      </w:pPr>
+    </w:p>
+    <w:p>
+      <w:pPr>
+        <w:tabs>
+          <w:tab w:val="left" w:pos="6870"/>
+        </w:tabs>
+        <w:rPr>
+          <w:lang w:val="es-AR"/>
+        </w:rPr>
+      </w:pPr>
+    </w:p>
+    <w:p>
+      <w:pPr>
+        <w:tabs>
+          <w:tab w:val="left" w:pos="6870"/>
+        </w:tabs>
+        <w:rPr>
+          <w:lang w:val="es-AR"/>
+        </w:rPr>
+      </w:pPr>
+    </w:p>
+    <w:p>
+      <w:pPr>
+        <w:tabs>
+          <w:tab w:val="left" w:pos="6870"/>
+        </w:tabs>
+        <w:rPr>
+          <w:lang w:val="es-AR"/>
+        </w:rPr>
+      </w:pPr>
+    </w:p>
+    <w:p>
+      <w:pPr>
+        <w:tabs>
+          <w:tab w:val="left" w:pos="6870"/>
+        </w:tabs>
+        <w:rPr>
+          <w:lang w:val="es-AR"/>
+        </w:rPr>
+      </w:pPr>
+    </w:p>
+    <w:p>
+      <w:pPr>
+        <w:tabs>
+          <w:tab w:val="left" w:pos="6870"/>
+        </w:tabs>
+        <w:rPr>
+          <w:lang w:val="es-AR"/>
+        </w:rPr>
+      </w:pPr>
+    </w:p>
+    <w:p>
+      <w:pPr>
+        <w:tabs>
+          <w:tab w:val="left" w:pos="6870"/>
+        </w:tabs>
+        <w:rPr>
+          <w:lang w:val="es-AR"/>
+        </w:rPr>
+      </w:pPr>
+    </w:p>
+    <w:p>
+      <w:pPr>
+        <w:tabs>
+          <w:tab w:val="left" w:pos="6870"/>
+        </w:tabs>
+        <w:rPr>
+          <w:lang w:val="es-AR"/>
+        </w:rPr>
+      </w:pPr>
+    </w:p>
+    <w:p>
+      <w:pPr>
+        <w:tabs>
+          <w:tab w:val="left" w:pos="6870"/>
+        </w:tabs>
+        <w:rPr>
+          <w:lang w:val="es-AR"/>
+        </w:rPr>
+      </w:pPr>
+    </w:p>
+    <w:p>
+      <w:pPr>
+        <w:tabs>
+          <w:tab w:val="left" w:pos="6870"/>
+        </w:tabs>
+        <w:rPr>
+          <w:lang w:val="es-AR"/>
+        </w:rPr>
+      </w:pPr>
+    </w:p>
+    <w:p>
+      <w:pPr>
+        <w:tabs>
+          <w:tab w:val="left" w:pos="6870"/>
+        </w:tabs>
+        <w:rPr>
+          <w:lang w:val="es-AR"/>
+        </w:rPr>
+      </w:pPr>
+    </w:p>
+    <w:p>
+      <w:pPr>
+        <w:tabs>
+          <w:tab w:val="left" w:pos="6870"/>
+        </w:tabs>
+        <w:rPr>
+          <w:lang w:val="es-AR"/>
+        </w:rPr>
+      </w:pPr>
+    </w:p>
+    <w:p>
+      <w:pPr>
+        <w:tabs>
+          <w:tab w:val="left" w:pos="6870"/>
+        </w:tabs>
+        <w:rPr>
+          <w:lang w:val="es-AR"/>
+        </w:rPr>
+      </w:pPr>
+    </w:p>
+    <w:p>
+      <w:pPr>
+        <w:tabs>
+          <w:tab w:val="left" w:pos="6870"/>
+        </w:tabs>
+        <w:rPr>
+          <w:lang w:val="es-AR"/>
+        </w:rPr>
+      </w:pPr>
+    </w:p>
+    <w:p>
+      <w:pPr>
+        <w:tabs>
+          <w:tab w:val="left" w:pos="6870"/>
+        </w:tabs>
+        <w:rPr>
+          <w:lang w:val="es-AR"/>
+        </w:rPr>
+      </w:pPr>
+    </w:p>
+    <w:p>
+      <w:pPr>
+        <w:tabs>
+          <w:tab w:val="left" w:pos="6870"/>
+        </w:tabs>
+        <w:rPr>
+          <w:lang w:val="es-AR"/>
+        </w:rPr>
+      </w:pPr>
+    </w:p>
+    <w:p>
+      <w:pPr>
+        <w:tabs>
+          <w:tab w:val="left" w:pos="6870"/>
+        </w:tabs>
+        <w:rPr>
+          <w:lang w:val="es-AR"/>
+        </w:rPr>
+      </w:pPr>
+    </w:p>
+    <w:p>
+      <w:pPr>
+        <w:tabs>
+          <w:tab w:val="left" w:pos="6870"/>
+        </w:tabs>
+        <w:rPr>
+          <w:lang w:val="es-AR"/>
+        </w:rPr>
+      </w:pPr>
+    </w:p>
+    <w:p>
+      <w:pPr>
+        <w:tabs>
+          <w:tab w:val="left" w:pos="6870"/>
+        </w:tabs>
+        <w:rPr>
+          <w:lang w:val="es-AR"/>
+        </w:rPr>
+      </w:pPr>
+    </w:p>
+    <w:p>
+      <w:pPr>
+        <w:tabs>
+          <w:tab w:val="left" w:pos="6870"/>
+        </w:tabs>
+        <w:rPr>
+          <w:lang w:val="es-AR"/>
+        </w:rPr>
+      </w:pPr>
+    </w:p>
+    <w:p>
+      <w:pPr>
+        <w:tabs>
+          <w:tab w:val="left" w:pos="6870"/>
+        </w:tabs>
+        <w:rPr>
+          <w:lang w:val="es-AR"/>
+        </w:rPr>
+      </w:pPr>
+    </w:p>
+    <w:p>
+      <w:pPr>
+        <w:tabs>
+          <w:tab w:val="left" w:pos="6870"/>
+        </w:tabs>
+        <w:rPr>
+          <w:lang w:val="es-AR"/>
+        </w:rPr>
+      </w:pPr>
+    </w:p>
+    <w:p>
+      <w:pPr>
+        <w:tabs>
+          <w:tab w:val="left" w:pos="6870"/>
+        </w:tabs>
+        <w:rPr>
+          <w:lang w:val="es-AR"/>
+        </w:rPr>
+      </w:pPr>
+    </w:p>
+    <w:p>
+      <w:pPr>
+        <w:tabs>
+          <w:tab w:val="left" w:pos="6870"/>
+        </w:tabs>
+        <w:rPr>
+          <w:lang w:val="es-AR"/>
+        </w:rPr>
+      </w:pPr>
+    </w:p>
+    <w:p>
+      <w:pPr>
+        <w:tabs>
+          <w:tab w:val="left" w:pos="6870"/>
+        </w:tabs>
+        <w:rPr>
+          <w:lang w:val="es-AR"/>
+        </w:rPr>
+      </w:pPr>
+    </w:p>
+    <w:p>
+      <w:pPr>
+        <w:tabs>
+          <w:tab w:val="left" w:pos="6870"/>
+        </w:tabs>
+        <w:rPr>
+          <w:lang w:val="es-AR"/>
+        </w:rPr>
+      </w:pPr>
+    </w:p>
+    <w:p>
+      <w:pPr>
+        <w:tabs>
+          <w:tab w:val="left" w:pos="6870"/>
+        </w:tabs>
+        <w:rPr>
+          <w:lang w:val="es-AR"/>
+        </w:rPr>
+      </w:pPr>
+    </w:p>
+    <w:p>
+      <w:pPr>
+        <w:tabs>
+          <w:tab w:val="left" w:pos="6870"/>
+        </w:tabs>
+        <w:rPr>
+          <w:lang w:val="es-AR"/>
+        </w:rPr>
+      </w:pPr>
+    </w:p>
+    <w:p>
+      <w:pPr>
+        <w:tabs>
+          <w:tab w:val="left" w:pos="6870"/>
+        </w:tabs>
+        <w:rPr>
+          <w:lang w:val="es-AR"/>
+        </w:rPr>
+      </w:pPr>
+    </w:p>
+    <w:p>
+      <w:pPr>
+        <w:tabs>
+          <w:tab w:val="left" w:pos="6870"/>
+        </w:tabs>
+        <w:rPr>
+          <w:lang w:val="es-AR"/>
+        </w:rPr>
+      </w:pPr>
+    </w:p>
+    <w:p>
+      <w:pPr>
+        <w:tabs>
+          <w:tab w:val="left" w:pos="6870"/>
+        </w:tabs>
+        <w:rPr>
+          <w:lang w:val="es-AR"/>
+        </w:rPr>
+      </w:pPr>
+    </w:p>
+    <w:p>
+      <w:pPr>
+        <w:tabs>
+          <w:tab w:val="left" w:pos="6870"/>
+        </w:tabs>
+        <w:rPr>
+          <w:lang w:val="es-AR"/>
+        </w:rPr>
+      </w:pPr>
+    </w:p>
+    <w:p>
+      <w:pPr>
+        <w:tabs>
+          <w:tab w:val="left" w:pos="6870"/>
+        </w:tabs>
+        <w:rPr>
+          <w:lang w:val="es-AR"/>
+        </w:rPr>
+      </w:pPr>
+    </w:p>
+    <w:p>
+      <w:pPr>
+        <w:tabs>
+          <w:tab w:val="left" w:pos="6870"/>
+        </w:tabs>
+        <w:rPr>
+          <w:lang w:val="es-AR"/>
+        </w:rPr>
+      </w:pPr>
+    </w:p>
+    <w:p>
+      <w:pPr>
+        <w:tabs>
+          <w:tab w:val="left" w:pos="6870"/>
+        </w:tabs>
+        <w:rPr>
+          <w:lang w:val="es-AR"/>
+        </w:rPr>
+      </w:pPr>
+    </w:p>
+    <w:p>
+      <w:pPr>
+        <w:tabs>
+          <w:tab w:val="left" w:pos="6870"/>
+        </w:tabs>
+        <w:rPr>
+          <w:lang w:val="es-AR"/>
+        </w:rPr>
+      </w:pPr>
+    </w:p>
+    <w:p>
+      <w:pPr>
+        <w:tabs>
+          <w:tab w:val="left" w:pos="6870"/>
+        </w:tabs>
+        <w:rPr>
+          <w:lang w:val="es-AR"/>
+        </w:rPr>
+      </w:pPr>
+    </w:p>
+    <w:p>
+      <w:pPr>
+        <w:tabs>
+          <w:tab w:val="left" w:pos="6870"/>
+        </w:tabs>
+        <w:rPr>
+          <w:lang w:val="es-AR"/>
+        </w:rPr>
+      </w:pPr>
+    </w:p>
+    <w:p>
+      <w:pPr>
+        <w:tabs>
+          <w:tab w:val="left" w:pos="6870"/>
+        </w:tabs>
+        <w:rPr>
+          <w:lang w:val="es-AR"/>
+        </w:rPr>
+      </w:pPr>
+    </w:p>
+    <w:p>
+      <w:pPr>
+        <w:tabs>
+          <w:tab w:val="left" w:pos="6870"/>
+        </w:tabs>
+        <w:rPr>
+          <w:lang w:val="es-AR"/>
+        </w:rPr>
+      </w:pPr>
+    </w:p>
+    <w:p>
+      <w:pPr>
+        <w:tabs>
+          <w:tab w:val="left" w:pos="6870"/>
+        </w:tabs>
+        <w:rPr>
+          <w:lang w:val="es-AR"/>
+        </w:rPr>
+      </w:pPr>
+    </w:p>
+    <w:p>
+      <w:pPr>
+        <w:tabs>
+          <w:tab w:val="left" w:pos="6870"/>
+        </w:tabs>
+        <w:rPr>
+          <w:lang w:val="es-AR"/>
+        </w:rPr>
+      </w:pPr>
+    </w:p>
+    <w:p>
+      <w:pPr>
+        <w:tabs>
+          <w:tab w:val="left" w:pos="6870"/>
+        </w:tabs>
+        <w:rPr>
+          <w:lang w:val="es-AR"/>
+        </w:rPr>
+      </w:pPr>
+    </w:p>
+    <w:p>
+      <w:pPr>
+        <w:tabs>
+          <w:tab w:val="left" w:pos="6870"/>
+        </w:tabs>
+        <w:rPr>
+          <w:lang w:val="es-AR"/>
+        </w:rPr>
+      </w:pPr>
+    </w:p>
+    <w:p>
+      <w:pPr>
+        <w:tabs>
+          <w:tab w:val="left" w:pos="6870"/>
+        </w:tabs>
+        <w:rPr>
+          <w:lang w:val="es-AR"/>
+        </w:rPr>
+      </w:pPr>
+    </w:p>
+    <w:p>
+      <w:pPr>
+        <w:tabs>
+          <w:tab w:val="left" w:pos="6870"/>
+        </w:tabs>
+        <w:rPr>
+          <w:lang w:val="es-AR"/>
+        </w:rPr>
+      </w:pPr>
+    </w:p>
+    <w:p>
+      <w:pPr>
+        <w:tabs>
+          <w:tab w:val="left" w:pos="6870"/>
+        </w:tabs>
+        <w:rPr>
+          <w:lang w:val="es-AR"/>
+        </w:rPr>
+      </w:pPr>
+    </w:p>
+    <w:p>
+      <w:pPr>
+        <w:tabs>
+          <w:tab w:val="left" w:pos="6870"/>
+        </w:tabs>
+        <w:rPr>
+          <w:lang w:val="es-AR"/>
+        </w:rPr>
+      </w:pPr>
+    </w:p>
+    <w:p>
+      <w:pPr>
+        <w:tabs>
+          <w:tab w:val="left" w:pos="6870"/>
+        </w:tabs>
+        <w:rPr>
+          <w:lang w:val="es-AR"/>
+        </w:rPr>
+      </w:pPr>
+    </w:p>
+    <w:p>
+      <w:pPr>
+        <w:tabs>
+          <w:tab w:val="left" w:pos="6870"/>
+        </w:tabs>
+        <w:rPr>
+          <w:lang w:val="es-AR"/>
+        </w:rPr>
+      </w:pPr>
+    </w:p>
+    <w:p>
+      <w:pPr>
+        <w:tabs>
+          <w:tab w:val="left" w:pos="6870"/>
+        </w:tabs>
+        <w:rPr>
+          <w:lang w:val="es-AR"/>
+        </w:rPr>
+      </w:pPr>
+    </w:p>
+    <w:p>
+      <w:pPr>
+        <w:tabs>
+          <w:tab w:val="left" w:pos="6870"/>
+        </w:tabs>
+        <w:rPr>
+          <w:lang w:val="es-AR"/>
+        </w:rPr>
+      </w:pPr>
+    </w:p>
+    <w:p>
+      <w:pPr>
+        <w:tabs>
+          <w:tab w:val="left" w:pos="6870"/>
+        </w:tabs>
+        <w:rPr>
+          <w:lang w:val="es-AR"/>
+        </w:rPr>
+      </w:pPr>
+    </w:p>
+    <w:p>
+      <w:pPr>
+        <w:tabs>
+          <w:tab w:val="left" w:pos="6870"/>
+        </w:tabs>
+        <w:rPr>
+          <w:lang w:val="es-AR"/>
+        </w:rPr>
+      </w:pPr>
+    </w:p>
+    <w:p>
+      <w:pPr>
+        <w:tabs>
+          <w:tab w:val="left" w:pos="6870"/>
+        </w:tabs>
         <w:rPr>
           <w:lang w:val="es-AR"/>
         </w:rPr>
@@ -24526,6 +29932,110 @@
           <w:lang w:val="es-AR"/>
         </w:rPr>
         <w:t>Minería de Datos: Conceptos y Tendencias - José C. Riquelme, Roberto Ruiz, Karina Gilbert</w:t>
+      </w:r>
+    </w:p>
+    <w:p>
+      <w:pPr>
+        <w:rPr>
+          <w:b/>
+          <w:bCs/>
+          <w:lang w:val="es-AR"/>
+        </w:rPr>
+      </w:pPr>
+    </w:p>
+    <w:p>
+      <w:pPr>
+        <w:rPr>
+          <w:b/>
+          <w:bCs/>
+          <w:lang w:val="es-AR"/>
+        </w:rPr>
+      </w:pPr>
+      <w:r>
+        <w:rPr>
+          <w:b/>
+          <w:bCs/>
+          <w:lang w:val="es-AR"/>
+        </w:rPr>
+        <w:t>https://developer.android.com/studio</w:t>
+      </w:r>
+    </w:p>
+    <w:p>
+      <w:pPr>
+        <w:rPr>
+          <w:b/>
+          <w:bCs/>
+          <w:lang w:val="es-AR"/>
+        </w:rPr>
+      </w:pPr>
+    </w:p>
+    <w:p>
+      <w:pPr>
+        <w:rPr>
+          <w:b/>
+          <w:bCs/>
+          <w:lang w:val="es-AR"/>
+        </w:rPr>
+      </w:pPr>
+      <w:r>
+        <w:rPr>
+          <w:b/>
+          <w:bCs/>
+          <w:lang w:val="es-AR"/>
+        </w:rPr>
+        <w:t>https://developer.android.com/training/basics/firstapp?hl=es-419</w:t>
+      </w:r>
+    </w:p>
+    <w:p>
+      <w:pPr>
+        <w:rPr>
+          <w:b/>
+          <w:bCs/>
+          <w:lang w:val="es-AR"/>
+        </w:rPr>
+      </w:pPr>
+    </w:p>
+    <w:p>
+      <w:pPr>
+        <w:rPr>
+          <w:b/>
+          <w:bCs/>
+          <w:lang w:val="es-AR"/>
+        </w:rPr>
+      </w:pPr>
+      <w:r>
+        <w:rPr>
+          <w:b/>
+          <w:bCs/>
+          <w:lang w:val="es-AR"/>
+        </w:rPr>
+        <w:t>https://formacion.intef.es/catalogo/mod/book/view.php?id=69&amp;chapterid=338</w:t>
+      </w:r>
+    </w:p>
+    <w:p>
+      <w:pPr>
+        <w:rPr>
+          <w:b/>
+          <w:bCs/>
+          <w:lang w:val="es-AR"/>
+        </w:rPr>
+      </w:pPr>
+    </w:p>
+    <w:p>
+      <w:pPr>
+        <w:rPr>
+          <w:b/>
+          <w:bCs/>
+          <w:lang w:val="es-AR"/>
+        </w:rPr>
+      </w:pPr>
+      <w:r>
+        <w:rPr>
+          <w:b/>
+          <w:bCs/>
+          <w:lang w:val="es-AR"/>
+        </w:rPr>
+        <w:t>https://empresas.blogthinkbig.com/creando-y-desplegando-modelos-de-machine-learning-con-teachable-machine/</w:t>
       </w:r>
     </w:p>
     <w:p>
@@ -24586,6 +30096,32 @@
     <w:p>
       <w:pPr>
         <w:rPr>
+          <w:b/>
+          <w:bCs/>
+          <w:lang w:val="es-AR"/>
+        </w:rPr>
+      </w:pPr>
+    </w:p>
+    <w:p>
+      <w:pPr>
+        <w:rPr>
+          <w:b/>
+          <w:bCs/>
+          <w:lang w:val="es-AR"/>
+        </w:rPr>
+      </w:pPr>
+      <w:r>
+        <w:rPr>
+          <w:b/>
+          <w:bCs/>
+          <w:lang w:val="es-AR"/>
+        </w:rPr>
+        <w:t>https://teachablemachine.withgoogle.com/</w:t>
+      </w:r>
+    </w:p>
+    <w:p>
+      <w:pPr>
+        <w:rPr>
           <w:lang w:val="es-AR"/>
         </w:rPr>
       </w:pPr>
@@ -24625,10 +30161,9 @@
     <w:p>
       <w:pPr>
         <w:rPr>
-          <w:b/>
-          <w:sz w:val="28"/>
-          <w:szCs w:val="28"/>
-          <w:u w:val="single"/>
+          <w:rStyle w:val="Textoennegrita"/>
+          <w:color w:val="222222"/>
+          <w:shd w:val="clear" w:color="auto" w:fill="FFFFFF"/>
           <w:lang w:val="es-AR"/>
         </w:rPr>
       </w:pPr>
@@ -24651,12 +30186,112 @@
           <w:shd w:val="clear" w:color="auto" w:fill="FFFFFF"/>
           <w:lang w:val="es-AR"/>
         </w:rPr>
-        <w:t>Javier Martin Juan y Lorena López Resusta</w:t>
+        <w:t xml:space="preserve">Javier Martin Juan y Lorena López </w:t>
+      </w:r>
+      <w:proofErr w:type="spellStart"/>
+      <w:r>
+        <w:rPr>
+          <w:rStyle w:val="Textoennegrita"/>
+          <w:color w:val="222222"/>
+          <w:shd w:val="clear" w:color="auto" w:fill="FFFFFF"/>
+          <w:lang w:val="es-AR"/>
+        </w:rPr>
+        <w:t>Resusta</w:t>
+      </w:r>
+      <w:proofErr w:type="spellEnd"/>
+    </w:p>
+    <w:p>
+      <w:pPr>
+        <w:rPr>
+          <w:rStyle w:val="Textoennegrita"/>
+          <w:color w:val="222222"/>
+          <w:sz w:val="20"/>
+          <w:szCs w:val="20"/>
+          <w:shd w:val="clear" w:color="auto" w:fill="FFFFFF"/>
+          <w:lang w:val="es-AR"/>
+        </w:rPr>
+      </w:pPr>
+    </w:p>
+    <w:p>
+      <w:pPr>
+        <w:rPr>
+          <w:b/>
+          <w:bCs/>
+          <w:lang w:val="es-AR"/>
+        </w:rPr>
+      </w:pPr>
+      <w:r>
+        <w:rPr>
+          <w:b/>
+          <w:bCs/>
+          <w:lang w:val="es-AR"/>
+        </w:rPr>
+        <w:t xml:space="preserve">Redes Neuronales </w:t>
+      </w:r>
+      <w:r>
+        <w:rPr>
+          <w:b/>
+          <w:bCs/>
+          <w:lang w:val="es-AR"/>
+        </w:rPr>
+        <w:t>Guía</w:t>
+      </w:r>
+      <w:r>
+        <w:rPr>
+          <w:b/>
+          <w:bCs/>
+          <w:lang w:val="es-AR"/>
+        </w:rPr>
+        <w:t xml:space="preserve"> Sencilla De Redes Neuronales</w:t>
+      </w:r>
+    </w:p>
+    <w:p>
+      <w:pPr>
+        <w:rPr>
+          <w:b/>
+          <w:bCs/>
+          <w:lang w:val="es-AR"/>
+        </w:rPr>
+      </w:pPr>
+    </w:p>
+    <w:p>
+      <w:pPr>
+        <w:rPr>
+          <w:b/>
+          <w:bCs/>
+          <w:sz w:val="28"/>
+          <w:szCs w:val="28"/>
+          <w:u w:val="single"/>
+          <w:lang w:val="es-AR"/>
+        </w:rPr>
+      </w:pPr>
+      <w:r>
+        <w:rPr>
+          <w:b/>
+          <w:bCs/>
+        </w:rPr>
+        <w:t xml:space="preserve">UNA APROXIMACIÓN PRÁCTICA A LAS REDES NEURONALES ARTIFICIALES - Eduardo Francisco </w:t>
+      </w:r>
+      <w:proofErr w:type="spellStart"/>
+      <w:r>
+        <w:rPr>
+          <w:b/>
+          <w:bCs/>
+        </w:rPr>
+        <w:t>Caicedo</w:t>
+      </w:r>
+      <w:proofErr w:type="spellEnd"/>
+      <w:r>
+        <w:rPr>
+          <w:b/>
+          <w:bCs/>
+        </w:rPr>
+        <w:t xml:space="preserve"> y Jesús Alfonso López</w:t>
       </w:r>
     </w:p>
     <w:sectPr>
-      <w:headerReference w:type="default" r:id="rId37"/>
-      <w:footerReference w:type="default" r:id="rId38"/>
+      <w:headerReference w:type="default" r:id="rId59"/>
+      <w:footerReference w:type="default" r:id="rId60"/>
       <w:pgSz w:w="11906" w:h="16838"/>
       <w:pgMar w:top="1440" w:right="1440" w:bottom="1440" w:left="1440" w:header="708" w:footer="708" w:gutter="0"/>
       <w:pgNumType w:start="1"/>
@@ -26707,7 +32342,6 @@
     <w:basedOn w:val="Normal"/>
     <w:next w:val="Normal"/>
     <w:uiPriority w:val="9"/>
-    <w:semiHidden/>
     <w:unhideWhenUsed/>
     <w:qFormat/>
     <w:pPr>
@@ -27288,6 +32922,18 @@
       </w:tcPr>
     </w:tblStylePr>
   </w:style>
+  <w:style w:type="character" w:styleId="Mencinsinresolver">
+    <w:name w:val="Unresolved Mention"/>
+    <w:basedOn w:val="Fuentedeprrafopredeter"/>
+    <w:uiPriority w:val="99"/>
+    <w:semiHidden/>
+    <w:unhideWhenUsed/>
+    <w:rsid w:val="003D3315"/>
+    <w:rPr>
+      <w:color w:val="605E5C"/>
+      <w:shd w:val="clear" w:color="auto" w:fill="E1DFDD"/>
+    </w:rPr>
+  </w:style>
 </w:styles>
 </file>
 
@@ -27587,28 +33233,28 @@
 </file>
 
 <file path=customXml/item1.xml><?xml version="1.0" encoding="utf-8"?>
+<b:Sources xmlns:b="http://schemas.openxmlformats.org/officeDocument/2006/bibliography" xmlns="http://schemas.openxmlformats.org/officeDocument/2006/bibliography" SelectedStyle="\APASixthEditionOfficeOnline.xsl" StyleName="APA" Version="6"/>
+</file>
+
+<file path=customXml/item2.xml><?xml version="1.0" encoding="utf-8"?>
 <go:gDocsCustomXmlDataStorage xmlns:go="http://customooxmlschemas.google.com/" xmlns:r="http://schemas.openxmlformats.org/officeDocument/2006/relationships">
   <go:docsCustomData xmlns:go="http://customooxmlschemas.google.com/" roundtripDataSignature="AMtx7miN68KrVj36wrejfjqHW291p0DMbA==">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</go:docsCustomData>
 </go:gDocsCustomXmlDataStorage>
 </file>
 
-<file path=customXml/item2.xml><?xml version="1.0" encoding="utf-8"?>
-<b:Sources xmlns:b="http://schemas.openxmlformats.org/officeDocument/2006/bibliography" xmlns="http://schemas.openxmlformats.org/officeDocument/2006/bibliography" SelectedStyle="\APASixthEditionOfficeOnline.xsl" StyleName="APA" Version="6"/>
+<file path=customXml/itemProps1.xml><?xml version="1.0" encoding="utf-8"?>
+<ds:datastoreItem xmlns:ds="http://schemas.openxmlformats.org/officeDocument/2006/customXml" ds:itemID="{46647248-E5B0-4959-8B29-4A4BD89DC92A}">
+  <ds:schemaRefs>
+    <ds:schemaRef ds:uri="http://schemas.openxmlformats.org/officeDocument/2006/bibliography"/>
+  </ds:schemaRefs>
+</ds:datastoreItem>
 </file>
 
-<file path=customXml/itemProps1.xml><?xml version="1.0" encoding="utf-8"?>
+<file path=customXml/itemProps2.xml><?xml version="1.0" encoding="utf-8"?>
 <ds:datastoreItem xmlns:ds="http://schemas.openxmlformats.org/officeDocument/2006/customXml" ds:itemID="{11111111-1234-1234-1234-123412341234}">
   <ds:schemaRefs>
     <ds:schemaRef ds:uri="http://customooxmlschemas.google.com/"/>
     <ds:schemaRef ds:uri="http://schemas.openxmlformats.org/officeDocument/2006/relationships"/>
   </ds:schemaRefs>
 </ds:datastoreItem>
-</file>
-
-<file path=customXml/itemProps2.xml><?xml version="1.0" encoding="utf-8"?>
-<ds:datastoreItem xmlns:ds="http://schemas.openxmlformats.org/officeDocument/2006/customXml" ds:itemID="{46647248-E5B0-4959-8B29-4A4BD89DC92A}">
-  <ds:schemaRefs>
-    <ds:schemaRef ds:uri="http://schemas.openxmlformats.org/officeDocument/2006/bibliography"/>
-  </ds:schemaRefs>
-</ds:datastoreItem>
 </file>